--- a/Repositorio/Proyecto/DocumentosPropios/GrpL_ADC_180922_ActaDeConstitucion_v1.docx
+++ b/Repositorio/Proyecto/DocumentosPropios/GrpL_ADC_180922_ActaDeConstitucion_v1.docx
@@ -1469,6 +1469,8 @@
             <w:tab/>
           </w:r>
         </w:p>
+        <w:bookmarkStart w:id="0" w:name="_GoBack"/>
+        <w:bookmarkEnd w:id="0"/>
         <w:p>
           <w:pPr>
             <w:pStyle w:val="TDC1"/>
@@ -1488,7 +1490,7 @@
           <w:r>
             <w:fldChar w:fldCharType="separate"/>
           </w:r>
-          <w:hyperlink w:anchor="_Toc526447701" w:history="1">
+          <w:hyperlink w:anchor="_Toc530071232" w:history="1">
             <w:r>
               <w:rPr>
                 <w:rStyle w:val="Hipervnculo"/>
@@ -1531,7 +1533,7 @@
                 <w:noProof/>
                 <w:webHidden/>
               </w:rPr>
-              <w:instrText xml:space="preserve"> PAGEREF _Toc526447701 \h </w:instrText>
+              <w:instrText xml:space="preserve"> PAGEREF _Toc530071232 \h </w:instrText>
             </w:r>
             <w:r>
               <w:rPr>
@@ -1572,7 +1574,7 @@
               <w:lang w:val="es-ES" w:eastAsia="es-ES"/>
             </w:rPr>
           </w:pPr>
-          <w:hyperlink w:anchor="_Toc526447702" w:history="1">
+          <w:hyperlink w:anchor="_Toc530071233" w:history="1">
             <w:r>
               <w:rPr>
                 <w:rStyle w:val="Hipervnculo"/>
@@ -1615,7 +1617,7 @@
                 <w:noProof/>
                 <w:webHidden/>
               </w:rPr>
-              <w:instrText xml:space="preserve"> PAGEREF _Toc526447702 \h </w:instrText>
+              <w:instrText xml:space="preserve"> PAGEREF _Toc530071233 \h </w:instrText>
             </w:r>
             <w:r>
               <w:rPr>
@@ -1656,7 +1658,7 @@
               <w:lang w:val="es-ES" w:eastAsia="es-ES"/>
             </w:rPr>
           </w:pPr>
-          <w:hyperlink w:anchor="_Toc526447703" w:history="1">
+          <w:hyperlink w:anchor="_Toc530071234" w:history="1">
             <w:r>
               <w:rPr>
                 <w:rStyle w:val="Hipervnculo"/>
@@ -1699,7 +1701,7 @@
                 <w:noProof/>
                 <w:webHidden/>
               </w:rPr>
-              <w:instrText xml:space="preserve"> PAGEREF _Toc526447703 \h </w:instrText>
+              <w:instrText xml:space="preserve"> PAGEREF _Toc530071234 \h </w:instrText>
             </w:r>
             <w:r>
               <w:rPr>
@@ -1740,7 +1742,7 @@
               <w:lang w:val="es-ES" w:eastAsia="es-ES"/>
             </w:rPr>
           </w:pPr>
-          <w:hyperlink w:anchor="_Toc526447704" w:history="1">
+          <w:hyperlink w:anchor="_Toc530071235" w:history="1">
             <w:r>
               <w:rPr>
                 <w:rStyle w:val="Hipervnculo"/>
@@ -1783,7 +1785,7 @@
                 <w:noProof/>
                 <w:webHidden/>
               </w:rPr>
-              <w:instrText xml:space="preserve"> PAGEREF _Toc526447704 \h </w:instrText>
+              <w:instrText xml:space="preserve"> PAGEREF _Toc530071235 \h </w:instrText>
             </w:r>
             <w:r>
               <w:rPr>
@@ -1824,7 +1826,7 @@
               <w:lang w:val="es-ES" w:eastAsia="es-ES"/>
             </w:rPr>
           </w:pPr>
-          <w:hyperlink w:anchor="_Toc526447705" w:history="1">
+          <w:hyperlink w:anchor="_Toc530071236" w:history="1">
             <w:r>
               <w:rPr>
                 <w:rStyle w:val="Hipervnculo"/>
@@ -1867,7 +1869,7 @@
                 <w:noProof/>
                 <w:webHidden/>
               </w:rPr>
-              <w:instrText xml:space="preserve"> PAGEREF _Toc526447705 \h </w:instrText>
+              <w:instrText xml:space="preserve"> PAGEREF _Toc530071236 \h </w:instrText>
             </w:r>
             <w:r>
               <w:rPr>
@@ -1908,7 +1910,7 @@
               <w:lang w:val="es-ES" w:eastAsia="es-ES"/>
             </w:rPr>
           </w:pPr>
-          <w:hyperlink w:anchor="_Toc526447706" w:history="1">
+          <w:hyperlink w:anchor="_Toc530071237" w:history="1">
             <w:r>
               <w:rPr>
                 <w:rStyle w:val="Hipervnculo"/>
@@ -1951,7 +1953,7 @@
                 <w:noProof/>
                 <w:webHidden/>
               </w:rPr>
-              <w:instrText xml:space="preserve"> PAGEREF _Toc526447706 \h </w:instrText>
+              <w:instrText xml:space="preserve"> PAGEREF _Toc530071237 \h </w:instrText>
             </w:r>
             <w:r>
               <w:rPr>
@@ -1992,7 +1994,7 @@
               <w:lang w:val="es-ES" w:eastAsia="es-ES"/>
             </w:rPr>
           </w:pPr>
-          <w:hyperlink w:anchor="_Toc526447707" w:history="1">
+          <w:hyperlink w:anchor="_Toc530071238" w:history="1">
             <w:r>
               <w:rPr>
                 <w:rStyle w:val="Hipervnculo"/>
@@ -2035,7 +2037,7 @@
                 <w:noProof/>
                 <w:webHidden/>
               </w:rPr>
-              <w:instrText xml:space="preserve"> PAGEREF _Toc526447707 \h </w:instrText>
+              <w:instrText xml:space="preserve"> PAGEREF _Toc530071238 \h </w:instrText>
             </w:r>
             <w:r>
               <w:rPr>
@@ -2076,7 +2078,7 @@
               <w:lang w:val="es-ES" w:eastAsia="es-ES"/>
             </w:rPr>
           </w:pPr>
-          <w:hyperlink w:anchor="_Toc526447708" w:history="1">
+          <w:hyperlink w:anchor="_Toc530071239" w:history="1">
             <w:r>
               <w:rPr>
                 <w:rStyle w:val="Hipervnculo"/>
@@ -2119,7 +2121,7 @@
                 <w:noProof/>
                 <w:webHidden/>
               </w:rPr>
-              <w:instrText xml:space="preserve"> PAGEREF _Toc526447708 \h </w:instrText>
+              <w:instrText xml:space="preserve"> PAGEREF _Toc530071239 \h </w:instrText>
             </w:r>
             <w:r>
               <w:rPr>
@@ -2160,7 +2162,7 @@
               <w:lang w:val="es-ES" w:eastAsia="es-ES"/>
             </w:rPr>
           </w:pPr>
-          <w:hyperlink w:anchor="_Toc526447709" w:history="1">
+          <w:hyperlink w:anchor="_Toc530071240" w:history="1">
             <w:r>
               <w:rPr>
                 <w:rStyle w:val="Hipervnculo"/>
@@ -2203,7 +2205,7 @@
                 <w:noProof/>
                 <w:webHidden/>
               </w:rPr>
-              <w:instrText xml:space="preserve"> PAGEREF _Toc526447709 \h </w:instrText>
+              <w:instrText xml:space="preserve"> PAGEREF _Toc530071240 \h </w:instrText>
             </w:r>
             <w:r>
               <w:rPr>
@@ -2244,7 +2246,7 @@
               <w:lang w:val="es-ES" w:eastAsia="es-ES"/>
             </w:rPr>
           </w:pPr>
-          <w:hyperlink w:anchor="_Toc526447710" w:history="1">
+          <w:hyperlink w:anchor="_Toc530071241" w:history="1">
             <w:r>
               <w:rPr>
                 <w:rStyle w:val="Hipervnculo"/>
@@ -2287,7 +2289,7 @@
                 <w:noProof/>
                 <w:webHidden/>
               </w:rPr>
-              <w:instrText xml:space="preserve"> PAGEREF _Toc526447710 \h </w:instrText>
+              <w:instrText xml:space="preserve"> PAGEREF _Toc530071241 \h </w:instrText>
             </w:r>
             <w:r>
               <w:rPr>
@@ -2328,7 +2330,7 @@
               <w:lang w:val="es-ES" w:eastAsia="es-ES"/>
             </w:rPr>
           </w:pPr>
-          <w:hyperlink w:anchor="_Toc526447711" w:history="1">
+          <w:hyperlink w:anchor="_Toc530071242" w:history="1">
             <w:r>
               <w:rPr>
                 <w:rStyle w:val="Hipervnculo"/>
@@ -2355,7 +2357,7 @@
                 <w:noProof/>
                 <w:webHidden/>
               </w:rPr>
-              <w:instrText xml:space="preserve"> PAGEREF _Toc526447711 \h </w:instrText>
+              <w:instrText xml:space="preserve"> PAGEREF _Toc530071242 \h </w:instrText>
             </w:r>
             <w:r>
               <w:rPr>
@@ -2396,7 +2398,7 @@
               <w:lang w:val="es-ES" w:eastAsia="es-ES"/>
             </w:rPr>
           </w:pPr>
-          <w:hyperlink w:anchor="_Toc526447712" w:history="1">
+          <w:hyperlink w:anchor="_Toc530071243" w:history="1">
             <w:r>
               <w:rPr>
                 <w:rStyle w:val="Hipervnculo"/>
@@ -2423,7 +2425,7 @@
                 <w:noProof/>
                 <w:webHidden/>
               </w:rPr>
-              <w:instrText xml:space="preserve"> PAGEREF _Toc526447712 \h </w:instrText>
+              <w:instrText xml:space="preserve"> PAGEREF _Toc530071243 \h </w:instrText>
             </w:r>
             <w:r>
               <w:rPr>
@@ -2464,7 +2466,7 @@
               <w:lang w:val="es-ES" w:eastAsia="es-ES"/>
             </w:rPr>
           </w:pPr>
-          <w:hyperlink w:anchor="_Toc526447713" w:history="1">
+          <w:hyperlink w:anchor="_Toc530071244" w:history="1">
             <w:r>
               <w:rPr>
                 <w:rStyle w:val="Hipervnculo"/>
@@ -2507,7 +2509,7 @@
                 <w:noProof/>
                 <w:webHidden/>
               </w:rPr>
-              <w:instrText xml:space="preserve"> PAGEREF _Toc526447713 \h </w:instrText>
+              <w:instrText xml:space="preserve"> PAGEREF _Toc530071244 \h </w:instrText>
             </w:r>
             <w:r>
               <w:rPr>
@@ -2548,7 +2550,7 @@
               <w:lang w:val="es-ES" w:eastAsia="es-ES"/>
             </w:rPr>
           </w:pPr>
-          <w:hyperlink w:anchor="_Toc526447714" w:history="1">
+          <w:hyperlink w:anchor="_Toc530071245" w:history="1">
             <w:r>
               <w:rPr>
                 <w:rStyle w:val="Hipervnculo"/>
@@ -2591,7 +2593,7 @@
                 <w:noProof/>
                 <w:webHidden/>
               </w:rPr>
-              <w:instrText xml:space="preserve"> PAGEREF _Toc526447714 \h </w:instrText>
+              <w:instrText xml:space="preserve"> PAGEREF _Toc530071245 \h </w:instrText>
             </w:r>
             <w:r>
               <w:rPr>
@@ -2632,7 +2634,7 @@
               <w:lang w:val="es-ES" w:eastAsia="es-ES"/>
             </w:rPr>
           </w:pPr>
-          <w:hyperlink w:anchor="_Toc526447715" w:history="1">
+          <w:hyperlink w:anchor="_Toc530071246" w:history="1">
             <w:r>
               <w:rPr>
                 <w:rStyle w:val="Hipervnculo"/>
@@ -2675,7 +2677,7 @@
                 <w:noProof/>
                 <w:webHidden/>
               </w:rPr>
-              <w:instrText xml:space="preserve"> PAGEREF _Toc526447715 \h </w:instrText>
+              <w:instrText xml:space="preserve"> PAGEREF _Toc530071246 \h </w:instrText>
             </w:r>
             <w:r>
               <w:rPr>
@@ -2716,7 +2718,7 @@
               <w:lang w:val="es-ES" w:eastAsia="es-ES"/>
             </w:rPr>
           </w:pPr>
-          <w:hyperlink w:anchor="_Toc526447716" w:history="1">
+          <w:hyperlink w:anchor="_Toc530071247" w:history="1">
             <w:r>
               <w:rPr>
                 <w:rStyle w:val="Hipervnculo"/>
@@ -2759,7 +2761,7 @@
                 <w:noProof/>
                 <w:webHidden/>
               </w:rPr>
-              <w:instrText xml:space="preserve"> PAGEREF _Toc526447716 \h </w:instrText>
+              <w:instrText xml:space="preserve"> PAGEREF _Toc530071247 \h </w:instrText>
             </w:r>
             <w:r>
               <w:rPr>
@@ -2779,7 +2781,7 @@
                 <w:noProof/>
                 <w:webHidden/>
               </w:rPr>
-              <w:t>13</w:t>
+              <w:t>14</w:t>
             </w:r>
             <w:r>
               <w:rPr>
@@ -2800,7 +2802,7 @@
               <w:lang w:val="es-ES" w:eastAsia="es-ES"/>
             </w:rPr>
           </w:pPr>
-          <w:hyperlink w:anchor="_Toc526447717" w:history="1">
+          <w:hyperlink w:anchor="_Toc530071248" w:history="1">
             <w:r>
               <w:rPr>
                 <w:rStyle w:val="Hipervnculo"/>
@@ -2843,7 +2845,7 @@
                 <w:noProof/>
                 <w:webHidden/>
               </w:rPr>
-              <w:instrText xml:space="preserve"> PAGEREF _Toc526447717 \h </w:instrText>
+              <w:instrText xml:space="preserve"> PAGEREF _Toc530071248 \h </w:instrText>
             </w:r>
             <w:r>
               <w:rPr>
@@ -2863,7 +2865,7 @@
                 <w:noProof/>
                 <w:webHidden/>
               </w:rPr>
-              <w:t>13</w:t>
+              <w:t>14</w:t>
             </w:r>
             <w:r>
               <w:rPr>
@@ -2884,7 +2886,7 @@
               <w:lang w:val="es-ES" w:eastAsia="es-ES"/>
             </w:rPr>
           </w:pPr>
-          <w:hyperlink w:anchor="_Toc526447718" w:history="1">
+          <w:hyperlink w:anchor="_Toc530071249" w:history="1">
             <w:r>
               <w:rPr>
                 <w:rStyle w:val="Hipervnculo"/>
@@ -2927,7 +2929,7 @@
                 <w:noProof/>
                 <w:webHidden/>
               </w:rPr>
-              <w:instrText xml:space="preserve"> PAGEREF _Toc526447718 \h </w:instrText>
+              <w:instrText xml:space="preserve"> PAGEREF _Toc530071249 \h </w:instrText>
             </w:r>
             <w:r>
               <w:rPr>
@@ -2968,7 +2970,7 @@
               <w:lang w:val="es-ES" w:eastAsia="es-ES"/>
             </w:rPr>
           </w:pPr>
-          <w:hyperlink w:anchor="_Toc526447719" w:history="1">
+          <w:hyperlink w:anchor="_Toc530071250" w:history="1">
             <w:r>
               <w:rPr>
                 <w:rStyle w:val="Hipervnculo"/>
@@ -3011,7 +3013,7 @@
                 <w:noProof/>
                 <w:webHidden/>
               </w:rPr>
-              <w:instrText xml:space="preserve"> PAGEREF _Toc526447719 \h </w:instrText>
+              <w:instrText xml:space="preserve"> PAGEREF _Toc530071250 \h </w:instrText>
             </w:r>
             <w:r>
               <w:rPr>
@@ -3052,7 +3054,7 @@
               <w:lang w:val="es-ES" w:eastAsia="es-ES"/>
             </w:rPr>
           </w:pPr>
-          <w:hyperlink w:anchor="_Toc526447720" w:history="1">
+          <w:hyperlink w:anchor="_Toc530071251" w:history="1">
             <w:r>
               <w:rPr>
                 <w:rStyle w:val="Hipervnculo"/>
@@ -3095,7 +3097,7 @@
                 <w:noProof/>
                 <w:webHidden/>
               </w:rPr>
-              <w:instrText xml:space="preserve"> PAGEREF _Toc526447720 \h </w:instrText>
+              <w:instrText xml:space="preserve"> PAGEREF _Toc530071251 \h </w:instrText>
             </w:r>
             <w:r>
               <w:rPr>
@@ -3136,7 +3138,7 @@
               <w:lang w:val="es-ES" w:eastAsia="es-ES"/>
             </w:rPr>
           </w:pPr>
-          <w:hyperlink w:anchor="_Toc526447721" w:history="1">
+          <w:hyperlink w:anchor="_Toc530071252" w:history="1">
             <w:r>
               <w:rPr>
                 <w:rStyle w:val="Hipervnculo"/>
@@ -3179,7 +3181,7 @@
                 <w:noProof/>
                 <w:webHidden/>
               </w:rPr>
-              <w:instrText xml:space="preserve"> PAGEREF _Toc526447721 \h </w:instrText>
+              <w:instrText xml:space="preserve"> PAGEREF _Toc530071252 \h </w:instrText>
             </w:r>
             <w:r>
               <w:rPr>
@@ -3199,7 +3201,7 @@
                 <w:noProof/>
                 <w:webHidden/>
               </w:rPr>
-              <w:t>15</w:t>
+              <w:t>16</w:t>
             </w:r>
             <w:r>
               <w:rPr>
@@ -3220,7 +3222,7 @@
               <w:lang w:val="es-ES" w:eastAsia="es-ES"/>
             </w:rPr>
           </w:pPr>
-          <w:hyperlink w:anchor="_Toc526447722" w:history="1">
+          <w:hyperlink w:anchor="_Toc530071253" w:history="1">
             <w:r>
               <w:rPr>
                 <w:rStyle w:val="Hipervnculo"/>
@@ -3263,7 +3265,7 @@
                 <w:noProof/>
                 <w:webHidden/>
               </w:rPr>
-              <w:instrText xml:space="preserve"> PAGEREF _Toc526447722 \h </w:instrText>
+              <w:instrText xml:space="preserve"> PAGEREF _Toc530071253 \h </w:instrText>
             </w:r>
             <w:r>
               <w:rPr>
@@ -3304,7 +3306,7 @@
               <w:lang w:val="es-ES" w:eastAsia="es-ES"/>
             </w:rPr>
           </w:pPr>
-          <w:hyperlink w:anchor="_Toc526447723" w:history="1">
+          <w:hyperlink w:anchor="_Toc530071254" w:history="1">
             <w:r>
               <w:rPr>
                 <w:rStyle w:val="Hipervnculo"/>
@@ -3347,7 +3349,7 @@
                 <w:noProof/>
                 <w:webHidden/>
               </w:rPr>
-              <w:instrText xml:space="preserve"> PAGEREF _Toc526447723 \h </w:instrText>
+              <w:instrText xml:space="preserve"> PAGEREF _Toc530071254 \h </w:instrText>
             </w:r>
             <w:r>
               <w:rPr>
@@ -3388,7 +3390,7 @@
               <w:lang w:val="es-ES" w:eastAsia="es-ES"/>
             </w:rPr>
           </w:pPr>
-          <w:hyperlink w:anchor="_Toc526447724" w:history="1">
+          <w:hyperlink w:anchor="_Toc530071255" w:history="1">
             <w:r>
               <w:rPr>
                 <w:rStyle w:val="Hipervnculo"/>
@@ -3431,7 +3433,7 @@
                 <w:noProof/>
                 <w:webHidden/>
               </w:rPr>
-              <w:instrText xml:space="preserve"> PAGEREF _Toc526447724 \h </w:instrText>
+              <w:instrText xml:space="preserve"> PAGEREF _Toc530071255 \h </w:instrText>
             </w:r>
             <w:r>
               <w:rPr>
@@ -3516,7 +3518,7 @@
           <w:numId w:val="1"/>
         </w:numPr>
       </w:pPr>
-      <w:bookmarkStart w:id="0" w:name="_Toc526447701"/>
+      <w:bookmarkStart w:id="1" w:name="_Toc530071232"/>
       <w:r>
         <w:lastRenderedPageBreak/>
         <w:t>Propósito del proyecto</w:t>
@@ -3524,7 +3526,7 @@
       <w:r>
         <w:t>.</w:t>
       </w:r>
-      <w:bookmarkEnd w:id="0"/>
+      <w:bookmarkEnd w:id="1"/>
     </w:p>
     <w:p>
       <w:pPr>
@@ -3710,11 +3712,11 @@
           <w:numId w:val="1"/>
         </w:numPr>
       </w:pPr>
-      <w:bookmarkStart w:id="1" w:name="_Toc526447702"/>
+      <w:bookmarkStart w:id="2" w:name="_Toc530071233"/>
       <w:r>
         <w:t>Situación actual del negocio.</w:t>
       </w:r>
-      <w:bookmarkEnd w:id="1"/>
+      <w:bookmarkEnd w:id="2"/>
     </w:p>
     <w:p>
       <w:pPr>
@@ -3811,11 +3813,11 @@
           <w:numId w:val="1"/>
         </w:numPr>
       </w:pPr>
-      <w:bookmarkStart w:id="2" w:name="_Toc526447703"/>
+      <w:bookmarkStart w:id="3" w:name="_Toc530071234"/>
       <w:r>
         <w:t>Modelo futuro de negocio.</w:t>
       </w:r>
-      <w:bookmarkEnd w:id="2"/>
+      <w:bookmarkEnd w:id="3"/>
     </w:p>
     <w:p>
       <w:pPr>
@@ -4060,11 +4062,11 @@
           <w:numId w:val="1"/>
         </w:numPr>
       </w:pPr>
-      <w:bookmarkStart w:id="3" w:name="_Toc526447704"/>
+      <w:bookmarkStart w:id="4" w:name="_Toc530071235"/>
       <w:r>
         <w:t>Objetivos medibles.</w:t>
       </w:r>
-      <w:bookmarkEnd w:id="3"/>
+      <w:bookmarkEnd w:id="4"/>
     </w:p>
     <w:p>
       <w:pPr>
@@ -4815,11 +4817,11 @@
         </w:numPr>
         <w:jc w:val="both"/>
       </w:pPr>
-      <w:bookmarkStart w:id="4" w:name="_Toc526447705"/>
+      <w:bookmarkStart w:id="5" w:name="_Toc530071236"/>
       <w:r>
         <w:t>Criterios de éxito asociados.</w:t>
       </w:r>
-      <w:bookmarkEnd w:id="4"/>
+      <w:bookmarkEnd w:id="5"/>
     </w:p>
     <w:p>
       <w:pPr>
@@ -5052,11 +5054,11 @@
           <w:numId w:val="1"/>
         </w:numPr>
       </w:pPr>
-      <w:bookmarkStart w:id="5" w:name="_Toc526447706"/>
+      <w:bookmarkStart w:id="6" w:name="_Toc530071237"/>
       <w:r>
         <w:t>Requisitos de alto nivel.</w:t>
       </w:r>
-      <w:bookmarkEnd w:id="5"/>
+      <w:bookmarkEnd w:id="6"/>
     </w:p>
     <w:p>
       <w:pPr>
@@ -5089,13 +5091,13 @@
           <w:numId w:val="1"/>
         </w:numPr>
       </w:pPr>
-      <w:bookmarkStart w:id="6" w:name="_Toc526440353"/>
-      <w:bookmarkStart w:id="7" w:name="_Toc526447707"/>
+      <w:bookmarkStart w:id="7" w:name="_Toc526440353"/>
+      <w:bookmarkStart w:id="8" w:name="_Toc530071238"/>
       <w:r>
         <w:t>Requisitos De información:</w:t>
       </w:r>
-      <w:bookmarkEnd w:id="6"/>
       <w:bookmarkEnd w:id="7"/>
+      <w:bookmarkEnd w:id="8"/>
       <w:r>
         <w:br/>
       </w:r>
@@ -5270,14 +5272,14 @@
           <w:numId w:val="1"/>
         </w:numPr>
       </w:pPr>
-      <w:bookmarkStart w:id="8" w:name="_Toc526440354"/>
-      <w:bookmarkStart w:id="9" w:name="_Toc526447708"/>
+      <w:bookmarkStart w:id="9" w:name="_Toc526440354"/>
+      <w:bookmarkStart w:id="10" w:name="_Toc530071239"/>
       <w:r>
         <w:lastRenderedPageBreak/>
         <w:t>Requisitos Funcionales</w:t>
       </w:r>
-      <w:bookmarkEnd w:id="8"/>
       <w:bookmarkEnd w:id="9"/>
+      <w:bookmarkEnd w:id="10"/>
       <w:r>
         <w:br/>
       </w:r>
@@ -5537,13 +5539,13 @@
           <w:numId w:val="1"/>
         </w:numPr>
       </w:pPr>
-      <w:bookmarkStart w:id="10" w:name="_Toc526440355"/>
-      <w:bookmarkStart w:id="11" w:name="_Toc526447709"/>
+      <w:bookmarkStart w:id="11" w:name="_Toc526440355"/>
+      <w:bookmarkStart w:id="12" w:name="_Toc530071240"/>
       <w:r>
         <w:t>Requisitos no funcionales</w:t>
       </w:r>
-      <w:bookmarkEnd w:id="10"/>
       <w:bookmarkEnd w:id="11"/>
+      <w:bookmarkEnd w:id="12"/>
     </w:p>
     <w:p>
       <w:pPr>
@@ -5747,11 +5749,11 @@
           <w:numId w:val="1"/>
         </w:numPr>
       </w:pPr>
-      <w:bookmarkStart w:id="12" w:name="_Toc526447710"/>
+      <w:bookmarkStart w:id="13" w:name="_Toc530071241"/>
       <w:r>
         <w:t>Descripción de alto nivel del proyecto.</w:t>
       </w:r>
-      <w:bookmarkEnd w:id="12"/>
+      <w:bookmarkEnd w:id="13"/>
     </w:p>
     <w:p>
       <w:pPr>
@@ -6153,11 +6155,11 @@
         <w:pStyle w:val="Ttulo2"/>
         <w:ind w:firstLine="357"/>
       </w:pPr>
-      <w:bookmarkStart w:id="13" w:name="_Toc526447711"/>
+      <w:bookmarkStart w:id="14" w:name="_Toc530071242"/>
       <w:r>
         <w:t>4.2. Límites de alto nivel del proyecto.</w:t>
       </w:r>
-      <w:bookmarkEnd w:id="13"/>
+      <w:bookmarkEnd w:id="14"/>
     </w:p>
     <w:p>
       <w:pPr>
@@ -6399,7 +6401,7 @@
         <w:pStyle w:val="Ttulo2"/>
         <w:ind w:firstLine="357"/>
       </w:pPr>
-      <w:bookmarkStart w:id="14" w:name="_Toc526447712"/>
+      <w:bookmarkStart w:id="15" w:name="_Toc530071243"/>
       <w:r>
         <w:t xml:space="preserve">4.3. </w:t>
       </w:r>
@@ -6411,7 +6413,7 @@
       <w:r>
         <w:t xml:space="preserve"> de alto nivel del proyecto.</w:t>
       </w:r>
-      <w:bookmarkEnd w:id="14"/>
+      <w:bookmarkEnd w:id="15"/>
     </w:p>
     <w:p>
       <w:pPr>
@@ -6886,11 +6888,11 @@
           <w:numId w:val="1"/>
         </w:numPr>
       </w:pPr>
-      <w:bookmarkStart w:id="15" w:name="_Toc526447713"/>
+      <w:bookmarkStart w:id="16" w:name="_Toc530071244"/>
       <w:r>
         <w:t>Riesgo general del proyecto.</w:t>
       </w:r>
-      <w:bookmarkEnd w:id="15"/>
+      <w:bookmarkEnd w:id="16"/>
     </w:p>
     <w:p>
       <w:pPr>
@@ -7040,7 +7042,7 @@
           <w:szCs w:val="25"/>
         </w:rPr>
       </w:pPr>
-      <w:bookmarkStart w:id="16" w:name="_Hlk526424524"/>
+      <w:bookmarkStart w:id="17" w:name="_Hlk526424524"/>
       <w:r>
         <w:rPr>
           <w:sz w:val="25"/>
@@ -7055,7 +7057,7 @@
         </w:rPr>
         <w:t xml:space="preserve"> Mala planificación o estimación de costes, al tratarse de un proyecto novedoso para la empresa.</w:t>
       </w:r>
-      <w:bookmarkEnd w:id="16"/>
+      <w:bookmarkEnd w:id="17"/>
     </w:p>
     <w:p>
       <w:pPr>
@@ -7087,11 +7089,11 @@
           <w:numId w:val="1"/>
         </w:numPr>
       </w:pPr>
-      <w:bookmarkStart w:id="17" w:name="_Toc526447714"/>
+      <w:bookmarkStart w:id="18" w:name="_Toc530071245"/>
       <w:r>
         <w:t>Resumen del cronograma de hitos.</w:t>
       </w:r>
-      <w:bookmarkEnd w:id="17"/>
+      <w:bookmarkEnd w:id="18"/>
     </w:p>
     <w:p>
       <w:pPr>
@@ -7108,86 +7110,7 @@
           <w:sz w:val="25"/>
           <w:szCs w:val="25"/>
         </w:rPr>
-        <w:t>A</w:t>
-      </w:r>
-      <w:r>
-        <w:rPr>
-          <w:sz w:val="25"/>
-          <w:szCs w:val="25"/>
-        </w:rPr>
-        <w:t xml:space="preserve"> </w:t>
-      </w:r>
-      <w:proofErr w:type="gramStart"/>
-      <w:r>
-        <w:rPr>
-          <w:sz w:val="25"/>
-          <w:szCs w:val="25"/>
-        </w:rPr>
-        <w:t>continuación</w:t>
-      </w:r>
-      <w:proofErr w:type="gramEnd"/>
-      <w:r>
-        <w:rPr>
-          <w:sz w:val="25"/>
-          <w:szCs w:val="25"/>
-        </w:rPr>
-        <w:t xml:space="preserve"> se procederá a detallar los hitos en los cuales consistirá el proyecto</w:t>
-      </w:r>
-      <w:r>
-        <w:rPr>
-          <w:sz w:val="25"/>
-          <w:szCs w:val="25"/>
-        </w:rPr>
-        <w:t>,</w:t>
-      </w:r>
-      <w:r>
-        <w:rPr>
-          <w:sz w:val="25"/>
-          <w:szCs w:val="25"/>
-        </w:rPr>
-        <w:t xml:space="preserve"> </w:t>
-      </w:r>
-      <w:r>
-        <w:rPr>
-          <w:sz w:val="25"/>
-          <w:szCs w:val="25"/>
-        </w:rPr>
-        <w:t>e</w:t>
-      </w:r>
-      <w:r>
-        <w:rPr>
-          <w:sz w:val="25"/>
-          <w:szCs w:val="25"/>
-        </w:rPr>
-        <w:t xml:space="preserve">s decir, las </w:t>
-      </w:r>
-      <w:r>
-        <w:rPr>
-          <w:sz w:val="25"/>
-          <w:szCs w:val="25"/>
-        </w:rPr>
-        <w:t>f</w:t>
-      </w:r>
-      <w:r>
-        <w:rPr>
-          <w:sz w:val="25"/>
-          <w:szCs w:val="25"/>
-        </w:rPr>
-        <w:t xml:space="preserve">echas de entrega de las diversas partes del proyecto </w:t>
-      </w:r>
-      <w:r>
-        <w:rPr>
-          <w:sz w:val="25"/>
-          <w:szCs w:val="25"/>
-        </w:rPr>
-        <w:t>según lo acordado</w:t>
-      </w:r>
-      <w:r>
-        <w:rPr>
-          <w:sz w:val="25"/>
-          <w:szCs w:val="25"/>
-        </w:rPr>
-        <w:t xml:space="preserve"> con los miembros de la empresa </w:t>
+        <w:t xml:space="preserve">A continuación se procederá a detallar los hitos en los cuales consistirá el proyecto, es decir, las fechas de entrega de las diversas partes del proyecto según lo acordado con los miembros de la empresa </w:t>
       </w:r>
       <w:proofErr w:type="spellStart"/>
       <w:r>
@@ -7203,17 +7126,8 @@
           <w:sz w:val="25"/>
           <w:szCs w:val="25"/>
         </w:rPr>
-        <w:t>. En el siguiente diagrama se</w:t>
-      </w:r>
-      <w:r>
-        <w:rPr>
-          <w:sz w:val="25"/>
-          <w:szCs w:val="25"/>
-        </w:rPr>
-        <w:t xml:space="preserve"> muestran estos hitos, indicando en qué consisten y cuándo ocurren. </w:t>
-      </w:r>
-      <w:bookmarkStart w:id="18" w:name="_GoBack"/>
-      <w:bookmarkEnd w:id="18"/>
+        <w:t xml:space="preserve">. En el siguiente diagrama se muestran estos hitos, indicando en qué consisten y cuándo ocurren. </w:t>
+      </w:r>
     </w:p>
     <w:p>
       <w:pPr>
@@ -7301,7 +7215,7 @@
           <w:numId w:val="1"/>
         </w:numPr>
       </w:pPr>
-      <w:bookmarkStart w:id="19" w:name="_Toc526447715"/>
+      <w:bookmarkStart w:id="19" w:name="_Toc530071246"/>
       <w:r>
         <w:t xml:space="preserve">Recursos financieros </w:t>
       </w:r>
@@ -7365,7 +7279,7 @@
           <w:numId w:val="1"/>
         </w:numPr>
       </w:pPr>
-      <w:bookmarkStart w:id="20" w:name="_Toc526447716"/>
+      <w:bookmarkStart w:id="20" w:name="_Toc530071247"/>
       <w:r>
         <w:lastRenderedPageBreak/>
         <w:t>Lista de interesados clave.</w:t>
@@ -7398,7 +7312,7 @@
           <w:numId w:val="1"/>
         </w:numPr>
       </w:pPr>
-      <w:bookmarkStart w:id="21" w:name="_Toc526447717"/>
+      <w:bookmarkStart w:id="21" w:name="_Toc530071248"/>
       <w:r>
         <w:t>Equipo de desarrollo</w:t>
       </w:r>
@@ -7657,7 +7571,7 @@
         </w:numPr>
         <w:jc w:val="both"/>
       </w:pPr>
-      <w:bookmarkStart w:id="26" w:name="_Toc526447718"/>
+      <w:bookmarkStart w:id="26" w:name="_Toc530071249"/>
       <w:r>
         <w:t>Clientes y usuarios</w:t>
       </w:r>
@@ -7844,7 +7758,7 @@
         </w:numPr>
         <w:jc w:val="both"/>
       </w:pPr>
-      <w:bookmarkStart w:id="27" w:name="_Toc526447719"/>
+      <w:bookmarkStart w:id="27" w:name="_Toc530071250"/>
       <w:r>
         <w:t>Otros</w:t>
       </w:r>
@@ -8093,7 +8007,7 @@
           <w:numId w:val="1"/>
         </w:numPr>
       </w:pPr>
-      <w:bookmarkStart w:id="28" w:name="_Toc526447720"/>
+      <w:bookmarkStart w:id="28" w:name="_Toc530071251"/>
       <w:r>
         <w:t>Requisitos de aprobación del proyecto.</w:t>
       </w:r>
@@ -8457,7 +8371,7 @@
           <w:numId w:val="1"/>
         </w:numPr>
       </w:pPr>
-      <w:bookmarkStart w:id="29" w:name="_Toc526447721"/>
+      <w:bookmarkStart w:id="29" w:name="_Toc530071252"/>
       <w:r>
         <w:lastRenderedPageBreak/>
         <w:t>Criterios de salida del proyecto.</w:t>
@@ -8793,7 +8707,7 @@
           <w:numId w:val="1"/>
         </w:numPr>
       </w:pPr>
-      <w:bookmarkStart w:id="30" w:name="_Toc526447722"/>
+      <w:bookmarkStart w:id="30" w:name="_Toc530071253"/>
       <w:r>
         <w:t>Descripción del patrocinador.</w:t>
       </w:r>
@@ -8986,7 +8900,7 @@
           <w:numId w:val="1"/>
         </w:numPr>
       </w:pPr>
-      <w:bookmarkStart w:id="31" w:name="_Toc526447723"/>
+      <w:bookmarkStart w:id="31" w:name="_Toc530071254"/>
       <w:r>
         <w:t>Descripción del director de proyecto asignado.</w:t>
       </w:r>
@@ -9084,7 +8998,7 @@
           <w:numId w:val="1"/>
         </w:numPr>
       </w:pPr>
-      <w:bookmarkStart w:id="32" w:name="_Toc526447724"/>
+      <w:bookmarkStart w:id="32" w:name="_Toc530071255"/>
       <w:r>
         <w:t>Autorización formal del proyecto.</w:t>
       </w:r>
@@ -16978,7 +16892,7 @@
 </file>
 
 <file path=customXml/itemProps2.xml><?xml version="1.0" encoding="utf-8"?>
-<ds:datastoreItem xmlns:ds="http://schemas.openxmlformats.org/officeDocument/2006/customXml" ds:itemID="{A8227EE5-7FD9-42C3-BB32-FD26D8CF0826}">
+<ds:datastoreItem xmlns:ds="http://schemas.openxmlformats.org/officeDocument/2006/customXml" ds:itemID="{62B7116B-17D4-4C23-BA08-D1C4F8D2F0B0}">
   <ds:schemaRefs>
     <ds:schemaRef ds:uri="http://schemas.openxmlformats.org/officeDocument/2006/bibliography"/>
   </ds:schemaRefs>

--- a/Repositorio/Proyecto/DocumentosPropios/GrpL_ADC_180922_ActaDeConstitucion_v1.docx
+++ b/Repositorio/Proyecto/DocumentosPropios/GrpL_ADC_180922_ActaDeConstitucion_v1.docx
@@ -1469,8 +1469,6 @@
             <w:tab/>
           </w:r>
         </w:p>
-        <w:bookmarkStart w:id="0" w:name="_GoBack"/>
-        <w:bookmarkEnd w:id="0"/>
         <w:p>
           <w:pPr>
             <w:pStyle w:val="TDC1"/>
@@ -1490,7 +1488,7 @@
           <w:r>
             <w:fldChar w:fldCharType="separate"/>
           </w:r>
-          <w:hyperlink w:anchor="_Toc530071232" w:history="1">
+          <w:hyperlink w:anchor="_Toc532462052" w:history="1">
             <w:r>
               <w:rPr>
                 <w:rStyle w:val="Hipervnculo"/>
@@ -1533,7 +1531,7 @@
                 <w:noProof/>
                 <w:webHidden/>
               </w:rPr>
-              <w:instrText xml:space="preserve"> PAGEREF _Toc530071232 \h </w:instrText>
+              <w:instrText xml:space="preserve"> PAGEREF _Toc532462052 \h </w:instrText>
             </w:r>
             <w:r>
               <w:rPr>
@@ -1574,7 +1572,7 @@
               <w:lang w:val="es-ES" w:eastAsia="es-ES"/>
             </w:rPr>
           </w:pPr>
-          <w:hyperlink w:anchor="_Toc530071233" w:history="1">
+          <w:hyperlink w:anchor="_Toc532462053" w:history="1">
             <w:r>
               <w:rPr>
                 <w:rStyle w:val="Hipervnculo"/>
@@ -1617,7 +1615,7 @@
                 <w:noProof/>
                 <w:webHidden/>
               </w:rPr>
-              <w:instrText xml:space="preserve"> PAGEREF _Toc530071233 \h </w:instrText>
+              <w:instrText xml:space="preserve"> PAGEREF _Toc532462053 \h </w:instrText>
             </w:r>
             <w:r>
               <w:rPr>
@@ -1658,7 +1656,7 @@
               <w:lang w:val="es-ES" w:eastAsia="es-ES"/>
             </w:rPr>
           </w:pPr>
-          <w:hyperlink w:anchor="_Toc530071234" w:history="1">
+          <w:hyperlink w:anchor="_Toc532462054" w:history="1">
             <w:r>
               <w:rPr>
                 <w:rStyle w:val="Hipervnculo"/>
@@ -1701,7 +1699,7 @@
                 <w:noProof/>
                 <w:webHidden/>
               </w:rPr>
-              <w:instrText xml:space="preserve"> PAGEREF _Toc530071234 \h </w:instrText>
+              <w:instrText xml:space="preserve"> PAGEREF _Toc532462054 \h </w:instrText>
             </w:r>
             <w:r>
               <w:rPr>
@@ -1742,7 +1740,7 @@
               <w:lang w:val="es-ES" w:eastAsia="es-ES"/>
             </w:rPr>
           </w:pPr>
-          <w:hyperlink w:anchor="_Toc530071235" w:history="1">
+          <w:hyperlink w:anchor="_Toc532462055" w:history="1">
             <w:r>
               <w:rPr>
                 <w:rStyle w:val="Hipervnculo"/>
@@ -1785,7 +1783,7 @@
                 <w:noProof/>
                 <w:webHidden/>
               </w:rPr>
-              <w:instrText xml:space="preserve"> PAGEREF _Toc530071235 \h </w:instrText>
+              <w:instrText xml:space="preserve"> PAGEREF _Toc532462055 \h </w:instrText>
             </w:r>
             <w:r>
               <w:rPr>
@@ -1826,7 +1824,7 @@
               <w:lang w:val="es-ES" w:eastAsia="es-ES"/>
             </w:rPr>
           </w:pPr>
-          <w:hyperlink w:anchor="_Toc530071236" w:history="1">
+          <w:hyperlink w:anchor="_Toc532462056" w:history="1">
             <w:r>
               <w:rPr>
                 <w:rStyle w:val="Hipervnculo"/>
@@ -1869,7 +1867,7 @@
                 <w:noProof/>
                 <w:webHidden/>
               </w:rPr>
-              <w:instrText xml:space="preserve"> PAGEREF _Toc530071236 \h </w:instrText>
+              <w:instrText xml:space="preserve"> PAGEREF _Toc532462056 \h </w:instrText>
             </w:r>
             <w:r>
               <w:rPr>
@@ -1910,7 +1908,7 @@
               <w:lang w:val="es-ES" w:eastAsia="es-ES"/>
             </w:rPr>
           </w:pPr>
-          <w:hyperlink w:anchor="_Toc530071237" w:history="1">
+          <w:hyperlink w:anchor="_Toc532462057" w:history="1">
             <w:r>
               <w:rPr>
                 <w:rStyle w:val="Hipervnculo"/>
@@ -1953,7 +1951,7 @@
                 <w:noProof/>
                 <w:webHidden/>
               </w:rPr>
-              <w:instrText xml:space="preserve"> PAGEREF _Toc530071237 \h </w:instrText>
+              <w:instrText xml:space="preserve"> PAGEREF _Toc532462057 \h </w:instrText>
             </w:r>
             <w:r>
               <w:rPr>
@@ -1994,7 +1992,7 @@
               <w:lang w:val="es-ES" w:eastAsia="es-ES"/>
             </w:rPr>
           </w:pPr>
-          <w:hyperlink w:anchor="_Toc530071238" w:history="1">
+          <w:hyperlink w:anchor="_Toc532462058" w:history="1">
             <w:r>
               <w:rPr>
                 <w:rStyle w:val="Hipervnculo"/>
@@ -2037,7 +2035,7 @@
                 <w:noProof/>
                 <w:webHidden/>
               </w:rPr>
-              <w:instrText xml:space="preserve"> PAGEREF _Toc530071238 \h </w:instrText>
+              <w:instrText xml:space="preserve"> PAGEREF _Toc532462058 \h </w:instrText>
             </w:r>
             <w:r>
               <w:rPr>
@@ -2078,7 +2076,7 @@
               <w:lang w:val="es-ES" w:eastAsia="es-ES"/>
             </w:rPr>
           </w:pPr>
-          <w:hyperlink w:anchor="_Toc530071239" w:history="1">
+          <w:hyperlink w:anchor="_Toc532462059" w:history="1">
             <w:r>
               <w:rPr>
                 <w:rStyle w:val="Hipervnculo"/>
@@ -2121,7 +2119,7 @@
                 <w:noProof/>
                 <w:webHidden/>
               </w:rPr>
-              <w:instrText xml:space="preserve"> PAGEREF _Toc530071239 \h </w:instrText>
+              <w:instrText xml:space="preserve"> PAGEREF _Toc532462059 \h </w:instrText>
             </w:r>
             <w:r>
               <w:rPr>
@@ -2162,7 +2160,7 @@
               <w:lang w:val="es-ES" w:eastAsia="es-ES"/>
             </w:rPr>
           </w:pPr>
-          <w:hyperlink w:anchor="_Toc530071240" w:history="1">
+          <w:hyperlink w:anchor="_Toc532462060" w:history="1">
             <w:r>
               <w:rPr>
                 <w:rStyle w:val="Hipervnculo"/>
@@ -2205,7 +2203,7 @@
                 <w:noProof/>
                 <w:webHidden/>
               </w:rPr>
-              <w:instrText xml:space="preserve"> PAGEREF _Toc530071240 \h </w:instrText>
+              <w:instrText xml:space="preserve"> PAGEREF _Toc532462060 \h </w:instrText>
             </w:r>
             <w:r>
               <w:rPr>
@@ -2246,7 +2244,7 @@
               <w:lang w:val="es-ES" w:eastAsia="es-ES"/>
             </w:rPr>
           </w:pPr>
-          <w:hyperlink w:anchor="_Toc530071241" w:history="1">
+          <w:hyperlink w:anchor="_Toc532462061" w:history="1">
             <w:r>
               <w:rPr>
                 <w:rStyle w:val="Hipervnculo"/>
@@ -2289,7 +2287,7 @@
                 <w:noProof/>
                 <w:webHidden/>
               </w:rPr>
-              <w:instrText xml:space="preserve"> PAGEREF _Toc530071241 \h </w:instrText>
+              <w:instrText xml:space="preserve"> PAGEREF _Toc532462061 \h </w:instrText>
             </w:r>
             <w:r>
               <w:rPr>
@@ -2330,7 +2328,7 @@
               <w:lang w:val="es-ES" w:eastAsia="es-ES"/>
             </w:rPr>
           </w:pPr>
-          <w:hyperlink w:anchor="_Toc530071242" w:history="1">
+          <w:hyperlink w:anchor="_Toc532462062" w:history="1">
             <w:r>
               <w:rPr>
                 <w:rStyle w:val="Hipervnculo"/>
@@ -2357,7 +2355,7 @@
                 <w:noProof/>
                 <w:webHidden/>
               </w:rPr>
-              <w:instrText xml:space="preserve"> PAGEREF _Toc530071242 \h </w:instrText>
+              <w:instrText xml:space="preserve"> PAGEREF _Toc532462062 \h </w:instrText>
             </w:r>
             <w:r>
               <w:rPr>
@@ -2398,7 +2396,7 @@
               <w:lang w:val="es-ES" w:eastAsia="es-ES"/>
             </w:rPr>
           </w:pPr>
-          <w:hyperlink w:anchor="_Toc530071243" w:history="1">
+          <w:hyperlink w:anchor="_Toc532462063" w:history="1">
             <w:r>
               <w:rPr>
                 <w:rStyle w:val="Hipervnculo"/>
@@ -2425,7 +2423,7 @@
                 <w:noProof/>
                 <w:webHidden/>
               </w:rPr>
-              <w:instrText xml:space="preserve"> PAGEREF _Toc530071243 \h </w:instrText>
+              <w:instrText xml:space="preserve"> PAGEREF _Toc532462063 \h </w:instrText>
             </w:r>
             <w:r>
               <w:rPr>
@@ -2466,7 +2464,7 @@
               <w:lang w:val="es-ES" w:eastAsia="es-ES"/>
             </w:rPr>
           </w:pPr>
-          <w:hyperlink w:anchor="_Toc530071244" w:history="1">
+          <w:hyperlink w:anchor="_Toc532462064" w:history="1">
             <w:r>
               <w:rPr>
                 <w:rStyle w:val="Hipervnculo"/>
@@ -2509,7 +2507,7 @@
                 <w:noProof/>
                 <w:webHidden/>
               </w:rPr>
-              <w:instrText xml:space="preserve"> PAGEREF _Toc530071244 \h </w:instrText>
+              <w:instrText xml:space="preserve"> PAGEREF _Toc532462064 \h </w:instrText>
             </w:r>
             <w:r>
               <w:rPr>
@@ -2550,7 +2548,7 @@
               <w:lang w:val="es-ES" w:eastAsia="es-ES"/>
             </w:rPr>
           </w:pPr>
-          <w:hyperlink w:anchor="_Toc530071245" w:history="1">
+          <w:hyperlink w:anchor="_Toc532462065" w:history="1">
             <w:r>
               <w:rPr>
                 <w:rStyle w:val="Hipervnculo"/>
@@ -2593,7 +2591,7 @@
                 <w:noProof/>
                 <w:webHidden/>
               </w:rPr>
-              <w:instrText xml:space="preserve"> PAGEREF _Toc530071245 \h </w:instrText>
+              <w:instrText xml:space="preserve"> PAGEREF _Toc532462065 \h </w:instrText>
             </w:r>
             <w:r>
               <w:rPr>
@@ -2634,7 +2632,7 @@
               <w:lang w:val="es-ES" w:eastAsia="es-ES"/>
             </w:rPr>
           </w:pPr>
-          <w:hyperlink w:anchor="_Toc530071246" w:history="1">
+          <w:hyperlink w:anchor="_Toc532462066" w:history="1">
             <w:r>
               <w:rPr>
                 <w:rStyle w:val="Hipervnculo"/>
@@ -2677,7 +2675,7 @@
                 <w:noProof/>
                 <w:webHidden/>
               </w:rPr>
-              <w:instrText xml:space="preserve"> PAGEREF _Toc530071246 \h </w:instrText>
+              <w:instrText xml:space="preserve"> PAGEREF _Toc532462066 \h </w:instrText>
             </w:r>
             <w:r>
               <w:rPr>
@@ -2718,7 +2716,7 @@
               <w:lang w:val="es-ES" w:eastAsia="es-ES"/>
             </w:rPr>
           </w:pPr>
-          <w:hyperlink w:anchor="_Toc530071247" w:history="1">
+          <w:hyperlink w:anchor="_Toc532462067" w:history="1">
             <w:r>
               <w:rPr>
                 <w:rStyle w:val="Hipervnculo"/>
@@ -2740,7 +2738,7 @@
                 <w:rStyle w:val="Hipervnculo"/>
                 <w:noProof/>
               </w:rPr>
-              <w:t>Lista de interesados clave.</w:t>
+              <w:t>Organizaciones y personal implicado.</w:t>
             </w:r>
             <w:r>
               <w:rPr>
@@ -2761,7 +2759,7 @@
                 <w:noProof/>
                 <w:webHidden/>
               </w:rPr>
-              <w:instrText xml:space="preserve"> PAGEREF _Toc530071247 \h </w:instrText>
+              <w:instrText xml:space="preserve"> PAGEREF _Toc532462067 \h </w:instrText>
             </w:r>
             <w:r>
               <w:rPr>
@@ -2802,7 +2800,7 @@
               <w:lang w:val="es-ES" w:eastAsia="es-ES"/>
             </w:rPr>
           </w:pPr>
-          <w:hyperlink w:anchor="_Toc530071248" w:history="1">
+          <w:hyperlink w:anchor="_Toc532462068" w:history="1">
             <w:r>
               <w:rPr>
                 <w:rStyle w:val="Hipervnculo"/>
@@ -2845,7 +2843,7 @@
                 <w:noProof/>
                 <w:webHidden/>
               </w:rPr>
-              <w:instrText xml:space="preserve"> PAGEREF _Toc530071248 \h </w:instrText>
+              <w:instrText xml:space="preserve"> PAGEREF _Toc532462068 \h </w:instrText>
             </w:r>
             <w:r>
               <w:rPr>
@@ -2886,7 +2884,7 @@
               <w:lang w:val="es-ES" w:eastAsia="es-ES"/>
             </w:rPr>
           </w:pPr>
-          <w:hyperlink w:anchor="_Toc530071249" w:history="1">
+          <w:hyperlink w:anchor="_Toc532462069" w:history="1">
             <w:r>
               <w:rPr>
                 <w:rStyle w:val="Hipervnculo"/>
@@ -2929,7 +2927,7 @@
                 <w:noProof/>
                 <w:webHidden/>
               </w:rPr>
-              <w:instrText xml:space="preserve"> PAGEREF _Toc530071249 \h </w:instrText>
+              <w:instrText xml:space="preserve"> PAGEREF _Toc532462069 \h </w:instrText>
             </w:r>
             <w:r>
               <w:rPr>
@@ -2950,6 +2948,356 @@
                 <w:webHidden/>
               </w:rPr>
               <w:t>14</w:t>
+            </w:r>
+            <w:r>
+              <w:rPr>
+                <w:noProof/>
+                <w:webHidden/>
+              </w:rPr>
+              <w:fldChar w:fldCharType="end"/>
+            </w:r>
+          </w:hyperlink>
+        </w:p>
+        <w:p>
+          <w:pPr>
+            <w:pStyle w:val="TDC1"/>
+            <w:rPr>
+              <w:rFonts w:eastAsiaTheme="minorEastAsia"/>
+              <w:b w:val="0"/>
+              <w:noProof/>
+              <w:lang w:val="es-ES" w:eastAsia="es-ES"/>
+            </w:rPr>
+          </w:pPr>
+          <w:hyperlink w:anchor="_Toc532462070" w:history="1">
+            <w:r>
+              <w:rPr>
+                <w:rStyle w:val="Hipervnculo"/>
+                <w:noProof/>
+              </w:rPr>
+              <w:t>9.</w:t>
+            </w:r>
+            <w:r>
+              <w:rPr>
+                <w:rFonts w:eastAsiaTheme="minorEastAsia"/>
+                <w:b w:val="0"/>
+                <w:noProof/>
+                <w:lang w:val="es-ES" w:eastAsia="es-ES"/>
+              </w:rPr>
+              <w:tab/>
+            </w:r>
+            <w:r>
+              <w:rPr>
+                <w:rStyle w:val="Hipervnculo"/>
+                <w:noProof/>
+              </w:rPr>
+              <w:t>Requisitos de aprobación del proye</w:t>
+            </w:r>
+            <w:r>
+              <w:rPr>
+                <w:rStyle w:val="Hipervnculo"/>
+                <w:noProof/>
+              </w:rPr>
+              <w:t>c</w:t>
+            </w:r>
+            <w:r>
+              <w:rPr>
+                <w:rStyle w:val="Hipervnculo"/>
+                <w:noProof/>
+              </w:rPr>
+              <w:t>to.</w:t>
+            </w:r>
+            <w:r>
+              <w:rPr>
+                <w:noProof/>
+                <w:webHidden/>
+              </w:rPr>
+              <w:tab/>
+            </w:r>
+            <w:r>
+              <w:rPr>
+                <w:noProof/>
+                <w:webHidden/>
+              </w:rPr>
+              <w:fldChar w:fldCharType="begin"/>
+            </w:r>
+            <w:r>
+              <w:rPr>
+                <w:noProof/>
+                <w:webHidden/>
+              </w:rPr>
+              <w:instrText xml:space="preserve"> PAGEREF _Toc532462070 \h </w:instrText>
+            </w:r>
+            <w:r>
+              <w:rPr>
+                <w:noProof/>
+                <w:webHidden/>
+              </w:rPr>
+            </w:r>
+            <w:r>
+              <w:rPr>
+                <w:noProof/>
+                <w:webHidden/>
+              </w:rPr>
+              <w:fldChar w:fldCharType="separate"/>
+            </w:r>
+            <w:r>
+              <w:rPr>
+                <w:noProof/>
+                <w:webHidden/>
+              </w:rPr>
+              <w:t>14</w:t>
+            </w:r>
+            <w:r>
+              <w:rPr>
+                <w:noProof/>
+                <w:webHidden/>
+              </w:rPr>
+              <w:fldChar w:fldCharType="end"/>
+            </w:r>
+          </w:hyperlink>
+        </w:p>
+        <w:p>
+          <w:pPr>
+            <w:pStyle w:val="TDC1"/>
+            <w:rPr>
+              <w:rFonts w:eastAsiaTheme="minorEastAsia"/>
+              <w:b w:val="0"/>
+              <w:noProof/>
+              <w:lang w:val="es-ES" w:eastAsia="es-ES"/>
+            </w:rPr>
+          </w:pPr>
+          <w:hyperlink w:anchor="_Toc532462071" w:history="1">
+            <w:r>
+              <w:rPr>
+                <w:rStyle w:val="Hipervnculo"/>
+                <w:noProof/>
+              </w:rPr>
+              <w:t>10.</w:t>
+            </w:r>
+            <w:r>
+              <w:rPr>
+                <w:rFonts w:eastAsiaTheme="minorEastAsia"/>
+                <w:b w:val="0"/>
+                <w:noProof/>
+                <w:lang w:val="es-ES" w:eastAsia="es-ES"/>
+              </w:rPr>
+              <w:tab/>
+            </w:r>
+            <w:r>
+              <w:rPr>
+                <w:rStyle w:val="Hipervnculo"/>
+                <w:noProof/>
+              </w:rPr>
+              <w:t>Criterios de salida del proyecto.</w:t>
+            </w:r>
+            <w:r>
+              <w:rPr>
+                <w:noProof/>
+                <w:webHidden/>
+              </w:rPr>
+              <w:tab/>
+            </w:r>
+            <w:r>
+              <w:rPr>
+                <w:noProof/>
+                <w:webHidden/>
+              </w:rPr>
+              <w:fldChar w:fldCharType="begin"/>
+            </w:r>
+            <w:r>
+              <w:rPr>
+                <w:noProof/>
+                <w:webHidden/>
+              </w:rPr>
+              <w:instrText xml:space="preserve"> PAGEREF _Toc532462071 \h </w:instrText>
+            </w:r>
+            <w:r>
+              <w:rPr>
+                <w:noProof/>
+                <w:webHidden/>
+              </w:rPr>
+            </w:r>
+            <w:r>
+              <w:rPr>
+                <w:noProof/>
+                <w:webHidden/>
+              </w:rPr>
+              <w:fldChar w:fldCharType="separate"/>
+            </w:r>
+            <w:r>
+              <w:rPr>
+                <w:noProof/>
+                <w:webHidden/>
+              </w:rPr>
+              <w:t>15</w:t>
+            </w:r>
+            <w:r>
+              <w:rPr>
+                <w:noProof/>
+                <w:webHidden/>
+              </w:rPr>
+              <w:fldChar w:fldCharType="end"/>
+            </w:r>
+          </w:hyperlink>
+        </w:p>
+        <w:p>
+          <w:pPr>
+            <w:pStyle w:val="TDC1"/>
+            <w:rPr>
+              <w:rFonts w:eastAsiaTheme="minorEastAsia"/>
+              <w:b w:val="0"/>
+              <w:noProof/>
+              <w:lang w:val="es-ES" w:eastAsia="es-ES"/>
+            </w:rPr>
+          </w:pPr>
+          <w:hyperlink w:anchor="_Toc532462072" w:history="1">
+            <w:r>
+              <w:rPr>
+                <w:rStyle w:val="Hipervnculo"/>
+                <w:noProof/>
+              </w:rPr>
+              <w:t>11.</w:t>
+            </w:r>
+            <w:r>
+              <w:rPr>
+                <w:rFonts w:eastAsiaTheme="minorEastAsia"/>
+                <w:b w:val="0"/>
+                <w:noProof/>
+                <w:lang w:val="es-ES" w:eastAsia="es-ES"/>
+              </w:rPr>
+              <w:tab/>
+            </w:r>
+            <w:r>
+              <w:rPr>
+                <w:rStyle w:val="Hipervnculo"/>
+                <w:noProof/>
+              </w:rPr>
+              <w:t>Descripción del patrocinador.</w:t>
+            </w:r>
+            <w:r>
+              <w:rPr>
+                <w:noProof/>
+                <w:webHidden/>
+              </w:rPr>
+              <w:tab/>
+            </w:r>
+            <w:r>
+              <w:rPr>
+                <w:noProof/>
+                <w:webHidden/>
+              </w:rPr>
+              <w:fldChar w:fldCharType="begin"/>
+            </w:r>
+            <w:r>
+              <w:rPr>
+                <w:noProof/>
+                <w:webHidden/>
+              </w:rPr>
+              <w:instrText xml:space="preserve"> PAGEREF _Toc532462072 \h </w:instrText>
+            </w:r>
+            <w:r>
+              <w:rPr>
+                <w:noProof/>
+                <w:webHidden/>
+              </w:rPr>
+            </w:r>
+            <w:r>
+              <w:rPr>
+                <w:noProof/>
+                <w:webHidden/>
+              </w:rPr>
+              <w:fldChar w:fldCharType="separate"/>
+            </w:r>
+            <w:r>
+              <w:rPr>
+                <w:noProof/>
+                <w:webHidden/>
+              </w:rPr>
+              <w:t>16</w:t>
+            </w:r>
+            <w:r>
+              <w:rPr>
+                <w:noProof/>
+                <w:webHidden/>
+              </w:rPr>
+              <w:fldChar w:fldCharType="end"/>
+            </w:r>
+          </w:hyperlink>
+        </w:p>
+        <w:p>
+          <w:pPr>
+            <w:pStyle w:val="TDC1"/>
+            <w:rPr>
+              <w:rFonts w:eastAsiaTheme="minorEastAsia"/>
+              <w:b w:val="0"/>
+              <w:noProof/>
+              <w:lang w:val="es-ES" w:eastAsia="es-ES"/>
+            </w:rPr>
+          </w:pPr>
+          <w:hyperlink w:anchor="_Toc532462073" w:history="1">
+            <w:r>
+              <w:rPr>
+                <w:rStyle w:val="Hipervnculo"/>
+                <w:noProof/>
+              </w:rPr>
+              <w:t>12.</w:t>
+            </w:r>
+            <w:r>
+              <w:rPr>
+                <w:rFonts w:eastAsiaTheme="minorEastAsia"/>
+                <w:b w:val="0"/>
+                <w:noProof/>
+                <w:lang w:val="es-ES" w:eastAsia="es-ES"/>
+              </w:rPr>
+              <w:tab/>
+            </w:r>
+            <w:r>
+              <w:rPr>
+                <w:rStyle w:val="Hipervnculo"/>
+                <w:noProof/>
+              </w:rPr>
+              <w:t>Descripción del director de proyecto asignado.</w:t>
+            </w:r>
+            <w:r>
+              <w:rPr>
+                <w:noProof/>
+                <w:webHidden/>
+              </w:rPr>
+              <w:tab/>
+            </w:r>
+            <w:r>
+              <w:rPr>
+                <w:noProof/>
+                <w:webHidden/>
+              </w:rPr>
+              <w:fldChar w:fldCharType="begin"/>
+            </w:r>
+            <w:r>
+              <w:rPr>
+                <w:noProof/>
+                <w:webHidden/>
+              </w:rPr>
+              <w:instrText xml:space="preserve"> PAGEREF _Toc532462073 \h </w:instrText>
+            </w:r>
+            <w:r>
+              <w:rPr>
+                <w:noProof/>
+                <w:webHidden/>
+              </w:rPr>
+            </w:r>
+            <w:r>
+              <w:rPr>
+                <w:noProof/>
+                <w:webHidden/>
+              </w:rPr>
+              <w:fldChar w:fldCharType="separate"/>
+            </w:r>
+            <w:r>
+              <w:rPr>
+                <w:noProof/>
+                <w:webHidden/>
+              </w:rPr>
+              <w:t>17</w:t>
             </w:r>
             <w:r>
               <w:rPr>
@@ -2970,13 +3318,13 @@
               <w:lang w:val="es-ES" w:eastAsia="es-ES"/>
             </w:rPr>
           </w:pPr>
-          <w:hyperlink w:anchor="_Toc530071250" w:history="1">
+          <w:hyperlink w:anchor="_Toc532462074" w:history="1">
             <w:r>
               <w:rPr>
                 <w:rStyle w:val="Hipervnculo"/>
                 <w:noProof/>
               </w:rPr>
-              <w:t>8.3.</w:t>
+              <w:t>12.1.</w:t>
             </w:r>
             <w:r>
               <w:rPr>
@@ -2992,7 +3340,7 @@
                 <w:rStyle w:val="Hipervnculo"/>
                 <w:noProof/>
               </w:rPr>
-              <w:t>Otros</w:t>
+              <w:t>Autorización formal del proyecto.</w:t>
             </w:r>
             <w:r>
               <w:rPr>
@@ -3013,427 +3361,7 @@
                 <w:noProof/>
                 <w:webHidden/>
               </w:rPr>
-              <w:instrText xml:space="preserve"> PAGEREF _Toc530071250 \h </w:instrText>
-            </w:r>
-            <w:r>
-              <w:rPr>
-                <w:noProof/>
-                <w:webHidden/>
-              </w:rPr>
-            </w:r>
-            <w:r>
-              <w:rPr>
-                <w:noProof/>
-                <w:webHidden/>
-              </w:rPr>
-              <w:fldChar w:fldCharType="separate"/>
-            </w:r>
-            <w:r>
-              <w:rPr>
-                <w:noProof/>
-                <w:webHidden/>
-              </w:rPr>
-              <w:t>14</w:t>
-            </w:r>
-            <w:r>
-              <w:rPr>
-                <w:noProof/>
-                <w:webHidden/>
-              </w:rPr>
-              <w:fldChar w:fldCharType="end"/>
-            </w:r>
-          </w:hyperlink>
-        </w:p>
-        <w:p>
-          <w:pPr>
-            <w:pStyle w:val="TDC1"/>
-            <w:rPr>
-              <w:rFonts w:eastAsiaTheme="minorEastAsia"/>
-              <w:b w:val="0"/>
-              <w:noProof/>
-              <w:lang w:val="es-ES" w:eastAsia="es-ES"/>
-            </w:rPr>
-          </w:pPr>
-          <w:hyperlink w:anchor="_Toc530071251" w:history="1">
-            <w:r>
-              <w:rPr>
-                <w:rStyle w:val="Hipervnculo"/>
-                <w:noProof/>
-              </w:rPr>
-              <w:t>9.</w:t>
-            </w:r>
-            <w:r>
-              <w:rPr>
-                <w:rFonts w:eastAsiaTheme="minorEastAsia"/>
-                <w:b w:val="0"/>
-                <w:noProof/>
-                <w:lang w:val="es-ES" w:eastAsia="es-ES"/>
-              </w:rPr>
-              <w:tab/>
-            </w:r>
-            <w:r>
-              <w:rPr>
-                <w:rStyle w:val="Hipervnculo"/>
-                <w:noProof/>
-              </w:rPr>
-              <w:t>Requisitos de aprobación del proyecto.</w:t>
-            </w:r>
-            <w:r>
-              <w:rPr>
-                <w:noProof/>
-                <w:webHidden/>
-              </w:rPr>
-              <w:tab/>
-            </w:r>
-            <w:r>
-              <w:rPr>
-                <w:noProof/>
-                <w:webHidden/>
-              </w:rPr>
-              <w:fldChar w:fldCharType="begin"/>
-            </w:r>
-            <w:r>
-              <w:rPr>
-                <w:noProof/>
-                <w:webHidden/>
-              </w:rPr>
-              <w:instrText xml:space="preserve"> PAGEREF _Toc530071251 \h </w:instrText>
-            </w:r>
-            <w:r>
-              <w:rPr>
-                <w:noProof/>
-                <w:webHidden/>
-              </w:rPr>
-            </w:r>
-            <w:r>
-              <w:rPr>
-                <w:noProof/>
-                <w:webHidden/>
-              </w:rPr>
-              <w:fldChar w:fldCharType="separate"/>
-            </w:r>
-            <w:r>
-              <w:rPr>
-                <w:noProof/>
-                <w:webHidden/>
-              </w:rPr>
-              <w:t>14</w:t>
-            </w:r>
-            <w:r>
-              <w:rPr>
-                <w:noProof/>
-                <w:webHidden/>
-              </w:rPr>
-              <w:fldChar w:fldCharType="end"/>
-            </w:r>
-          </w:hyperlink>
-        </w:p>
-        <w:p>
-          <w:pPr>
-            <w:pStyle w:val="TDC1"/>
-            <w:rPr>
-              <w:rFonts w:eastAsiaTheme="minorEastAsia"/>
-              <w:b w:val="0"/>
-              <w:noProof/>
-              <w:lang w:val="es-ES" w:eastAsia="es-ES"/>
-            </w:rPr>
-          </w:pPr>
-          <w:hyperlink w:anchor="_Toc530071252" w:history="1">
-            <w:r>
-              <w:rPr>
-                <w:rStyle w:val="Hipervnculo"/>
-                <w:noProof/>
-              </w:rPr>
-              <w:t>10.</w:t>
-            </w:r>
-            <w:r>
-              <w:rPr>
-                <w:rFonts w:eastAsiaTheme="minorEastAsia"/>
-                <w:b w:val="0"/>
-                <w:noProof/>
-                <w:lang w:val="es-ES" w:eastAsia="es-ES"/>
-              </w:rPr>
-              <w:tab/>
-            </w:r>
-            <w:r>
-              <w:rPr>
-                <w:rStyle w:val="Hipervnculo"/>
-                <w:noProof/>
-              </w:rPr>
-              <w:t>Criterios de salida del proyecto.</w:t>
-            </w:r>
-            <w:r>
-              <w:rPr>
-                <w:noProof/>
-                <w:webHidden/>
-              </w:rPr>
-              <w:tab/>
-            </w:r>
-            <w:r>
-              <w:rPr>
-                <w:noProof/>
-                <w:webHidden/>
-              </w:rPr>
-              <w:fldChar w:fldCharType="begin"/>
-            </w:r>
-            <w:r>
-              <w:rPr>
-                <w:noProof/>
-                <w:webHidden/>
-              </w:rPr>
-              <w:instrText xml:space="preserve"> PAGEREF _Toc530071252 \h </w:instrText>
-            </w:r>
-            <w:r>
-              <w:rPr>
-                <w:noProof/>
-                <w:webHidden/>
-              </w:rPr>
-            </w:r>
-            <w:r>
-              <w:rPr>
-                <w:noProof/>
-                <w:webHidden/>
-              </w:rPr>
-              <w:fldChar w:fldCharType="separate"/>
-            </w:r>
-            <w:r>
-              <w:rPr>
-                <w:noProof/>
-                <w:webHidden/>
-              </w:rPr>
-              <w:t>16</w:t>
-            </w:r>
-            <w:r>
-              <w:rPr>
-                <w:noProof/>
-                <w:webHidden/>
-              </w:rPr>
-              <w:fldChar w:fldCharType="end"/>
-            </w:r>
-          </w:hyperlink>
-        </w:p>
-        <w:p>
-          <w:pPr>
-            <w:pStyle w:val="TDC1"/>
-            <w:rPr>
-              <w:rFonts w:eastAsiaTheme="minorEastAsia"/>
-              <w:b w:val="0"/>
-              <w:noProof/>
-              <w:lang w:val="es-ES" w:eastAsia="es-ES"/>
-            </w:rPr>
-          </w:pPr>
-          <w:hyperlink w:anchor="_Toc530071253" w:history="1">
-            <w:r>
-              <w:rPr>
-                <w:rStyle w:val="Hipervnculo"/>
-                <w:noProof/>
-              </w:rPr>
-              <w:t>11.</w:t>
-            </w:r>
-            <w:r>
-              <w:rPr>
-                <w:rFonts w:eastAsiaTheme="minorEastAsia"/>
-                <w:b w:val="0"/>
-                <w:noProof/>
-                <w:lang w:val="es-ES" w:eastAsia="es-ES"/>
-              </w:rPr>
-              <w:tab/>
-            </w:r>
-            <w:r>
-              <w:rPr>
-                <w:rStyle w:val="Hipervnculo"/>
-                <w:noProof/>
-              </w:rPr>
-              <w:t>Descripción del patrocinador.</w:t>
-            </w:r>
-            <w:r>
-              <w:rPr>
-                <w:noProof/>
-                <w:webHidden/>
-              </w:rPr>
-              <w:tab/>
-            </w:r>
-            <w:r>
-              <w:rPr>
-                <w:noProof/>
-                <w:webHidden/>
-              </w:rPr>
-              <w:fldChar w:fldCharType="begin"/>
-            </w:r>
-            <w:r>
-              <w:rPr>
-                <w:noProof/>
-                <w:webHidden/>
-              </w:rPr>
-              <w:instrText xml:space="preserve"> PAGEREF _Toc530071253 \h </w:instrText>
-            </w:r>
-            <w:r>
-              <w:rPr>
-                <w:noProof/>
-                <w:webHidden/>
-              </w:rPr>
-            </w:r>
-            <w:r>
-              <w:rPr>
-                <w:noProof/>
-                <w:webHidden/>
-              </w:rPr>
-              <w:fldChar w:fldCharType="separate"/>
-            </w:r>
-            <w:r>
-              <w:rPr>
-                <w:noProof/>
-                <w:webHidden/>
-              </w:rPr>
-              <w:t>16</w:t>
-            </w:r>
-            <w:r>
-              <w:rPr>
-                <w:noProof/>
-                <w:webHidden/>
-              </w:rPr>
-              <w:fldChar w:fldCharType="end"/>
-            </w:r>
-          </w:hyperlink>
-        </w:p>
-        <w:p>
-          <w:pPr>
-            <w:pStyle w:val="TDC1"/>
-            <w:rPr>
-              <w:rFonts w:eastAsiaTheme="minorEastAsia"/>
-              <w:b w:val="0"/>
-              <w:noProof/>
-              <w:lang w:val="es-ES" w:eastAsia="es-ES"/>
-            </w:rPr>
-          </w:pPr>
-          <w:hyperlink w:anchor="_Toc530071254" w:history="1">
-            <w:r>
-              <w:rPr>
-                <w:rStyle w:val="Hipervnculo"/>
-                <w:noProof/>
-              </w:rPr>
-              <w:t>12.</w:t>
-            </w:r>
-            <w:r>
-              <w:rPr>
-                <w:rFonts w:eastAsiaTheme="minorEastAsia"/>
-                <w:b w:val="0"/>
-                <w:noProof/>
-                <w:lang w:val="es-ES" w:eastAsia="es-ES"/>
-              </w:rPr>
-              <w:tab/>
-            </w:r>
-            <w:r>
-              <w:rPr>
-                <w:rStyle w:val="Hipervnculo"/>
-                <w:noProof/>
-              </w:rPr>
-              <w:t>Descripción del director de proyecto asignado.</w:t>
-            </w:r>
-            <w:r>
-              <w:rPr>
-                <w:noProof/>
-                <w:webHidden/>
-              </w:rPr>
-              <w:tab/>
-            </w:r>
-            <w:r>
-              <w:rPr>
-                <w:noProof/>
-                <w:webHidden/>
-              </w:rPr>
-              <w:fldChar w:fldCharType="begin"/>
-            </w:r>
-            <w:r>
-              <w:rPr>
-                <w:noProof/>
-                <w:webHidden/>
-              </w:rPr>
-              <w:instrText xml:space="preserve"> PAGEREF _Toc530071254 \h </w:instrText>
-            </w:r>
-            <w:r>
-              <w:rPr>
-                <w:noProof/>
-                <w:webHidden/>
-              </w:rPr>
-            </w:r>
-            <w:r>
-              <w:rPr>
-                <w:noProof/>
-                <w:webHidden/>
-              </w:rPr>
-              <w:fldChar w:fldCharType="separate"/>
-            </w:r>
-            <w:r>
-              <w:rPr>
-                <w:noProof/>
-                <w:webHidden/>
-              </w:rPr>
-              <w:t>17</w:t>
-            </w:r>
-            <w:r>
-              <w:rPr>
-                <w:noProof/>
-                <w:webHidden/>
-              </w:rPr>
-              <w:fldChar w:fldCharType="end"/>
-            </w:r>
-          </w:hyperlink>
-        </w:p>
-        <w:p>
-          <w:pPr>
-            <w:pStyle w:val="TDC2"/>
-            <w:rPr>
-              <w:rFonts w:eastAsiaTheme="minorEastAsia"/>
-              <w:i w:val="0"/>
-              <w:noProof/>
-              <w:lang w:val="es-ES" w:eastAsia="es-ES"/>
-            </w:rPr>
-          </w:pPr>
-          <w:hyperlink w:anchor="_Toc530071255" w:history="1">
-            <w:r>
-              <w:rPr>
-                <w:rStyle w:val="Hipervnculo"/>
-                <w:noProof/>
-              </w:rPr>
-              <w:t>12.1.</w:t>
-            </w:r>
-            <w:r>
-              <w:rPr>
-                <w:rFonts w:eastAsiaTheme="minorEastAsia"/>
-                <w:i w:val="0"/>
-                <w:noProof/>
-                <w:lang w:val="es-ES" w:eastAsia="es-ES"/>
-              </w:rPr>
-              <w:tab/>
-            </w:r>
-            <w:r>
-              <w:rPr>
-                <w:rStyle w:val="Hipervnculo"/>
-                <w:noProof/>
-              </w:rPr>
-              <w:t>Autorización formal del proyecto.</w:t>
-            </w:r>
-            <w:r>
-              <w:rPr>
-                <w:noProof/>
-                <w:webHidden/>
-              </w:rPr>
-              <w:tab/>
-            </w:r>
-            <w:r>
-              <w:rPr>
-                <w:noProof/>
-                <w:webHidden/>
-              </w:rPr>
-              <w:fldChar w:fldCharType="begin"/>
-            </w:r>
-            <w:r>
-              <w:rPr>
-                <w:noProof/>
-                <w:webHidden/>
-              </w:rPr>
-              <w:instrText xml:space="preserve"> PAGEREF _Toc530071255 \h </w:instrText>
+              <w:instrText xml:space="preserve"> PAGEREF _Toc532462074 \h </w:instrText>
             </w:r>
             <w:r>
               <w:rPr>
@@ -3518,7 +3446,7 @@
           <w:numId w:val="1"/>
         </w:numPr>
       </w:pPr>
-      <w:bookmarkStart w:id="1" w:name="_Toc530071232"/>
+      <w:bookmarkStart w:id="0" w:name="_Toc532462052"/>
       <w:r>
         <w:lastRenderedPageBreak/>
         <w:t>Propósito del proyecto</w:t>
@@ -3526,7 +3454,7 @@
       <w:r>
         <w:t>.</w:t>
       </w:r>
-      <w:bookmarkEnd w:id="1"/>
+      <w:bookmarkEnd w:id="0"/>
     </w:p>
     <w:p>
       <w:pPr>
@@ -3712,11 +3640,11 @@
           <w:numId w:val="1"/>
         </w:numPr>
       </w:pPr>
-      <w:bookmarkStart w:id="2" w:name="_Toc530071233"/>
+      <w:bookmarkStart w:id="1" w:name="_Toc532462053"/>
       <w:r>
         <w:t>Situación actual del negocio.</w:t>
       </w:r>
-      <w:bookmarkEnd w:id="2"/>
+      <w:bookmarkEnd w:id="1"/>
     </w:p>
     <w:p>
       <w:pPr>
@@ -3813,11 +3741,11 @@
           <w:numId w:val="1"/>
         </w:numPr>
       </w:pPr>
-      <w:bookmarkStart w:id="3" w:name="_Toc530071234"/>
+      <w:bookmarkStart w:id="2" w:name="_Toc532462054"/>
       <w:r>
         <w:t>Modelo futuro de negocio.</w:t>
       </w:r>
-      <w:bookmarkEnd w:id="3"/>
+      <w:bookmarkEnd w:id="2"/>
     </w:p>
     <w:p>
       <w:pPr>
@@ -4062,11 +3990,11 @@
           <w:numId w:val="1"/>
         </w:numPr>
       </w:pPr>
-      <w:bookmarkStart w:id="4" w:name="_Toc530071235"/>
+      <w:bookmarkStart w:id="3" w:name="_Toc532462055"/>
       <w:r>
         <w:t>Objetivos medibles.</w:t>
       </w:r>
-      <w:bookmarkEnd w:id="4"/>
+      <w:bookmarkEnd w:id="3"/>
     </w:p>
     <w:p>
       <w:pPr>
@@ -4817,11 +4745,11 @@
         </w:numPr>
         <w:jc w:val="both"/>
       </w:pPr>
-      <w:bookmarkStart w:id="5" w:name="_Toc530071236"/>
+      <w:bookmarkStart w:id="4" w:name="_Toc532462056"/>
       <w:r>
         <w:t>Criterios de éxito asociados.</w:t>
       </w:r>
-      <w:bookmarkEnd w:id="5"/>
+      <w:bookmarkEnd w:id="4"/>
     </w:p>
     <w:p>
       <w:pPr>
@@ -5054,11 +4982,11 @@
           <w:numId w:val="1"/>
         </w:numPr>
       </w:pPr>
-      <w:bookmarkStart w:id="6" w:name="_Toc530071237"/>
+      <w:bookmarkStart w:id="5" w:name="_Toc532462057"/>
       <w:r>
         <w:t>Requisitos de alto nivel.</w:t>
       </w:r>
-      <w:bookmarkEnd w:id="6"/>
+      <w:bookmarkEnd w:id="5"/>
     </w:p>
     <w:p>
       <w:pPr>
@@ -5091,13 +5019,13 @@
           <w:numId w:val="1"/>
         </w:numPr>
       </w:pPr>
-      <w:bookmarkStart w:id="7" w:name="_Toc526440353"/>
-      <w:bookmarkStart w:id="8" w:name="_Toc530071238"/>
+      <w:bookmarkStart w:id="6" w:name="_Toc526440353"/>
+      <w:bookmarkStart w:id="7" w:name="_Toc532462058"/>
       <w:r>
         <w:t>Requisitos De información:</w:t>
       </w:r>
+      <w:bookmarkEnd w:id="6"/>
       <w:bookmarkEnd w:id="7"/>
-      <w:bookmarkEnd w:id="8"/>
       <w:r>
         <w:br/>
       </w:r>
@@ -5272,14 +5200,14 @@
           <w:numId w:val="1"/>
         </w:numPr>
       </w:pPr>
-      <w:bookmarkStart w:id="9" w:name="_Toc526440354"/>
-      <w:bookmarkStart w:id="10" w:name="_Toc530071239"/>
+      <w:bookmarkStart w:id="8" w:name="_Toc526440354"/>
+      <w:bookmarkStart w:id="9" w:name="_Toc532462059"/>
       <w:r>
         <w:lastRenderedPageBreak/>
         <w:t>Requisitos Funcionales</w:t>
       </w:r>
+      <w:bookmarkEnd w:id="8"/>
       <w:bookmarkEnd w:id="9"/>
-      <w:bookmarkEnd w:id="10"/>
       <w:r>
         <w:br/>
       </w:r>
@@ -5539,13 +5467,13 @@
           <w:numId w:val="1"/>
         </w:numPr>
       </w:pPr>
-      <w:bookmarkStart w:id="11" w:name="_Toc526440355"/>
-      <w:bookmarkStart w:id="12" w:name="_Toc530071240"/>
+      <w:bookmarkStart w:id="10" w:name="_Toc526440355"/>
+      <w:bookmarkStart w:id="11" w:name="_Toc532462060"/>
       <w:r>
         <w:t>Requisitos no funcionales</w:t>
       </w:r>
+      <w:bookmarkEnd w:id="10"/>
       <w:bookmarkEnd w:id="11"/>
-      <w:bookmarkEnd w:id="12"/>
     </w:p>
     <w:p>
       <w:pPr>
@@ -5749,11 +5677,11 @@
           <w:numId w:val="1"/>
         </w:numPr>
       </w:pPr>
-      <w:bookmarkStart w:id="13" w:name="_Toc530071241"/>
+      <w:bookmarkStart w:id="12" w:name="_Toc532462061"/>
       <w:r>
         <w:t>Descripción de alto nivel del proyecto.</w:t>
       </w:r>
-      <w:bookmarkEnd w:id="13"/>
+      <w:bookmarkEnd w:id="12"/>
     </w:p>
     <w:p>
       <w:pPr>
@@ -6155,11 +6083,11 @@
         <w:pStyle w:val="Ttulo2"/>
         <w:ind w:firstLine="357"/>
       </w:pPr>
-      <w:bookmarkStart w:id="14" w:name="_Toc530071242"/>
+      <w:bookmarkStart w:id="13" w:name="_Toc532462062"/>
       <w:r>
         <w:t>4.2. Límites de alto nivel del proyecto.</w:t>
       </w:r>
-      <w:bookmarkEnd w:id="14"/>
+      <w:bookmarkEnd w:id="13"/>
     </w:p>
     <w:p>
       <w:pPr>
@@ -6401,7 +6329,7 @@
         <w:pStyle w:val="Ttulo2"/>
         <w:ind w:firstLine="357"/>
       </w:pPr>
-      <w:bookmarkStart w:id="15" w:name="_Toc530071243"/>
+      <w:bookmarkStart w:id="14" w:name="_Toc532462063"/>
       <w:r>
         <w:t xml:space="preserve">4.3. </w:t>
       </w:r>
@@ -6413,7 +6341,7 @@
       <w:r>
         <w:t xml:space="preserve"> de alto nivel del proyecto.</w:t>
       </w:r>
-      <w:bookmarkEnd w:id="15"/>
+      <w:bookmarkEnd w:id="14"/>
     </w:p>
     <w:p>
       <w:pPr>
@@ -6888,11 +6816,11 @@
           <w:numId w:val="1"/>
         </w:numPr>
       </w:pPr>
-      <w:bookmarkStart w:id="16" w:name="_Toc530071244"/>
+      <w:bookmarkStart w:id="15" w:name="_Toc532462064"/>
       <w:r>
         <w:t>Riesgo general del proyecto.</w:t>
       </w:r>
-      <w:bookmarkEnd w:id="16"/>
+      <w:bookmarkEnd w:id="15"/>
     </w:p>
     <w:p>
       <w:pPr>
@@ -7042,7 +6970,7 @@
           <w:szCs w:val="25"/>
         </w:rPr>
       </w:pPr>
-      <w:bookmarkStart w:id="17" w:name="_Hlk526424524"/>
+      <w:bookmarkStart w:id="16" w:name="_Hlk526424524"/>
       <w:r>
         <w:rPr>
           <w:sz w:val="25"/>
@@ -7057,7 +6985,7 @@
         </w:rPr>
         <w:t xml:space="preserve"> Mala planificación o estimación de costes, al tratarse de un proyecto novedoso para la empresa.</w:t>
       </w:r>
-      <w:bookmarkEnd w:id="17"/>
+      <w:bookmarkEnd w:id="16"/>
     </w:p>
     <w:p>
       <w:pPr>
@@ -7089,11 +7017,11 @@
           <w:numId w:val="1"/>
         </w:numPr>
       </w:pPr>
-      <w:bookmarkStart w:id="18" w:name="_Toc530071245"/>
+      <w:bookmarkStart w:id="17" w:name="_Toc532462065"/>
       <w:r>
         <w:t>Resumen del cronograma de hitos.</w:t>
       </w:r>
-      <w:bookmarkEnd w:id="18"/>
+      <w:bookmarkEnd w:id="17"/>
     </w:p>
     <w:p>
       <w:pPr>
@@ -7107,49 +7035,21 @@
       </w:pPr>
       <w:r>
         <w:rPr>
-          <w:sz w:val="25"/>
-          <w:szCs w:val="25"/>
-        </w:rPr>
-        <w:t xml:space="preserve">A continuación se procederá a detallar los hitos en los cuales consistirá el proyecto, es decir, las fechas de entrega de las diversas partes del proyecto según lo acordado con los miembros de la empresa </w:t>
-      </w:r>
-      <w:proofErr w:type="spellStart"/>
-      <w:r>
-        <w:rPr>
-          <w:sz w:val="25"/>
-          <w:szCs w:val="25"/>
-        </w:rPr>
-        <w:t>EjoSL</w:t>
-      </w:r>
-      <w:proofErr w:type="spellEnd"/>
-      <w:r>
-        <w:rPr>
-          <w:sz w:val="25"/>
-          <w:szCs w:val="25"/>
-        </w:rPr>
-        <w:t xml:space="preserve">. En el siguiente diagrama se muestran estos hitos, indicando en qué consisten y cuándo ocurren. </w:t>
-      </w:r>
-    </w:p>
-    <w:p>
-      <w:pPr>
-        <w:pStyle w:val="Sinespaciado1"/>
-        <w:spacing w:after="240" w:line="264" w:lineRule="auto"/>
-        <w:ind w:firstLine="357"/>
-        <w:rPr>
-          <w:sz w:val="25"/>
-          <w:szCs w:val="25"/>
-        </w:rPr>
-      </w:pPr>
-      <w:r>
-        <w:rPr>
           <w:noProof/>
-          <w:sz w:val="25"/>
-          <w:szCs w:val="25"/>
         </w:rPr>
         <w:drawing>
-          <wp:inline distT="0" distB="0" distL="0" distR="0" wp14:anchorId="4435D4B2" wp14:editId="5DFD967F">
-            <wp:extent cx="5607685" cy="1586230"/>
-            <wp:effectExtent l="0" t="0" r="0" b="0"/>
-            <wp:docPr id="8" name="Imagen 8"/>
+          <wp:anchor distT="0" distB="0" distL="114300" distR="114300" simplePos="0" relativeHeight="251688960" behindDoc="0" locked="0" layoutInCell="1" allowOverlap="1" wp14:anchorId="1555923D" wp14:editId="76C63668">
+            <wp:simplePos x="0" y="0"/>
+            <wp:positionH relativeFrom="margin">
+              <wp:align>center</wp:align>
+            </wp:positionH>
+            <wp:positionV relativeFrom="paragraph">
+              <wp:posOffset>1198880</wp:posOffset>
+            </wp:positionV>
+            <wp:extent cx="7177405" cy="2209800"/>
+            <wp:effectExtent l="0" t="0" r="4445" b="0"/>
+            <wp:wrapSquare wrapText="bothSides"/>
+            <wp:docPr id="1" name="Imagen 1"/>
             <wp:cNvGraphicFramePr>
               <a:graphicFrameLocks xmlns:a="http://schemas.openxmlformats.org/drawingml/2006/main" noChangeAspect="1"/>
             </wp:cNvGraphicFramePr>
@@ -7157,10 +7057,8 @@
               <a:graphicData uri="http://schemas.openxmlformats.org/drawingml/2006/picture">
                 <pic:pic xmlns:pic="http://schemas.openxmlformats.org/drawingml/2006/picture">
                   <pic:nvPicPr>
-                    <pic:cNvPr id="0" name="Picture 4"/>
-                    <pic:cNvPicPr>
-                      <a:picLocks noChangeAspect="1" noChangeArrowheads="1"/>
-                    </pic:cNvPicPr>
+                    <pic:cNvPr id="1" name=""/>
+                    <pic:cNvPicPr/>
                   </pic:nvPicPr>
                   <pic:blipFill>
                     <a:blip r:embed="rId10" cstate="print">
@@ -7170,41 +7068,89 @@
                         </a:ext>
                       </a:extLst>
                     </a:blip>
-                    <a:srcRect/>
                     <a:stretch>
                       <a:fillRect/>
                     </a:stretch>
                   </pic:blipFill>
-                  <pic:spPr bwMode="auto">
+                  <pic:spPr>
                     <a:xfrm>
                       <a:off x="0" y="0"/>
-                      <a:ext cx="5607685" cy="1586230"/>
+                      <a:ext cx="7177405" cy="2209800"/>
                     </a:xfrm>
                     <a:prstGeom prst="rect">
                       <a:avLst/>
                     </a:prstGeom>
-                    <a:noFill/>
-                    <a:ln>
-                      <a:noFill/>
-                    </a:ln>
                   </pic:spPr>
                 </pic:pic>
               </a:graphicData>
             </a:graphic>
-          </wp:inline>
+            <wp14:sizeRelH relativeFrom="margin">
+              <wp14:pctWidth>0</wp14:pctWidth>
+            </wp14:sizeRelH>
+            <wp14:sizeRelV relativeFrom="margin">
+              <wp14:pctHeight>0</wp14:pctHeight>
+            </wp14:sizeRelV>
+          </wp:anchor>
         </w:drawing>
       </w:r>
-    </w:p>
-    <w:p>
-      <w:pPr>
-        <w:pStyle w:val="Sinespaciado1"/>
-        <w:spacing w:after="240" w:line="264" w:lineRule="auto"/>
-        <w:ind w:firstLine="357"/>
-        <w:rPr>
-          <w:sz w:val="25"/>
-          <w:szCs w:val="25"/>
-        </w:rPr>
-      </w:pPr>
+      <w:r>
+        <w:rPr>
+          <w:sz w:val="25"/>
+          <w:szCs w:val="25"/>
+        </w:rPr>
+        <w:t>A continuación se procederá</w:t>
+      </w:r>
+      <w:r>
+        <w:rPr>
+          <w:sz w:val="25"/>
+          <w:szCs w:val="25"/>
+        </w:rPr>
+        <w:t>n</w:t>
+      </w:r>
+      <w:r>
+        <w:rPr>
+          <w:sz w:val="25"/>
+          <w:szCs w:val="25"/>
+        </w:rPr>
+        <w:t xml:space="preserve"> a detallar los hitos</w:t>
+      </w:r>
+      <w:r>
+        <w:rPr>
+          <w:sz w:val="25"/>
+          <w:szCs w:val="25"/>
+        </w:rPr>
+        <w:t xml:space="preserve"> principales</w:t>
+      </w:r>
+      <w:r>
+        <w:rPr>
+          <w:sz w:val="25"/>
+          <w:szCs w:val="25"/>
+        </w:rPr>
+        <w:t xml:space="preserve"> en los cuales consistirá el proyecto, es decir, las fechas de entrega de las diversas partes del proyecto según lo acordado con los miembros de la empresa </w:t>
+      </w:r>
+      <w:proofErr w:type="spellStart"/>
+      <w:r>
+        <w:rPr>
+          <w:sz w:val="25"/>
+          <w:szCs w:val="25"/>
+        </w:rPr>
+        <w:t>EjoSL</w:t>
+      </w:r>
+      <w:proofErr w:type="spellEnd"/>
+      <w:r>
+        <w:rPr>
+          <w:sz w:val="25"/>
+          <w:szCs w:val="25"/>
+        </w:rPr>
+        <w:t>. En el siguiente diagrama se muestran estos hitos, indicando en qué consisten y cuándo ocurren</w:t>
+      </w:r>
+      <w:r>
+        <w:rPr>
+          <w:sz w:val="25"/>
+          <w:szCs w:val="25"/>
+        </w:rPr>
+        <w:t>, suponiendo un inicio de ejecución del proyecto en enero de 2019.</w:t>
+      </w:r>
     </w:p>
     <w:p/>
     <w:p>
@@ -7215,7 +7161,7 @@
           <w:numId w:val="1"/>
         </w:numPr>
       </w:pPr>
-      <w:bookmarkStart w:id="19" w:name="_Toc530071246"/>
+      <w:bookmarkStart w:id="18" w:name="_Toc532462066"/>
       <w:r>
         <w:t xml:space="preserve">Recursos financieros </w:t>
       </w:r>
@@ -7227,7 +7173,7 @@
       <w:r>
         <w:t>.</w:t>
       </w:r>
-      <w:bookmarkEnd w:id="19"/>
+      <w:bookmarkEnd w:id="18"/>
     </w:p>
     <w:p>
       <w:pPr>
@@ -7279,12 +7225,15 @@
           <w:numId w:val="1"/>
         </w:numPr>
       </w:pPr>
-      <w:bookmarkStart w:id="20" w:name="_Toc530071247"/>
+      <w:bookmarkStart w:id="19" w:name="_Toc532462067"/>
       <w:r>
         <w:lastRenderedPageBreak/>
-        <w:t>Lista de interesados clave.</w:t>
-      </w:r>
-      <w:bookmarkEnd w:id="20"/>
+        <w:t>Organizaciones y personal implicado</w:t>
+      </w:r>
+      <w:r>
+        <w:t>.</w:t>
+      </w:r>
+      <w:bookmarkEnd w:id="19"/>
     </w:p>
     <w:p>
       <w:pPr>
@@ -7301,7 +7250,94 @@
           <w:sz w:val="25"/>
           <w:szCs w:val="25"/>
         </w:rPr>
-        <w:t>A continuación se enumeran los principales interesados en el actual proyecto. Para ello, dichos individuos serán clasificados entre los pertenecientes al propio equipo de desarrollo, empresa cliente y los de otro tipo.</w:t>
+        <w:t>S</w:t>
+      </w:r>
+      <w:r>
+        <w:rPr>
+          <w:sz w:val="25"/>
+          <w:szCs w:val="25"/>
+        </w:rPr>
+        <w:t xml:space="preserve">e llevará a cabo una relación de los integrantes de las dos organizaciones involucradas en este proyecto de forma directa, a saber: </w:t>
+      </w:r>
+      <w:proofErr w:type="spellStart"/>
+      <w:r>
+        <w:rPr>
+          <w:sz w:val="25"/>
+          <w:szCs w:val="25"/>
+        </w:rPr>
+        <w:t>EjoSL</w:t>
+      </w:r>
+      <w:proofErr w:type="spellEnd"/>
+      <w:r>
+        <w:rPr>
+          <w:sz w:val="25"/>
+          <w:szCs w:val="25"/>
+        </w:rPr>
+        <w:t xml:space="preserve"> y GEISOFT </w:t>
+      </w:r>
+      <w:proofErr w:type="gramStart"/>
+      <w:r>
+        <w:rPr>
+          <w:sz w:val="25"/>
+          <w:szCs w:val="25"/>
+        </w:rPr>
+        <w:t>S.L..</w:t>
+      </w:r>
+      <w:proofErr w:type="gramEnd"/>
+      <w:r>
+        <w:rPr>
+          <w:sz w:val="25"/>
+          <w:szCs w:val="25"/>
+        </w:rPr>
+        <w:t xml:space="preserve"> Mientras que la primera constituye el cliente o beneficiario del sistema a construir, la segunda representa la empresa encargada de crear el producto. Los representantes máximos a efectos legales de cada una de las dos entidades serán sus respectivos abogados: el señor Jaime </w:t>
+      </w:r>
+      <w:proofErr w:type="spellStart"/>
+      <w:r>
+        <w:rPr>
+          <w:sz w:val="25"/>
+          <w:szCs w:val="25"/>
+        </w:rPr>
+        <w:t>Fungeiriño</w:t>
+      </w:r>
+      <w:proofErr w:type="spellEnd"/>
+      <w:r>
+        <w:rPr>
+          <w:sz w:val="25"/>
+          <w:szCs w:val="25"/>
+        </w:rPr>
+        <w:t xml:space="preserve"> Freire por parte de </w:t>
+      </w:r>
+      <w:proofErr w:type="spellStart"/>
+      <w:r>
+        <w:rPr>
+          <w:sz w:val="25"/>
+          <w:szCs w:val="25"/>
+        </w:rPr>
+        <w:t>EjoSL</w:t>
+      </w:r>
+      <w:proofErr w:type="spellEnd"/>
+      <w:r>
+        <w:rPr>
+          <w:sz w:val="25"/>
+          <w:szCs w:val="25"/>
+        </w:rPr>
+        <w:t xml:space="preserve"> y el señor Octavio Gómez Azada por la de GEISOFT </w:t>
+      </w:r>
+      <w:proofErr w:type="gramStart"/>
+      <w:r>
+        <w:rPr>
+          <w:sz w:val="25"/>
+          <w:szCs w:val="25"/>
+        </w:rPr>
+        <w:t>S.L..</w:t>
+      </w:r>
+      <w:proofErr w:type="gramEnd"/>
+      <w:r>
+        <w:rPr>
+          <w:sz w:val="25"/>
+          <w:szCs w:val="25"/>
+        </w:rPr>
+        <w:t xml:space="preserve"> Estas personas serán las encargadas de tomar las decisiones legales en nombre de sus respectivas organizaciones y tendrán todo el poder y también la responsabilidad ante los sucesos que eventualmente puedan acontecer fruto de dichas acciones.</w:t>
       </w:r>
     </w:p>
     <w:p>
@@ -7312,11 +7348,11 @@
           <w:numId w:val="1"/>
         </w:numPr>
       </w:pPr>
-      <w:bookmarkStart w:id="21" w:name="_Toc530071248"/>
+      <w:bookmarkStart w:id="20" w:name="_Toc532462068"/>
       <w:r>
         <w:t>Equipo de desarrollo</w:t>
       </w:r>
-      <w:bookmarkEnd w:id="21"/>
+      <w:bookmarkEnd w:id="20"/>
     </w:p>
     <w:p>
       <w:pPr>
@@ -7445,7 +7481,7 @@
         </w:numPr>
         <w:jc w:val="both"/>
       </w:pPr>
-      <w:bookmarkStart w:id="22" w:name="_Hlk525496388"/>
+      <w:bookmarkStart w:id="21" w:name="_Hlk525496388"/>
       <w:r>
         <w:rPr>
           <w:sz w:val="25"/>
@@ -7453,23 +7489,23 @@
         </w:rPr>
         <w:t xml:space="preserve">CEO de GEI SOFT S.L. </w:t>
       </w:r>
+      <w:bookmarkEnd w:id="21"/>
+      <w:r>
+        <w:rPr>
+          <w:sz w:val="25"/>
+          <w:szCs w:val="25"/>
+        </w:rPr>
+        <w:t>(</w:t>
+      </w:r>
+      <w:bookmarkStart w:id="22" w:name="_Hlk525496379"/>
+      <w:r>
+        <w:rPr>
+          <w:sz w:val="25"/>
+          <w:szCs w:val="25"/>
+        </w:rPr>
+        <w:t>José María Ordóñez Gutiérrez</w:t>
+      </w:r>
       <w:bookmarkEnd w:id="22"/>
-      <w:r>
-        <w:rPr>
-          <w:sz w:val="25"/>
-          <w:szCs w:val="25"/>
-        </w:rPr>
-        <w:t>(</w:t>
-      </w:r>
-      <w:bookmarkStart w:id="23" w:name="_Hlk525496379"/>
-      <w:r>
-        <w:rPr>
-          <w:sz w:val="25"/>
-          <w:szCs w:val="25"/>
-        </w:rPr>
-        <w:t>José María Ordóñez Gutiérrez</w:t>
-      </w:r>
-      <w:bookmarkEnd w:id="23"/>
       <w:r>
         <w:rPr>
           <w:sz w:val="25"/>
@@ -7496,23 +7532,7 @@
           <w:sz w:val="25"/>
           <w:szCs w:val="25"/>
         </w:rPr>
-        <w:t>Analista (</w:t>
-      </w:r>
-      <w:bookmarkStart w:id="24" w:name="_Hlk525494874"/>
-      <w:r>
-        <w:rPr>
-          <w:sz w:val="25"/>
-          <w:szCs w:val="25"/>
-        </w:rPr>
-        <w:t>Efrén Arias Jordán</w:t>
-      </w:r>
-      <w:bookmarkEnd w:id="24"/>
-      <w:r>
-        <w:rPr>
-          <w:sz w:val="25"/>
-          <w:szCs w:val="25"/>
-        </w:rPr>
-        <w:t>)</w:t>
+        <w:t>Programador junior 1 (por determinar).</w:t>
       </w:r>
     </w:p>
     <w:p>
@@ -7533,23 +7553,126 @@
           <w:sz w:val="25"/>
           <w:szCs w:val="25"/>
         </w:rPr>
-        <w:t>Analista (</w:t>
-      </w:r>
-      <w:bookmarkStart w:id="25" w:name="_Hlk525494889"/>
-      <w:r>
-        <w:rPr>
-          <w:sz w:val="25"/>
-          <w:szCs w:val="25"/>
-        </w:rPr>
-        <w:t>José Ángel Taboada González</w:t>
-      </w:r>
-      <w:bookmarkEnd w:id="25"/>
-      <w:r>
-        <w:rPr>
-          <w:sz w:val="25"/>
-          <w:szCs w:val="25"/>
-        </w:rPr>
-        <w:t>)</w:t>
+        <w:t>Programador junior 2</w:t>
+      </w:r>
+      <w:r>
+        <w:rPr>
+          <w:sz w:val="25"/>
+          <w:szCs w:val="25"/>
+        </w:rPr>
+        <w:t xml:space="preserve"> (por determinar)</w:t>
+      </w:r>
+      <w:r>
+        <w:rPr>
+          <w:sz w:val="25"/>
+          <w:szCs w:val="25"/>
+        </w:rPr>
+        <w:t>.</w:t>
+      </w:r>
+    </w:p>
+    <w:p>
+      <w:pPr>
+        <w:pStyle w:val="Prrafodelista"/>
+        <w:numPr>
+          <w:ilvl w:val="0"/>
+          <w:numId w:val="42"/>
+        </w:numPr>
+        <w:jc w:val="both"/>
+        <w:rPr>
+          <w:sz w:val="25"/>
+          <w:szCs w:val="25"/>
+        </w:rPr>
+      </w:pPr>
+      <w:r>
+        <w:rPr>
+          <w:sz w:val="25"/>
+          <w:szCs w:val="25"/>
+        </w:rPr>
+        <w:t>Programador senior</w:t>
+      </w:r>
+      <w:r>
+        <w:rPr>
+          <w:sz w:val="25"/>
+          <w:szCs w:val="25"/>
+        </w:rPr>
+        <w:t xml:space="preserve"> (por determinar)</w:t>
+      </w:r>
+      <w:r>
+        <w:rPr>
+          <w:sz w:val="25"/>
+          <w:szCs w:val="25"/>
+        </w:rPr>
+        <w:t>.</w:t>
+      </w:r>
+    </w:p>
+    <w:p>
+      <w:pPr>
+        <w:pStyle w:val="Prrafodelista"/>
+        <w:numPr>
+          <w:ilvl w:val="0"/>
+          <w:numId w:val="42"/>
+        </w:numPr>
+        <w:jc w:val="both"/>
+        <w:rPr>
+          <w:sz w:val="25"/>
+          <w:szCs w:val="25"/>
+        </w:rPr>
+      </w:pPr>
+      <w:r>
+        <w:rPr>
+          <w:sz w:val="25"/>
+          <w:szCs w:val="25"/>
+        </w:rPr>
+        <w:t>Analista-diseñador</w:t>
+      </w:r>
+      <w:r>
+        <w:rPr>
+          <w:sz w:val="25"/>
+          <w:szCs w:val="25"/>
+        </w:rPr>
+        <w:t xml:space="preserve"> (por determinar)</w:t>
+      </w:r>
+      <w:r>
+        <w:rPr>
+          <w:sz w:val="25"/>
+          <w:szCs w:val="25"/>
+        </w:rPr>
+        <w:t>.</w:t>
+      </w:r>
+    </w:p>
+    <w:p>
+      <w:pPr>
+        <w:pStyle w:val="Prrafodelista"/>
+        <w:numPr>
+          <w:ilvl w:val="0"/>
+          <w:numId w:val="42"/>
+        </w:numPr>
+        <w:jc w:val="both"/>
+        <w:rPr>
+          <w:sz w:val="25"/>
+          <w:szCs w:val="25"/>
+        </w:rPr>
+      </w:pPr>
+      <w:r>
+        <w:rPr>
+          <w:sz w:val="25"/>
+          <w:szCs w:val="25"/>
+        </w:rPr>
+        <w:t>Analista-programador</w:t>
+      </w:r>
+      <w:r>
+        <w:rPr>
+          <w:sz w:val="25"/>
+          <w:szCs w:val="25"/>
+        </w:rPr>
+        <w:t xml:space="preserve"> (por determinar)</w:t>
+      </w:r>
+      <w:r>
+        <w:rPr>
+          <w:sz w:val="25"/>
+          <w:szCs w:val="25"/>
+        </w:rPr>
+        <w:t>.</w:t>
       </w:r>
     </w:p>
     <w:p>
@@ -7571,11 +7694,11 @@
         </w:numPr>
         <w:jc w:val="both"/>
       </w:pPr>
-      <w:bookmarkStart w:id="26" w:name="_Toc530071249"/>
+      <w:bookmarkStart w:id="23" w:name="_Toc532462069"/>
       <w:r>
         <w:t>Clientes y usuarios</w:t>
       </w:r>
-      <w:bookmarkEnd w:id="26"/>
+      <w:bookmarkEnd w:id="23"/>
     </w:p>
     <w:p>
       <w:pPr>
@@ -7599,7 +7722,7 @@
           <w:sz w:val="25"/>
           <w:szCs w:val="25"/>
         </w:rPr>
-        <w:t>EjioSL</w:t>
+        <w:t>EjoSL</w:t>
       </w:r>
       <w:proofErr w:type="spellEnd"/>
       <w:r>
@@ -7607,7 +7730,28 @@
           <w:sz w:val="25"/>
           <w:szCs w:val="25"/>
         </w:rPr>
-        <w:t xml:space="preserve"> (CEO 1)</w:t>
+        <w:t xml:space="preserve"> (</w:t>
+      </w:r>
+      <w:r>
+        <w:rPr>
+          <w:sz w:val="25"/>
+          <w:szCs w:val="25"/>
+        </w:rPr>
+        <w:t>Pedro Margallo Rojo</w:t>
+      </w:r>
+      <w:r>
+        <w:rPr>
+          <w:sz w:val="25"/>
+          <w:szCs w:val="25"/>
+        </w:rPr>
+        <w:t>)</w:t>
+      </w:r>
+      <w:r>
+        <w:rPr>
+          <w:sz w:val="25"/>
+          <w:szCs w:val="25"/>
+        </w:rPr>
+        <w:t>.</w:t>
       </w:r>
     </w:p>
     <w:p>
@@ -7618,23 +7762,18 @@
           <w:numId w:val="43"/>
         </w:numPr>
         <w:jc w:val="both"/>
-      </w:pPr>
-      <w:r>
-        <w:rPr>
-          <w:sz w:val="25"/>
-          <w:szCs w:val="25"/>
-        </w:rPr>
-        <w:t xml:space="preserve">Responsable del proyecto por parte de la empresa </w:t>
-      </w:r>
-      <w:proofErr w:type="spellStart"/>
-      <w:r>
-        <w:rPr>
-          <w:sz w:val="25"/>
-          <w:szCs w:val="25"/>
-        </w:rPr>
-        <w:t>EjoSL</w:t>
-      </w:r>
-      <w:proofErr w:type="spellEnd"/>
+        <w:rPr>
+          <w:sz w:val="25"/>
+          <w:szCs w:val="25"/>
+        </w:rPr>
+      </w:pPr>
+      <w:r>
+        <w:rPr>
+          <w:sz w:val="25"/>
+          <w:szCs w:val="25"/>
+        </w:rPr>
+        <w:t>Contacto en organización cliente</w:t>
+      </w:r>
       <w:r>
         <w:rPr>
           <w:sz w:val="25"/>
@@ -7642,21 +7781,28 @@
         </w:rPr>
         <w:t xml:space="preserve"> (</w:t>
       </w:r>
-      <w:proofErr w:type="gramStart"/>
-      <w:r>
-        <w:rPr>
-          <w:sz w:val="25"/>
-          <w:szCs w:val="25"/>
-        </w:rPr>
-        <w:t>Responsable</w:t>
-      </w:r>
-      <w:proofErr w:type="gramEnd"/>
-      <w:r>
-        <w:rPr>
-          <w:sz w:val="25"/>
-          <w:szCs w:val="25"/>
-        </w:rPr>
-        <w:t xml:space="preserve"> 1)</w:t>
+      <w:bookmarkStart w:id="24" w:name="_Hlk525494874"/>
+      <w:r>
+        <w:rPr>
+          <w:sz w:val="25"/>
+          <w:szCs w:val="25"/>
+        </w:rPr>
+        <w:t>Efrén Arias Jordán</w:t>
+      </w:r>
+      <w:bookmarkEnd w:id="24"/>
+      <w:r>
+        <w:rPr>
+          <w:sz w:val="25"/>
+          <w:szCs w:val="25"/>
+        </w:rPr>
+        <w:t>)</w:t>
+      </w:r>
+      <w:r>
+        <w:rPr>
+          <w:sz w:val="25"/>
+          <w:szCs w:val="25"/>
+        </w:rPr>
+        <w:t>.</w:t>
       </w:r>
     </w:p>
     <w:p>
@@ -7667,53 +7813,6 @@
           <w:numId w:val="43"/>
         </w:numPr>
         <w:jc w:val="both"/>
-      </w:pPr>
-      <w:r>
-        <w:rPr>
-          <w:sz w:val="25"/>
-          <w:szCs w:val="25"/>
-        </w:rPr>
-        <w:t>T</w:t>
-      </w:r>
-      <w:r>
-        <w:rPr>
-          <w:sz w:val="25"/>
-          <w:szCs w:val="25"/>
-        </w:rPr>
-        <w:t xml:space="preserve">rabajadores de la empresa </w:t>
-      </w:r>
-      <w:proofErr w:type="spellStart"/>
-      <w:r>
-        <w:rPr>
-          <w:sz w:val="25"/>
-          <w:szCs w:val="25"/>
-        </w:rPr>
-        <w:t>EjoSl</w:t>
-      </w:r>
-      <w:proofErr w:type="spellEnd"/>
-      <w:r>
-        <w:rPr>
-          <w:sz w:val="25"/>
-          <w:szCs w:val="25"/>
-        </w:rPr>
-        <w:t>, que usarán el sistema que implementaremos</w:t>
-      </w:r>
-      <w:r>
-        <w:rPr>
-          <w:sz w:val="25"/>
-          <w:szCs w:val="25"/>
-        </w:rPr>
-        <w:t xml:space="preserve"> (Empleados local)</w:t>
-      </w:r>
-    </w:p>
-    <w:p>
-      <w:pPr>
-        <w:pStyle w:val="Prrafodelista"/>
-        <w:numPr>
-          <w:ilvl w:val="0"/>
-          <w:numId w:val="43"/>
-        </w:numPr>
-        <w:jc w:val="both"/>
         <w:rPr>
           <w:b/>
         </w:rPr>
@@ -7723,166 +7822,24 @@
           <w:sz w:val="25"/>
           <w:szCs w:val="25"/>
         </w:rPr>
-        <w:t>C</w:t>
-      </w:r>
-      <w:r>
-        <w:rPr>
-          <w:sz w:val="25"/>
-          <w:szCs w:val="25"/>
-        </w:rPr>
-        <w:t>lientes del local, que se verán beneficiarán del uso del sistema que implementaremos</w:t>
-      </w:r>
-      <w:r>
-        <w:rPr>
-          <w:sz w:val="25"/>
-          <w:szCs w:val="25"/>
-        </w:rPr>
-        <w:t xml:space="preserve"> (Clientes local</w:t>
-      </w:r>
-    </w:p>
-    <w:p>
-      <w:pPr>
-        <w:pStyle w:val="Prrafodelista"/>
-        <w:jc w:val="both"/>
-        <w:rPr>
-          <w:b/>
-        </w:rPr>
-      </w:pPr>
-    </w:p>
-    <w:p>
-      <w:pPr>
-        <w:pStyle w:val="Ttulo2"/>
-        <w:numPr>
-          <w:ilvl w:val="1"/>
-          <w:numId w:val="1"/>
-        </w:numPr>
-        <w:jc w:val="both"/>
-      </w:pPr>
-      <w:bookmarkStart w:id="27" w:name="_Toc530071250"/>
-      <w:r>
-        <w:t>Otros</w:t>
-      </w:r>
-      <w:bookmarkEnd w:id="27"/>
-    </w:p>
-    <w:p>
-      <w:pPr>
-        <w:pStyle w:val="Prrafodelista"/>
-        <w:numPr>
-          <w:ilvl w:val="0"/>
-          <w:numId w:val="47"/>
-        </w:numPr>
-        <w:jc w:val="both"/>
-      </w:pPr>
-      <w:r>
-        <w:rPr>
-          <w:sz w:val="25"/>
-          <w:szCs w:val="25"/>
-        </w:rPr>
-        <w:t>Encargado de la implementación e instalación de la tecnología NFC y TPV necesaria (Proveedor 1)</w:t>
-      </w:r>
-    </w:p>
-    <w:p>
-      <w:pPr>
-        <w:pStyle w:val="Prrafodelista"/>
-        <w:numPr>
-          <w:ilvl w:val="0"/>
-          <w:numId w:val="47"/>
-        </w:numPr>
-        <w:jc w:val="both"/>
-        <w:rPr>
-          <w:sz w:val="25"/>
-          <w:szCs w:val="25"/>
-        </w:rPr>
-      </w:pPr>
-      <w:r>
-        <w:rPr>
-          <w:sz w:val="25"/>
-          <w:szCs w:val="25"/>
-        </w:rPr>
-        <w:t>Encargado de instalar en el local todas las pantallas, dispositivos y comunicaciones para el correcto funcionamiento del software (Proveedor 2)</w:t>
-      </w:r>
-    </w:p>
-    <w:p>
-      <w:pPr>
-        <w:pStyle w:val="Prrafodelista"/>
-        <w:numPr>
-          <w:ilvl w:val="0"/>
-          <w:numId w:val="44"/>
-        </w:numPr>
-        <w:jc w:val="both"/>
-        <w:rPr>
-          <w:sz w:val="25"/>
-          <w:szCs w:val="25"/>
-        </w:rPr>
-      </w:pPr>
-      <w:r>
-        <w:rPr>
-          <w:sz w:val="25"/>
-          <w:szCs w:val="25"/>
-        </w:rPr>
-        <w:t xml:space="preserve">Proveedores de alimentos y bebidas </w:t>
-      </w:r>
-      <w:r>
-        <w:rPr>
-          <w:sz w:val="25"/>
-          <w:szCs w:val="25"/>
-        </w:rPr>
-        <w:t>del local (</w:t>
-      </w:r>
-      <w:proofErr w:type="spellStart"/>
-      <w:r>
-        <w:rPr>
-          <w:sz w:val="25"/>
-          <w:szCs w:val="25"/>
-        </w:rPr>
-        <w:t>ProveedorHostelería</w:t>
-      </w:r>
-      <w:proofErr w:type="spellEnd"/>
-      <w:r>
-        <w:rPr>
-          <w:sz w:val="25"/>
-          <w:szCs w:val="25"/>
-        </w:rPr>
-        <w:t xml:space="preserve"> 1, 2 y 3)</w:t>
-      </w:r>
-    </w:p>
-    <w:p>
-      <w:pPr>
-        <w:pStyle w:val="Prrafodelista"/>
-        <w:numPr>
-          <w:ilvl w:val="0"/>
-          <w:numId w:val="44"/>
-        </w:numPr>
-        <w:jc w:val="both"/>
-      </w:pPr>
-      <w:r>
-        <w:rPr>
-          <w:sz w:val="25"/>
-          <w:szCs w:val="25"/>
-        </w:rPr>
-        <w:t>Grupo de la organización</w:t>
-      </w:r>
-      <w:r>
-        <w:rPr>
-          <w:sz w:val="25"/>
-          <w:szCs w:val="25"/>
-        </w:rPr>
-        <w:t xml:space="preserve"> (GEI SOFT S.L.)</w:t>
-      </w:r>
-      <w:r>
-        <w:rPr>
-          <w:sz w:val="25"/>
-          <w:szCs w:val="25"/>
-        </w:rPr>
-        <w:t>: marketing y diseño de producto (</w:t>
-      </w:r>
-      <w:r>
-        <w:rPr>
-          <w:sz w:val="25"/>
-          <w:szCs w:val="25"/>
-        </w:rPr>
-        <w:t>Marketing 1</w:t>
-      </w:r>
+        <w:t>Contacto en organización cliente</w:t>
+      </w:r>
+      <w:r>
+        <w:rPr>
+          <w:sz w:val="25"/>
+          <w:szCs w:val="25"/>
+        </w:rPr>
+        <w:t xml:space="preserve"> (</w:t>
+      </w:r>
+      <w:bookmarkStart w:id="25" w:name="_Hlk525494889"/>
+      <w:r>
+        <w:rPr>
+          <w:sz w:val="25"/>
+          <w:szCs w:val="25"/>
+        </w:rPr>
+        <w:t>José Ángel Taboada González</w:t>
+      </w:r>
+      <w:bookmarkEnd w:id="25"/>
       <w:r>
         <w:rPr>
           <w:sz w:val="25"/>
@@ -7890,105 +7847,12 @@
         </w:rPr>
         <w:t>)</w:t>
       </w:r>
-    </w:p>
-    <w:p>
-      <w:pPr>
-        <w:pStyle w:val="Prrafodelista"/>
-        <w:numPr>
-          <w:ilvl w:val="0"/>
-          <w:numId w:val="44"/>
-        </w:numPr>
-        <w:jc w:val="both"/>
-        <w:rPr>
-          <w:b/>
-        </w:rPr>
-      </w:pPr>
-      <w:r>
-        <w:rPr>
-          <w:sz w:val="25"/>
-          <w:szCs w:val="25"/>
-        </w:rPr>
-        <w:t>O</w:t>
-      </w:r>
-      <w:r>
-        <w:rPr>
-          <w:sz w:val="25"/>
-          <w:szCs w:val="25"/>
-        </w:rPr>
-        <w:t>rganismos reguladores (</w:t>
-      </w:r>
-      <w:r>
-        <w:rPr>
-          <w:sz w:val="25"/>
-          <w:szCs w:val="25"/>
-        </w:rPr>
-        <w:t>Ministerio de sanidad y consumo</w:t>
-      </w:r>
-      <w:r>
-        <w:rPr>
-          <w:sz w:val="25"/>
-          <w:szCs w:val="25"/>
-        </w:rPr>
-        <w:t>)</w:t>
-      </w:r>
-    </w:p>
-    <w:p>
-      <w:pPr>
-        <w:pStyle w:val="Prrafodelista"/>
-        <w:numPr>
-          <w:ilvl w:val="0"/>
-          <w:numId w:val="44"/>
-        </w:numPr>
-        <w:jc w:val="both"/>
-        <w:rPr>
-          <w:rFonts w:cstheme="minorHAnsi"/>
-          <w:sz w:val="25"/>
-          <w:szCs w:val="25"/>
-        </w:rPr>
-      </w:pPr>
-      <w:r>
-        <w:rPr>
-          <w:rFonts w:cstheme="minorHAnsi"/>
-          <w:sz w:val="25"/>
-          <w:szCs w:val="25"/>
-        </w:rPr>
-        <w:t xml:space="preserve">Desarrolladores de la biblioteca </w:t>
-      </w:r>
-      <w:proofErr w:type="spellStart"/>
-      <w:r>
-        <w:rPr>
-          <w:rFonts w:cstheme="minorHAnsi"/>
-          <w:sz w:val="25"/>
-          <w:szCs w:val="25"/>
-        </w:rPr>
-        <w:t>QRCodeScanner</w:t>
-      </w:r>
-      <w:proofErr w:type="spellEnd"/>
-      <w:r>
-        <w:rPr>
-          <w:rFonts w:cstheme="minorHAnsi"/>
-          <w:sz w:val="25"/>
-          <w:szCs w:val="25"/>
-        </w:rPr>
-        <w:t xml:space="preserve"> (</w:t>
-      </w:r>
-      <w:proofErr w:type="spellStart"/>
-      <w:r>
-        <w:rPr>
-          <w:rFonts w:cstheme="minorHAnsi"/>
-          <w:sz w:val="25"/>
-          <w:szCs w:val="25"/>
-        </w:rPr>
-        <w:t>DevQRCodeScanner</w:t>
-      </w:r>
-      <w:proofErr w:type="spellEnd"/>
-      <w:r>
-        <w:rPr>
-          <w:rFonts w:cstheme="minorHAnsi"/>
-          <w:sz w:val="25"/>
-          <w:szCs w:val="25"/>
-        </w:rPr>
-        <w:t>)</w:t>
+      <w:r>
+        <w:rPr>
+          <w:sz w:val="25"/>
+          <w:szCs w:val="25"/>
+        </w:rPr>
+        <w:t>.</w:t>
       </w:r>
     </w:p>
     <w:p>
@@ -8007,11 +7871,11 @@
           <w:numId w:val="1"/>
         </w:numPr>
       </w:pPr>
-      <w:bookmarkStart w:id="28" w:name="_Toc530071251"/>
+      <w:bookmarkStart w:id="26" w:name="_Toc532462070"/>
       <w:r>
         <w:t>Requisitos de aprobación del proyecto.</w:t>
       </w:r>
-      <w:bookmarkEnd w:id="28"/>
+      <w:bookmarkEnd w:id="26"/>
     </w:p>
     <w:p>
       <w:pPr>
@@ -8028,15 +7892,7 @@
           <w:sz w:val="25"/>
           <w:szCs w:val="25"/>
         </w:rPr>
-        <w:t xml:space="preserve">Seguidamente se indicará en qué consiste el éxito del proyecto. Esto es, qué requisitos tiene que cumplir el mismo para ser aceptado como exitoso tanto por parte </w:t>
-      </w:r>
-      <w:r>
-        <w:rPr>
-          <w:sz w:val="25"/>
-          <w:szCs w:val="25"/>
-        </w:rPr>
-        <w:lastRenderedPageBreak/>
-        <w:t xml:space="preserve">del equipo de desarrollo como de la empresa cliente. </w:t>
+        <w:t xml:space="preserve">Seguidamente se indicará en qué consiste el éxito del proyecto. Esto es, qué requisitos tiene que cumplir el mismo para ser aceptado como exitoso tanto por parte del equipo de desarrollo como de la empresa cliente. </w:t>
       </w:r>
       <w:r>
         <w:rPr>
@@ -8085,7 +7941,15 @@
           <w:sz w:val="25"/>
           <w:szCs w:val="25"/>
         </w:rPr>
-        <w:t>Cumplimiento de todas las funcionalidades y características declaradas en la sección de requisitos de este documento en la sección 3 (que deben ser en todo caso compatibles con los requisitos y funcionalidades declaradas en documentos posteriores).</w:t>
+        <w:t xml:space="preserve">Cumplimiento de todas las funcionalidades y características declaradas en la sección de requisitos de este documento en la sección 3 (que deben ser en </w:t>
+      </w:r>
+      <w:r>
+        <w:rPr>
+          <w:sz w:val="25"/>
+          <w:szCs w:val="25"/>
+        </w:rPr>
+        <w:lastRenderedPageBreak/>
+        <w:t>todo caso compatibles con los requisitos y funcionalidades declaradas en documentos posteriores).</w:t>
       </w:r>
     </w:p>
     <w:p>
@@ -8106,7 +7970,16 @@
           <w:sz w:val="25"/>
           <w:szCs w:val="25"/>
         </w:rPr>
-        <w:t xml:space="preserve">Facilidad de uso y rápida adaptación de los trabajadores de </w:t>
+        <w:t>Facilidad de uso y rápid</w:t>
+      </w:r>
+      <w:bookmarkStart w:id="27" w:name="_GoBack"/>
+      <w:bookmarkEnd w:id="27"/>
+      <w:r>
+        <w:rPr>
+          <w:sz w:val="25"/>
+          <w:szCs w:val="25"/>
+        </w:rPr>
+        <w:t xml:space="preserve">a adaptación de los trabajadores de </w:t>
       </w:r>
       <w:proofErr w:type="spellStart"/>
       <w:r>
@@ -8371,12 +8244,11 @@
           <w:numId w:val="1"/>
         </w:numPr>
       </w:pPr>
-      <w:bookmarkStart w:id="29" w:name="_Toc530071252"/>
-      <w:r>
-        <w:lastRenderedPageBreak/>
+      <w:bookmarkStart w:id="28" w:name="_Toc532462071"/>
+      <w:r>
         <w:t>Criterios de salida del proyecto.</w:t>
       </w:r>
-      <w:bookmarkEnd w:id="29"/>
+      <w:bookmarkEnd w:id="28"/>
     </w:p>
     <w:p>
       <w:pPr>
@@ -8414,7 +8286,15 @@
           <w:sz w:val="25"/>
           <w:szCs w:val="25"/>
         </w:rPr>
-        <w:t>actual sección se llevará a cabo una enumeración de las principales causas de cancelación o cierre del proyecto a fin de continuar con el mismo. Estas se producirán debido a situaciones negativas o adversas derivadas de la materialización de alguna amenaza o violación de una restricción previamente establecida. Con alto nivel de abstracción estos criterios de salida serán:</w:t>
+        <w:t xml:space="preserve">actual sección se llevará a cabo una enumeración de las principales causas de cancelación o cierre del proyecto a fin de continuar con el mismo. Estas se producirán debido a situaciones negativas o adversas derivadas de la materialización de alguna </w:t>
+      </w:r>
+      <w:r>
+        <w:rPr>
+          <w:sz w:val="25"/>
+          <w:szCs w:val="25"/>
+        </w:rPr>
+        <w:lastRenderedPageBreak/>
+        <w:t>amenaza o violación de una restricción previamente establecida. Con alto nivel de abstracción estos criterios de salida serán:</w:t>
       </w:r>
     </w:p>
     <w:p>
@@ -8707,11 +8587,11 @@
           <w:numId w:val="1"/>
         </w:numPr>
       </w:pPr>
-      <w:bookmarkStart w:id="30" w:name="_Toc530071253"/>
+      <w:bookmarkStart w:id="29" w:name="_Toc532462072"/>
       <w:r>
         <w:t>Descripción del patrocinador.</w:t>
       </w:r>
-      <w:bookmarkEnd w:id="30"/>
+      <w:bookmarkEnd w:id="29"/>
     </w:p>
     <w:p>
       <w:pPr>
@@ -8744,15 +8624,7 @@
           <w:sz w:val="25"/>
           <w:szCs w:val="25"/>
         </w:rPr>
-        <w:t xml:space="preserve"> Este autoriza </w:t>
-      </w:r>
-      <w:r>
-        <w:rPr>
-          <w:sz w:val="25"/>
-          <w:szCs w:val="25"/>
-        </w:rPr>
-        <w:lastRenderedPageBreak/>
-        <w:t>la iniciación de este proyecto según las bases, condiciones, restricciones y requisitos que aquí han sido indicados. Asume la responsabilidad sobre las consecuencias últimas de</w:t>
+        <w:t xml:space="preserve"> Este autoriza la iniciación de este proyecto según las bases, condiciones, restricciones y requisitos que aquí han sido indicados. Asume la responsabilidad sobre las consecuencias últimas de</w:t>
       </w:r>
       <w:r>
         <w:rPr>
@@ -8792,6 +8664,7 @@
         <w:rPr>
           <w:noProof/>
         </w:rPr>
+        <w:lastRenderedPageBreak/>
         <w:drawing>
           <wp:anchor distT="0" distB="0" distL="114300" distR="114300" simplePos="0" relativeHeight="251685888" behindDoc="0" locked="0" layoutInCell="1" allowOverlap="1" wp14:anchorId="7AAB85C6" wp14:editId="670494BF">
             <wp:simplePos x="0" y="0"/>
@@ -8900,11 +8773,11 @@
           <w:numId w:val="1"/>
         </w:numPr>
       </w:pPr>
-      <w:bookmarkStart w:id="31" w:name="_Toc530071254"/>
+      <w:bookmarkStart w:id="30" w:name="_Toc532462073"/>
       <w:r>
         <w:t>Descripción del director de proyecto asignado.</w:t>
       </w:r>
-      <w:bookmarkEnd w:id="31"/>
+      <w:bookmarkEnd w:id="30"/>
     </w:p>
     <w:p>
       <w:pPr>
@@ -8998,11 +8871,11 @@
           <w:numId w:val="1"/>
         </w:numPr>
       </w:pPr>
-      <w:bookmarkStart w:id="32" w:name="_Toc530071255"/>
+      <w:bookmarkStart w:id="31" w:name="_Toc532462074"/>
       <w:r>
         <w:t>Autorización formal del proyecto.</w:t>
       </w:r>
-      <w:bookmarkEnd w:id="32"/>
+      <w:bookmarkEnd w:id="31"/>
     </w:p>
     <w:p>
       <w:pPr>
@@ -10196,8 +10069,8 @@
   <w:abstractNum w:abstractNumId="6" w15:restartNumberingAfterBreak="0">
     <w:nsid w:val="18B91DB9"/>
     <w:multiLevelType w:val="hybridMultilevel"/>
-    <w:tmpl w:val="F7E21B84"/>
-    <w:lvl w:ilvl="0" w:tplc="0C0A0001">
+    <w:tmpl w:val="2BF82606"/>
+    <w:lvl w:ilvl="0" w:tplc="FA4E1302">
       <w:start w:val="1"/>
       <w:numFmt w:val="bullet"/>
       <w:lvlText w:val=""/>
@@ -10207,6 +10080,8 @@
       </w:pPr>
       <w:rPr>
         <w:rFonts w:ascii="Symbol" w:hAnsi="Symbol" w:hint="default"/>
+        <w:sz w:val="25"/>
+        <w:szCs w:val="25"/>
       </w:rPr>
     </w:lvl>
     <w:lvl w:ilvl="1" w:tplc="0C0A0003" w:tentative="1">
@@ -10624,17 +10499,19 @@
   <w:abstractNum w:abstractNumId="10" w15:restartNumberingAfterBreak="0">
     <w:nsid w:val="20563609"/>
     <w:multiLevelType w:val="hybridMultilevel"/>
-    <w:tmpl w:val="8634F760"/>
-    <w:lvl w:ilvl="0" w:tplc="0C0A0001">
+    <w:tmpl w:val="A7E23C1A"/>
+    <w:lvl w:ilvl="0" w:tplc="4552C214">
       <w:start w:val="1"/>
       <w:numFmt w:val="bullet"/>
       <w:lvlText w:val=""/>
       <w:lvlJc w:val="left"/>
       <w:pPr>
-        <w:ind w:left="720" w:hanging="360"/>
+        <w:ind w:left="643" w:hanging="360"/>
       </w:pPr>
       <w:rPr>
         <w:rFonts w:ascii="Symbol" w:hAnsi="Symbol" w:hint="default"/>
+        <w:sz w:val="25"/>
+        <w:szCs w:val="25"/>
       </w:rPr>
     </w:lvl>
     <w:lvl w:ilvl="1" w:tplc="0C0A0003">
@@ -10643,7 +10520,7 @@
       <w:lvlText w:val="o"/>
       <w:lvlJc w:val="left"/>
       <w:pPr>
-        <w:ind w:left="1440" w:hanging="360"/>
+        <w:ind w:left="1363" w:hanging="360"/>
       </w:pPr>
       <w:rPr>
         <w:rFonts w:ascii="Courier New" w:hAnsi="Courier New" w:cs="Courier New" w:hint="default"/>
@@ -10655,7 +10532,7 @@
       <w:lvlText w:val=""/>
       <w:lvlJc w:val="left"/>
       <w:pPr>
-        <w:ind w:left="2160" w:hanging="360"/>
+        <w:ind w:left="2083" w:hanging="360"/>
       </w:pPr>
       <w:rPr>
         <w:rFonts w:ascii="Wingdings" w:hAnsi="Wingdings" w:hint="default"/>
@@ -10667,7 +10544,7 @@
       <w:lvlText w:val=""/>
       <w:lvlJc w:val="left"/>
       <w:pPr>
-        <w:ind w:left="2880" w:hanging="360"/>
+        <w:ind w:left="2803" w:hanging="360"/>
       </w:pPr>
       <w:rPr>
         <w:rFonts w:ascii="Symbol" w:hAnsi="Symbol" w:hint="default"/>
@@ -10679,7 +10556,7 @@
       <w:lvlText w:val="o"/>
       <w:lvlJc w:val="left"/>
       <w:pPr>
-        <w:ind w:left="3600" w:hanging="360"/>
+        <w:ind w:left="3523" w:hanging="360"/>
       </w:pPr>
       <w:rPr>
         <w:rFonts w:ascii="Courier New" w:hAnsi="Courier New" w:cs="Courier New" w:hint="default"/>
@@ -10691,7 +10568,7 @@
       <w:lvlText w:val=""/>
       <w:lvlJc w:val="left"/>
       <w:pPr>
-        <w:ind w:left="4320" w:hanging="360"/>
+        <w:ind w:left="4243" w:hanging="360"/>
       </w:pPr>
       <w:rPr>
         <w:rFonts w:ascii="Wingdings" w:hAnsi="Wingdings" w:hint="default"/>
@@ -10703,7 +10580,7 @@
       <w:lvlText w:val=""/>
       <w:lvlJc w:val="left"/>
       <w:pPr>
-        <w:ind w:left="5040" w:hanging="360"/>
+        <w:ind w:left="4963" w:hanging="360"/>
       </w:pPr>
       <w:rPr>
         <w:rFonts w:ascii="Symbol" w:hAnsi="Symbol" w:hint="default"/>
@@ -10715,7 +10592,7 @@
       <w:lvlText w:val="o"/>
       <w:lvlJc w:val="left"/>
       <w:pPr>
-        <w:ind w:left="5760" w:hanging="360"/>
+        <w:ind w:left="5683" w:hanging="360"/>
       </w:pPr>
       <w:rPr>
         <w:rFonts w:ascii="Courier New" w:hAnsi="Courier New" w:cs="Courier New" w:hint="default"/>
@@ -10727,7 +10604,7 @@
       <w:lvlText w:val=""/>
       <w:lvlJc w:val="left"/>
       <w:pPr>
-        <w:ind w:left="6480" w:hanging="360"/>
+        <w:ind w:left="6403" w:hanging="360"/>
       </w:pPr>
       <w:rPr>
         <w:rFonts w:ascii="Wingdings" w:hAnsi="Wingdings" w:hint="default"/>
@@ -16892,7 +16769,7 @@
 </file>
 
 <file path=customXml/itemProps2.xml><?xml version="1.0" encoding="utf-8"?>
-<ds:datastoreItem xmlns:ds="http://schemas.openxmlformats.org/officeDocument/2006/customXml" ds:itemID="{62B7116B-17D4-4C23-BA08-D1C4F8D2F0B0}">
+<ds:datastoreItem xmlns:ds="http://schemas.openxmlformats.org/officeDocument/2006/customXml" ds:itemID="{115EABBD-BE80-4043-B7E7-65555B165022}">
   <ds:schemaRefs>
     <ds:schemaRef ds:uri="http://schemas.openxmlformats.org/officeDocument/2006/bibliography"/>
   </ds:schemaRefs>

--- a/Repositorio/Proyecto/DocumentosPropios/GrpL_ADC_180922_ActaDeConstitucion_v1.docx
+++ b/Repositorio/Proyecto/DocumentosPropios/GrpL_ADC_180922_ActaDeConstitucion_v1.docx
@@ -883,7 +883,7 @@
                                         <pic:cNvPicPr/>
                                       </pic:nvPicPr>
                                       <pic:blipFill>
-                                        <a:blip r:embed="rId9">
+                                        <a:blip r:embed="rId10">
                                           <a:extLst>
                                             <a:ext uri="{28A0092B-C50C-407E-A947-70E740481C1C}">
                                               <a14:useLocalDpi xmlns:a14="http://schemas.microsoft.com/office/drawing/2010/main" val="0"/>
@@ -1170,6 +1170,11 @@
             <w:r>
               <w:t>Repositorio/Proyecto</w:t>
             </w:r>
+            <w:r>
+              <w:t>/DocumentosPropios</w:t>
+            </w:r>
+            <w:bookmarkStart w:id="0" w:name="_GoBack"/>
+            <w:bookmarkEnd w:id="0"/>
           </w:p>
         </w:tc>
       </w:tr>
@@ -2990,21 +2995,7 @@
                 <w:rStyle w:val="Hipervnculo"/>
                 <w:noProof/>
               </w:rPr>
-              <w:t>Requisitos de aprobación del proye</w:t>
-            </w:r>
-            <w:r>
-              <w:rPr>
-                <w:rStyle w:val="Hipervnculo"/>
-                <w:noProof/>
-              </w:rPr>
-              <w:t>c</w:t>
-            </w:r>
-            <w:r>
-              <w:rPr>
-                <w:rStyle w:val="Hipervnculo"/>
-                <w:noProof/>
-              </w:rPr>
-              <w:t>to.</w:t>
+              <w:t>Requisitos de aprobación del proyecto.</w:t>
             </w:r>
             <w:r>
               <w:rPr>
@@ -3446,7 +3437,7 @@
           <w:numId w:val="1"/>
         </w:numPr>
       </w:pPr>
-      <w:bookmarkStart w:id="0" w:name="_Toc532462052"/>
+      <w:bookmarkStart w:id="1" w:name="_Toc532462052"/>
       <w:r>
         <w:lastRenderedPageBreak/>
         <w:t>Propósito del proyecto</w:t>
@@ -3454,7 +3445,7 @@
       <w:r>
         <w:t>.</w:t>
       </w:r>
-      <w:bookmarkEnd w:id="0"/>
+      <w:bookmarkEnd w:id="1"/>
     </w:p>
     <w:p>
       <w:pPr>
@@ -3640,11 +3631,11 @@
           <w:numId w:val="1"/>
         </w:numPr>
       </w:pPr>
-      <w:bookmarkStart w:id="1" w:name="_Toc532462053"/>
+      <w:bookmarkStart w:id="2" w:name="_Toc532462053"/>
       <w:r>
         <w:t>Situación actual del negocio.</w:t>
       </w:r>
-      <w:bookmarkEnd w:id="1"/>
+      <w:bookmarkEnd w:id="2"/>
     </w:p>
     <w:p>
       <w:pPr>
@@ -3741,11 +3732,11 @@
           <w:numId w:val="1"/>
         </w:numPr>
       </w:pPr>
-      <w:bookmarkStart w:id="2" w:name="_Toc532462054"/>
+      <w:bookmarkStart w:id="3" w:name="_Toc532462054"/>
       <w:r>
         <w:t>Modelo futuro de negocio.</w:t>
       </w:r>
-      <w:bookmarkEnd w:id="2"/>
+      <w:bookmarkEnd w:id="3"/>
     </w:p>
     <w:p>
       <w:pPr>
@@ -3990,11 +3981,11 @@
           <w:numId w:val="1"/>
         </w:numPr>
       </w:pPr>
-      <w:bookmarkStart w:id="3" w:name="_Toc532462055"/>
+      <w:bookmarkStart w:id="4" w:name="_Toc532462055"/>
       <w:r>
         <w:t>Objetivos medibles.</w:t>
       </w:r>
-      <w:bookmarkEnd w:id="3"/>
+      <w:bookmarkEnd w:id="4"/>
     </w:p>
     <w:p>
       <w:pPr>
@@ -4745,11 +4736,11 @@
         </w:numPr>
         <w:jc w:val="both"/>
       </w:pPr>
-      <w:bookmarkStart w:id="4" w:name="_Toc532462056"/>
+      <w:bookmarkStart w:id="5" w:name="_Toc532462056"/>
       <w:r>
         <w:t>Criterios de éxito asociados.</w:t>
       </w:r>
-      <w:bookmarkEnd w:id="4"/>
+      <w:bookmarkEnd w:id="5"/>
     </w:p>
     <w:p>
       <w:pPr>
@@ -4982,11 +4973,11 @@
           <w:numId w:val="1"/>
         </w:numPr>
       </w:pPr>
-      <w:bookmarkStart w:id="5" w:name="_Toc532462057"/>
+      <w:bookmarkStart w:id="6" w:name="_Toc532462057"/>
       <w:r>
         <w:t>Requisitos de alto nivel.</w:t>
       </w:r>
-      <w:bookmarkEnd w:id="5"/>
+      <w:bookmarkEnd w:id="6"/>
     </w:p>
     <w:p>
       <w:pPr>
@@ -5019,13 +5010,13 @@
           <w:numId w:val="1"/>
         </w:numPr>
       </w:pPr>
-      <w:bookmarkStart w:id="6" w:name="_Toc526440353"/>
-      <w:bookmarkStart w:id="7" w:name="_Toc532462058"/>
+      <w:bookmarkStart w:id="7" w:name="_Toc526440353"/>
+      <w:bookmarkStart w:id="8" w:name="_Toc532462058"/>
       <w:r>
         <w:t>Requisitos De información:</w:t>
       </w:r>
-      <w:bookmarkEnd w:id="6"/>
       <w:bookmarkEnd w:id="7"/>
+      <w:bookmarkEnd w:id="8"/>
       <w:r>
         <w:br/>
       </w:r>
@@ -5200,14 +5191,14 @@
           <w:numId w:val="1"/>
         </w:numPr>
       </w:pPr>
-      <w:bookmarkStart w:id="8" w:name="_Toc526440354"/>
-      <w:bookmarkStart w:id="9" w:name="_Toc532462059"/>
+      <w:bookmarkStart w:id="9" w:name="_Toc526440354"/>
+      <w:bookmarkStart w:id="10" w:name="_Toc532462059"/>
       <w:r>
         <w:lastRenderedPageBreak/>
         <w:t>Requisitos Funcionales</w:t>
       </w:r>
-      <w:bookmarkEnd w:id="8"/>
       <w:bookmarkEnd w:id="9"/>
+      <w:bookmarkEnd w:id="10"/>
       <w:r>
         <w:br/>
       </w:r>
@@ -5467,13 +5458,13 @@
           <w:numId w:val="1"/>
         </w:numPr>
       </w:pPr>
-      <w:bookmarkStart w:id="10" w:name="_Toc526440355"/>
-      <w:bookmarkStart w:id="11" w:name="_Toc532462060"/>
+      <w:bookmarkStart w:id="11" w:name="_Toc526440355"/>
+      <w:bookmarkStart w:id="12" w:name="_Toc532462060"/>
       <w:r>
         <w:t>Requisitos no funcionales</w:t>
       </w:r>
-      <w:bookmarkEnd w:id="10"/>
       <w:bookmarkEnd w:id="11"/>
+      <w:bookmarkEnd w:id="12"/>
     </w:p>
     <w:p>
       <w:pPr>
@@ -5501,7 +5492,6 @@
           <w:sz w:val="25"/>
           <w:szCs w:val="25"/>
         </w:rPr>
-        <w:lastRenderedPageBreak/>
         <w:t>Sistema Operativo</w:t>
       </w:r>
       <w:r>
@@ -5677,11 +5667,11 @@
           <w:numId w:val="1"/>
         </w:numPr>
       </w:pPr>
-      <w:bookmarkStart w:id="12" w:name="_Toc532462061"/>
+      <w:bookmarkStart w:id="13" w:name="_Toc532462061"/>
       <w:r>
         <w:t>Descripción de alto nivel del proyecto.</w:t>
       </w:r>
-      <w:bookmarkEnd w:id="12"/>
+      <w:bookmarkEnd w:id="13"/>
     </w:p>
     <w:p>
       <w:pPr>
@@ -5787,7 +5777,6 @@
           <w:sz w:val="25"/>
           <w:szCs w:val="25"/>
         </w:rPr>
-        <w:lastRenderedPageBreak/>
         <w:t xml:space="preserve">La toma de comandas mediante </w:t>
       </w:r>
       <w:proofErr w:type="spellStart"/>
@@ -6083,11 +6072,11 @@
         <w:pStyle w:val="Ttulo2"/>
         <w:ind w:firstLine="357"/>
       </w:pPr>
-      <w:bookmarkStart w:id="13" w:name="_Toc532462062"/>
+      <w:bookmarkStart w:id="14" w:name="_Toc532462062"/>
       <w:r>
         <w:t>4.2. Límites de alto nivel del proyecto.</w:t>
       </w:r>
-      <w:bookmarkEnd w:id="13"/>
+      <w:bookmarkEnd w:id="14"/>
     </w:p>
     <w:p>
       <w:pPr>
@@ -6274,7 +6263,6 @@
           <w:sz w:val="25"/>
           <w:szCs w:val="25"/>
         </w:rPr>
-        <w:lastRenderedPageBreak/>
         <w:t xml:space="preserve">Puesta a disposición de los clientes las aplicaciones: </w:t>
       </w:r>
       <w:r>
@@ -6329,7 +6317,7 @@
         <w:pStyle w:val="Ttulo2"/>
         <w:ind w:firstLine="357"/>
       </w:pPr>
-      <w:bookmarkStart w:id="14" w:name="_Toc532462063"/>
+      <w:bookmarkStart w:id="15" w:name="_Toc532462063"/>
       <w:r>
         <w:t xml:space="preserve">4.3. </w:t>
       </w:r>
@@ -6341,7 +6329,7 @@
       <w:r>
         <w:t xml:space="preserve"> de alto nivel del proyecto.</w:t>
       </w:r>
-      <w:bookmarkEnd w:id="14"/>
+      <w:bookmarkEnd w:id="15"/>
     </w:p>
     <w:p>
       <w:pPr>
@@ -6816,11 +6804,11 @@
           <w:numId w:val="1"/>
         </w:numPr>
       </w:pPr>
-      <w:bookmarkStart w:id="15" w:name="_Toc532462064"/>
+      <w:bookmarkStart w:id="16" w:name="_Toc532462064"/>
       <w:r>
         <w:t>Riesgo general del proyecto.</w:t>
       </w:r>
-      <w:bookmarkEnd w:id="15"/>
+      <w:bookmarkEnd w:id="16"/>
     </w:p>
     <w:p>
       <w:pPr>
@@ -6904,7 +6892,6 @@
           <w:sz w:val="25"/>
           <w:szCs w:val="25"/>
         </w:rPr>
-        <w:lastRenderedPageBreak/>
         <w:t xml:space="preserve">Aumento muy elevado de otras empresas con estética y propuestas similares que provocan una menor </w:t>
       </w:r>
       <w:proofErr w:type="spellStart"/>
@@ -6970,7 +6957,7 @@
           <w:szCs w:val="25"/>
         </w:rPr>
       </w:pPr>
-      <w:bookmarkStart w:id="16" w:name="_Hlk526424524"/>
+      <w:bookmarkStart w:id="17" w:name="_Hlk526424524"/>
       <w:r>
         <w:rPr>
           <w:sz w:val="25"/>
@@ -6985,7 +6972,7 @@
         </w:rPr>
         <w:t xml:space="preserve"> Mala planificación o estimación de costes, al tratarse de un proyecto novedoso para la empresa.</w:t>
       </w:r>
-      <w:bookmarkEnd w:id="16"/>
+      <w:bookmarkEnd w:id="17"/>
     </w:p>
     <w:p>
       <w:pPr>
@@ -7017,11 +7004,11 @@
           <w:numId w:val="1"/>
         </w:numPr>
       </w:pPr>
-      <w:bookmarkStart w:id="17" w:name="_Toc532462065"/>
+      <w:bookmarkStart w:id="18" w:name="_Toc532462065"/>
       <w:r>
         <w:t>Resumen del cronograma de hitos.</w:t>
       </w:r>
-      <w:bookmarkEnd w:id="17"/>
+      <w:bookmarkEnd w:id="18"/>
     </w:p>
     <w:p>
       <w:pPr>
@@ -7061,7 +7048,7 @@
                     <pic:cNvPicPr/>
                   </pic:nvPicPr>
                   <pic:blipFill>
-                    <a:blip r:embed="rId10" cstate="print">
+                    <a:blip r:embed="rId11" cstate="print">
                       <a:extLst>
                         <a:ext uri="{28A0092B-C50C-407E-A947-70E740481C1C}">
                           <a14:useLocalDpi xmlns:a14="http://schemas.microsoft.com/office/drawing/2010/main" val="0"/>
@@ -7161,7 +7148,7 @@
           <w:numId w:val="1"/>
         </w:numPr>
       </w:pPr>
-      <w:bookmarkStart w:id="18" w:name="_Toc532462066"/>
+      <w:bookmarkStart w:id="19" w:name="_Toc532462066"/>
       <w:r>
         <w:t xml:space="preserve">Recursos financieros </w:t>
       </w:r>
@@ -7173,7 +7160,7 @@
       <w:r>
         <w:t>.</w:t>
       </w:r>
-      <w:bookmarkEnd w:id="18"/>
+      <w:bookmarkEnd w:id="19"/>
     </w:p>
     <w:p>
       <w:pPr>
@@ -7225,15 +7212,14 @@
           <w:numId w:val="1"/>
         </w:numPr>
       </w:pPr>
-      <w:bookmarkStart w:id="19" w:name="_Toc532462067"/>
-      <w:r>
-        <w:lastRenderedPageBreak/>
+      <w:bookmarkStart w:id="20" w:name="_Toc532462067"/>
+      <w:r>
         <w:t>Organizaciones y personal implicado</w:t>
       </w:r>
       <w:r>
         <w:t>.</w:t>
       </w:r>
-      <w:bookmarkEnd w:id="19"/>
+      <w:bookmarkEnd w:id="20"/>
     </w:p>
     <w:p>
       <w:pPr>
@@ -7250,14 +7236,7 @@
           <w:sz w:val="25"/>
           <w:szCs w:val="25"/>
         </w:rPr>
-        <w:t>S</w:t>
-      </w:r>
-      <w:r>
-        <w:rPr>
-          <w:sz w:val="25"/>
-          <w:szCs w:val="25"/>
-        </w:rPr>
-        <w:t xml:space="preserve">e llevará a cabo una relación de los integrantes de las dos organizaciones involucradas en este proyecto de forma directa, a saber: </w:t>
+        <w:t xml:space="preserve">Se llevará a cabo una relación de los integrantes de las dos organizaciones involucradas en este proyecto de forma directa, a saber: </w:t>
       </w:r>
       <w:proofErr w:type="spellStart"/>
       <w:r>
@@ -7348,11 +7327,11 @@
           <w:numId w:val="1"/>
         </w:numPr>
       </w:pPr>
-      <w:bookmarkStart w:id="20" w:name="_Toc532462068"/>
+      <w:bookmarkStart w:id="21" w:name="_Toc532462068"/>
       <w:r>
         <w:t>Equipo de desarrollo</w:t>
       </w:r>
-      <w:bookmarkEnd w:id="20"/>
+      <w:bookmarkEnd w:id="21"/>
     </w:p>
     <w:p>
       <w:pPr>
@@ -7481,7 +7460,7 @@
         </w:numPr>
         <w:jc w:val="both"/>
       </w:pPr>
-      <w:bookmarkStart w:id="21" w:name="_Hlk525496388"/>
+      <w:bookmarkStart w:id="22" w:name="_Hlk525496388"/>
       <w:r>
         <w:rPr>
           <w:sz w:val="25"/>
@@ -7489,7 +7468,7 @@
         </w:rPr>
         <w:t xml:space="preserve">CEO de GEI SOFT S.L. </w:t>
       </w:r>
-      <w:bookmarkEnd w:id="21"/>
+      <w:bookmarkEnd w:id="22"/>
       <w:r>
         <w:rPr>
           <w:sz w:val="25"/>
@@ -7497,7 +7476,7 @@
         </w:rPr>
         <w:t>(</w:t>
       </w:r>
-      <w:bookmarkStart w:id="22" w:name="_Hlk525496379"/>
+      <w:bookmarkStart w:id="23" w:name="_Hlk525496379"/>
       <w:r>
         <w:rPr>
           <w:sz w:val="25"/>
@@ -7505,7 +7484,7 @@
         </w:rPr>
         <w:t>José María Ordóñez Gutiérrez</w:t>
       </w:r>
-      <w:bookmarkEnd w:id="22"/>
+      <w:bookmarkEnd w:id="23"/>
       <w:r>
         <w:rPr>
           <w:sz w:val="25"/>
@@ -7553,21 +7532,7 @@
           <w:sz w:val="25"/>
           <w:szCs w:val="25"/>
         </w:rPr>
-        <w:t>Programador junior 2</w:t>
-      </w:r>
-      <w:r>
-        <w:rPr>
-          <w:sz w:val="25"/>
-          <w:szCs w:val="25"/>
-        </w:rPr>
-        <w:t xml:space="preserve"> (por determinar)</w:t>
-      </w:r>
-      <w:r>
-        <w:rPr>
-          <w:sz w:val="25"/>
-          <w:szCs w:val="25"/>
-        </w:rPr>
-        <w:t>.</w:t>
+        <w:t>Programador junior 2 (por determinar).</w:t>
       </w:r>
     </w:p>
     <w:p>
@@ -7588,21 +7553,7 @@
           <w:sz w:val="25"/>
           <w:szCs w:val="25"/>
         </w:rPr>
-        <w:t>Programador senior</w:t>
-      </w:r>
-      <w:r>
-        <w:rPr>
-          <w:sz w:val="25"/>
-          <w:szCs w:val="25"/>
-        </w:rPr>
-        <w:t xml:space="preserve"> (por determinar)</w:t>
-      </w:r>
-      <w:r>
-        <w:rPr>
-          <w:sz w:val="25"/>
-          <w:szCs w:val="25"/>
-        </w:rPr>
-        <w:t>.</w:t>
+        <w:t>Programador senior (por determinar).</w:t>
       </w:r>
     </w:p>
     <w:p>
@@ -7623,21 +7574,7 @@
           <w:sz w:val="25"/>
           <w:szCs w:val="25"/>
         </w:rPr>
-        <w:t>Analista-diseñador</w:t>
-      </w:r>
-      <w:r>
-        <w:rPr>
-          <w:sz w:val="25"/>
-          <w:szCs w:val="25"/>
-        </w:rPr>
-        <w:t xml:space="preserve"> (por determinar)</w:t>
-      </w:r>
-      <w:r>
-        <w:rPr>
-          <w:sz w:val="25"/>
-          <w:szCs w:val="25"/>
-        </w:rPr>
-        <w:t>.</w:t>
+        <w:t>Analista-diseñador (por determinar).</w:t>
       </w:r>
     </w:p>
     <w:p>
@@ -7658,21 +7595,7 @@
           <w:sz w:val="25"/>
           <w:szCs w:val="25"/>
         </w:rPr>
-        <w:t>Analista-programador</w:t>
-      </w:r>
-      <w:r>
-        <w:rPr>
-          <w:sz w:val="25"/>
-          <w:szCs w:val="25"/>
-        </w:rPr>
-        <w:t xml:space="preserve"> (por determinar)</w:t>
-      </w:r>
-      <w:r>
-        <w:rPr>
-          <w:sz w:val="25"/>
-          <w:szCs w:val="25"/>
-        </w:rPr>
-        <w:t>.</w:t>
+        <w:t>Analista-programador (por determinar).</w:t>
       </w:r>
     </w:p>
     <w:p>
@@ -7694,11 +7617,11 @@
         </w:numPr>
         <w:jc w:val="both"/>
       </w:pPr>
-      <w:bookmarkStart w:id="23" w:name="_Toc532462069"/>
+      <w:bookmarkStart w:id="24" w:name="_Toc532462069"/>
       <w:r>
         <w:t>Clientes y usuarios</w:t>
       </w:r>
-      <w:bookmarkEnd w:id="23"/>
+      <w:bookmarkEnd w:id="24"/>
     </w:p>
     <w:p>
       <w:pPr>
@@ -7781,7 +7704,7 @@
         </w:rPr>
         <w:t xml:space="preserve"> (</w:t>
       </w:r>
-      <w:bookmarkStart w:id="24" w:name="_Hlk525494874"/>
+      <w:bookmarkStart w:id="25" w:name="_Hlk525494874"/>
       <w:r>
         <w:rPr>
           <w:sz w:val="25"/>
@@ -7789,7 +7712,7 @@
         </w:rPr>
         <w:t>Efrén Arias Jordán</w:t>
       </w:r>
-      <w:bookmarkEnd w:id="24"/>
+      <w:bookmarkEnd w:id="25"/>
       <w:r>
         <w:rPr>
           <w:sz w:val="25"/>
@@ -7831,7 +7754,7 @@
         </w:rPr>
         <w:t xml:space="preserve"> (</w:t>
       </w:r>
-      <w:bookmarkStart w:id="25" w:name="_Hlk525494889"/>
+      <w:bookmarkStart w:id="26" w:name="_Hlk525494889"/>
       <w:r>
         <w:rPr>
           <w:sz w:val="25"/>
@@ -7839,7 +7762,7 @@
         </w:rPr>
         <w:t>José Ángel Taboada González</w:t>
       </w:r>
-      <w:bookmarkEnd w:id="25"/>
+      <w:bookmarkEnd w:id="26"/>
       <w:r>
         <w:rPr>
           <w:sz w:val="25"/>
@@ -7871,11 +7794,11 @@
           <w:numId w:val="1"/>
         </w:numPr>
       </w:pPr>
-      <w:bookmarkStart w:id="26" w:name="_Toc532462070"/>
+      <w:bookmarkStart w:id="27" w:name="_Toc532462070"/>
       <w:r>
         <w:t>Requisitos de aprobación del proyecto.</w:t>
       </w:r>
-      <w:bookmarkEnd w:id="26"/>
+      <w:bookmarkEnd w:id="27"/>
     </w:p>
     <w:p>
       <w:pPr>
@@ -7941,15 +7864,7 @@
           <w:sz w:val="25"/>
           <w:szCs w:val="25"/>
         </w:rPr>
-        <w:t xml:space="preserve">Cumplimiento de todas las funcionalidades y características declaradas en la sección de requisitos de este documento en la sección 3 (que deben ser en </w:t>
-      </w:r>
-      <w:r>
-        <w:rPr>
-          <w:sz w:val="25"/>
-          <w:szCs w:val="25"/>
-        </w:rPr>
-        <w:lastRenderedPageBreak/>
-        <w:t>todo caso compatibles con los requisitos y funcionalidades declaradas en documentos posteriores).</w:t>
+        <w:t>Cumplimiento de todas las funcionalidades y características declaradas en la sección de requisitos de este documento en la sección 3 (que deben ser en todo caso compatibles con los requisitos y funcionalidades declaradas en documentos posteriores).</w:t>
       </w:r>
     </w:p>
     <w:p>
@@ -7970,16 +7885,7 @@
           <w:sz w:val="25"/>
           <w:szCs w:val="25"/>
         </w:rPr>
-        <w:t>Facilidad de uso y rápid</w:t>
-      </w:r>
-      <w:bookmarkStart w:id="27" w:name="_GoBack"/>
-      <w:bookmarkEnd w:id="27"/>
-      <w:r>
-        <w:rPr>
-          <w:sz w:val="25"/>
-          <w:szCs w:val="25"/>
-        </w:rPr>
-        <w:t xml:space="preserve">a adaptación de los trabajadores de </w:t>
+        <w:t xml:space="preserve">Facilidad de uso y rápida adaptación de los trabajadores de </w:t>
       </w:r>
       <w:proofErr w:type="spellStart"/>
       <w:r>
@@ -8286,15 +8192,7 @@
           <w:sz w:val="25"/>
           <w:szCs w:val="25"/>
         </w:rPr>
-        <w:t xml:space="preserve">actual sección se llevará a cabo una enumeración de las principales causas de cancelación o cierre del proyecto a fin de continuar con el mismo. Estas se producirán debido a situaciones negativas o adversas derivadas de la materialización de alguna </w:t>
-      </w:r>
-      <w:r>
-        <w:rPr>
-          <w:sz w:val="25"/>
-          <w:szCs w:val="25"/>
-        </w:rPr>
-        <w:lastRenderedPageBreak/>
-        <w:t>amenaza o violación de una restricción previamente establecida. Con alto nivel de abstracción estos criterios de salida serán:</w:t>
+        <w:t>actual sección se llevará a cabo una enumeración de las principales causas de cancelación o cierre del proyecto a fin de continuar con el mismo. Estas se producirán debido a situaciones negativas o adversas derivadas de la materialización de alguna amenaza o violación de una restricción previamente establecida. Con alto nivel de abstracción estos criterios de salida serán:</w:t>
       </w:r>
     </w:p>
     <w:p>
@@ -8664,7 +8562,6 @@
         <w:rPr>
           <w:noProof/>
         </w:rPr>
-        <w:lastRenderedPageBreak/>
         <w:drawing>
           <wp:anchor distT="0" distB="0" distL="114300" distR="114300" simplePos="0" relativeHeight="251685888" behindDoc="0" locked="0" layoutInCell="1" allowOverlap="1" wp14:anchorId="7AAB85C6" wp14:editId="670494BF">
             <wp:simplePos x="0" y="0"/>
@@ -8689,7 +8586,7 @@
                     <pic:cNvPicPr/>
                   </pic:nvPicPr>
                   <pic:blipFill>
-                    <a:blip r:embed="rId11">
+                    <a:blip r:embed="rId12">
                       <a:extLst>
                         <a:ext uri="{28A0092B-C50C-407E-A947-70E740481C1C}">
                           <a14:useLocalDpi xmlns:a14="http://schemas.microsoft.com/office/drawing/2010/main" val="0"/>
@@ -8996,7 +8893,6 @@
         <w:rPr>
           <w:noProof/>
         </w:rPr>
-        <w:lastRenderedPageBreak/>
         <w:drawing>
           <wp:anchor distT="0" distB="0" distL="114300" distR="114300" simplePos="0" relativeHeight="251687936" behindDoc="0" locked="0" layoutInCell="1" allowOverlap="1" wp14:anchorId="7DFBDDEB" wp14:editId="13D535FB">
             <wp:simplePos x="0" y="0"/>
@@ -9021,7 +8917,7 @@
                     <pic:cNvPicPr/>
                   </pic:nvPicPr>
                   <pic:blipFill>
-                    <a:blip r:embed="rId12">
+                    <a:blip r:embed="rId13">
                       <a:extLst>
                         <a:ext uri="{28A0092B-C50C-407E-A947-70E740481C1C}">
                           <a14:useLocalDpi xmlns:a14="http://schemas.microsoft.com/office/drawing/2010/main" val="0"/>
@@ -9099,7 +8995,7 @@
     <w:p/>
     <w:p/>
     <w:sectPr>
-      <w:footerReference w:type="default" r:id="rId13"/>
+      <w:footerReference w:type="default" r:id="rId14"/>
       <w:pgSz w:w="12240" w:h="15840"/>
       <w:pgMar w:top="1417" w:right="1701" w:bottom="1417" w:left="1701" w:header="708" w:footer="708" w:gutter="0"/>
       <w:pgNumType w:start="0"/>
@@ -16769,7 +16665,7 @@
 </file>
 
 <file path=customXml/itemProps2.xml><?xml version="1.0" encoding="utf-8"?>
-<ds:datastoreItem xmlns:ds="http://schemas.openxmlformats.org/officeDocument/2006/customXml" ds:itemID="{115EABBD-BE80-4043-B7E7-65555B165022}">
+<ds:datastoreItem xmlns:ds="http://schemas.openxmlformats.org/officeDocument/2006/customXml" ds:itemID="{BD34C5CC-7A87-431F-9F44-DA3F8C89B493}">
   <ds:schemaRefs>
     <ds:schemaRef ds:uri="http://schemas.openxmlformats.org/officeDocument/2006/bibliography"/>
   </ds:schemaRefs>

--- a/Repositorio/Proyecto/DocumentosPropios/GrpL_ADC_180922_ActaDeConstitucion_v1.docx
+++ b/Repositorio/Proyecto/DocumentosPropios/GrpL_ADC_180922_ActaDeConstitucion_v1.docx
@@ -1173,8 +1173,6 @@
             <w:r>
               <w:t>/DocumentosPropios</w:t>
             </w:r>
-            <w:bookmarkStart w:id="0" w:name="_GoBack"/>
-            <w:bookmarkEnd w:id="0"/>
           </w:p>
         </w:tc>
       </w:tr>
@@ -3437,7 +3435,7 @@
           <w:numId w:val="1"/>
         </w:numPr>
       </w:pPr>
-      <w:bookmarkStart w:id="1" w:name="_Toc532462052"/>
+      <w:bookmarkStart w:id="0" w:name="_Toc532462052"/>
       <w:r>
         <w:lastRenderedPageBreak/>
         <w:t>Propósito del proyecto</w:t>
@@ -3445,7 +3443,7 @@
       <w:r>
         <w:t>.</w:t>
       </w:r>
-      <w:bookmarkEnd w:id="1"/>
+      <w:bookmarkEnd w:id="0"/>
     </w:p>
     <w:p>
       <w:pPr>
@@ -3631,11 +3629,11 @@
           <w:numId w:val="1"/>
         </w:numPr>
       </w:pPr>
-      <w:bookmarkStart w:id="2" w:name="_Toc532462053"/>
+      <w:bookmarkStart w:id="1" w:name="_Toc532462053"/>
       <w:r>
         <w:t>Situación actual del negocio.</w:t>
       </w:r>
-      <w:bookmarkEnd w:id="2"/>
+      <w:bookmarkEnd w:id="1"/>
     </w:p>
     <w:p>
       <w:pPr>
@@ -3732,11 +3730,11 @@
           <w:numId w:val="1"/>
         </w:numPr>
       </w:pPr>
-      <w:bookmarkStart w:id="3" w:name="_Toc532462054"/>
+      <w:bookmarkStart w:id="2" w:name="_Toc532462054"/>
       <w:r>
         <w:t>Modelo futuro de negocio.</w:t>
       </w:r>
-      <w:bookmarkEnd w:id="3"/>
+      <w:bookmarkEnd w:id="2"/>
     </w:p>
     <w:p>
       <w:pPr>
@@ -3981,11 +3979,11 @@
           <w:numId w:val="1"/>
         </w:numPr>
       </w:pPr>
-      <w:bookmarkStart w:id="4" w:name="_Toc532462055"/>
+      <w:bookmarkStart w:id="3" w:name="_Toc532462055"/>
       <w:r>
         <w:t>Objetivos medibles.</w:t>
       </w:r>
-      <w:bookmarkEnd w:id="4"/>
+      <w:bookmarkEnd w:id="3"/>
     </w:p>
     <w:p>
       <w:pPr>
@@ -4044,7 +4042,16 @@
           <w:sz w:val="25"/>
           <w:szCs w:val="25"/>
         </w:rPr>
-        <w:t xml:space="preserve">Enviar de comandas a cocinas: </w:t>
+        <w:t>Realizar pedido</w:t>
+      </w:r>
+      <w:r>
+        <w:rPr>
+          <w:rFonts w:cstheme="minorHAnsi"/>
+          <w:b/>
+          <w:sz w:val="25"/>
+          <w:szCs w:val="25"/>
+        </w:rPr>
+        <w:t xml:space="preserve">: </w:t>
       </w:r>
       <w:r>
         <w:rPr>
@@ -4150,17 +4157,32 @@
           <w:sz w:val="25"/>
           <w:szCs w:val="25"/>
         </w:rPr>
-        <w:t>Bloquear</w:t>
-      </w:r>
-      <w:r>
+        <w:t xml:space="preserve">Requerir pago: </w:t>
+      </w:r>
+      <w:r>
+        <w:rPr>
+          <w:rFonts w:cstheme="minorHAnsi"/>
+          <w:sz w:val="25"/>
+          <w:szCs w:val="25"/>
+        </w:rPr>
+        <w:t>El sistema deberá disponer de la funcionalidad completa para informar al camarero de que el cliente desea pagar.</w:t>
+      </w:r>
+    </w:p>
+    <w:p>
+      <w:pPr>
+        <w:pStyle w:val="Sinespaciado1"/>
+        <w:numPr>
+          <w:ilvl w:val="0"/>
+          <w:numId w:val="37"/>
+        </w:numPr>
+        <w:spacing w:after="240" w:line="264" w:lineRule="auto"/>
         <w:rPr>
           <w:rFonts w:cstheme="minorHAnsi"/>
           <w:b/>
           <w:sz w:val="25"/>
           <w:szCs w:val="25"/>
         </w:rPr>
-        <w:t>/liberar</w:t>
-      </w:r>
+      </w:pPr>
       <w:r>
         <w:rPr>
           <w:rFonts w:cstheme="minorHAnsi"/>
@@ -4168,7 +4190,7 @@
           <w:sz w:val="25"/>
           <w:szCs w:val="25"/>
         </w:rPr>
-        <w:t xml:space="preserve"> mesa: </w:t>
+        <w:t xml:space="preserve">Presentar una interfaz y aspecto tecnológico: </w:t>
       </w:r>
       <w:r>
         <w:rPr>
@@ -4176,15 +4198,7 @@
           <w:sz w:val="25"/>
           <w:szCs w:val="25"/>
         </w:rPr>
-        <w:t>El sistema deberá disponer de la funcionalidad completa para poder bloquear la mesa tras la lectura de un código QR incluido en la propia mesa</w:t>
-      </w:r>
-      <w:r>
-        <w:rPr>
-          <w:rFonts w:cstheme="minorHAnsi"/>
-          <w:sz w:val="25"/>
-          <w:szCs w:val="25"/>
-        </w:rPr>
-        <w:t xml:space="preserve"> y liberarla tras haber sido despejada por un camarero.</w:t>
+        <w:t>El sistema deberá disponer de un aspecto en consonancia con la estética del local, que será de corte marcadamente tecnológico y futurista.</w:t>
       </w:r>
     </w:p>
     <w:p>
@@ -4210,7 +4224,7 @@
           <w:sz w:val="25"/>
           <w:szCs w:val="25"/>
         </w:rPr>
-        <w:t xml:space="preserve">Reservar mesa: </w:t>
+        <w:t xml:space="preserve">Realizar funcionalidades básicas de hostelería: </w:t>
       </w:r>
       <w:r>
         <w:rPr>
@@ -4218,7 +4232,128 @@
           <w:sz w:val="25"/>
           <w:szCs w:val="25"/>
         </w:rPr>
-        <w:t>El sistema deberá disponer de la funcionalidad completa para poder reservar una mesa desde la aplicación para un dispositivo de un usuario.</w:t>
+        <w:t>El sistema deberá disponer de la funcionalidad completa para poder llevar a cabo las funcionalidades básicas que cualquier software de hostelería debe poseer como son la gestión de stocks, el almacenaje, la reposición, la facturación en tiempo real, etc.</w:t>
+      </w:r>
+    </w:p>
+    <w:p>
+      <w:pPr>
+        <w:pStyle w:val="Sinespaciado1"/>
+        <w:numPr>
+          <w:ilvl w:val="1"/>
+          <w:numId w:val="37"/>
+        </w:numPr>
+        <w:spacing w:after="240" w:line="264" w:lineRule="auto"/>
+        <w:ind w:hanging="357"/>
+        <w:rPr>
+          <w:rFonts w:cstheme="minorHAnsi"/>
+          <w:b/>
+          <w:sz w:val="25"/>
+          <w:szCs w:val="25"/>
+        </w:rPr>
+      </w:pPr>
+      <w:r>
+        <w:rPr>
+          <w:rFonts w:cstheme="minorHAnsi"/>
+          <w:b/>
+          <w:sz w:val="25"/>
+          <w:szCs w:val="25"/>
+        </w:rPr>
+        <w:t xml:space="preserve">Gestionar stocks: </w:t>
+      </w:r>
+      <w:r>
+        <w:rPr>
+          <w:rFonts w:cstheme="minorHAnsi"/>
+          <w:sz w:val="25"/>
+          <w:szCs w:val="25"/>
+        </w:rPr>
+        <w:t>El sistema deberá disponer de la funcionalidad completa para poder añadir, eliminar y modificar de cualquier modo posible los stocks de productos alimenticios y no alimenticios disponibles en el local.</w:t>
+      </w:r>
+    </w:p>
+    <w:p>
+      <w:pPr>
+        <w:pStyle w:val="Sinespaciado1"/>
+        <w:numPr>
+          <w:ilvl w:val="1"/>
+          <w:numId w:val="37"/>
+        </w:numPr>
+        <w:spacing w:after="240" w:line="264" w:lineRule="auto"/>
+        <w:ind w:hanging="357"/>
+        <w:rPr>
+          <w:rFonts w:cstheme="minorHAnsi"/>
+          <w:b/>
+          <w:sz w:val="25"/>
+          <w:szCs w:val="25"/>
+        </w:rPr>
+      </w:pPr>
+      <w:r>
+        <w:rPr>
+          <w:rFonts w:cstheme="minorHAnsi"/>
+          <w:b/>
+          <w:sz w:val="25"/>
+          <w:szCs w:val="25"/>
+        </w:rPr>
+        <w:t xml:space="preserve">Gestionar almacenaje y reposición: </w:t>
+      </w:r>
+      <w:r>
+        <w:rPr>
+          <w:rFonts w:cstheme="minorHAnsi"/>
+          <w:sz w:val="25"/>
+          <w:szCs w:val="25"/>
+        </w:rPr>
+        <w:t>El sistema deberá disponer de la funcionalidad completa para poder gestionar de forma correcta las tareas básicas de almacenaje y reposición.</w:t>
+      </w:r>
+    </w:p>
+    <w:p>
+      <w:pPr>
+        <w:pStyle w:val="Sinespaciado1"/>
+        <w:numPr>
+          <w:ilvl w:val="1"/>
+          <w:numId w:val="37"/>
+        </w:numPr>
+        <w:spacing w:after="240" w:line="264" w:lineRule="auto"/>
+        <w:ind w:hanging="357"/>
+        <w:rPr>
+          <w:rFonts w:cstheme="minorHAnsi"/>
+          <w:b/>
+          <w:sz w:val="25"/>
+          <w:szCs w:val="25"/>
+        </w:rPr>
+      </w:pPr>
+      <w:r>
+        <w:rPr>
+          <w:rFonts w:cstheme="minorHAnsi"/>
+          <w:b/>
+          <w:sz w:val="25"/>
+          <w:szCs w:val="25"/>
+        </w:rPr>
+        <w:lastRenderedPageBreak/>
+        <w:t xml:space="preserve">Facturar en tiempo real: </w:t>
+      </w:r>
+      <w:r>
+        <w:rPr>
+          <w:rFonts w:cstheme="minorHAnsi"/>
+          <w:sz w:val="25"/>
+          <w:szCs w:val="25"/>
+        </w:rPr>
+        <w:t xml:space="preserve">El sistema deberá disponer de la funcionalidad completa para poder realizar todas las tareas básicas de facturación (cobros, propinas, </w:t>
+      </w:r>
+      <w:proofErr w:type="spellStart"/>
+      <w:r>
+        <w:rPr>
+          <w:rFonts w:cstheme="minorHAnsi"/>
+          <w:sz w:val="25"/>
+          <w:szCs w:val="25"/>
+        </w:rPr>
+        <w:t>etc</w:t>
+      </w:r>
+      <w:proofErr w:type="spellEnd"/>
+      <w:r>
+        <w:rPr>
+          <w:rFonts w:cstheme="minorHAnsi"/>
+          <w:sz w:val="25"/>
+          <w:szCs w:val="25"/>
+        </w:rPr>
+        <w:t>).</w:t>
       </w:r>
     </w:p>
     <w:p>
@@ -4244,7 +4379,7 @@
           <w:sz w:val="25"/>
           <w:szCs w:val="25"/>
         </w:rPr>
-        <w:t xml:space="preserve">Requerir pago: </w:t>
+        <w:t xml:space="preserve">Reducir el personal necesario: </w:t>
       </w:r>
       <w:r>
         <w:rPr>
@@ -4252,40 +4387,7 @@
           <w:sz w:val="25"/>
           <w:szCs w:val="25"/>
         </w:rPr>
-        <w:t>El sistema deberá disponer de la funcionalidad completa para informar al camarero de que el cliente desea pagar.</w:t>
-      </w:r>
-    </w:p>
-    <w:p>
-      <w:pPr>
-        <w:pStyle w:val="Sinespaciado1"/>
-        <w:numPr>
-          <w:ilvl w:val="0"/>
-          <w:numId w:val="37"/>
-        </w:numPr>
-        <w:spacing w:after="240" w:line="264" w:lineRule="auto"/>
-        <w:rPr>
-          <w:rFonts w:cstheme="minorHAnsi"/>
-          <w:b/>
-          <w:sz w:val="25"/>
-          <w:szCs w:val="25"/>
-        </w:rPr>
-      </w:pPr>
-      <w:r>
-        <w:rPr>
-          <w:rFonts w:cstheme="minorHAnsi"/>
-          <w:b/>
-          <w:sz w:val="25"/>
-          <w:szCs w:val="25"/>
-        </w:rPr>
-        <w:t xml:space="preserve">Presentar una interfaz y aspecto tecnológico: </w:t>
-      </w:r>
-      <w:r>
-        <w:rPr>
-          <w:rFonts w:cstheme="minorHAnsi"/>
-          <w:sz w:val="25"/>
-          <w:szCs w:val="25"/>
-        </w:rPr>
-        <w:t>El sistema deberá disponer de un aspecto en consonancia con la estética del local, que será de corte marcadamente tecnológico y futurista.</w:t>
+        <w:t>El sistema deberá disminuir el personal necesario para el local en un 35% respecto a otros de similares dimensiones.</w:t>
       </w:r>
     </w:p>
     <w:p>
@@ -4311,7 +4413,7 @@
           <w:sz w:val="25"/>
           <w:szCs w:val="25"/>
         </w:rPr>
-        <w:t xml:space="preserve">Realizar funcionalidades básicas de hostelería: </w:t>
+        <w:t xml:space="preserve">Aumentar la productividad media mensual: </w:t>
       </w:r>
       <w:r>
         <w:rPr>
@@ -4319,128 +4421,25 @@
           <w:sz w:val="25"/>
           <w:szCs w:val="25"/>
         </w:rPr>
-        <w:t>El sistema deberá disponer de la funcionalidad completa para poder llevar a cabo las funcionalidades básicas que cualquier software de hostelería debe poseer como son la gestión de stocks, el almacenaje, la reposición, la facturación en tiempo real, etc.</w:t>
-      </w:r>
-    </w:p>
-    <w:p>
-      <w:pPr>
-        <w:pStyle w:val="Sinespaciado1"/>
-        <w:numPr>
-          <w:ilvl w:val="1"/>
-          <w:numId w:val="37"/>
-        </w:numPr>
-        <w:spacing w:after="240" w:line="264" w:lineRule="auto"/>
-        <w:ind w:hanging="357"/>
+        <w:t>El sistema deberá aumentar la productividad media mensual aumentada en un 20% respecto a los “</w:t>
+      </w:r>
+      <w:proofErr w:type="spellStart"/>
+      <w:r>
         <w:rPr>
           <w:rFonts w:cstheme="minorHAnsi"/>
-          <w:b/>
-          <w:sz w:val="25"/>
-          <w:szCs w:val="25"/>
-        </w:rPr>
-      </w:pPr>
+          <w:sz w:val="25"/>
+          <w:szCs w:val="25"/>
+        </w:rPr>
+        <w:t>benchmarks</w:t>
+      </w:r>
+      <w:proofErr w:type="spellEnd"/>
       <w:r>
         <w:rPr>
           <w:rFonts w:cstheme="minorHAnsi"/>
-          <w:b/>
-          <w:sz w:val="25"/>
-          <w:szCs w:val="25"/>
-        </w:rPr>
-        <w:lastRenderedPageBreak/>
-        <w:t xml:space="preserve">Gestionar stocks: </w:t>
-      </w:r>
-      <w:r>
-        <w:rPr>
-          <w:rFonts w:cstheme="minorHAnsi"/>
-          <w:sz w:val="25"/>
-          <w:szCs w:val="25"/>
-        </w:rPr>
-        <w:t>El sistema deberá disponer de la funcionalidad completa para poder añadir, eliminar y modificar de cualquier modo posible los stocks de productos alimenticios y no alimenticios disponibles en el local.</w:t>
-      </w:r>
-    </w:p>
-    <w:p>
-      <w:pPr>
-        <w:pStyle w:val="Sinespaciado1"/>
-        <w:numPr>
-          <w:ilvl w:val="1"/>
-          <w:numId w:val="37"/>
-        </w:numPr>
-        <w:spacing w:after="240" w:line="264" w:lineRule="auto"/>
-        <w:ind w:hanging="357"/>
-        <w:rPr>
-          <w:rFonts w:cstheme="minorHAnsi"/>
-          <w:b/>
-          <w:sz w:val="25"/>
-          <w:szCs w:val="25"/>
-        </w:rPr>
-      </w:pPr>
-      <w:r>
-        <w:rPr>
-          <w:rFonts w:cstheme="minorHAnsi"/>
-          <w:b/>
-          <w:sz w:val="25"/>
-          <w:szCs w:val="25"/>
-        </w:rPr>
-        <w:t xml:space="preserve">Gestionar almacenaje y reposición: </w:t>
-      </w:r>
-      <w:r>
-        <w:rPr>
-          <w:rFonts w:cstheme="minorHAnsi"/>
-          <w:sz w:val="25"/>
-          <w:szCs w:val="25"/>
-        </w:rPr>
-        <w:t>El sistema deberá disponer de la funcionalidad completa para poder gestionar de forma correcta las tareas básicas de almacenaje y reposición.</w:t>
-      </w:r>
-    </w:p>
-    <w:p>
-      <w:pPr>
-        <w:pStyle w:val="Sinespaciado1"/>
-        <w:numPr>
-          <w:ilvl w:val="1"/>
-          <w:numId w:val="37"/>
-        </w:numPr>
-        <w:spacing w:after="240" w:line="264" w:lineRule="auto"/>
-        <w:ind w:hanging="357"/>
-        <w:rPr>
-          <w:rFonts w:cstheme="minorHAnsi"/>
-          <w:b/>
-          <w:sz w:val="25"/>
-          <w:szCs w:val="25"/>
-        </w:rPr>
-      </w:pPr>
-      <w:r>
-        <w:rPr>
-          <w:rFonts w:cstheme="minorHAnsi"/>
-          <w:b/>
-          <w:sz w:val="25"/>
-          <w:szCs w:val="25"/>
-        </w:rPr>
-        <w:t xml:space="preserve">Facturar en tiempo real: </w:t>
-      </w:r>
-      <w:r>
-        <w:rPr>
-          <w:rFonts w:cstheme="minorHAnsi"/>
-          <w:sz w:val="25"/>
-          <w:szCs w:val="25"/>
-        </w:rPr>
-        <w:t xml:space="preserve">El sistema deberá disponer de la funcionalidad completa para poder realizar todas las tareas básicas de facturación (cobros, propinas, </w:t>
-      </w:r>
-      <w:proofErr w:type="spellStart"/>
-      <w:r>
-        <w:rPr>
-          <w:rFonts w:cstheme="minorHAnsi"/>
-          <w:sz w:val="25"/>
-          <w:szCs w:val="25"/>
-        </w:rPr>
-        <w:t>etc</w:t>
-      </w:r>
-      <w:proofErr w:type="spellEnd"/>
-      <w:r>
-        <w:rPr>
-          <w:rFonts w:cstheme="minorHAnsi"/>
-          <w:sz w:val="25"/>
-          <w:szCs w:val="25"/>
-        </w:rPr>
-        <w:t>).</w:t>
+          <w:sz w:val="25"/>
+          <w:szCs w:val="25"/>
+        </w:rPr>
+        <w:t>” de otros locales de dimensiones similares.</w:t>
       </w:r>
     </w:p>
     <w:p>
@@ -4466,7 +4465,7 @@
           <w:sz w:val="25"/>
           <w:szCs w:val="25"/>
         </w:rPr>
-        <w:t xml:space="preserve">Reducir el personal necesario: </w:t>
+        <w:t xml:space="preserve">Ofrecer entretenimiento al cliente: </w:t>
       </w:r>
       <w:r>
         <w:rPr>
@@ -4474,258 +4473,20 @@
           <w:sz w:val="25"/>
           <w:szCs w:val="25"/>
         </w:rPr>
-        <w:t>El sistema deberá disminuir el personal necesario para el local en un 35% respecto a otros de similares dimensiones.</w:t>
+        <w:t>las tablets de las mesas dispondrán de algún sistema de entretenimiento para que los clientes puedan pasar el rato mientras esperan a recibir su comida.</w:t>
       </w:r>
     </w:p>
     <w:p>
       <w:pPr>
         <w:pStyle w:val="Sinespaciado1"/>
-        <w:numPr>
-          <w:ilvl w:val="0"/>
-          <w:numId w:val="37"/>
-        </w:numPr>
         <w:spacing w:after="240" w:line="264" w:lineRule="auto"/>
-        <w:ind w:hanging="357"/>
-        <w:rPr>
-          <w:rFonts w:cstheme="minorHAnsi"/>
-          <w:b/>
-          <w:sz w:val="25"/>
-          <w:szCs w:val="25"/>
-        </w:rPr>
-      </w:pPr>
-      <w:r>
-        <w:rPr>
-          <w:rFonts w:cstheme="minorHAnsi"/>
-          <w:b/>
-          <w:sz w:val="25"/>
-          <w:szCs w:val="25"/>
-        </w:rPr>
-        <w:t xml:space="preserve">Aumentar la productividad media mensual: </w:t>
-      </w:r>
-      <w:r>
-        <w:rPr>
-          <w:rFonts w:cstheme="minorHAnsi"/>
-          <w:sz w:val="25"/>
-          <w:szCs w:val="25"/>
-        </w:rPr>
-        <w:t>El sistema deberá aumentar la productividad media mensual aumentada en un 20% respecto a los “</w:t>
-      </w:r>
-      <w:proofErr w:type="spellStart"/>
-      <w:r>
-        <w:rPr>
-          <w:rFonts w:cstheme="minorHAnsi"/>
-          <w:sz w:val="25"/>
-          <w:szCs w:val="25"/>
-        </w:rPr>
-        <w:t>benchmarks</w:t>
-      </w:r>
-      <w:proofErr w:type="spellEnd"/>
-      <w:r>
-        <w:rPr>
-          <w:rFonts w:cstheme="minorHAnsi"/>
-          <w:sz w:val="25"/>
-          <w:szCs w:val="25"/>
-        </w:rPr>
-        <w:t>” de otros locales de dimensiones similares.</w:t>
-      </w:r>
-    </w:p>
-    <w:p>
-      <w:pPr>
-        <w:pStyle w:val="Sinespaciado1"/>
-        <w:numPr>
-          <w:ilvl w:val="0"/>
-          <w:numId w:val="37"/>
-        </w:numPr>
-        <w:spacing w:after="240" w:line="264" w:lineRule="auto"/>
-        <w:ind w:hanging="357"/>
-        <w:rPr>
-          <w:rFonts w:cstheme="minorHAnsi"/>
-          <w:b/>
-          <w:sz w:val="25"/>
-          <w:szCs w:val="25"/>
-        </w:rPr>
-      </w:pPr>
-      <w:r>
-        <w:rPr>
-          <w:rFonts w:cstheme="minorHAnsi"/>
-          <w:b/>
-          <w:sz w:val="25"/>
-          <w:szCs w:val="25"/>
-        </w:rPr>
-        <w:t xml:space="preserve">Ofrecer entretenimiento al cliente: </w:t>
-      </w:r>
-      <w:r>
-        <w:rPr>
-          <w:rFonts w:cstheme="minorHAnsi"/>
-          <w:sz w:val="25"/>
-          <w:szCs w:val="25"/>
-        </w:rPr>
-        <w:t>las tablets de las mesas dispondrán de algún sistema de entretenimiento para que los clientes puedan pasar el rato mientras esperan a recibir su comida.</w:t>
-      </w:r>
-    </w:p>
-    <w:p>
-      <w:pPr>
-        <w:pStyle w:val="Prrafodelista"/>
-        <w:numPr>
-          <w:ilvl w:val="0"/>
-          <w:numId w:val="37"/>
-        </w:numPr>
-        <w:jc w:val="both"/>
-        <w:rPr>
-          <w:b/>
-          <w:sz w:val="25"/>
-          <w:szCs w:val="25"/>
-        </w:rPr>
-      </w:pPr>
-      <w:r>
-        <w:rPr>
-          <w:b/>
-          <w:sz w:val="25"/>
-          <w:szCs w:val="25"/>
-        </w:rPr>
-        <w:t>Mejora de la imagen de marca de la empresa.</w:t>
-      </w:r>
-    </w:p>
-    <w:p>
-      <w:pPr>
-        <w:pStyle w:val="Prrafodelista"/>
-        <w:numPr>
-          <w:ilvl w:val="0"/>
-          <w:numId w:val="37"/>
-        </w:numPr>
-        <w:jc w:val="both"/>
-        <w:rPr>
-          <w:b/>
-          <w:sz w:val="25"/>
-          <w:szCs w:val="25"/>
-        </w:rPr>
-      </w:pPr>
-      <w:r>
-        <w:rPr>
-          <w:b/>
-          <w:sz w:val="25"/>
-          <w:szCs w:val="25"/>
-        </w:rPr>
-        <w:t>Visibilización como empresa tecnológica dentro del sector.</w:t>
-      </w:r>
-    </w:p>
-    <w:p>
-      <w:pPr>
-        <w:pStyle w:val="Prrafodelista"/>
-        <w:numPr>
-          <w:ilvl w:val="0"/>
-          <w:numId w:val="37"/>
-        </w:numPr>
-        <w:jc w:val="both"/>
-        <w:rPr>
-          <w:b/>
-          <w:sz w:val="25"/>
-          <w:szCs w:val="25"/>
-        </w:rPr>
-      </w:pPr>
-      <w:r>
-        <w:rPr>
-          <w:b/>
-          <w:sz w:val="25"/>
-          <w:szCs w:val="25"/>
-        </w:rPr>
-        <w:t>Aumento de la satisfacción de los clientes.</w:t>
-      </w:r>
-    </w:p>
-    <w:p>
-      <w:pPr>
-        <w:pStyle w:val="Prrafodelista"/>
-        <w:numPr>
-          <w:ilvl w:val="0"/>
-          <w:numId w:val="37"/>
-        </w:numPr>
-        <w:jc w:val="both"/>
-        <w:rPr>
-          <w:b/>
-          <w:sz w:val="25"/>
-          <w:szCs w:val="25"/>
-        </w:rPr>
-      </w:pPr>
-      <w:r>
-        <w:rPr>
-          <w:b/>
-          <w:sz w:val="25"/>
-          <w:szCs w:val="25"/>
-        </w:rPr>
-        <w:t xml:space="preserve">Mejora </w:t>
-      </w:r>
-      <w:r>
-        <w:rPr>
-          <w:b/>
-          <w:sz w:val="25"/>
-          <w:szCs w:val="25"/>
-        </w:rPr>
-        <w:t xml:space="preserve">de las condiciones laborales </w:t>
-      </w:r>
-      <w:r>
-        <w:rPr>
-          <w:b/>
-          <w:sz w:val="25"/>
-          <w:szCs w:val="25"/>
-        </w:rPr>
-        <w:t>de los empleados.</w:t>
-      </w:r>
-    </w:p>
-    <w:p>
-      <w:pPr>
-        <w:pStyle w:val="Prrafodelista"/>
-        <w:numPr>
-          <w:ilvl w:val="0"/>
-          <w:numId w:val="37"/>
-        </w:numPr>
-        <w:jc w:val="both"/>
-        <w:rPr>
-          <w:b/>
-          <w:sz w:val="25"/>
-          <w:szCs w:val="25"/>
-        </w:rPr>
-      </w:pPr>
-      <w:r>
-        <w:rPr>
-          <w:b/>
-          <w:sz w:val="25"/>
-          <w:szCs w:val="25"/>
-        </w:rPr>
-        <w:t>Reducción del esfuerzo en trabajos de gestión y dirección de los gerentes.</w:t>
-      </w:r>
-    </w:p>
-    <w:p>
-      <w:pPr>
-        <w:pStyle w:val="Prrafodelista"/>
-        <w:numPr>
-          <w:ilvl w:val="0"/>
-          <w:numId w:val="37"/>
-        </w:numPr>
-        <w:jc w:val="both"/>
-        <w:rPr>
-          <w:b/>
-          <w:sz w:val="25"/>
-          <w:szCs w:val="25"/>
-        </w:rPr>
-      </w:pPr>
-      <w:r>
-        <w:rPr>
-          <w:b/>
-          <w:sz w:val="25"/>
-          <w:szCs w:val="25"/>
-        </w:rPr>
-        <w:t>Facilitación en la toma de decisiones de estrategia de negocio.</w:t>
-      </w:r>
-    </w:p>
-    <w:p>
-      <w:pPr>
-        <w:pStyle w:val="Sinespaciado1"/>
-        <w:spacing w:after="240" w:line="264" w:lineRule="auto"/>
-        <w:rPr>
-          <w:sz w:val="25"/>
-          <w:szCs w:val="25"/>
-        </w:rPr>
-      </w:pPr>
+        <w:rPr>
+          <w:sz w:val="25"/>
+          <w:szCs w:val="25"/>
+        </w:rPr>
+      </w:pPr>
+      <w:bookmarkStart w:id="4" w:name="_GoBack"/>
+      <w:bookmarkEnd w:id="4"/>
     </w:p>
     <w:p>
       <w:pPr>
@@ -4815,7 +4576,6 @@
           <w:sz w:val="25"/>
           <w:szCs w:val="25"/>
         </w:rPr>
-        <w:lastRenderedPageBreak/>
         <w:t>Diferencia entre la productividad actual y la de otro local de similares características en la zona.</w:t>
       </w:r>
     </w:p>
@@ -4946,6 +4706,7 @@
           <w:sz w:val="25"/>
           <w:szCs w:val="25"/>
         </w:rPr>
+        <w:lastRenderedPageBreak/>
         <w:t xml:space="preserve">Para la comprobación del éxito de los objetivos relacionados con el comportamiento básico del futuro sistema, observar el apartado de criterios de aceptación de la memoria del proyecto </w:t>
       </w:r>
       <w:r>
@@ -5194,7 +4955,6 @@
       <w:bookmarkStart w:id="9" w:name="_Toc526440354"/>
       <w:bookmarkStart w:id="10" w:name="_Toc532462059"/>
       <w:r>
-        <w:lastRenderedPageBreak/>
         <w:t>Requisitos Funcionales</w:t>
       </w:r>
       <w:bookmarkEnd w:id="9"/>
@@ -5298,7 +5058,15 @@
           <w:sz w:val="25"/>
           <w:szCs w:val="25"/>
         </w:rPr>
-        <w:t>: Este requisito de alto nivel engloba todos los procesos desde que el camarero llega a la mesa (o los clientes se sientan a la mesa) y la comanda se realiza finalmente en barra o en cocina. Es decir, que todo el proceso intermedio de permitir escoger los productos, elaborar la comanda con todos los datos y enviarla a su respectivo destino.</w:t>
+        <w:t xml:space="preserve">: Este requisito de alto nivel engloba todos los procesos desde que el camarero llega a la mesa (o los clientes se sientan a la mesa) y la comanda se realiza finalmente en barra o en cocina. Es decir, que todo el proceso intermedio de permitir escoger los productos, elaborar la comanda con </w:t>
+      </w:r>
+      <w:r>
+        <w:rPr>
+          <w:sz w:val="25"/>
+          <w:szCs w:val="25"/>
+        </w:rPr>
+        <w:lastRenderedPageBreak/>
+        <w:t>todos los datos y enviarla a su respectivo destino.</w:t>
       </w:r>
       <w:r>
         <w:rPr>
@@ -5613,6 +5381,7 @@
           <w:sz w:val="25"/>
           <w:szCs w:val="25"/>
         </w:rPr>
+        <w:lastRenderedPageBreak/>
         <w:t>Protección de datos</w:t>
       </w:r>
       <w:r>
@@ -5993,7 +5762,15 @@
           <w:sz w:val="25"/>
           <w:szCs w:val="25"/>
         </w:rPr>
-        <w:t>Una aplicación multiplataforma (para PC y los principales dispositivos móviles) que permita a los clientes bloquear/reservar una mesa para su uso en el local, selección de alimentos para constituir la comanda y pago de las consumiciones.</w:t>
+        <w:t xml:space="preserve">Una aplicación multiplataforma (para PC y los principales dispositivos móviles) que permita a los clientes bloquear/reservar una mesa para su uso </w:t>
+      </w:r>
+      <w:r>
+        <w:rPr>
+          <w:sz w:val="25"/>
+          <w:szCs w:val="25"/>
+        </w:rPr>
+        <w:lastRenderedPageBreak/>
+        <w:t>en el local, selección de alimentos para constituir la comanda y pago de las consumiciones.</w:t>
       </w:r>
     </w:p>
     <w:p>
@@ -6345,7 +6122,15 @@
           <w:sz w:val="25"/>
           <w:szCs w:val="25"/>
         </w:rPr>
-        <w:t xml:space="preserve">A continuación, se listan todos los productos entregables esperados resultado de este proyecto. Cabe destacar que entre tales productos se encuentran tanto los informes y documentación fruto de temas administrativos y de dirección como el propio sistema a construir con todos sus elementos necesarios (código fuente, librerías necesarias, sistemas propietarios comprados, documentación, </w:t>
+        <w:t xml:space="preserve">A continuación, se listan todos los productos entregables esperados resultado de este proyecto. Cabe destacar que entre tales productos se encuentran tanto los informes y documentación fruto de temas administrativos y de dirección como el propio </w:t>
+      </w:r>
+      <w:r>
+        <w:rPr>
+          <w:sz w:val="25"/>
+          <w:szCs w:val="25"/>
+        </w:rPr>
+        <w:lastRenderedPageBreak/>
+        <w:t xml:space="preserve">sistema a construir con todos sus elementos necesarios (código fuente, librerías necesarias, sistemas propietarios comprados, documentación, </w:t>
       </w:r>
       <w:proofErr w:type="spellStart"/>
       <w:r>
@@ -7006,6 +6791,7 @@
       </w:pPr>
       <w:bookmarkStart w:id="18" w:name="_Toc532462065"/>
       <w:r>
+        <w:lastRenderedPageBreak/>
         <w:t>Resumen del cronograma de hitos.</w:t>
       </w:r>
       <w:bookmarkEnd w:id="18"/>
@@ -7316,7 +7102,15 @@
           <w:sz w:val="25"/>
           <w:szCs w:val="25"/>
         </w:rPr>
-        <w:t xml:space="preserve"> Estas personas serán las encargadas de tomar las decisiones legales en nombre de sus respectivas organizaciones y tendrán todo el poder y también la responsabilidad ante los sucesos que eventualmente puedan acontecer fruto de dichas acciones.</w:t>
+        <w:t xml:space="preserve"> Estas personas serán las encargadas de tomar las decisiones legales en nombre de sus respectivas organizaciones y tendrán todo el poder y también la </w:t>
+      </w:r>
+      <w:r>
+        <w:rPr>
+          <w:sz w:val="25"/>
+          <w:szCs w:val="25"/>
+        </w:rPr>
+        <w:lastRenderedPageBreak/>
+        <w:t>responsabilidad ante los sucesos que eventualmente puedan acontecer fruto de dichas acciones.</w:t>
       </w:r>
     </w:p>
     <w:p>
@@ -8010,6 +7804,7 @@
           <w:sz w:val="25"/>
           <w:szCs w:val="25"/>
         </w:rPr>
+        <w:lastRenderedPageBreak/>
         <w:t>Cumplimiento de todas las restricciones establecidas para este proyecto concreto (con especial atención a aquellas relacionadas con cuestiones monetarias y de cumplimiento de fechas de entrega).</w:t>
       </w:r>
     </w:p>
@@ -8283,6 +8078,7 @@
           <w:sz w:val="25"/>
           <w:szCs w:val="25"/>
         </w:rPr>
+        <w:lastRenderedPageBreak/>
         <w:t>Análisis de alternativas fallido en su misión de encontrar alguna que se adapte a las necesidades del cliente.</w:t>
       </w:r>
     </w:p>
@@ -8672,6 +8468,7 @@
       </w:pPr>
       <w:bookmarkStart w:id="30" w:name="_Toc532462073"/>
       <w:r>
+        <w:lastRenderedPageBreak/>
         <w:t>Descripción del director de proyecto asignado.</w:t>
       </w:r>
       <w:bookmarkEnd w:id="30"/>
@@ -16665,7 +16462,7 @@
 </file>
 
 <file path=customXml/itemProps2.xml><?xml version="1.0" encoding="utf-8"?>
-<ds:datastoreItem xmlns:ds="http://schemas.openxmlformats.org/officeDocument/2006/customXml" ds:itemID="{BD34C5CC-7A87-431F-9F44-DA3F8C89B493}">
+<ds:datastoreItem xmlns:ds="http://schemas.openxmlformats.org/officeDocument/2006/customXml" ds:itemID="{668764C3-8AB6-411E-8304-E70B8BA3568F}">
   <ds:schemaRefs>
     <ds:schemaRef ds:uri="http://schemas.openxmlformats.org/officeDocument/2006/bibliography"/>
   </ds:schemaRefs>

--- a/Repositorio/Proyecto/DocumentosPropios/GrpL_ADC_180922_ActaDeConstitucion_v1.docx
+++ b/Repositorio/Proyecto/DocumentosPropios/GrpL_ADC_180922_ActaDeConstitucion_v1.docx
@@ -4485,8 +4485,6 @@
           <w:szCs w:val="25"/>
         </w:rPr>
       </w:pPr>
-      <w:bookmarkStart w:id="4" w:name="_GoBack"/>
-      <w:bookmarkEnd w:id="4"/>
     </w:p>
     <w:p>
       <w:pPr>
@@ -4497,11 +4495,11 @@
         </w:numPr>
         <w:jc w:val="both"/>
       </w:pPr>
-      <w:bookmarkStart w:id="5" w:name="_Toc532462056"/>
+      <w:bookmarkStart w:id="4" w:name="_Toc532462056"/>
       <w:r>
         <w:t>Criterios de éxito asociados.</w:t>
       </w:r>
-      <w:bookmarkEnd w:id="5"/>
+      <w:bookmarkEnd w:id="4"/>
     </w:p>
     <w:p>
       <w:pPr>
@@ -4734,11 +4732,11 @@
           <w:numId w:val="1"/>
         </w:numPr>
       </w:pPr>
-      <w:bookmarkStart w:id="6" w:name="_Toc532462057"/>
+      <w:bookmarkStart w:id="5" w:name="_Toc532462057"/>
       <w:r>
         <w:t>Requisitos de alto nivel.</w:t>
       </w:r>
-      <w:bookmarkEnd w:id="6"/>
+      <w:bookmarkEnd w:id="5"/>
     </w:p>
     <w:p>
       <w:pPr>
@@ -4771,13 +4769,13 @@
           <w:numId w:val="1"/>
         </w:numPr>
       </w:pPr>
-      <w:bookmarkStart w:id="7" w:name="_Toc526440353"/>
-      <w:bookmarkStart w:id="8" w:name="_Toc532462058"/>
+      <w:bookmarkStart w:id="6" w:name="_Toc526440353"/>
+      <w:bookmarkStart w:id="7" w:name="_Toc532462058"/>
       <w:r>
         <w:t>Requisitos De información:</w:t>
       </w:r>
+      <w:bookmarkEnd w:id="6"/>
       <w:bookmarkEnd w:id="7"/>
-      <w:bookmarkEnd w:id="8"/>
       <w:r>
         <w:br/>
       </w:r>
@@ -4952,13 +4950,13 @@
           <w:numId w:val="1"/>
         </w:numPr>
       </w:pPr>
-      <w:bookmarkStart w:id="9" w:name="_Toc526440354"/>
-      <w:bookmarkStart w:id="10" w:name="_Toc532462059"/>
+      <w:bookmarkStart w:id="8" w:name="_Toc526440354"/>
+      <w:bookmarkStart w:id="9" w:name="_Toc532462059"/>
       <w:r>
         <w:t>Requisitos Funcionales</w:t>
       </w:r>
+      <w:bookmarkEnd w:id="8"/>
       <w:bookmarkEnd w:id="9"/>
-      <w:bookmarkEnd w:id="10"/>
       <w:r>
         <w:br/>
       </w:r>
@@ -5226,13 +5224,13 @@
           <w:numId w:val="1"/>
         </w:numPr>
       </w:pPr>
-      <w:bookmarkStart w:id="11" w:name="_Toc526440355"/>
-      <w:bookmarkStart w:id="12" w:name="_Toc532462060"/>
+      <w:bookmarkStart w:id="10" w:name="_Toc526440355"/>
+      <w:bookmarkStart w:id="11" w:name="_Toc532462060"/>
       <w:r>
         <w:t>Requisitos no funcionales</w:t>
       </w:r>
+      <w:bookmarkEnd w:id="10"/>
       <w:bookmarkEnd w:id="11"/>
-      <w:bookmarkEnd w:id="12"/>
     </w:p>
     <w:p>
       <w:pPr>
@@ -5249,28 +5247,59 @@
           <w:ilvl w:val="0"/>
           <w:numId w:val="49"/>
         </w:numPr>
-        <w:rPr>
-          <w:sz w:val="25"/>
-          <w:szCs w:val="25"/>
-        </w:rPr>
-      </w:pPr>
-      <w:r>
-        <w:rPr>
+        <w:spacing w:after="0" w:line="240" w:lineRule="auto"/>
+        <w:rPr>
+          <w:rFonts w:ascii="Arial" w:hAnsi="Arial" w:cs="Arial"/>
+        </w:rPr>
+      </w:pPr>
+      <w:r>
+        <w:rPr>
+          <w:rFonts w:cs="Arial"/>
           <w:b/>
           <w:sz w:val="25"/>
           <w:szCs w:val="25"/>
         </w:rPr>
-        <w:t>Sistema Operativo</w:t>
-      </w:r>
-      <w:r>
-        <w:rPr>
-          <w:sz w:val="25"/>
-          <w:szCs w:val="25"/>
-        </w:rPr>
-        <w:t>: Esta restricción abarca todo lo que tiene que ver con el sistema operativo y las posibilidades de este. En concreto el enlace con otras tecnologías, el entorno de programación, el escaneo de código QR entre otros.</w:t>
-      </w:r>
-      <w:r>
-        <w:rPr>
+        <w:t xml:space="preserve">El sistema debe ser eficiente en tiempo: </w:t>
+      </w:r>
+      <w:r>
+        <w:rPr>
+          <w:rFonts w:cs="Arial"/>
+          <w:sz w:val="25"/>
+          <w:szCs w:val="25"/>
+        </w:rPr>
+        <w:t>El sistema deberá</w:t>
+      </w:r>
+      <w:r>
+        <w:rPr>
+          <w:rFonts w:cs="Arial"/>
+          <w:b/>
+          <w:i/>
+          <w:sz w:val="25"/>
+          <w:szCs w:val="25"/>
+        </w:rPr>
+        <w:t xml:space="preserve"> </w:t>
+      </w:r>
+      <w:r>
+        <w:rPr>
+          <w:rFonts w:cs="Arial"/>
+          <w:sz w:val="25"/>
+          <w:szCs w:val="25"/>
+        </w:rPr>
+        <w:t xml:space="preserve">funcionar en tiempo real y tener en cuenta que será necesario realizar todas las operaciones lo suficientemente rápido como para evitar cualquier espera a sus usuarios </w:t>
+      </w:r>
+    </w:p>
+    <w:p>
+      <w:pPr>
+        <w:pStyle w:val="Prrafodelista"/>
+        <w:rPr>
+          <w:b/>
+          <w:sz w:val="25"/>
+          <w:szCs w:val="25"/>
+        </w:rPr>
+      </w:pPr>
+      <w:r>
+        <w:rPr>
+          <w:b/>
           <w:sz w:val="25"/>
           <w:szCs w:val="25"/>
         </w:rPr>
@@ -5382,7 +5411,7 @@
           <w:szCs w:val="25"/>
         </w:rPr>
         <w:lastRenderedPageBreak/>
-        <w:t>Protección de datos</w:t>
+        <w:t>El sistema debe ser seguro</w:t>
       </w:r>
       <w:r>
         <w:rPr>
@@ -5391,6 +5420,50 @@
         </w:rPr>
         <w:t>: La realización del proyecto está sujeta a una legislación vigente. Ésta obligará a realizar diversos protocolos para proteger los datos de los involucrados.</w:t>
       </w:r>
+      <w:r>
+        <w:rPr>
+          <w:sz w:val="25"/>
+          <w:szCs w:val="25"/>
+        </w:rPr>
+        <w:br/>
+      </w:r>
+    </w:p>
+    <w:p>
+      <w:pPr>
+        <w:pStyle w:val="Prrafodelista"/>
+        <w:numPr>
+          <w:ilvl w:val="0"/>
+          <w:numId w:val="49"/>
+        </w:numPr>
+        <w:rPr>
+          <w:sz w:val="25"/>
+          <w:szCs w:val="25"/>
+        </w:rPr>
+      </w:pPr>
+      <w:r>
+        <w:rPr>
+          <w:b/>
+          <w:sz w:val="25"/>
+          <w:szCs w:val="25"/>
+        </w:rPr>
+        <w:t>Escaneo con código QR</w:t>
+      </w:r>
+      <w:r>
+        <w:rPr>
+          <w:sz w:val="25"/>
+          <w:szCs w:val="25"/>
+        </w:rPr>
+        <w:t xml:space="preserve">: </w:t>
+      </w:r>
+      <w:r>
+        <w:rPr>
+          <w:sz w:val="25"/>
+          <w:szCs w:val="25"/>
+        </w:rPr>
+        <w:t>El sistema deberá tener un funcionamiento específico de lectura sobre el código QR y su implementación deberá estar sujeto por este.</w:t>
+      </w:r>
+      <w:bookmarkStart w:id="12" w:name="_GoBack"/>
+      <w:bookmarkEnd w:id="12"/>
       <w:r>
         <w:rPr>
           <w:sz w:val="25"/>
@@ -5727,6 +5800,7 @@
           <w:sz w:val="25"/>
           <w:szCs w:val="25"/>
         </w:rPr>
+        <w:lastRenderedPageBreak/>
         <w:t xml:space="preserve">El envío de las comandas de forma remota desde </w:t>
       </w:r>
       <w:r>
@@ -5762,15 +5836,7 @@
           <w:sz w:val="25"/>
           <w:szCs w:val="25"/>
         </w:rPr>
-        <w:t xml:space="preserve">Una aplicación multiplataforma (para PC y los principales dispositivos móviles) que permita a los clientes bloquear/reservar una mesa para su uso </w:t>
-      </w:r>
-      <w:r>
-        <w:rPr>
-          <w:sz w:val="25"/>
-          <w:szCs w:val="25"/>
-        </w:rPr>
-        <w:lastRenderedPageBreak/>
-        <w:t>en el local, selección de alimentos para constituir la comanda y pago de las consumiciones.</w:t>
+        <w:t>Una aplicación multiplataforma (para PC y los principales dispositivos móviles) que permita a los clientes bloquear/reservar una mesa para su uso en el local, selección de alimentos para constituir la comanda y pago de las consumiciones.</w:t>
       </w:r>
     </w:p>
     <w:p>
@@ -6096,6 +6162,7 @@
       </w:pPr>
       <w:bookmarkStart w:id="15" w:name="_Toc532462063"/>
       <w:r>
+        <w:lastRenderedPageBreak/>
         <w:t xml:space="preserve">4.3. </w:t>
       </w:r>
       <w:proofErr w:type="gramStart"/>
@@ -6122,15 +6189,7 @@
           <w:sz w:val="25"/>
           <w:szCs w:val="25"/>
         </w:rPr>
-        <w:t xml:space="preserve">A continuación, se listan todos los productos entregables esperados resultado de este proyecto. Cabe destacar que entre tales productos se encuentran tanto los informes y documentación fruto de temas administrativos y de dirección como el propio </w:t>
-      </w:r>
-      <w:r>
-        <w:rPr>
-          <w:sz w:val="25"/>
-          <w:szCs w:val="25"/>
-        </w:rPr>
-        <w:lastRenderedPageBreak/>
-        <w:t xml:space="preserve">sistema a construir con todos sus elementos necesarios (código fuente, librerías necesarias, sistemas propietarios comprados, documentación, </w:t>
+        <w:t xml:space="preserve">A continuación, se listan todos los productos entregables esperados resultado de este proyecto. Cabe destacar que entre tales productos se encuentran tanto los informes y documentación fruto de temas administrativos y de dirección como el propio sistema a construir con todos sus elementos necesarios (código fuente, librerías necesarias, sistemas propietarios comprados, documentación, </w:t>
       </w:r>
       <w:proofErr w:type="spellStart"/>
       <w:r>
@@ -16462,7 +16521,7 @@
 </file>
 
 <file path=customXml/itemProps2.xml><?xml version="1.0" encoding="utf-8"?>
-<ds:datastoreItem xmlns:ds="http://schemas.openxmlformats.org/officeDocument/2006/customXml" ds:itemID="{668764C3-8AB6-411E-8304-E70B8BA3568F}">
+<ds:datastoreItem xmlns:ds="http://schemas.openxmlformats.org/officeDocument/2006/customXml" ds:itemID="{BE52C951-2584-4E30-B6D4-811C32400B17}">
   <ds:schemaRefs>
     <ds:schemaRef ds:uri="http://schemas.openxmlformats.org/officeDocument/2006/bibliography"/>
   </ds:schemaRefs>

--- a/Repositorio/Proyecto/DocumentosPropios/GrpL_ADC_180922_ActaDeConstitucion_v1.docx
+++ b/Repositorio/Proyecto/DocumentosPropios/GrpL_ADC_180922_ActaDeConstitucion_v1.docx
@@ -1513,7 +1513,21 @@
                 <w:rStyle w:val="Hipervnculo"/>
                 <w:noProof/>
               </w:rPr>
-              <w:t>Propósito del proyecto.</w:t>
+              <w:t>Propósito d</w:t>
+            </w:r>
+            <w:r>
+              <w:rPr>
+                <w:rStyle w:val="Hipervnculo"/>
+                <w:noProof/>
+              </w:rPr>
+              <w:t>e</w:t>
+            </w:r>
+            <w:r>
+              <w:rPr>
+                <w:rStyle w:val="Hipervnculo"/>
+                <w:noProof/>
+              </w:rPr>
+              <w:t>l proyecto.</w:t>
             </w:r>
             <w:r>
               <w:rPr>
@@ -2573,7 +2587,21 @@
                 <w:rStyle w:val="Hipervnculo"/>
                 <w:noProof/>
               </w:rPr>
-              <w:t>Resumen del cronograma de hitos.</w:t>
+              <w:t>Resumen del cro</w:t>
+            </w:r>
+            <w:r>
+              <w:rPr>
+                <w:rStyle w:val="Hipervnculo"/>
+                <w:noProof/>
+              </w:rPr>
+              <w:t>n</w:t>
+            </w:r>
+            <w:r>
+              <w:rPr>
+                <w:rStyle w:val="Hipervnculo"/>
+                <w:noProof/>
+              </w:rPr>
+              <w:t>ograma de hitos.</w:t>
             </w:r>
             <w:r>
               <w:rPr>
@@ -2993,7 +3021,21 @@
                 <w:rStyle w:val="Hipervnculo"/>
                 <w:noProof/>
               </w:rPr>
-              <w:t>Requisitos de aprobación del proyecto.</w:t>
+              <w:t xml:space="preserve">Requisitos de aprobación del </w:t>
+            </w:r>
+            <w:r>
+              <w:rPr>
+                <w:rStyle w:val="Hipervnculo"/>
+                <w:noProof/>
+              </w:rPr>
+              <w:t>p</w:t>
+            </w:r>
+            <w:r>
+              <w:rPr>
+                <w:rStyle w:val="Hipervnculo"/>
+                <w:noProof/>
+              </w:rPr>
+              <w:t>royecto.</w:t>
             </w:r>
             <w:r>
               <w:rPr>
@@ -5453,17 +5495,8 @@
           <w:sz w:val="25"/>
           <w:szCs w:val="25"/>
         </w:rPr>
-        <w:t xml:space="preserve">: </w:t>
-      </w:r>
-      <w:r>
-        <w:rPr>
-          <w:sz w:val="25"/>
-          <w:szCs w:val="25"/>
-        </w:rPr>
-        <w:t>El sistema deberá tener un funcionamiento específico de lectura sobre el código QR y su implementación deberá estar sujeto por este.</w:t>
-      </w:r>
-      <w:bookmarkStart w:id="12" w:name="_GoBack"/>
-      <w:bookmarkEnd w:id="12"/>
+        <w:t>: El sistema deberá tener un funcionamiento específico de lectura sobre el código QR y su implementación deberá estar sujeto por este.</w:t>
+      </w:r>
       <w:r>
         <w:rPr>
           <w:sz w:val="25"/>
@@ -5509,11 +5542,11 @@
           <w:numId w:val="1"/>
         </w:numPr>
       </w:pPr>
-      <w:bookmarkStart w:id="13" w:name="_Toc532462061"/>
+      <w:bookmarkStart w:id="12" w:name="_Toc532462061"/>
       <w:r>
         <w:t>Descripción de alto nivel del proyecto.</w:t>
       </w:r>
-      <w:bookmarkEnd w:id="13"/>
+      <w:bookmarkEnd w:id="12"/>
     </w:p>
     <w:p>
       <w:pPr>
@@ -5915,11 +5948,11 @@
         <w:pStyle w:val="Ttulo2"/>
         <w:ind w:firstLine="357"/>
       </w:pPr>
-      <w:bookmarkStart w:id="14" w:name="_Toc532462062"/>
+      <w:bookmarkStart w:id="13" w:name="_Toc532462062"/>
       <w:r>
         <w:t>4.2. Límites de alto nivel del proyecto.</w:t>
       </w:r>
-      <w:bookmarkEnd w:id="14"/>
+      <w:bookmarkEnd w:id="13"/>
     </w:p>
     <w:p>
       <w:pPr>
@@ -6160,7 +6193,7 @@
         <w:pStyle w:val="Ttulo2"/>
         <w:ind w:firstLine="357"/>
       </w:pPr>
-      <w:bookmarkStart w:id="15" w:name="_Toc532462063"/>
+      <w:bookmarkStart w:id="14" w:name="_Toc532462063"/>
       <w:r>
         <w:lastRenderedPageBreak/>
         <w:t xml:space="preserve">4.3. </w:t>
@@ -6173,7 +6206,7 @@
       <w:r>
         <w:t xml:space="preserve"> de alto nivel del proyecto.</w:t>
       </w:r>
-      <w:bookmarkEnd w:id="15"/>
+      <w:bookmarkEnd w:id="14"/>
     </w:p>
     <w:p>
       <w:pPr>
@@ -6181,49 +6214,23 @@
         <w:ind w:firstLine="357"/>
         <w:jc w:val="both"/>
         <w:rPr>
-          <w:b/>
-        </w:rPr>
-      </w:pPr>
-      <w:r>
-        <w:rPr>
-          <w:sz w:val="25"/>
-          <w:szCs w:val="25"/>
-        </w:rPr>
-        <w:t xml:space="preserve">A continuación, se listan todos los productos entregables esperados resultado de este proyecto. Cabe destacar que entre tales productos se encuentran tanto los informes y documentación fruto de temas administrativos y de dirección como el propio sistema a construir con todos sus elementos necesarios (código fuente, librerías necesarias, sistemas propietarios comprados, documentación, </w:t>
-      </w:r>
-      <w:proofErr w:type="spellStart"/>
-      <w:r>
-        <w:rPr>
-          <w:sz w:val="25"/>
-          <w:szCs w:val="25"/>
-        </w:rPr>
-        <w:t>etc</w:t>
-      </w:r>
-      <w:proofErr w:type="spellEnd"/>
-      <w:r>
-        <w:rPr>
-          <w:sz w:val="25"/>
-          <w:szCs w:val="25"/>
-        </w:rPr>
-        <w:t>). Por lo tanto, los entregables serán</w:t>
-      </w:r>
-      <w:r>
-        <w:rPr>
-          <w:sz w:val="25"/>
-          <w:szCs w:val="25"/>
-        </w:rPr>
-        <w:t>:</w:t>
+          <w:sz w:val="25"/>
+          <w:szCs w:val="25"/>
+        </w:rPr>
+      </w:pPr>
+      <w:r>
+        <w:rPr>
+          <w:sz w:val="25"/>
+          <w:szCs w:val="25"/>
+        </w:rPr>
+        <w:t xml:space="preserve">A continuación, se listan todos los productos entregables esperados resultado de este proyecto. </w:t>
       </w:r>
     </w:p>
     <w:p>
       <w:pPr>
-        <w:pStyle w:val="Prrafodelista"/>
-        <w:numPr>
-          <w:ilvl w:val="0"/>
-          <w:numId w:val="40"/>
-        </w:numPr>
         <w:spacing w:line="264" w:lineRule="auto"/>
-        <w:ind w:left="1066" w:hanging="357"/>
+        <w:ind w:firstLine="357"/>
+        <w:jc w:val="center"/>
         <w:rPr>
           <w:b/>
         </w:rPr>
@@ -6233,400 +6240,7 @@
           <w:sz w:val="25"/>
           <w:szCs w:val="25"/>
         </w:rPr>
-        <w:t xml:space="preserve">Entrega Alcance </w:t>
-      </w:r>
-      <w:r>
-        <w:rPr>
-          <w:rFonts w:cstheme="minorHAnsi"/>
-          <w:sz w:val="25"/>
-          <w:szCs w:val="25"/>
-        </w:rPr>
-        <w:t xml:space="preserve">→ </w:t>
-      </w:r>
-      <w:proofErr w:type="gramStart"/>
-      <w:r>
-        <w:rPr>
-          <w:rFonts w:cstheme="minorHAnsi"/>
-          <w:sz w:val="25"/>
-          <w:szCs w:val="25"/>
-        </w:rPr>
-        <w:t>Jueves</w:t>
-      </w:r>
-      <w:proofErr w:type="gramEnd"/>
-      <w:r>
-        <w:rPr>
-          <w:rFonts w:cstheme="minorHAnsi"/>
-          <w:sz w:val="25"/>
-          <w:szCs w:val="25"/>
-        </w:rPr>
-        <w:t xml:space="preserve"> 5 de octubre</w:t>
-      </w:r>
-      <w:r>
-        <w:rPr>
-          <w:sz w:val="25"/>
-          <w:szCs w:val="25"/>
-        </w:rPr>
-        <w:t xml:space="preserve">. </w:t>
-      </w:r>
-    </w:p>
-    <w:p>
-      <w:pPr>
-        <w:pStyle w:val="Prrafodelista"/>
-        <w:numPr>
-          <w:ilvl w:val="0"/>
-          <w:numId w:val="40"/>
-        </w:numPr>
-        <w:spacing w:line="264" w:lineRule="auto"/>
-        <w:ind w:left="1066" w:hanging="357"/>
-        <w:rPr>
-          <w:b/>
-        </w:rPr>
-      </w:pPr>
-      <w:r>
-        <w:rPr>
-          <w:sz w:val="25"/>
-          <w:szCs w:val="25"/>
-        </w:rPr>
-        <w:t xml:space="preserve">Entrega Estimación e interesados </w:t>
-      </w:r>
-      <w:r>
-        <w:rPr>
-          <w:rFonts w:cstheme="minorHAnsi"/>
-          <w:sz w:val="25"/>
-          <w:szCs w:val="25"/>
-        </w:rPr>
-        <w:t xml:space="preserve">→ </w:t>
-      </w:r>
-      <w:proofErr w:type="gramStart"/>
-      <w:r>
-        <w:rPr>
-          <w:rFonts w:cstheme="minorHAnsi"/>
-          <w:sz w:val="25"/>
-          <w:szCs w:val="25"/>
-        </w:rPr>
-        <w:t>Viernes</w:t>
-      </w:r>
-      <w:proofErr w:type="gramEnd"/>
-      <w:r>
-        <w:rPr>
-          <w:rFonts w:cstheme="minorHAnsi"/>
-          <w:sz w:val="25"/>
-          <w:szCs w:val="25"/>
-        </w:rPr>
-        <w:t xml:space="preserve"> 13 de octubre</w:t>
-      </w:r>
-      <w:r>
-        <w:rPr>
-          <w:sz w:val="25"/>
-          <w:szCs w:val="25"/>
-        </w:rPr>
-        <w:t xml:space="preserve">. </w:t>
-      </w:r>
-    </w:p>
-    <w:p>
-      <w:pPr>
-        <w:pStyle w:val="Prrafodelista"/>
-        <w:numPr>
-          <w:ilvl w:val="0"/>
-          <w:numId w:val="40"/>
-        </w:numPr>
-        <w:spacing w:line="264" w:lineRule="auto"/>
-        <w:ind w:left="1066" w:hanging="357"/>
-        <w:rPr>
-          <w:b/>
-        </w:rPr>
-      </w:pPr>
-      <w:r>
-        <w:rPr>
-          <w:sz w:val="25"/>
-          <w:szCs w:val="25"/>
-        </w:rPr>
-        <w:t xml:space="preserve">Entrega Tiempo: planificación </w:t>
-      </w:r>
-      <w:r>
-        <w:rPr>
-          <w:rFonts w:cstheme="minorHAnsi"/>
-          <w:sz w:val="25"/>
-          <w:szCs w:val="25"/>
-        </w:rPr>
-        <w:t xml:space="preserve">→ </w:t>
-      </w:r>
-      <w:proofErr w:type="gramStart"/>
-      <w:r>
-        <w:rPr>
-          <w:rFonts w:cstheme="minorHAnsi"/>
-          <w:sz w:val="25"/>
-          <w:szCs w:val="25"/>
-        </w:rPr>
-        <w:t>Jueves</w:t>
-      </w:r>
-      <w:proofErr w:type="gramEnd"/>
-      <w:r>
-        <w:rPr>
-          <w:rFonts w:cstheme="minorHAnsi"/>
-          <w:sz w:val="25"/>
-          <w:szCs w:val="25"/>
-        </w:rPr>
-        <w:t xml:space="preserve"> 26 de octubre</w:t>
-      </w:r>
-      <w:r>
-        <w:rPr>
-          <w:sz w:val="25"/>
-          <w:szCs w:val="25"/>
-        </w:rPr>
-        <w:t xml:space="preserve">. </w:t>
-      </w:r>
-    </w:p>
-    <w:p>
-      <w:pPr>
-        <w:pStyle w:val="Prrafodelista"/>
-        <w:numPr>
-          <w:ilvl w:val="0"/>
-          <w:numId w:val="40"/>
-        </w:numPr>
-        <w:spacing w:line="264" w:lineRule="auto"/>
-        <w:ind w:left="1066" w:hanging="357"/>
-        <w:rPr>
-          <w:b/>
-        </w:rPr>
-      </w:pPr>
-      <w:r>
-        <w:rPr>
-          <w:sz w:val="25"/>
-          <w:szCs w:val="25"/>
-        </w:rPr>
-        <w:t xml:space="preserve">Entrega Gestión RRHH </w:t>
-      </w:r>
-      <w:r>
-        <w:rPr>
-          <w:rFonts w:cstheme="minorHAnsi"/>
-          <w:sz w:val="25"/>
-          <w:szCs w:val="25"/>
-        </w:rPr>
-        <w:t xml:space="preserve">→ </w:t>
-      </w:r>
-      <w:proofErr w:type="gramStart"/>
-      <w:r>
-        <w:rPr>
-          <w:rFonts w:cstheme="minorHAnsi"/>
-          <w:sz w:val="25"/>
-          <w:szCs w:val="25"/>
-        </w:rPr>
-        <w:t>Jueves</w:t>
-      </w:r>
-      <w:proofErr w:type="gramEnd"/>
-      <w:r>
-        <w:rPr>
-          <w:rFonts w:cstheme="minorHAnsi"/>
-          <w:sz w:val="25"/>
-          <w:szCs w:val="25"/>
-        </w:rPr>
-        <w:t xml:space="preserve"> 9 de noviembre</w:t>
-      </w:r>
-      <w:r>
-        <w:rPr>
-          <w:sz w:val="25"/>
-          <w:szCs w:val="25"/>
-        </w:rPr>
-        <w:t xml:space="preserve">. </w:t>
-      </w:r>
-    </w:p>
-    <w:p>
-      <w:pPr>
-        <w:pStyle w:val="Prrafodelista"/>
-        <w:numPr>
-          <w:ilvl w:val="0"/>
-          <w:numId w:val="40"/>
-        </w:numPr>
-        <w:spacing w:line="264" w:lineRule="auto"/>
-        <w:ind w:left="1066" w:hanging="357"/>
-        <w:rPr>
-          <w:b/>
-        </w:rPr>
-      </w:pPr>
-      <w:r>
-        <w:rPr>
-          <w:sz w:val="25"/>
-          <w:szCs w:val="25"/>
-        </w:rPr>
-        <w:t xml:space="preserve">Entrega Riesgos </w:t>
-      </w:r>
-      <w:r>
-        <w:rPr>
-          <w:rFonts w:cstheme="minorHAnsi"/>
-          <w:sz w:val="25"/>
-          <w:szCs w:val="25"/>
-        </w:rPr>
-        <w:t xml:space="preserve">→ </w:t>
-      </w:r>
-      <w:proofErr w:type="gramStart"/>
-      <w:r>
-        <w:rPr>
-          <w:rFonts w:cstheme="minorHAnsi"/>
-          <w:sz w:val="25"/>
-          <w:szCs w:val="25"/>
-        </w:rPr>
-        <w:t>Jueves</w:t>
-      </w:r>
-      <w:proofErr w:type="gramEnd"/>
-      <w:r>
-        <w:rPr>
-          <w:rFonts w:cstheme="minorHAnsi"/>
-          <w:sz w:val="25"/>
-          <w:szCs w:val="25"/>
-        </w:rPr>
-        <w:t xml:space="preserve"> 16 de noviembre</w:t>
-      </w:r>
-      <w:r>
-        <w:rPr>
-          <w:sz w:val="25"/>
-          <w:szCs w:val="25"/>
-        </w:rPr>
-        <w:t xml:space="preserve">. </w:t>
-      </w:r>
-    </w:p>
-    <w:p>
-      <w:pPr>
-        <w:pStyle w:val="Prrafodelista"/>
-        <w:numPr>
-          <w:ilvl w:val="0"/>
-          <w:numId w:val="40"/>
-        </w:numPr>
-        <w:spacing w:line="264" w:lineRule="auto"/>
-        <w:ind w:left="1066" w:hanging="357"/>
-        <w:rPr>
-          <w:b/>
-        </w:rPr>
-      </w:pPr>
-      <w:r>
-        <w:rPr>
-          <w:sz w:val="25"/>
-          <w:szCs w:val="25"/>
-        </w:rPr>
-        <w:t xml:space="preserve">Entrega Gestión de costes </w:t>
-      </w:r>
-      <w:r>
-        <w:rPr>
-          <w:rFonts w:cstheme="minorHAnsi"/>
-          <w:sz w:val="25"/>
-          <w:szCs w:val="25"/>
-        </w:rPr>
-        <w:t xml:space="preserve">→ </w:t>
-      </w:r>
-      <w:proofErr w:type="gramStart"/>
-      <w:r>
-        <w:rPr>
-          <w:rFonts w:cstheme="minorHAnsi"/>
-          <w:sz w:val="25"/>
-          <w:szCs w:val="25"/>
-        </w:rPr>
-        <w:t>Jueves</w:t>
-      </w:r>
-      <w:proofErr w:type="gramEnd"/>
-      <w:r>
-        <w:rPr>
-          <w:rFonts w:cstheme="minorHAnsi"/>
-          <w:sz w:val="25"/>
-          <w:szCs w:val="25"/>
-        </w:rPr>
-        <w:t xml:space="preserve"> 30 de noviembre</w:t>
-      </w:r>
-      <w:r>
-        <w:rPr>
-          <w:sz w:val="25"/>
-          <w:szCs w:val="25"/>
-        </w:rPr>
-        <w:t xml:space="preserve">. </w:t>
-      </w:r>
-    </w:p>
-    <w:p>
-      <w:pPr>
-        <w:pStyle w:val="Prrafodelista"/>
-        <w:numPr>
-          <w:ilvl w:val="0"/>
-          <w:numId w:val="40"/>
-        </w:numPr>
-        <w:spacing w:line="264" w:lineRule="auto"/>
-        <w:ind w:left="1066" w:hanging="357"/>
-        <w:rPr>
-          <w:b/>
-        </w:rPr>
-      </w:pPr>
-      <w:r>
-        <w:rPr>
-          <w:sz w:val="25"/>
-          <w:szCs w:val="25"/>
-        </w:rPr>
-        <w:t xml:space="preserve">Entrega Comunicaciones </w:t>
-      </w:r>
-      <w:r>
-        <w:rPr>
-          <w:rFonts w:cstheme="minorHAnsi"/>
-          <w:sz w:val="25"/>
-          <w:szCs w:val="25"/>
-        </w:rPr>
-        <w:t xml:space="preserve">→ </w:t>
-      </w:r>
-      <w:proofErr w:type="gramStart"/>
-      <w:r>
-        <w:rPr>
-          <w:rFonts w:cstheme="minorHAnsi"/>
-          <w:sz w:val="25"/>
-          <w:szCs w:val="25"/>
-        </w:rPr>
-        <w:t>Viernes</w:t>
-      </w:r>
-      <w:proofErr w:type="gramEnd"/>
-      <w:r>
-        <w:rPr>
-          <w:rFonts w:cstheme="minorHAnsi"/>
-          <w:sz w:val="25"/>
-          <w:szCs w:val="25"/>
-        </w:rPr>
-        <w:t xml:space="preserve"> 8 de diciembre</w:t>
-      </w:r>
-      <w:r>
-        <w:rPr>
-          <w:sz w:val="25"/>
-          <w:szCs w:val="25"/>
-        </w:rPr>
-        <w:t xml:space="preserve">. </w:t>
-      </w:r>
-    </w:p>
-    <w:p>
-      <w:pPr>
-        <w:pStyle w:val="Prrafodelista"/>
-        <w:numPr>
-          <w:ilvl w:val="0"/>
-          <w:numId w:val="40"/>
-        </w:numPr>
-        <w:spacing w:line="264" w:lineRule="auto"/>
-        <w:ind w:left="1066" w:hanging="357"/>
-        <w:rPr>
-          <w:b/>
-        </w:rPr>
-      </w:pPr>
-      <w:r>
-        <w:rPr>
-          <w:sz w:val="25"/>
-          <w:szCs w:val="25"/>
-        </w:rPr>
-        <w:t xml:space="preserve">Entrega Final </w:t>
-      </w:r>
-      <w:r>
-        <w:rPr>
-          <w:rFonts w:cstheme="minorHAnsi"/>
-          <w:sz w:val="25"/>
-          <w:szCs w:val="25"/>
-        </w:rPr>
-        <w:t>→ Domingo 17 de diciembre</w:t>
-      </w:r>
-      <w:r>
-        <w:rPr>
-          <w:sz w:val="25"/>
-          <w:szCs w:val="25"/>
-        </w:rPr>
-        <w:t xml:space="preserve">. </w:t>
+        <w:t>ESTO YA LO COMPLETA SERGIO</w:t>
       </w:r>
     </w:p>
     <w:p>
@@ -6648,11 +6262,11 @@
           <w:numId w:val="1"/>
         </w:numPr>
       </w:pPr>
-      <w:bookmarkStart w:id="16" w:name="_Toc532462064"/>
+      <w:bookmarkStart w:id="15" w:name="_Toc532462064"/>
       <w:r>
         <w:t>Riesgo general del proyecto.</w:t>
       </w:r>
-      <w:bookmarkEnd w:id="16"/>
+      <w:bookmarkEnd w:id="15"/>
     </w:p>
     <w:p>
       <w:pPr>
@@ -6801,7 +6415,7 @@
           <w:szCs w:val="25"/>
         </w:rPr>
       </w:pPr>
-      <w:bookmarkStart w:id="17" w:name="_Hlk526424524"/>
+      <w:bookmarkStart w:id="16" w:name="_Hlk526424524"/>
       <w:r>
         <w:rPr>
           <w:sz w:val="25"/>
@@ -6816,7 +6430,7 @@
         </w:rPr>
         <w:t xml:space="preserve"> Mala planificación o estimación de costes, al tratarse de un proyecto novedoso para la empresa.</w:t>
       </w:r>
-      <w:bookmarkEnd w:id="17"/>
+      <w:bookmarkEnd w:id="16"/>
     </w:p>
     <w:p>
       <w:pPr>
@@ -6848,12 +6462,12 @@
           <w:numId w:val="1"/>
         </w:numPr>
       </w:pPr>
-      <w:bookmarkStart w:id="18" w:name="_Toc532462065"/>
+      <w:bookmarkStart w:id="17" w:name="_Toc532462065"/>
       <w:r>
         <w:lastRenderedPageBreak/>
         <w:t>Resumen del cronograma de hitos.</w:t>
       </w:r>
-      <w:bookmarkEnd w:id="18"/>
+      <w:bookmarkEnd w:id="17"/>
     </w:p>
     <w:p>
       <w:pPr>
@@ -6993,7 +6607,7 @@
           <w:numId w:val="1"/>
         </w:numPr>
       </w:pPr>
-      <w:bookmarkStart w:id="19" w:name="_Toc532462066"/>
+      <w:bookmarkStart w:id="18" w:name="_Toc532462066"/>
       <w:r>
         <w:t xml:space="preserve">Recursos financieros </w:t>
       </w:r>
@@ -7005,7 +6619,7 @@
       <w:r>
         <w:t>.</w:t>
       </w:r>
-      <w:bookmarkEnd w:id="19"/>
+      <w:bookmarkEnd w:id="18"/>
     </w:p>
     <w:p>
       <w:pPr>
@@ -7057,14 +6671,14 @@
           <w:numId w:val="1"/>
         </w:numPr>
       </w:pPr>
-      <w:bookmarkStart w:id="20" w:name="_Toc532462067"/>
+      <w:bookmarkStart w:id="19" w:name="_Toc532462067"/>
       <w:r>
         <w:t>Organizaciones y personal implicado</w:t>
       </w:r>
       <w:r>
         <w:t>.</w:t>
       </w:r>
-      <w:bookmarkEnd w:id="20"/>
+      <w:bookmarkEnd w:id="19"/>
     </w:p>
     <w:p>
       <w:pPr>
@@ -7180,11 +6794,11 @@
           <w:numId w:val="1"/>
         </w:numPr>
       </w:pPr>
-      <w:bookmarkStart w:id="21" w:name="_Toc532462068"/>
+      <w:bookmarkStart w:id="20" w:name="_Toc532462068"/>
       <w:r>
         <w:t>Equipo de desarrollo</w:t>
       </w:r>
-      <w:bookmarkEnd w:id="21"/>
+      <w:bookmarkEnd w:id="20"/>
     </w:p>
     <w:p>
       <w:pPr>
@@ -7313,7 +6927,7 @@
         </w:numPr>
         <w:jc w:val="both"/>
       </w:pPr>
-      <w:bookmarkStart w:id="22" w:name="_Hlk525496388"/>
+      <w:bookmarkStart w:id="21" w:name="_Hlk525496388"/>
       <w:r>
         <w:rPr>
           <w:sz w:val="25"/>
@@ -7321,23 +6935,23 @@
         </w:rPr>
         <w:t xml:space="preserve">CEO de GEI SOFT S.L. </w:t>
       </w:r>
+      <w:bookmarkEnd w:id="21"/>
+      <w:r>
+        <w:rPr>
+          <w:sz w:val="25"/>
+          <w:szCs w:val="25"/>
+        </w:rPr>
+        <w:t>(</w:t>
+      </w:r>
+      <w:bookmarkStart w:id="22" w:name="_Hlk525496379"/>
+      <w:r>
+        <w:rPr>
+          <w:sz w:val="25"/>
+          <w:szCs w:val="25"/>
+        </w:rPr>
+        <w:t>José María Ordóñez Gutiérrez</w:t>
+      </w:r>
       <w:bookmarkEnd w:id="22"/>
-      <w:r>
-        <w:rPr>
-          <w:sz w:val="25"/>
-          <w:szCs w:val="25"/>
-        </w:rPr>
-        <w:t>(</w:t>
-      </w:r>
-      <w:bookmarkStart w:id="23" w:name="_Hlk525496379"/>
-      <w:r>
-        <w:rPr>
-          <w:sz w:val="25"/>
-          <w:szCs w:val="25"/>
-        </w:rPr>
-        <w:t>José María Ordóñez Gutiérrez</w:t>
-      </w:r>
-      <w:bookmarkEnd w:id="23"/>
       <w:r>
         <w:rPr>
           <w:sz w:val="25"/>
@@ -7470,11 +7084,11 @@
         </w:numPr>
         <w:jc w:val="both"/>
       </w:pPr>
-      <w:bookmarkStart w:id="24" w:name="_Toc532462069"/>
+      <w:bookmarkStart w:id="23" w:name="_Toc532462069"/>
       <w:r>
         <w:t>Clientes y usuarios</w:t>
       </w:r>
-      <w:bookmarkEnd w:id="24"/>
+      <w:bookmarkEnd w:id="23"/>
     </w:p>
     <w:p>
       <w:pPr>
@@ -7557,7 +7171,7 @@
         </w:rPr>
         <w:t xml:space="preserve"> (</w:t>
       </w:r>
-      <w:bookmarkStart w:id="25" w:name="_Hlk525494874"/>
+      <w:bookmarkStart w:id="24" w:name="_Hlk525494874"/>
       <w:r>
         <w:rPr>
           <w:sz w:val="25"/>
@@ -7565,7 +7179,7 @@
         </w:rPr>
         <w:t>Efrén Arias Jordán</w:t>
       </w:r>
-      <w:bookmarkEnd w:id="25"/>
+      <w:bookmarkEnd w:id="24"/>
       <w:r>
         <w:rPr>
           <w:sz w:val="25"/>
@@ -7607,7 +7221,7 @@
         </w:rPr>
         <w:t xml:space="preserve"> (</w:t>
       </w:r>
-      <w:bookmarkStart w:id="26" w:name="_Hlk525494889"/>
+      <w:bookmarkStart w:id="25" w:name="_Hlk525494889"/>
       <w:r>
         <w:rPr>
           <w:sz w:val="25"/>
@@ -7615,7 +7229,7 @@
         </w:rPr>
         <w:t>José Ángel Taboada González</w:t>
       </w:r>
-      <w:bookmarkEnd w:id="26"/>
+      <w:bookmarkEnd w:id="25"/>
       <w:r>
         <w:rPr>
           <w:sz w:val="25"/>
@@ -7647,11 +7261,11 @@
           <w:numId w:val="1"/>
         </w:numPr>
       </w:pPr>
-      <w:bookmarkStart w:id="27" w:name="_Toc532462070"/>
+      <w:bookmarkStart w:id="26" w:name="_Toc532462070"/>
       <w:r>
         <w:t>Requisitos de aprobación del proyecto.</w:t>
       </w:r>
-      <w:bookmarkEnd w:id="27"/>
+      <w:bookmarkEnd w:id="26"/>
     </w:p>
     <w:p>
       <w:pPr>
@@ -7992,7 +7606,16 @@
           <w:sz w:val="25"/>
           <w:szCs w:val="25"/>
         </w:rPr>
-        <w:t>Finalmente, cabe mencionar que la aprobación del proyecto será firmada por el CEO de GEI SOFT S.L. el señor José María Ordóñez Gutiérrez. Él será el responsable último de la iniciación y patrocinio del actual proyecto.</w:t>
+        <w:t>Finalmente, cabe mencionar que la aprobación del proyecto será firmada por el CEO de GEI SOFT S.L. el señor José María Ordóñez Gutiérrez. Él será el responsable último de la iniciación y patroci</w:t>
+      </w:r>
+      <w:bookmarkStart w:id="27" w:name="_GoBack"/>
+      <w:bookmarkEnd w:id="27"/>
+      <w:r>
+        <w:rPr>
+          <w:sz w:val="25"/>
+          <w:szCs w:val="25"/>
+        </w:rPr>
+        <w:t>nio del actual proyecto.</w:t>
       </w:r>
     </w:p>
     <w:p/>
@@ -16521,7 +16144,7 @@
 </file>
 
 <file path=customXml/itemProps2.xml><?xml version="1.0" encoding="utf-8"?>
-<ds:datastoreItem xmlns:ds="http://schemas.openxmlformats.org/officeDocument/2006/customXml" ds:itemID="{BE52C951-2584-4E30-B6D4-811C32400B17}">
+<ds:datastoreItem xmlns:ds="http://schemas.openxmlformats.org/officeDocument/2006/customXml" ds:itemID="{6A573248-300B-44B8-A1A4-88151B960460}">
   <ds:schemaRefs>
     <ds:schemaRef ds:uri="http://schemas.openxmlformats.org/officeDocument/2006/bibliography"/>
   </ds:schemaRefs>

--- a/Repositorio/Proyecto/DocumentosPropios/GrpL_ADC_180922_ActaDeConstitucion_v1.docx
+++ b/Repositorio/Proyecto/DocumentosPropios/GrpL_ADC_180922_ActaDeConstitucion_v1.docx
@@ -1513,21 +1513,7 @@
                 <w:rStyle w:val="Hipervnculo"/>
                 <w:noProof/>
               </w:rPr>
-              <w:t>Propósito d</w:t>
-            </w:r>
-            <w:r>
-              <w:rPr>
-                <w:rStyle w:val="Hipervnculo"/>
-                <w:noProof/>
-              </w:rPr>
-              <w:t>e</w:t>
-            </w:r>
-            <w:r>
-              <w:rPr>
-                <w:rStyle w:val="Hipervnculo"/>
-                <w:noProof/>
-              </w:rPr>
-              <w:t>l proyecto.</w:t>
+              <w:t>Propósito del proyecto.</w:t>
             </w:r>
             <w:r>
               <w:rPr>
@@ -2587,21 +2573,7 @@
                 <w:rStyle w:val="Hipervnculo"/>
                 <w:noProof/>
               </w:rPr>
-              <w:t>Resumen del cro</w:t>
-            </w:r>
-            <w:r>
-              <w:rPr>
-                <w:rStyle w:val="Hipervnculo"/>
-                <w:noProof/>
-              </w:rPr>
-              <w:t>n</w:t>
-            </w:r>
-            <w:r>
-              <w:rPr>
-                <w:rStyle w:val="Hipervnculo"/>
-                <w:noProof/>
-              </w:rPr>
-              <w:t>ograma de hitos.</w:t>
+              <w:t>Resumen del cronograma de hitos.</w:t>
             </w:r>
             <w:r>
               <w:rPr>
@@ -3021,21 +2993,7 @@
                 <w:rStyle w:val="Hipervnculo"/>
                 <w:noProof/>
               </w:rPr>
-              <w:t xml:space="preserve">Requisitos de aprobación del </w:t>
-            </w:r>
-            <w:r>
-              <w:rPr>
-                <w:rStyle w:val="Hipervnculo"/>
-                <w:noProof/>
-              </w:rPr>
-              <w:t>p</w:t>
-            </w:r>
-            <w:r>
-              <w:rPr>
-                <w:rStyle w:val="Hipervnculo"/>
-                <w:noProof/>
-              </w:rPr>
-              <w:t>royecto.</w:t>
+              <w:t>Requisitos de aprobación del proyecto.</w:t>
             </w:r>
             <w:r>
               <w:rPr>
@@ -4069,7 +4027,6 @@
           <w:numId w:val="37"/>
         </w:numPr>
         <w:spacing w:after="240" w:line="264" w:lineRule="auto"/>
-        <w:ind w:hanging="357"/>
         <w:rPr>
           <w:rFonts w:cstheme="minorHAnsi"/>
           <w:b/>
@@ -4084,24 +4041,15 @@
           <w:sz w:val="25"/>
           <w:szCs w:val="25"/>
         </w:rPr>
-        <w:t>Realizar pedido</w:t>
+        <w:t xml:space="preserve">Presentar una interfaz y aspecto tecnológico: </w:t>
       </w:r>
       <w:r>
         <w:rPr>
           <w:rFonts w:cstheme="minorHAnsi"/>
-          <w:b/>
-          <w:sz w:val="25"/>
-          <w:szCs w:val="25"/>
-        </w:rPr>
-        <w:t xml:space="preserve">: </w:t>
-      </w:r>
-      <w:r>
-        <w:rPr>
-          <w:rFonts w:cstheme="minorHAnsi"/>
-          <w:sz w:val="25"/>
-          <w:szCs w:val="25"/>
-        </w:rPr>
-        <w:t>El sistema deberá disponer de la funcionalidad completa para tomar nota del pedido de un cliente y enviarlo de forma remota a cocinas.</w:t>
+          <w:sz w:val="25"/>
+          <w:szCs w:val="25"/>
+        </w:rPr>
+        <w:t>El sistema deberá disponer de un aspecto en consonancia con la estética del local, que será de corte marcadamente tecnológico y futurista.</w:t>
       </w:r>
     </w:p>
     <w:p>
@@ -4127,53 +4075,15 @@
           <w:sz w:val="25"/>
           <w:szCs w:val="25"/>
         </w:rPr>
-        <w:t xml:space="preserve">Cobrar con tarjeta </w:t>
-      </w:r>
-      <w:proofErr w:type="spellStart"/>
+        <w:t xml:space="preserve">Realizar funcionalidades básicas de hostelería: </w:t>
+      </w:r>
       <w:r>
         <w:rPr>
           <w:rFonts w:cstheme="minorHAnsi"/>
-          <w:b/>
-          <w:sz w:val="25"/>
-          <w:szCs w:val="25"/>
-        </w:rPr>
-        <w:t>contactless</w:t>
-      </w:r>
-      <w:proofErr w:type="spellEnd"/>
-      <w:r>
-        <w:rPr>
-          <w:rFonts w:cstheme="minorHAnsi"/>
-          <w:b/>
-          <w:sz w:val="25"/>
-          <w:szCs w:val="25"/>
-        </w:rPr>
-        <w:t xml:space="preserve">: </w:t>
-      </w:r>
-      <w:r>
-        <w:rPr>
-          <w:rFonts w:cstheme="minorHAnsi"/>
-          <w:sz w:val="25"/>
-          <w:szCs w:val="25"/>
-        </w:rPr>
-        <w:t xml:space="preserve">El sistema deberá disponer de la funcionalidad completa para cobrar las consumiciones de los clientes con una tarjeta TPV de tipo </w:t>
-      </w:r>
-      <w:proofErr w:type="spellStart"/>
-      <w:r>
-        <w:rPr>
-          <w:rFonts w:cstheme="minorHAnsi"/>
-          <w:sz w:val="25"/>
-          <w:szCs w:val="25"/>
-        </w:rPr>
-        <w:t>contactless</w:t>
-      </w:r>
-      <w:proofErr w:type="spellEnd"/>
-      <w:r>
-        <w:rPr>
-          <w:rFonts w:cstheme="minorHAnsi"/>
-          <w:sz w:val="25"/>
-          <w:szCs w:val="25"/>
-        </w:rPr>
-        <w:t xml:space="preserve"> a través de la tecnología NFC.</w:t>
+          <w:sz w:val="25"/>
+          <w:szCs w:val="25"/>
+        </w:rPr>
+        <w:t>El sistema deberá disponer de la funcionalidad completa para poder llevar a cabo las funcionalidades básicas que cualquier software de hostelería debe poseer como son la gestión de stocks, el almacenaje, la reposición, la facturación en tiempo real, etc.</w:t>
       </w:r>
     </w:p>
     <w:p>
@@ -4199,7 +4109,7 @@
           <w:sz w:val="25"/>
           <w:szCs w:val="25"/>
         </w:rPr>
-        <w:t xml:space="preserve">Requerir pago: </w:t>
+        <w:t xml:space="preserve">Reducir el personal necesario: </w:t>
       </w:r>
       <w:r>
         <w:rPr>
@@ -4207,40 +4117,7 @@
           <w:sz w:val="25"/>
           <w:szCs w:val="25"/>
         </w:rPr>
-        <w:t>El sistema deberá disponer de la funcionalidad completa para informar al camarero de que el cliente desea pagar.</w:t>
-      </w:r>
-    </w:p>
-    <w:p>
-      <w:pPr>
-        <w:pStyle w:val="Sinespaciado1"/>
-        <w:numPr>
-          <w:ilvl w:val="0"/>
-          <w:numId w:val="37"/>
-        </w:numPr>
-        <w:spacing w:after="240" w:line="264" w:lineRule="auto"/>
-        <w:rPr>
-          <w:rFonts w:cstheme="minorHAnsi"/>
-          <w:b/>
-          <w:sz w:val="25"/>
-          <w:szCs w:val="25"/>
-        </w:rPr>
-      </w:pPr>
-      <w:r>
-        <w:rPr>
-          <w:rFonts w:cstheme="minorHAnsi"/>
-          <w:b/>
-          <w:sz w:val="25"/>
-          <w:szCs w:val="25"/>
-        </w:rPr>
-        <w:t xml:space="preserve">Presentar una interfaz y aspecto tecnológico: </w:t>
-      </w:r>
-      <w:r>
-        <w:rPr>
-          <w:rFonts w:cstheme="minorHAnsi"/>
-          <w:sz w:val="25"/>
-          <w:szCs w:val="25"/>
-        </w:rPr>
-        <w:t>El sistema deberá disponer de un aspecto en consonancia con la estética del local, que será de corte marcadamente tecnológico y futurista.</w:t>
+        <w:t>El sistema deberá disminuir el personal necesario para el local en un 35% respecto a otros de similares dimensiones.</w:t>
       </w:r>
     </w:p>
     <w:p>
@@ -4266,7 +4143,7 @@
           <w:sz w:val="25"/>
           <w:szCs w:val="25"/>
         </w:rPr>
-        <w:t xml:space="preserve">Realizar funcionalidades básicas de hostelería: </w:t>
+        <w:t xml:space="preserve">Aumentar la productividad media mensual: </w:t>
       </w:r>
       <w:r>
         <w:rPr>
@@ -4274,128 +4151,25 @@
           <w:sz w:val="25"/>
           <w:szCs w:val="25"/>
         </w:rPr>
-        <w:t>El sistema deberá disponer de la funcionalidad completa para poder llevar a cabo las funcionalidades básicas que cualquier software de hostelería debe poseer como son la gestión de stocks, el almacenaje, la reposición, la facturación en tiempo real, etc.</w:t>
-      </w:r>
-    </w:p>
-    <w:p>
-      <w:pPr>
-        <w:pStyle w:val="Sinespaciado1"/>
-        <w:numPr>
-          <w:ilvl w:val="1"/>
-          <w:numId w:val="37"/>
-        </w:numPr>
-        <w:spacing w:after="240" w:line="264" w:lineRule="auto"/>
-        <w:ind w:hanging="357"/>
+        <w:t>El sistema deberá aumentar la productividad media mensual aumentada en un 20% respecto a los “</w:t>
+      </w:r>
+      <w:proofErr w:type="spellStart"/>
+      <w:r>
         <w:rPr>
           <w:rFonts w:cstheme="minorHAnsi"/>
-          <w:b/>
-          <w:sz w:val="25"/>
-          <w:szCs w:val="25"/>
-        </w:rPr>
-      </w:pPr>
+          <w:sz w:val="25"/>
+          <w:szCs w:val="25"/>
+        </w:rPr>
+        <w:t>benchmarks</w:t>
+      </w:r>
+      <w:proofErr w:type="spellEnd"/>
       <w:r>
         <w:rPr>
           <w:rFonts w:cstheme="minorHAnsi"/>
-          <w:b/>
-          <w:sz w:val="25"/>
-          <w:szCs w:val="25"/>
-        </w:rPr>
-        <w:t xml:space="preserve">Gestionar stocks: </w:t>
-      </w:r>
-      <w:r>
-        <w:rPr>
-          <w:rFonts w:cstheme="minorHAnsi"/>
-          <w:sz w:val="25"/>
-          <w:szCs w:val="25"/>
-        </w:rPr>
-        <w:t>El sistema deberá disponer de la funcionalidad completa para poder añadir, eliminar y modificar de cualquier modo posible los stocks de productos alimenticios y no alimenticios disponibles en el local.</w:t>
-      </w:r>
-    </w:p>
-    <w:p>
-      <w:pPr>
-        <w:pStyle w:val="Sinespaciado1"/>
-        <w:numPr>
-          <w:ilvl w:val="1"/>
-          <w:numId w:val="37"/>
-        </w:numPr>
-        <w:spacing w:after="240" w:line="264" w:lineRule="auto"/>
-        <w:ind w:hanging="357"/>
-        <w:rPr>
-          <w:rFonts w:cstheme="minorHAnsi"/>
-          <w:b/>
-          <w:sz w:val="25"/>
-          <w:szCs w:val="25"/>
-        </w:rPr>
-      </w:pPr>
-      <w:r>
-        <w:rPr>
-          <w:rFonts w:cstheme="minorHAnsi"/>
-          <w:b/>
-          <w:sz w:val="25"/>
-          <w:szCs w:val="25"/>
-        </w:rPr>
-        <w:t xml:space="preserve">Gestionar almacenaje y reposición: </w:t>
-      </w:r>
-      <w:r>
-        <w:rPr>
-          <w:rFonts w:cstheme="minorHAnsi"/>
-          <w:sz w:val="25"/>
-          <w:szCs w:val="25"/>
-        </w:rPr>
-        <w:t>El sistema deberá disponer de la funcionalidad completa para poder gestionar de forma correcta las tareas básicas de almacenaje y reposición.</w:t>
-      </w:r>
-    </w:p>
-    <w:p>
-      <w:pPr>
-        <w:pStyle w:val="Sinespaciado1"/>
-        <w:numPr>
-          <w:ilvl w:val="1"/>
-          <w:numId w:val="37"/>
-        </w:numPr>
-        <w:spacing w:after="240" w:line="264" w:lineRule="auto"/>
-        <w:ind w:hanging="357"/>
-        <w:rPr>
-          <w:rFonts w:cstheme="minorHAnsi"/>
-          <w:b/>
-          <w:sz w:val="25"/>
-          <w:szCs w:val="25"/>
-        </w:rPr>
-      </w:pPr>
-      <w:r>
-        <w:rPr>
-          <w:rFonts w:cstheme="minorHAnsi"/>
-          <w:b/>
-          <w:sz w:val="25"/>
-          <w:szCs w:val="25"/>
-        </w:rPr>
-        <w:lastRenderedPageBreak/>
-        <w:t xml:space="preserve">Facturar en tiempo real: </w:t>
-      </w:r>
-      <w:r>
-        <w:rPr>
-          <w:rFonts w:cstheme="minorHAnsi"/>
-          <w:sz w:val="25"/>
-          <w:szCs w:val="25"/>
-        </w:rPr>
-        <w:t xml:space="preserve">El sistema deberá disponer de la funcionalidad completa para poder realizar todas las tareas básicas de facturación (cobros, propinas, </w:t>
-      </w:r>
-      <w:proofErr w:type="spellStart"/>
-      <w:r>
-        <w:rPr>
-          <w:rFonts w:cstheme="minorHAnsi"/>
-          <w:sz w:val="25"/>
-          <w:szCs w:val="25"/>
-        </w:rPr>
-        <w:t>etc</w:t>
-      </w:r>
-      <w:proofErr w:type="spellEnd"/>
-      <w:r>
-        <w:rPr>
-          <w:rFonts w:cstheme="minorHAnsi"/>
-          <w:sz w:val="25"/>
-          <w:szCs w:val="25"/>
-        </w:rPr>
-        <w:t>).</w:t>
+          <w:sz w:val="25"/>
+          <w:szCs w:val="25"/>
+        </w:rPr>
+        <w:t>” de otros locales de dimensiones similares.</w:t>
       </w:r>
     </w:p>
     <w:p>
@@ -4421,92 +4195,6 @@
           <w:sz w:val="25"/>
           <w:szCs w:val="25"/>
         </w:rPr>
-        <w:t xml:space="preserve">Reducir el personal necesario: </w:t>
-      </w:r>
-      <w:r>
-        <w:rPr>
-          <w:rFonts w:cstheme="minorHAnsi"/>
-          <w:sz w:val="25"/>
-          <w:szCs w:val="25"/>
-        </w:rPr>
-        <w:t>El sistema deberá disminuir el personal necesario para el local en un 35% respecto a otros de similares dimensiones.</w:t>
-      </w:r>
-    </w:p>
-    <w:p>
-      <w:pPr>
-        <w:pStyle w:val="Sinespaciado1"/>
-        <w:numPr>
-          <w:ilvl w:val="0"/>
-          <w:numId w:val="37"/>
-        </w:numPr>
-        <w:spacing w:after="240" w:line="264" w:lineRule="auto"/>
-        <w:ind w:hanging="357"/>
-        <w:rPr>
-          <w:rFonts w:cstheme="minorHAnsi"/>
-          <w:b/>
-          <w:sz w:val="25"/>
-          <w:szCs w:val="25"/>
-        </w:rPr>
-      </w:pPr>
-      <w:r>
-        <w:rPr>
-          <w:rFonts w:cstheme="minorHAnsi"/>
-          <w:b/>
-          <w:sz w:val="25"/>
-          <w:szCs w:val="25"/>
-        </w:rPr>
-        <w:t xml:space="preserve">Aumentar la productividad media mensual: </w:t>
-      </w:r>
-      <w:r>
-        <w:rPr>
-          <w:rFonts w:cstheme="minorHAnsi"/>
-          <w:sz w:val="25"/>
-          <w:szCs w:val="25"/>
-        </w:rPr>
-        <w:t>El sistema deberá aumentar la productividad media mensual aumentada en un 20% respecto a los “</w:t>
-      </w:r>
-      <w:proofErr w:type="spellStart"/>
-      <w:r>
-        <w:rPr>
-          <w:rFonts w:cstheme="minorHAnsi"/>
-          <w:sz w:val="25"/>
-          <w:szCs w:val="25"/>
-        </w:rPr>
-        <w:t>benchmarks</w:t>
-      </w:r>
-      <w:proofErr w:type="spellEnd"/>
-      <w:r>
-        <w:rPr>
-          <w:rFonts w:cstheme="minorHAnsi"/>
-          <w:sz w:val="25"/>
-          <w:szCs w:val="25"/>
-        </w:rPr>
-        <w:t>” de otros locales de dimensiones similares.</w:t>
-      </w:r>
-    </w:p>
-    <w:p>
-      <w:pPr>
-        <w:pStyle w:val="Sinespaciado1"/>
-        <w:numPr>
-          <w:ilvl w:val="0"/>
-          <w:numId w:val="37"/>
-        </w:numPr>
-        <w:spacing w:after="240" w:line="264" w:lineRule="auto"/>
-        <w:ind w:hanging="357"/>
-        <w:rPr>
-          <w:rFonts w:cstheme="minorHAnsi"/>
-          <w:b/>
-          <w:sz w:val="25"/>
-          <w:szCs w:val="25"/>
-        </w:rPr>
-      </w:pPr>
-      <w:r>
-        <w:rPr>
-          <w:rFonts w:cstheme="minorHAnsi"/>
-          <w:b/>
-          <w:sz w:val="25"/>
-          <w:szCs w:val="25"/>
-        </w:rPr>
         <w:t xml:space="preserve">Ofrecer entretenimiento al cliente: </w:t>
       </w:r>
       <w:r>
@@ -4616,6 +4304,7 @@
           <w:sz w:val="25"/>
           <w:szCs w:val="25"/>
         </w:rPr>
+        <w:lastRenderedPageBreak/>
         <w:t>Diferencia entre la productividad actual y la de otro local de similares características en la zona.</w:t>
       </w:r>
     </w:p>
@@ -4746,7 +4435,6 @@
           <w:sz w:val="25"/>
           <w:szCs w:val="25"/>
         </w:rPr>
-        <w:lastRenderedPageBreak/>
         <w:t xml:space="preserve">Para la comprobación del éxito de los objetivos relacionados con el comportamiento básico del futuro sistema, observar el apartado de criterios de aceptación de la memoria del proyecto </w:t>
       </w:r>
       <w:r>
@@ -4995,6 +4683,7 @@
       <w:bookmarkStart w:id="8" w:name="_Toc526440354"/>
       <w:bookmarkStart w:id="9" w:name="_Toc532462059"/>
       <w:r>
+        <w:lastRenderedPageBreak/>
         <w:t>Requisitos Funcionales</w:t>
       </w:r>
       <w:bookmarkEnd w:id="8"/>
@@ -5098,15 +4787,7 @@
           <w:sz w:val="25"/>
           <w:szCs w:val="25"/>
         </w:rPr>
-        <w:t xml:space="preserve">: Este requisito de alto nivel engloba todos los procesos desde que el camarero llega a la mesa (o los clientes se sientan a la mesa) y la comanda se realiza finalmente en barra o en cocina. Es decir, que todo el proceso intermedio de permitir escoger los productos, elaborar la comanda con </w:t>
-      </w:r>
-      <w:r>
-        <w:rPr>
-          <w:sz w:val="25"/>
-          <w:szCs w:val="25"/>
-        </w:rPr>
-        <w:lastRenderedPageBreak/>
-        <w:t>todos los datos y enviarla a su respectivo destino.</w:t>
+        <w:t>: Este requisito de alto nivel engloba todos los procesos desde que el camarero llega a la mesa (o los clientes se sientan a la mesa) y la comanda se realiza finalmente en barra o en cocina. Es decir, que todo el proceso intermedio de permitir escoger los productos, elaborar la comanda con todos los datos y enviarla a su respectivo destino.</w:t>
       </w:r>
       <w:r>
         <w:rPr>
@@ -5301,33 +4982,22 @@
           <w:sz w:val="25"/>
           <w:szCs w:val="25"/>
         </w:rPr>
+        <w:lastRenderedPageBreak/>
         <w:t xml:space="preserve">El sistema debe ser eficiente en tiempo: </w:t>
       </w:r>
       <w:r>
         <w:rPr>
-          <w:rFonts w:cs="Arial"/>
-          <w:sz w:val="25"/>
-          <w:szCs w:val="25"/>
-        </w:rPr>
-        <w:t>El sistema deberá</w:t>
-      </w:r>
-      <w:r>
-        <w:rPr>
-          <w:rFonts w:cs="Arial"/>
-          <w:b/>
-          <w:i/>
-          <w:sz w:val="25"/>
-          <w:szCs w:val="25"/>
-        </w:rPr>
-        <w:t xml:space="preserve"> </w:t>
-      </w:r>
-      <w:r>
-        <w:rPr>
-          <w:rFonts w:cs="Arial"/>
-          <w:sz w:val="25"/>
-          <w:szCs w:val="25"/>
-        </w:rPr>
-        <w:t xml:space="preserve">funcionar en tiempo real y tener en cuenta que será necesario realizar todas las operaciones lo suficientemente rápido como para evitar cualquier espera a sus usuarios </w:t>
+          <w:sz w:val="25"/>
+          <w:szCs w:val="25"/>
+        </w:rPr>
+        <w:t xml:space="preserve">El sistema deberá </w:t>
+      </w:r>
+      <w:r>
+        <w:rPr>
+          <w:sz w:val="25"/>
+          <w:szCs w:val="25"/>
+        </w:rPr>
+        <w:t>funcionar con un tiempo de respuesta (de cualquiera de sus acciones y/o subsistemas) inferior a 100ms</w:t>
       </w:r>
     </w:p>
     <w:p>
@@ -5452,15 +5122,36 @@
           <w:sz w:val="25"/>
           <w:szCs w:val="25"/>
         </w:rPr>
-        <w:lastRenderedPageBreak/>
-        <w:t>El sistema debe ser seguro</w:t>
-      </w:r>
-      <w:r>
-        <w:rPr>
-          <w:sz w:val="25"/>
-          <w:szCs w:val="25"/>
-        </w:rPr>
-        <w:t>: La realización del proyecto está sujeta a una legislación vigente. Ésta obligará a realizar diversos protocolos para proteger los datos de los involucrados.</w:t>
+        <w:t>El sistema debe</w:t>
+      </w:r>
+      <w:r>
+        <w:rPr>
+          <w:b/>
+          <w:sz w:val="25"/>
+          <w:szCs w:val="25"/>
+        </w:rPr>
+        <w:t>rá cumplir con el estándar de seguridad ISO/IEC27000</w:t>
+      </w:r>
+      <w:r>
+        <w:rPr>
+          <w:sz w:val="25"/>
+          <w:szCs w:val="25"/>
+        </w:rPr>
+        <w:t xml:space="preserve">: </w:t>
+      </w:r>
+      <w:r>
+        <w:rPr>
+          <w:sz w:val="25"/>
+          <w:szCs w:val="25"/>
+        </w:rPr>
+        <w:t xml:space="preserve">el sistema deberá </w:t>
+      </w:r>
+      <w:r>
+        <w:rPr>
+          <w:sz w:val="25"/>
+          <w:szCs w:val="25"/>
+        </w:rPr>
+        <w:t>tener en cuenta que existen unas series de protocolos que están obligados a seguir según la legislación vigente para la protección de datos de los clientes y de los propios empleados según el estándar de seguridad.</w:t>
       </w:r>
       <w:r>
         <w:rPr>
@@ -5488,14 +5179,37 @@
           <w:sz w:val="25"/>
           <w:szCs w:val="25"/>
         </w:rPr>
-        <w:t>Escaneo con código QR</w:t>
-      </w:r>
-      <w:r>
-        <w:rPr>
-          <w:sz w:val="25"/>
-          <w:szCs w:val="25"/>
-        </w:rPr>
-        <w:t>: El sistema deberá tener un funcionamiento específico de lectura sobre el código QR y su implementación deberá estar sujeto por este.</w:t>
+        <w:t>Integridad</w:t>
+      </w:r>
+      <w:r>
+        <w:rPr>
+          <w:sz w:val="25"/>
+          <w:szCs w:val="25"/>
+        </w:rPr>
+        <w:t xml:space="preserve">: El sistema deberá </w:t>
+      </w:r>
+      <w:r>
+        <w:rPr>
+          <w:sz w:val="25"/>
+          <w:szCs w:val="25"/>
+        </w:rPr>
+        <w:t xml:space="preserve">que la </w:t>
+      </w:r>
+      <w:proofErr w:type="gramStart"/>
+      <w:r>
+        <w:rPr>
+          <w:sz w:val="25"/>
+          <w:szCs w:val="25"/>
+        </w:rPr>
+        <w:t>app</w:t>
+      </w:r>
+      <w:proofErr w:type="gramEnd"/>
+      <w:r>
+        <w:rPr>
+          <w:sz w:val="25"/>
+          <w:szCs w:val="25"/>
+        </w:rPr>
+        <w:t xml:space="preserve"> no pueda dejar de funcionar por más de 1 hora y en caso de mantenimiento esto debe llevarse a cabo entre las 3:00 y las 4:00. Además, debe poder soportar hasta 1000 usuarios concurrentemente.</w:t>
       </w:r>
       <w:r>
         <w:rPr>
@@ -5532,6 +5246,50 @@
         </w:rPr>
         <w:t>: Los requisitos externos abarcan los elementos que afectan al sistema pero que son ajenos a este, es decir, los horarios de los empleados que trabajan en el bar, las posibles bajas de estos o cualquier tipo de improviso que pueda ocurrir.</w:t>
       </w:r>
+      <w:r>
+        <w:rPr>
+          <w:sz w:val="25"/>
+          <w:szCs w:val="25"/>
+        </w:rPr>
+        <w:br/>
+      </w:r>
+    </w:p>
+    <w:p>
+      <w:pPr>
+        <w:pStyle w:val="Prrafodelista"/>
+        <w:numPr>
+          <w:ilvl w:val="0"/>
+          <w:numId w:val="49"/>
+        </w:numPr>
+        <w:rPr>
+          <w:sz w:val="25"/>
+          <w:szCs w:val="25"/>
+        </w:rPr>
+      </w:pPr>
+      <w:r>
+        <w:rPr>
+          <w:b/>
+          <w:sz w:val="25"/>
+          <w:szCs w:val="25"/>
+        </w:rPr>
+        <w:t>Compatibilidad con Android</w:t>
+      </w:r>
+      <w:r>
+        <w:rPr>
+          <w:sz w:val="25"/>
+          <w:szCs w:val="25"/>
+        </w:rPr>
+        <w:t>:</w:t>
+      </w:r>
+      <w:r>
+        <w:rPr>
+          <w:sz w:val="25"/>
+          <w:szCs w:val="25"/>
+        </w:rPr>
+        <w:t xml:space="preserve"> El sistema deberá ser compatible con la versión de Android correspondiente. Se plantea que sea compatible con Android 4 en adelante.</w:t>
+      </w:r>
+      <w:bookmarkStart w:id="12" w:name="_GoBack"/>
+      <w:bookmarkEnd w:id="12"/>
     </w:p>
     <w:p/>
     <w:p>
@@ -5542,11 +5300,11 @@
           <w:numId w:val="1"/>
         </w:numPr>
       </w:pPr>
-      <w:bookmarkStart w:id="12" w:name="_Toc532462061"/>
+      <w:bookmarkStart w:id="13" w:name="_Toc532462061"/>
       <w:r>
         <w:t>Descripción de alto nivel del proyecto.</w:t>
       </w:r>
-      <w:bookmarkEnd w:id="12"/>
+      <w:bookmarkEnd w:id="13"/>
     </w:p>
     <w:p>
       <w:pPr>
@@ -5604,7 +5362,15 @@
           <w:sz w:val="25"/>
           <w:szCs w:val="25"/>
         </w:rPr>
-        <w:t>A continuación, se determinarán las características del producto del proyecto. Si bien la forma y contenido de dichas propiedades variará en sucesivas versiones de este documento (aumento del nivel de detalle), cabe esperar que el alcance, en lo que a términos generales respecta, se mantenga inalterable.</w:t>
+        <w:t xml:space="preserve">A continuación, se determinarán las características del producto del proyecto. Si bien la forma y contenido de dichas propiedades variará en sucesivas versiones de este </w:t>
+      </w:r>
+      <w:r>
+        <w:rPr>
+          <w:sz w:val="25"/>
+          <w:szCs w:val="25"/>
+        </w:rPr>
+        <w:lastRenderedPageBreak/>
+        <w:t>documento (aumento del nivel de detalle), cabe esperar que el alcance, en lo que a términos generales respecta, se mantenga inalterable.</w:t>
       </w:r>
     </w:p>
     <w:p>
@@ -5833,7 +5599,6 @@
           <w:sz w:val="25"/>
           <w:szCs w:val="25"/>
         </w:rPr>
-        <w:lastRenderedPageBreak/>
         <w:t xml:space="preserve">El envío de las comandas de forma remota desde </w:t>
       </w:r>
       <w:r>
@@ -5948,11 +5713,11 @@
         <w:pStyle w:val="Ttulo2"/>
         <w:ind w:firstLine="357"/>
       </w:pPr>
-      <w:bookmarkStart w:id="13" w:name="_Toc532462062"/>
+      <w:bookmarkStart w:id="14" w:name="_Toc532462062"/>
       <w:r>
         <w:t>4.2. Límites de alto nivel del proyecto.</w:t>
       </w:r>
-      <w:bookmarkEnd w:id="13"/>
+      <w:bookmarkEnd w:id="14"/>
     </w:p>
     <w:p>
       <w:pPr>
@@ -6015,6 +5780,7 @@
           <w:sz w:val="25"/>
           <w:szCs w:val="25"/>
         </w:rPr>
+        <w:lastRenderedPageBreak/>
         <w:t xml:space="preserve">Desarrollo de tecnología </w:t>
       </w:r>
       <w:proofErr w:type="spellStart"/>
@@ -6193,9 +5959,8 @@
         <w:pStyle w:val="Ttulo2"/>
         <w:ind w:firstLine="357"/>
       </w:pPr>
-      <w:bookmarkStart w:id="14" w:name="_Toc532462063"/>
-      <w:r>
-        <w:lastRenderedPageBreak/>
+      <w:bookmarkStart w:id="15" w:name="_Toc532462063"/>
+      <w:r>
         <w:t xml:space="preserve">4.3. </w:t>
       </w:r>
       <w:proofErr w:type="gramStart"/>
@@ -6206,7 +5971,7 @@
       <w:r>
         <w:t xml:space="preserve"> de alto nivel del proyecto.</w:t>
       </w:r>
-      <w:bookmarkEnd w:id="14"/>
+      <w:bookmarkEnd w:id="15"/>
     </w:p>
     <w:p>
       <w:pPr>
@@ -6262,11 +6027,11 @@
           <w:numId w:val="1"/>
         </w:numPr>
       </w:pPr>
-      <w:bookmarkStart w:id="15" w:name="_Toc532462064"/>
+      <w:bookmarkStart w:id="16" w:name="_Toc532462064"/>
       <w:r>
         <w:t>Riesgo general del proyecto.</w:t>
       </w:r>
-      <w:bookmarkEnd w:id="15"/>
+      <w:bookmarkEnd w:id="16"/>
     </w:p>
     <w:p>
       <w:pPr>
@@ -6383,6 +6148,7 @@
           <w:sz w:val="25"/>
           <w:szCs w:val="25"/>
         </w:rPr>
+        <w:lastRenderedPageBreak/>
         <w:t xml:space="preserve">Dificultad de utilización de las nuevas tecnologías implementadas y falta de usabilidad para los usuarios de </w:t>
       </w:r>
       <w:proofErr w:type="gramStart"/>
@@ -6415,7 +6181,7 @@
           <w:szCs w:val="25"/>
         </w:rPr>
       </w:pPr>
-      <w:bookmarkStart w:id="16" w:name="_Hlk526424524"/>
+      <w:bookmarkStart w:id="17" w:name="_Hlk526424524"/>
       <w:r>
         <w:rPr>
           <w:sz w:val="25"/>
@@ -6430,7 +6196,7 @@
         </w:rPr>
         <w:t xml:space="preserve"> Mala planificación o estimación de costes, al tratarse de un proyecto novedoso para la empresa.</w:t>
       </w:r>
-      <w:bookmarkEnd w:id="16"/>
+      <w:bookmarkEnd w:id="17"/>
     </w:p>
     <w:p>
       <w:pPr>
@@ -6462,12 +6228,11 @@
           <w:numId w:val="1"/>
         </w:numPr>
       </w:pPr>
-      <w:bookmarkStart w:id="17" w:name="_Toc532462065"/>
-      <w:r>
-        <w:lastRenderedPageBreak/>
+      <w:bookmarkStart w:id="18" w:name="_Toc532462065"/>
+      <w:r>
         <w:t>Resumen del cronograma de hitos.</w:t>
       </w:r>
-      <w:bookmarkEnd w:id="17"/>
+      <w:bookmarkEnd w:id="18"/>
     </w:p>
     <w:p>
       <w:pPr>
@@ -6607,7 +6372,7 @@
           <w:numId w:val="1"/>
         </w:numPr>
       </w:pPr>
-      <w:bookmarkStart w:id="18" w:name="_Toc532462066"/>
+      <w:bookmarkStart w:id="19" w:name="_Toc532462066"/>
       <w:r>
         <w:t xml:space="preserve">Recursos financieros </w:t>
       </w:r>
@@ -6619,7 +6384,7 @@
       <w:r>
         <w:t>.</w:t>
       </w:r>
-      <w:bookmarkEnd w:id="18"/>
+      <w:bookmarkEnd w:id="19"/>
     </w:p>
     <w:p>
       <w:pPr>
@@ -6671,14 +6436,14 @@
           <w:numId w:val="1"/>
         </w:numPr>
       </w:pPr>
-      <w:bookmarkStart w:id="19" w:name="_Toc532462067"/>
+      <w:bookmarkStart w:id="20" w:name="_Toc532462067"/>
       <w:r>
         <w:t>Organizaciones y personal implicado</w:t>
       </w:r>
       <w:r>
         <w:t>.</w:t>
       </w:r>
-      <w:bookmarkEnd w:id="19"/>
+      <w:bookmarkEnd w:id="20"/>
     </w:p>
     <w:p>
       <w:pPr>
@@ -6727,7 +6492,15 @@
           <w:sz w:val="25"/>
           <w:szCs w:val="25"/>
         </w:rPr>
-        <w:t xml:space="preserve"> Mientras que la primera constituye el cliente o beneficiario del sistema a construir, la segunda representa la empresa encargada de crear el producto. Los representantes máximos a efectos legales de cada una de las dos entidades serán sus respectivos abogados: el señor Jaime </w:t>
+        <w:t xml:space="preserve"> Mientras </w:t>
+      </w:r>
+      <w:r>
+        <w:rPr>
+          <w:sz w:val="25"/>
+          <w:szCs w:val="25"/>
+        </w:rPr>
+        <w:lastRenderedPageBreak/>
+        <w:t xml:space="preserve">que la primera constituye el cliente o beneficiario del sistema a construir, la segunda representa la empresa encargada de crear el producto. Los representantes máximos a efectos legales de cada una de las dos entidades serán sus respectivos abogados: el señor Jaime </w:t>
       </w:r>
       <w:proofErr w:type="spellStart"/>
       <w:r>
@@ -6775,15 +6548,7 @@
           <w:sz w:val="25"/>
           <w:szCs w:val="25"/>
         </w:rPr>
-        <w:t xml:space="preserve"> Estas personas serán las encargadas de tomar las decisiones legales en nombre de sus respectivas organizaciones y tendrán todo el poder y también la </w:t>
-      </w:r>
-      <w:r>
-        <w:rPr>
-          <w:sz w:val="25"/>
-          <w:szCs w:val="25"/>
-        </w:rPr>
-        <w:lastRenderedPageBreak/>
-        <w:t>responsabilidad ante los sucesos que eventualmente puedan acontecer fruto de dichas acciones.</w:t>
+        <w:t xml:space="preserve"> Estas personas serán las encargadas de tomar las decisiones legales en nombre de sus respectivas organizaciones y tendrán todo el poder y también la responsabilidad ante los sucesos que eventualmente puedan acontecer fruto de dichas acciones.</w:t>
       </w:r>
     </w:p>
     <w:p>
@@ -6794,11 +6559,11 @@
           <w:numId w:val="1"/>
         </w:numPr>
       </w:pPr>
-      <w:bookmarkStart w:id="20" w:name="_Toc532462068"/>
+      <w:bookmarkStart w:id="21" w:name="_Toc532462068"/>
       <w:r>
         <w:t>Equipo de desarrollo</w:t>
       </w:r>
-      <w:bookmarkEnd w:id="20"/>
+      <w:bookmarkEnd w:id="21"/>
     </w:p>
     <w:p>
       <w:pPr>
@@ -6927,7 +6692,7 @@
         </w:numPr>
         <w:jc w:val="both"/>
       </w:pPr>
-      <w:bookmarkStart w:id="21" w:name="_Hlk525496388"/>
+      <w:bookmarkStart w:id="22" w:name="_Hlk525496388"/>
       <w:r>
         <w:rPr>
           <w:sz w:val="25"/>
@@ -6935,7 +6700,7 @@
         </w:rPr>
         <w:t xml:space="preserve">CEO de GEI SOFT S.L. </w:t>
       </w:r>
-      <w:bookmarkEnd w:id="21"/>
+      <w:bookmarkEnd w:id="22"/>
       <w:r>
         <w:rPr>
           <w:sz w:val="25"/>
@@ -6943,7 +6708,7 @@
         </w:rPr>
         <w:t>(</w:t>
       </w:r>
-      <w:bookmarkStart w:id="22" w:name="_Hlk525496379"/>
+      <w:bookmarkStart w:id="23" w:name="_Hlk525496379"/>
       <w:r>
         <w:rPr>
           <w:sz w:val="25"/>
@@ -6951,7 +6716,7 @@
         </w:rPr>
         <w:t>José María Ordóñez Gutiérrez</w:t>
       </w:r>
-      <w:bookmarkEnd w:id="22"/>
+      <w:bookmarkEnd w:id="23"/>
       <w:r>
         <w:rPr>
           <w:sz w:val="25"/>
@@ -7084,11 +6849,11 @@
         </w:numPr>
         <w:jc w:val="both"/>
       </w:pPr>
-      <w:bookmarkStart w:id="23" w:name="_Toc532462069"/>
+      <w:bookmarkStart w:id="24" w:name="_Toc532462069"/>
       <w:r>
         <w:t>Clientes y usuarios</w:t>
       </w:r>
-      <w:bookmarkEnd w:id="23"/>
+      <w:bookmarkEnd w:id="24"/>
     </w:p>
     <w:p>
       <w:pPr>
@@ -7171,7 +6936,7 @@
         </w:rPr>
         <w:t xml:space="preserve"> (</w:t>
       </w:r>
-      <w:bookmarkStart w:id="24" w:name="_Hlk525494874"/>
+      <w:bookmarkStart w:id="25" w:name="_Hlk525494874"/>
       <w:r>
         <w:rPr>
           <w:sz w:val="25"/>
@@ -7179,7 +6944,7 @@
         </w:rPr>
         <w:t>Efrén Arias Jordán</w:t>
       </w:r>
-      <w:bookmarkEnd w:id="24"/>
+      <w:bookmarkEnd w:id="25"/>
       <w:r>
         <w:rPr>
           <w:sz w:val="25"/>
@@ -7221,7 +6986,7 @@
         </w:rPr>
         <w:t xml:space="preserve"> (</w:t>
       </w:r>
-      <w:bookmarkStart w:id="25" w:name="_Hlk525494889"/>
+      <w:bookmarkStart w:id="26" w:name="_Hlk525494889"/>
       <w:r>
         <w:rPr>
           <w:sz w:val="25"/>
@@ -7229,7 +6994,7 @@
         </w:rPr>
         <w:t>José Ángel Taboada González</w:t>
       </w:r>
-      <w:bookmarkEnd w:id="25"/>
+      <w:bookmarkEnd w:id="26"/>
       <w:r>
         <w:rPr>
           <w:sz w:val="25"/>
@@ -7261,11 +7026,11 @@
           <w:numId w:val="1"/>
         </w:numPr>
       </w:pPr>
-      <w:bookmarkStart w:id="26" w:name="_Toc532462070"/>
+      <w:bookmarkStart w:id="27" w:name="_Toc532462070"/>
       <w:r>
         <w:t>Requisitos de aprobación del proyecto.</w:t>
       </w:r>
-      <w:bookmarkEnd w:id="26"/>
+      <w:bookmarkEnd w:id="27"/>
     </w:p>
     <w:p>
       <w:pPr>
@@ -7352,6 +7117,7 @@
           <w:sz w:val="25"/>
           <w:szCs w:val="25"/>
         </w:rPr>
+        <w:lastRenderedPageBreak/>
         <w:t xml:space="preserve">Facilidad de uso y rápida adaptación de los trabajadores de </w:t>
       </w:r>
       <w:proofErr w:type="spellStart"/>
@@ -7477,7 +7243,6 @@
           <w:sz w:val="25"/>
           <w:szCs w:val="25"/>
         </w:rPr>
-        <w:lastRenderedPageBreak/>
         <w:t>Cumplimiento de todas las restricciones establecidas para este proyecto concreto (con especial atención a aquellas relacionadas con cuestiones monetarias y de cumplimiento de fechas de entrega).</w:t>
       </w:r>
     </w:p>
@@ -7606,16 +7371,7 @@
           <w:sz w:val="25"/>
           <w:szCs w:val="25"/>
         </w:rPr>
-        <w:t>Finalmente, cabe mencionar que la aprobación del proyecto será firmada por el CEO de GEI SOFT S.L. el señor José María Ordóñez Gutiérrez. Él será el responsable último de la iniciación y patroci</w:t>
-      </w:r>
-      <w:bookmarkStart w:id="27" w:name="_GoBack"/>
-      <w:bookmarkEnd w:id="27"/>
-      <w:r>
-        <w:rPr>
-          <w:sz w:val="25"/>
-          <w:szCs w:val="25"/>
-        </w:rPr>
-        <w:t>nio del actual proyecto.</w:t>
+        <w:t>Finalmente, cabe mencionar que la aprobación del proyecto será firmada por el CEO de GEI SOFT S.L. el señor José María Ordóñez Gutiérrez. Él será el responsable último de la iniciación y patrocinio del actual proyecto.</w:t>
       </w:r>
     </w:p>
     <w:p/>
@@ -7690,6 +7446,7 @@
           <w:sz w:val="25"/>
           <w:szCs w:val="25"/>
         </w:rPr>
+        <w:lastRenderedPageBreak/>
         <w:t xml:space="preserve">Superación del presupuesto </w:t>
       </w:r>
       <w:r>
@@ -7760,7 +7517,6 @@
           <w:sz w:val="25"/>
           <w:szCs w:val="25"/>
         </w:rPr>
-        <w:lastRenderedPageBreak/>
         <w:t>Análisis de alternativas fallido en su misión de encontrar alguna que se adapte a las necesidades del cliente.</w:t>
       </w:r>
     </w:p>
@@ -8040,6 +7796,7 @@
         <w:rPr>
           <w:noProof/>
         </w:rPr>
+        <w:lastRenderedPageBreak/>
         <w:drawing>
           <wp:anchor distT="0" distB="0" distL="114300" distR="114300" simplePos="0" relativeHeight="251685888" behindDoc="0" locked="0" layoutInCell="1" allowOverlap="1" wp14:anchorId="7AAB85C6" wp14:editId="670494BF">
             <wp:simplePos x="0" y="0"/>
@@ -8150,7 +7907,6 @@
       </w:pPr>
       <w:bookmarkStart w:id="30" w:name="_Toc532462073"/>
       <w:r>
-        <w:lastRenderedPageBreak/>
         <w:t>Descripción del director de proyecto asignado.</w:t>
       </w:r>
       <w:bookmarkEnd w:id="30"/>
@@ -8372,6 +8128,7 @@
         <w:rPr>
           <w:noProof/>
         </w:rPr>
+        <w:lastRenderedPageBreak/>
         <w:drawing>
           <wp:anchor distT="0" distB="0" distL="114300" distR="114300" simplePos="0" relativeHeight="251687936" behindDoc="0" locked="0" layoutInCell="1" allowOverlap="1" wp14:anchorId="7DFBDDEB" wp14:editId="13D535FB">
             <wp:simplePos x="0" y="0"/>
@@ -16144,7 +15901,7 @@
 </file>
 
 <file path=customXml/itemProps2.xml><?xml version="1.0" encoding="utf-8"?>
-<ds:datastoreItem xmlns:ds="http://schemas.openxmlformats.org/officeDocument/2006/customXml" ds:itemID="{6A573248-300B-44B8-A1A4-88151B960460}">
+<ds:datastoreItem xmlns:ds="http://schemas.openxmlformats.org/officeDocument/2006/customXml" ds:itemID="{9AE3138D-C908-4A10-9284-95D2E07E3E2B}">
   <ds:schemaRefs>
     <ds:schemaRef ds:uri="http://schemas.openxmlformats.org/officeDocument/2006/bibliography"/>
   </ds:schemaRefs>

--- a/Repositorio/Proyecto/DocumentosPropios/GrpL_ADC_180922_ActaDeConstitucion_v1.docx
+++ b/Repositorio/Proyecto/DocumentosPropios/GrpL_ADC_180922_ActaDeConstitucion_v1.docx
@@ -883,7 +883,7 @@
                                         <pic:cNvPicPr/>
                                       </pic:nvPicPr>
                                       <pic:blipFill>
-                                        <a:blip r:embed="rId10">
+                                        <a:blip r:embed="rId9">
                                           <a:extLst>
                                             <a:ext uri="{28A0092B-C50C-407E-A947-70E740481C1C}">
                                               <a14:useLocalDpi xmlns:a14="http://schemas.microsoft.com/office/drawing/2010/main" val="0"/>
@@ -1171,8 +1171,31 @@
               <w:t>Repositorio/Proyecto</w:t>
             </w:r>
             <w:r>
-              <w:t>/DocumentosPropios</w:t>
-            </w:r>
+              <w:t>/</w:t>
+            </w:r>
+            <w:proofErr w:type="spellStart"/>
+            <w:r>
+              <w:t>DocumentosPropios</w:t>
+            </w:r>
+            <w:proofErr w:type="spellEnd"/>
+          </w:p>
+          <w:p>
+            <w:pPr>
+              <w:cnfStyle w:val="000000000000" w:firstRow="0" w:lastRow="0" w:firstColumn="0" w:lastColumn="0" w:oddVBand="0" w:evenVBand="0" w:oddHBand="0" w:evenHBand="0" w:firstRowFirstColumn="0" w:firstRowLastColumn="0" w:lastRowFirstColumn="0" w:lastRowLastColumn="0"/>
+            </w:pPr>
+            <w:r>
+              <w:t>Repositorio/Proyecto/</w:t>
+            </w:r>
+            <w:proofErr w:type="spellStart"/>
+            <w:r>
+              <w:t>DocumentosCliente</w:t>
+            </w:r>
+            <w:proofErr w:type="spellEnd"/>
+          </w:p>
+          <w:p>
+            <w:pPr>
+              <w:cnfStyle w:val="000000000000" w:firstRow="0" w:lastRow="0" w:firstColumn="0" w:lastColumn="0" w:oddVBand="0" w:evenVBand="0" w:oddHBand="0" w:evenHBand="0" w:firstRowFirstColumn="0" w:firstRowLastColumn="0" w:lastRowFirstColumn="0" w:lastRowLastColumn="0"/>
+            </w:pPr>
           </w:p>
         </w:tc>
       </w:tr>
@@ -1423,7 +1446,6 @@
     <w:p/>
     <w:p/>
     <w:p/>
-    <w:p/>
     <w:sdt>
       <w:sdtPr>
         <w:rPr>
@@ -1491,7 +1513,7 @@
           <w:r>
             <w:fldChar w:fldCharType="separate"/>
           </w:r>
-          <w:hyperlink w:anchor="_Toc532462052" w:history="1">
+          <w:hyperlink w:anchor="_Toc533059466" w:history="1">
             <w:r>
               <w:rPr>
                 <w:rStyle w:val="Hipervnculo"/>
@@ -1534,7 +1556,7 @@
                 <w:noProof/>
                 <w:webHidden/>
               </w:rPr>
-              <w:instrText xml:space="preserve"> PAGEREF _Toc532462052 \h </w:instrText>
+              <w:instrText xml:space="preserve"> PAGEREF _Toc533059466 \h </w:instrText>
             </w:r>
             <w:r>
               <w:rPr>
@@ -1575,7 +1597,7 @@
               <w:lang w:val="es-ES" w:eastAsia="es-ES"/>
             </w:rPr>
           </w:pPr>
-          <w:hyperlink w:anchor="_Toc532462053" w:history="1">
+          <w:hyperlink w:anchor="_Toc533059467" w:history="1">
             <w:r>
               <w:rPr>
                 <w:rStyle w:val="Hipervnculo"/>
@@ -1618,7 +1640,7 @@
                 <w:noProof/>
                 <w:webHidden/>
               </w:rPr>
-              <w:instrText xml:space="preserve"> PAGEREF _Toc532462053 \h </w:instrText>
+              <w:instrText xml:space="preserve"> PAGEREF _Toc533059467 \h </w:instrText>
             </w:r>
             <w:r>
               <w:rPr>
@@ -1659,7 +1681,7 @@
               <w:lang w:val="es-ES" w:eastAsia="es-ES"/>
             </w:rPr>
           </w:pPr>
-          <w:hyperlink w:anchor="_Toc532462054" w:history="1">
+          <w:hyperlink w:anchor="_Toc533059468" w:history="1">
             <w:r>
               <w:rPr>
                 <w:rStyle w:val="Hipervnculo"/>
@@ -1702,7 +1724,7 @@
                 <w:noProof/>
                 <w:webHidden/>
               </w:rPr>
-              <w:instrText xml:space="preserve"> PAGEREF _Toc532462054 \h </w:instrText>
+              <w:instrText xml:space="preserve"> PAGEREF _Toc533059468 \h </w:instrText>
             </w:r>
             <w:r>
               <w:rPr>
@@ -1743,7 +1765,7 @@
               <w:lang w:val="es-ES" w:eastAsia="es-ES"/>
             </w:rPr>
           </w:pPr>
-          <w:hyperlink w:anchor="_Toc532462055" w:history="1">
+          <w:hyperlink w:anchor="_Toc533059469" w:history="1">
             <w:r>
               <w:rPr>
                 <w:rStyle w:val="Hipervnculo"/>
@@ -1786,7 +1808,7 @@
                 <w:noProof/>
                 <w:webHidden/>
               </w:rPr>
-              <w:instrText xml:space="preserve"> PAGEREF _Toc532462055 \h </w:instrText>
+              <w:instrText xml:space="preserve"> PAGEREF _Toc533059469 \h </w:instrText>
             </w:r>
             <w:r>
               <w:rPr>
@@ -1827,7 +1849,7 @@
               <w:lang w:val="es-ES" w:eastAsia="es-ES"/>
             </w:rPr>
           </w:pPr>
-          <w:hyperlink w:anchor="_Toc532462056" w:history="1">
+          <w:hyperlink w:anchor="_Toc533059470" w:history="1">
             <w:r>
               <w:rPr>
                 <w:rStyle w:val="Hipervnculo"/>
@@ -1870,7 +1892,7 @@
                 <w:noProof/>
                 <w:webHidden/>
               </w:rPr>
-              <w:instrText xml:space="preserve"> PAGEREF _Toc532462056 \h </w:instrText>
+              <w:instrText xml:space="preserve"> PAGEREF _Toc533059470 \h </w:instrText>
             </w:r>
             <w:r>
               <w:rPr>
@@ -1890,7 +1912,7 @@
                 <w:noProof/>
                 <w:webHidden/>
               </w:rPr>
-              <w:t>7</w:t>
+              <w:t>6</w:t>
             </w:r>
             <w:r>
               <w:rPr>
@@ -1911,7 +1933,7 @@
               <w:lang w:val="es-ES" w:eastAsia="es-ES"/>
             </w:rPr>
           </w:pPr>
-          <w:hyperlink w:anchor="_Toc532462057" w:history="1">
+          <w:hyperlink w:anchor="_Toc533059471" w:history="1">
             <w:r>
               <w:rPr>
                 <w:rStyle w:val="Hipervnculo"/>
@@ -1954,7 +1976,7 @@
                 <w:noProof/>
                 <w:webHidden/>
               </w:rPr>
-              <w:instrText xml:space="preserve"> PAGEREF _Toc532462057 \h </w:instrText>
+              <w:instrText xml:space="preserve"> PAGEREF _Toc533059471 \h </w:instrText>
             </w:r>
             <w:r>
               <w:rPr>
@@ -1974,7 +1996,7 @@
                 <w:noProof/>
                 <w:webHidden/>
               </w:rPr>
-              <w:t>8</w:t>
+              <w:t>7</w:t>
             </w:r>
             <w:r>
               <w:rPr>
@@ -1995,7 +2017,7 @@
               <w:lang w:val="es-ES" w:eastAsia="es-ES"/>
             </w:rPr>
           </w:pPr>
-          <w:hyperlink w:anchor="_Toc532462058" w:history="1">
+          <w:hyperlink w:anchor="_Toc533059472" w:history="1">
             <w:r>
               <w:rPr>
                 <w:rStyle w:val="Hipervnculo"/>
@@ -2017,7 +2039,7 @@
                 <w:rStyle w:val="Hipervnculo"/>
                 <w:noProof/>
               </w:rPr>
-              <w:t>Requisitos De información:</w:t>
+              <w:t>Requisitos De información</w:t>
             </w:r>
             <w:r>
               <w:rPr>
@@ -2038,7 +2060,7 @@
                 <w:noProof/>
                 <w:webHidden/>
               </w:rPr>
-              <w:instrText xml:space="preserve"> PAGEREF _Toc532462058 \h </w:instrText>
+              <w:instrText xml:space="preserve"> PAGEREF _Toc533059472 \h </w:instrText>
             </w:r>
             <w:r>
               <w:rPr>
@@ -2058,7 +2080,7 @@
                 <w:noProof/>
                 <w:webHidden/>
               </w:rPr>
-              <w:t>8</w:t>
+              <w:t>7</w:t>
             </w:r>
             <w:r>
               <w:rPr>
@@ -2079,7 +2101,7 @@
               <w:lang w:val="es-ES" w:eastAsia="es-ES"/>
             </w:rPr>
           </w:pPr>
-          <w:hyperlink w:anchor="_Toc532462059" w:history="1">
+          <w:hyperlink w:anchor="_Toc533059473" w:history="1">
             <w:r>
               <w:rPr>
                 <w:rStyle w:val="Hipervnculo"/>
@@ -2122,7 +2144,7 @@
                 <w:noProof/>
                 <w:webHidden/>
               </w:rPr>
-              <w:instrText xml:space="preserve"> PAGEREF _Toc532462059 \h </w:instrText>
+              <w:instrText xml:space="preserve"> PAGEREF _Toc533059473 \h </w:instrText>
             </w:r>
             <w:r>
               <w:rPr>
@@ -2142,7 +2164,7 @@
                 <w:noProof/>
                 <w:webHidden/>
               </w:rPr>
-              <w:t>9</w:t>
+              <w:t>8</w:t>
             </w:r>
             <w:r>
               <w:rPr>
@@ -2163,7 +2185,7 @@
               <w:lang w:val="es-ES" w:eastAsia="es-ES"/>
             </w:rPr>
           </w:pPr>
-          <w:hyperlink w:anchor="_Toc532462060" w:history="1">
+          <w:hyperlink w:anchor="_Toc533059474" w:history="1">
             <w:r>
               <w:rPr>
                 <w:rStyle w:val="Hipervnculo"/>
@@ -2206,7 +2228,7 @@
                 <w:noProof/>
                 <w:webHidden/>
               </w:rPr>
-              <w:instrText xml:space="preserve"> PAGEREF _Toc532462060 \h </w:instrText>
+              <w:instrText xml:space="preserve"> PAGEREF _Toc533059474 \h </w:instrText>
             </w:r>
             <w:r>
               <w:rPr>
@@ -2247,7 +2269,7 @@
               <w:lang w:val="es-ES" w:eastAsia="es-ES"/>
             </w:rPr>
           </w:pPr>
-          <w:hyperlink w:anchor="_Toc532462061" w:history="1">
+          <w:hyperlink w:anchor="_Toc533059475" w:history="1">
             <w:r>
               <w:rPr>
                 <w:rStyle w:val="Hipervnculo"/>
@@ -2290,7 +2312,7 @@
                 <w:noProof/>
                 <w:webHidden/>
               </w:rPr>
-              <w:instrText xml:space="preserve"> PAGEREF _Toc532462061 \h </w:instrText>
+              <w:instrText xml:space="preserve"> PAGEREF _Toc533059475 \h </w:instrText>
             </w:r>
             <w:r>
               <w:rPr>
@@ -2310,7 +2332,7 @@
                 <w:noProof/>
                 <w:webHidden/>
               </w:rPr>
-              <w:t>10</w:t>
+              <w:t>9</w:t>
             </w:r>
             <w:r>
               <w:rPr>
@@ -2331,7 +2353,7 @@
               <w:lang w:val="es-ES" w:eastAsia="es-ES"/>
             </w:rPr>
           </w:pPr>
-          <w:hyperlink w:anchor="_Toc532462062" w:history="1">
+          <w:hyperlink w:anchor="_Toc533059476" w:history="1">
             <w:r>
               <w:rPr>
                 <w:rStyle w:val="Hipervnculo"/>
@@ -2358,7 +2380,7 @@
                 <w:noProof/>
                 <w:webHidden/>
               </w:rPr>
-              <w:instrText xml:space="preserve"> PAGEREF _Toc532462062 \h </w:instrText>
+              <w:instrText xml:space="preserve"> PAGEREF _Toc533059476 \h </w:instrText>
             </w:r>
             <w:r>
               <w:rPr>
@@ -2378,7 +2400,7 @@
                 <w:noProof/>
                 <w:webHidden/>
               </w:rPr>
-              <w:t>11</w:t>
+              <w:t>10</w:t>
             </w:r>
             <w:r>
               <w:rPr>
@@ -2399,7 +2421,7 @@
               <w:lang w:val="es-ES" w:eastAsia="es-ES"/>
             </w:rPr>
           </w:pPr>
-          <w:hyperlink w:anchor="_Toc532462063" w:history="1">
+          <w:hyperlink w:anchor="_Toc533059477" w:history="1">
             <w:r>
               <w:rPr>
                 <w:rStyle w:val="Hipervnculo"/>
@@ -2426,7 +2448,7 @@
                 <w:noProof/>
                 <w:webHidden/>
               </w:rPr>
-              <w:instrText xml:space="preserve"> PAGEREF _Toc532462063 \h </w:instrText>
+              <w:instrText xml:space="preserve"> PAGEREF _Toc533059477 \h </w:instrText>
             </w:r>
             <w:r>
               <w:rPr>
@@ -2467,7 +2489,7 @@
               <w:lang w:val="es-ES" w:eastAsia="es-ES"/>
             </w:rPr>
           </w:pPr>
-          <w:hyperlink w:anchor="_Toc532462064" w:history="1">
+          <w:hyperlink w:anchor="_Toc533059478" w:history="1">
             <w:r>
               <w:rPr>
                 <w:rStyle w:val="Hipervnculo"/>
@@ -2510,7 +2532,7 @@
                 <w:noProof/>
                 <w:webHidden/>
               </w:rPr>
-              <w:instrText xml:space="preserve"> PAGEREF _Toc532462064 \h </w:instrText>
+              <w:instrText xml:space="preserve"> PAGEREF _Toc533059478 \h </w:instrText>
             </w:r>
             <w:r>
               <w:rPr>
@@ -2551,7 +2573,7 @@
               <w:lang w:val="es-ES" w:eastAsia="es-ES"/>
             </w:rPr>
           </w:pPr>
-          <w:hyperlink w:anchor="_Toc532462065" w:history="1">
+          <w:hyperlink w:anchor="_Toc533059479" w:history="1">
             <w:r>
               <w:rPr>
                 <w:rStyle w:val="Hipervnculo"/>
@@ -2594,7 +2616,7 @@
                 <w:noProof/>
                 <w:webHidden/>
               </w:rPr>
-              <w:instrText xml:space="preserve"> PAGEREF _Toc532462065 \h </w:instrText>
+              <w:instrText xml:space="preserve"> PAGEREF _Toc533059479 \h </w:instrText>
             </w:r>
             <w:r>
               <w:rPr>
@@ -2635,7 +2657,7 @@
               <w:lang w:val="es-ES" w:eastAsia="es-ES"/>
             </w:rPr>
           </w:pPr>
-          <w:hyperlink w:anchor="_Toc532462066" w:history="1">
+          <w:hyperlink w:anchor="_Toc533059480" w:history="1">
             <w:r>
               <w:rPr>
                 <w:rStyle w:val="Hipervnculo"/>
@@ -2678,7 +2700,7 @@
                 <w:noProof/>
                 <w:webHidden/>
               </w:rPr>
-              <w:instrText xml:space="preserve"> PAGEREF _Toc532462066 \h </w:instrText>
+              <w:instrText xml:space="preserve"> PAGEREF _Toc533059480 \h </w:instrText>
             </w:r>
             <w:r>
               <w:rPr>
@@ -2719,7 +2741,7 @@
               <w:lang w:val="es-ES" w:eastAsia="es-ES"/>
             </w:rPr>
           </w:pPr>
-          <w:hyperlink w:anchor="_Toc532462067" w:history="1">
+          <w:hyperlink w:anchor="_Toc533059481" w:history="1">
             <w:r>
               <w:rPr>
                 <w:rStyle w:val="Hipervnculo"/>
@@ -2762,7 +2784,7 @@
                 <w:noProof/>
                 <w:webHidden/>
               </w:rPr>
-              <w:instrText xml:space="preserve"> PAGEREF _Toc532462067 \h </w:instrText>
+              <w:instrText xml:space="preserve"> PAGEREF _Toc533059481 \h </w:instrText>
             </w:r>
             <w:r>
               <w:rPr>
@@ -2782,7 +2804,7 @@
                 <w:noProof/>
                 <w:webHidden/>
               </w:rPr>
-              <w:t>14</w:t>
+              <w:t>13</w:t>
             </w:r>
             <w:r>
               <w:rPr>
@@ -2803,7 +2825,7 @@
               <w:lang w:val="es-ES" w:eastAsia="es-ES"/>
             </w:rPr>
           </w:pPr>
-          <w:hyperlink w:anchor="_Toc532462068" w:history="1">
+          <w:hyperlink w:anchor="_Toc533059482" w:history="1">
             <w:r>
               <w:rPr>
                 <w:rStyle w:val="Hipervnculo"/>
@@ -2846,7 +2868,7 @@
                 <w:noProof/>
                 <w:webHidden/>
               </w:rPr>
-              <w:instrText xml:space="preserve"> PAGEREF _Toc532462068 \h </w:instrText>
+              <w:instrText xml:space="preserve"> PAGEREF _Toc533059482 \h </w:instrText>
             </w:r>
             <w:r>
               <w:rPr>
@@ -2887,7 +2909,7 @@
               <w:lang w:val="es-ES" w:eastAsia="es-ES"/>
             </w:rPr>
           </w:pPr>
-          <w:hyperlink w:anchor="_Toc532462069" w:history="1">
+          <w:hyperlink w:anchor="_Toc533059483" w:history="1">
             <w:r>
               <w:rPr>
                 <w:rStyle w:val="Hipervnculo"/>
@@ -2930,7 +2952,7 @@
                 <w:noProof/>
                 <w:webHidden/>
               </w:rPr>
-              <w:instrText xml:space="preserve"> PAGEREF _Toc532462069 \h </w:instrText>
+              <w:instrText xml:space="preserve"> PAGEREF _Toc533059483 \h </w:instrText>
             </w:r>
             <w:r>
               <w:rPr>
@@ -2971,7 +2993,7 @@
               <w:lang w:val="es-ES" w:eastAsia="es-ES"/>
             </w:rPr>
           </w:pPr>
-          <w:hyperlink w:anchor="_Toc532462070" w:history="1">
+          <w:hyperlink w:anchor="_Toc533059484" w:history="1">
             <w:r>
               <w:rPr>
                 <w:rStyle w:val="Hipervnculo"/>
@@ -3014,7 +3036,7 @@
                 <w:noProof/>
                 <w:webHidden/>
               </w:rPr>
-              <w:instrText xml:space="preserve"> PAGEREF _Toc532462070 \h </w:instrText>
+              <w:instrText xml:space="preserve"> PAGEREF _Toc533059484 \h </w:instrText>
             </w:r>
             <w:r>
               <w:rPr>
@@ -3055,7 +3077,7 @@
               <w:lang w:val="es-ES" w:eastAsia="es-ES"/>
             </w:rPr>
           </w:pPr>
-          <w:hyperlink w:anchor="_Toc532462071" w:history="1">
+          <w:hyperlink w:anchor="_Toc533059485" w:history="1">
             <w:r>
               <w:rPr>
                 <w:rStyle w:val="Hipervnculo"/>
@@ -3098,7 +3120,7 @@
                 <w:noProof/>
                 <w:webHidden/>
               </w:rPr>
-              <w:instrText xml:space="preserve"> PAGEREF _Toc532462071 \h </w:instrText>
+              <w:instrText xml:space="preserve"> PAGEREF _Toc533059485 \h </w:instrText>
             </w:r>
             <w:r>
               <w:rPr>
@@ -3139,7 +3161,7 @@
               <w:lang w:val="es-ES" w:eastAsia="es-ES"/>
             </w:rPr>
           </w:pPr>
-          <w:hyperlink w:anchor="_Toc532462072" w:history="1">
+          <w:hyperlink w:anchor="_Toc533059486" w:history="1">
             <w:r>
               <w:rPr>
                 <w:rStyle w:val="Hipervnculo"/>
@@ -3182,7 +3204,7 @@
                 <w:noProof/>
                 <w:webHidden/>
               </w:rPr>
-              <w:instrText xml:space="preserve"> PAGEREF _Toc532462072 \h </w:instrText>
+              <w:instrText xml:space="preserve"> PAGEREF _Toc533059486 \h </w:instrText>
             </w:r>
             <w:r>
               <w:rPr>
@@ -3223,7 +3245,7 @@
               <w:lang w:val="es-ES" w:eastAsia="es-ES"/>
             </w:rPr>
           </w:pPr>
-          <w:hyperlink w:anchor="_Toc532462073" w:history="1">
+          <w:hyperlink w:anchor="_Toc533059487" w:history="1">
             <w:r>
               <w:rPr>
                 <w:rStyle w:val="Hipervnculo"/>
@@ -3266,7 +3288,7 @@
                 <w:noProof/>
                 <w:webHidden/>
               </w:rPr>
-              <w:instrText xml:space="preserve"> PAGEREF _Toc532462073 \h </w:instrText>
+              <w:instrText xml:space="preserve"> PAGEREF _Toc533059487 \h </w:instrText>
             </w:r>
             <w:r>
               <w:rPr>
@@ -3307,7 +3329,7 @@
               <w:lang w:val="es-ES" w:eastAsia="es-ES"/>
             </w:rPr>
           </w:pPr>
-          <w:hyperlink w:anchor="_Toc532462074" w:history="1">
+          <w:hyperlink w:anchor="_Toc533059488" w:history="1">
             <w:r>
               <w:rPr>
                 <w:rStyle w:val="Hipervnculo"/>
@@ -3350,7 +3372,7 @@
                 <w:noProof/>
                 <w:webHidden/>
               </w:rPr>
-              <w:instrText xml:space="preserve"> PAGEREF _Toc532462074 \h </w:instrText>
+              <w:instrText xml:space="preserve"> PAGEREF _Toc533059488 \h </w:instrText>
             </w:r>
             <w:r>
               <w:rPr>
@@ -3435,7 +3457,7 @@
           <w:numId w:val="1"/>
         </w:numPr>
       </w:pPr>
-      <w:bookmarkStart w:id="0" w:name="_Toc532462052"/>
+      <w:bookmarkStart w:id="0" w:name="_Toc533059466"/>
       <w:r>
         <w:lastRenderedPageBreak/>
         <w:t>Propósito del proyecto</w:t>
@@ -3629,7 +3651,7 @@
           <w:numId w:val="1"/>
         </w:numPr>
       </w:pPr>
-      <w:bookmarkStart w:id="1" w:name="_Toc532462053"/>
+      <w:bookmarkStart w:id="1" w:name="_Toc533059467"/>
       <w:r>
         <w:t>Situación actual del negocio.</w:t>
       </w:r>
@@ -3730,7 +3752,7 @@
           <w:numId w:val="1"/>
         </w:numPr>
       </w:pPr>
-      <w:bookmarkStart w:id="2" w:name="_Toc532462054"/>
+      <w:bookmarkStart w:id="2" w:name="_Toc533059468"/>
       <w:r>
         <w:t>Modelo futuro de negocio.</w:t>
       </w:r>
@@ -3979,7 +4001,7 @@
           <w:numId w:val="1"/>
         </w:numPr>
       </w:pPr>
-      <w:bookmarkStart w:id="3" w:name="_Toc532462055"/>
+      <w:bookmarkStart w:id="3" w:name="_Toc533059469"/>
       <w:r>
         <w:t>Objetivos medibles.</w:t>
       </w:r>
@@ -4024,7 +4046,7 @@
         <w:pStyle w:val="Sinespaciado1"/>
         <w:numPr>
           <w:ilvl w:val="0"/>
-          <w:numId w:val="37"/>
+          <w:numId w:val="3"/>
         </w:numPr>
         <w:spacing w:after="240" w:line="264" w:lineRule="auto"/>
         <w:rPr>
@@ -4057,7 +4079,7 @@
         <w:pStyle w:val="Sinespaciado1"/>
         <w:numPr>
           <w:ilvl w:val="0"/>
-          <w:numId w:val="37"/>
+          <w:numId w:val="3"/>
         </w:numPr>
         <w:spacing w:after="240" w:line="264" w:lineRule="auto"/>
         <w:ind w:hanging="357"/>
@@ -4091,7 +4113,7 @@
         <w:pStyle w:val="Sinespaciado1"/>
         <w:numPr>
           <w:ilvl w:val="0"/>
-          <w:numId w:val="37"/>
+          <w:numId w:val="3"/>
         </w:numPr>
         <w:spacing w:after="240" w:line="264" w:lineRule="auto"/>
         <w:ind w:hanging="357"/>
@@ -4125,7 +4147,7 @@
         <w:pStyle w:val="Sinespaciado1"/>
         <w:numPr>
           <w:ilvl w:val="0"/>
-          <w:numId w:val="37"/>
+          <w:numId w:val="3"/>
         </w:numPr>
         <w:spacing w:after="240" w:line="264" w:lineRule="auto"/>
         <w:ind w:hanging="357"/>
@@ -4177,7 +4199,7 @@
         <w:pStyle w:val="Sinespaciado1"/>
         <w:numPr>
           <w:ilvl w:val="0"/>
-          <w:numId w:val="37"/>
+          <w:numId w:val="3"/>
         </w:numPr>
         <w:spacing w:after="240" w:line="264" w:lineRule="auto"/>
         <w:ind w:hanging="357"/>
@@ -4225,7 +4247,7 @@
         </w:numPr>
         <w:jc w:val="both"/>
       </w:pPr>
-      <w:bookmarkStart w:id="4" w:name="_Toc532462056"/>
+      <w:bookmarkStart w:id="4" w:name="_Toc533059470"/>
       <w:r>
         <w:t>Criterios de éxito asociados.</w:t>
       </w:r>
@@ -4268,7 +4290,7 @@
         <w:pStyle w:val="Prrafodelista"/>
         <w:numPr>
           <w:ilvl w:val="0"/>
-          <w:numId w:val="38"/>
+          <w:numId w:val="4"/>
         </w:numPr>
         <w:jc w:val="both"/>
         <w:rPr>
@@ -4290,7 +4312,7 @@
         <w:pStyle w:val="Prrafodelista"/>
         <w:numPr>
           <w:ilvl w:val="0"/>
-          <w:numId w:val="38"/>
+          <w:numId w:val="4"/>
         </w:numPr>
         <w:jc w:val="both"/>
         <w:rPr>
@@ -4313,7 +4335,7 @@
         <w:pStyle w:val="Prrafodelista"/>
         <w:numPr>
           <w:ilvl w:val="0"/>
-          <w:numId w:val="38"/>
+          <w:numId w:val="4"/>
         </w:numPr>
         <w:jc w:val="both"/>
         <w:rPr>
@@ -4335,7 +4357,7 @@
         <w:pStyle w:val="Prrafodelista"/>
         <w:numPr>
           <w:ilvl w:val="0"/>
-          <w:numId w:val="38"/>
+          <w:numId w:val="4"/>
         </w:numPr>
         <w:jc w:val="both"/>
         <w:rPr>
@@ -4357,7 +4379,7 @@
         <w:pStyle w:val="Prrafodelista"/>
         <w:numPr>
           <w:ilvl w:val="0"/>
-          <w:numId w:val="38"/>
+          <w:numId w:val="4"/>
         </w:numPr>
         <w:jc w:val="both"/>
         <w:rPr>
@@ -4379,7 +4401,7 @@
         <w:pStyle w:val="Prrafodelista"/>
         <w:numPr>
           <w:ilvl w:val="0"/>
-          <w:numId w:val="38"/>
+          <w:numId w:val="4"/>
         </w:numPr>
         <w:jc w:val="both"/>
         <w:rPr>
@@ -4401,7 +4423,7 @@
         <w:pStyle w:val="Prrafodelista"/>
         <w:numPr>
           <w:ilvl w:val="0"/>
-          <w:numId w:val="38"/>
+          <w:numId w:val="4"/>
         </w:numPr>
         <w:jc w:val="both"/>
         <w:rPr>
@@ -4422,7 +4444,7 @@
         <w:pStyle w:val="Prrafodelista"/>
         <w:numPr>
           <w:ilvl w:val="0"/>
-          <w:numId w:val="38"/>
+          <w:numId w:val="4"/>
         </w:numPr>
         <w:jc w:val="both"/>
         <w:rPr>
@@ -4462,7 +4484,7 @@
           <w:numId w:val="1"/>
         </w:numPr>
       </w:pPr>
-      <w:bookmarkStart w:id="5" w:name="_Toc532462057"/>
+      <w:bookmarkStart w:id="5" w:name="_Toc533059471"/>
       <w:r>
         <w:t>Requisitos de alto nivel.</w:t>
       </w:r>
@@ -4470,7 +4492,8 @@
     </w:p>
     <w:p>
       <w:pPr>
-        <w:ind w:left="360"/>
+        <w:ind w:firstLine="360"/>
+        <w:jc w:val="both"/>
         <w:rPr>
           <w:sz w:val="25"/>
           <w:szCs w:val="25"/>
@@ -4490,6 +4513,16 @@
         </w:rPr>
         <w:t>especificarán los requisitos del sistema de alto nivel, estos serán una aproximación a los casos de uso del sistema con los que interactuarán los implicados.</w:t>
       </w:r>
+    </w:p>
+    <w:p>
+      <w:pPr>
+        <w:ind w:firstLine="360"/>
+        <w:jc w:val="both"/>
+        <w:rPr>
+          <w:sz w:val="25"/>
+          <w:szCs w:val="25"/>
+        </w:rPr>
+      </w:pPr>
     </w:p>
     <w:p>
       <w:pPr>
@@ -4500,23 +4533,21 @@
         </w:numPr>
       </w:pPr>
       <w:bookmarkStart w:id="6" w:name="_Toc526440353"/>
-      <w:bookmarkStart w:id="7" w:name="_Toc532462058"/>
-      <w:r>
-        <w:t>Requisitos De información:</w:t>
+      <w:bookmarkStart w:id="7" w:name="_Toc533059472"/>
+      <w:r>
+        <w:t>Requisitos De información</w:t>
       </w:r>
       <w:bookmarkEnd w:id="6"/>
       <w:bookmarkEnd w:id="7"/>
-      <w:r>
-        <w:br/>
-      </w:r>
     </w:p>
     <w:p>
       <w:pPr>
         <w:pStyle w:val="Prrafodelista"/>
         <w:numPr>
           <w:ilvl w:val="0"/>
-          <w:numId w:val="49"/>
+          <w:numId w:val="11"/>
         </w:numPr>
+        <w:jc w:val="both"/>
         <w:rPr>
           <w:sz w:val="25"/>
           <w:szCs w:val="25"/>
@@ -4537,14 +4568,32 @@
         </w:rPr>
         <w:t>: Son todos los datos relacionados con un servicio determinado y que deben ir reflejados en una comanda</w:t>
       </w:r>
+      <w:r>
+        <w:rPr>
+          <w:sz w:val="25"/>
+          <w:szCs w:val="25"/>
+        </w:rPr>
+        <w:t>.</w:t>
+      </w:r>
+    </w:p>
+    <w:p>
+      <w:pPr>
+        <w:pStyle w:val="Prrafodelista"/>
+        <w:jc w:val="both"/>
+        <w:rPr>
+          <w:sz w:val="25"/>
+          <w:szCs w:val="25"/>
+        </w:rPr>
+      </w:pPr>
     </w:p>
     <w:p>
       <w:pPr>
         <w:pStyle w:val="Prrafodelista"/>
         <w:numPr>
           <w:ilvl w:val="0"/>
-          <w:numId w:val="49"/>
+          <w:numId w:val="11"/>
         </w:numPr>
+        <w:jc w:val="both"/>
         <w:rPr>
           <w:sz w:val="25"/>
           <w:szCs w:val="25"/>
@@ -4565,14 +4614,32 @@
         </w:rPr>
         <w:t>: Son todos los datos relacionados con una mesa, entendiendo por mesa no solo el objeto físico sino el conjunto de clientes que la forman</w:t>
       </w:r>
+      <w:r>
+        <w:rPr>
+          <w:sz w:val="25"/>
+          <w:szCs w:val="25"/>
+        </w:rPr>
+        <w:t>.</w:t>
+      </w:r>
+    </w:p>
+    <w:p>
+      <w:pPr>
+        <w:pStyle w:val="Prrafodelista"/>
+        <w:jc w:val="both"/>
+        <w:rPr>
+          <w:sz w:val="25"/>
+          <w:szCs w:val="25"/>
+        </w:rPr>
+      </w:pPr>
     </w:p>
     <w:p>
       <w:pPr>
         <w:pStyle w:val="Prrafodelista"/>
         <w:numPr>
           <w:ilvl w:val="0"/>
-          <w:numId w:val="49"/>
+          <w:numId w:val="11"/>
         </w:numPr>
+        <w:jc w:val="both"/>
         <w:rPr>
           <w:sz w:val="25"/>
           <w:szCs w:val="25"/>
@@ -4593,14 +4660,32 @@
         </w:rPr>
         <w:t>: Refleja todos los datos de los camareros que trabajan en el local para que de esta forma se puedan organizar mejor</w:t>
       </w:r>
+      <w:r>
+        <w:rPr>
+          <w:sz w:val="25"/>
+          <w:szCs w:val="25"/>
+        </w:rPr>
+        <w:t>.</w:t>
+      </w:r>
+    </w:p>
+    <w:p>
+      <w:pPr>
+        <w:pStyle w:val="Prrafodelista"/>
+        <w:jc w:val="both"/>
+        <w:rPr>
+          <w:sz w:val="25"/>
+          <w:szCs w:val="25"/>
+        </w:rPr>
+      </w:pPr>
     </w:p>
     <w:p>
       <w:pPr>
         <w:pStyle w:val="Prrafodelista"/>
         <w:numPr>
           <w:ilvl w:val="0"/>
-          <w:numId w:val="49"/>
+          <w:numId w:val="11"/>
         </w:numPr>
+        <w:jc w:val="both"/>
         <w:rPr>
           <w:sz w:val="25"/>
           <w:szCs w:val="25"/>
@@ -4621,28 +4706,25 @@
         </w:rPr>
         <w:t>: Los datos sobre la mercancía de la que dispone o debe disponer el local.</w:t>
       </w:r>
-      <w:r>
-        <w:rPr>
-          <w:sz w:val="25"/>
-          <w:szCs w:val="25"/>
-        </w:rPr>
-        <w:br/>
-      </w:r>
-      <w:r>
-        <w:rPr>
-          <w:sz w:val="25"/>
-          <w:szCs w:val="25"/>
-        </w:rPr>
-        <w:br/>
-      </w:r>
+    </w:p>
+    <w:p>
+      <w:pPr>
+        <w:pStyle w:val="Prrafodelista"/>
+        <w:jc w:val="both"/>
+        <w:rPr>
+          <w:sz w:val="25"/>
+          <w:szCs w:val="25"/>
+        </w:rPr>
+      </w:pPr>
     </w:p>
     <w:p>
       <w:pPr>
         <w:pStyle w:val="Prrafodelista"/>
         <w:numPr>
           <w:ilvl w:val="0"/>
-          <w:numId w:val="49"/>
+          <w:numId w:val="11"/>
         </w:numPr>
+        <w:jc w:val="both"/>
         <w:rPr>
           <w:sz w:val="25"/>
           <w:szCs w:val="25"/>
@@ -4654,6 +4736,7 @@
           <w:sz w:val="25"/>
           <w:szCs w:val="25"/>
         </w:rPr>
+        <w:lastRenderedPageBreak/>
         <w:t>Datos Gestión del local</w:t>
       </w:r>
       <w:r>
@@ -4681,24 +4764,21 @@
         </w:numPr>
       </w:pPr>
       <w:bookmarkStart w:id="8" w:name="_Toc526440354"/>
-      <w:bookmarkStart w:id="9" w:name="_Toc532462059"/>
-      <w:r>
-        <w:lastRenderedPageBreak/>
+      <w:bookmarkStart w:id="9" w:name="_Toc533059473"/>
+      <w:r>
         <w:t>Requisitos Funcionales</w:t>
       </w:r>
       <w:bookmarkEnd w:id="8"/>
       <w:bookmarkEnd w:id="9"/>
-      <w:r>
-        <w:br/>
-      </w:r>
     </w:p>
     <w:p>
       <w:pPr>
         <w:pStyle w:val="Prrafodelista"/>
         <w:numPr>
           <w:ilvl w:val="0"/>
-          <w:numId w:val="49"/>
+          <w:numId w:val="11"/>
         </w:numPr>
+        <w:jc w:val="both"/>
         <w:rPr>
           <w:sz w:val="25"/>
           <w:szCs w:val="25"/>
@@ -4732,8 +4812,9 @@
         <w:pStyle w:val="Prrafodelista"/>
         <w:numPr>
           <w:ilvl w:val="0"/>
-          <w:numId w:val="49"/>
+          <w:numId w:val="11"/>
         </w:numPr>
+        <w:jc w:val="both"/>
         <w:rPr>
           <w:sz w:val="25"/>
           <w:szCs w:val="25"/>
@@ -4767,8 +4848,9 @@
         <w:pStyle w:val="Prrafodelista"/>
         <w:numPr>
           <w:ilvl w:val="0"/>
-          <w:numId w:val="49"/>
+          <w:numId w:val="11"/>
         </w:numPr>
+        <w:jc w:val="both"/>
         <w:rPr>
           <w:sz w:val="25"/>
           <w:szCs w:val="25"/>
@@ -4802,8 +4884,9 @@
         <w:pStyle w:val="Prrafodelista"/>
         <w:numPr>
           <w:ilvl w:val="0"/>
-          <w:numId w:val="49"/>
+          <w:numId w:val="11"/>
         </w:numPr>
+        <w:jc w:val="both"/>
         <w:rPr>
           <w:sz w:val="25"/>
           <w:szCs w:val="25"/>
@@ -4837,8 +4920,9 @@
         <w:pStyle w:val="Prrafodelista"/>
         <w:numPr>
           <w:ilvl w:val="0"/>
-          <w:numId w:val="49"/>
+          <w:numId w:val="11"/>
         </w:numPr>
+        <w:jc w:val="both"/>
         <w:rPr>
           <w:sz w:val="25"/>
           <w:szCs w:val="25"/>
@@ -4872,8 +4956,9 @@
         <w:pStyle w:val="Prrafodelista"/>
         <w:numPr>
           <w:ilvl w:val="0"/>
-          <w:numId w:val="49"/>
+          <w:numId w:val="11"/>
         </w:numPr>
+        <w:jc w:val="both"/>
         <w:rPr>
           <w:sz w:val="25"/>
           <w:szCs w:val="25"/>
@@ -4907,8 +4992,9 @@
         <w:pStyle w:val="Prrafodelista"/>
         <w:numPr>
           <w:ilvl w:val="0"/>
-          <w:numId w:val="49"/>
+          <w:numId w:val="11"/>
         </w:numPr>
+        <w:jc w:val="both"/>
         <w:rPr>
           <w:sz w:val="25"/>
           <w:szCs w:val="25"/>
@@ -4933,6 +5019,7 @@
     <w:p>
       <w:pPr>
         <w:pStyle w:val="Prrafodelista"/>
+        <w:jc w:val="both"/>
         <w:rPr>
           <w:sz w:val="25"/>
           <w:szCs w:val="25"/>
@@ -4948,29 +5035,23 @@
         </w:numPr>
       </w:pPr>
       <w:bookmarkStart w:id="10" w:name="_Toc526440355"/>
-      <w:bookmarkStart w:id="11" w:name="_Toc532462060"/>
-      <w:r>
+      <w:bookmarkStart w:id="11" w:name="_Toc533059474"/>
+      <w:r>
+        <w:lastRenderedPageBreak/>
         <w:t>Requisitos no funcionales</w:t>
       </w:r>
       <w:bookmarkEnd w:id="10"/>
       <w:bookmarkEnd w:id="11"/>
-    </w:p>
-    <w:p>
-      <w:pPr>
-        <w:rPr>
-          <w:sz w:val="25"/>
-          <w:szCs w:val="25"/>
-        </w:rPr>
-      </w:pPr>
     </w:p>
     <w:p>
       <w:pPr>
         <w:pStyle w:val="Prrafodelista"/>
         <w:numPr>
           <w:ilvl w:val="0"/>
-          <w:numId w:val="49"/>
+          <w:numId w:val="11"/>
         </w:numPr>
         <w:spacing w:after="0" w:line="240" w:lineRule="auto"/>
+        <w:jc w:val="both"/>
         <w:rPr>
           <w:rFonts w:ascii="Arial" w:hAnsi="Arial" w:cs="Arial"/>
         </w:rPr>
@@ -4982,7 +5063,6 @@
           <w:sz w:val="25"/>
           <w:szCs w:val="25"/>
         </w:rPr>
-        <w:lastRenderedPageBreak/>
         <w:t xml:space="preserve">El sistema debe ser eficiente en tiempo: </w:t>
       </w:r>
       <w:r>
@@ -4999,16 +5079,13 @@
         </w:rPr>
         <w:t>funcionar con un tiempo de respuesta (de cualquiera de sus acciones y/o subsistemas) inferior a 100ms</w:t>
       </w:r>
-    </w:p>
-    <w:p>
-      <w:pPr>
-        <w:pStyle w:val="Prrafodelista"/>
-        <w:rPr>
-          <w:b/>
-          <w:sz w:val="25"/>
-          <w:szCs w:val="25"/>
-        </w:rPr>
-      </w:pPr>
+      <w:r>
+        <w:rPr>
+          <w:sz w:val="25"/>
+          <w:szCs w:val="25"/>
+        </w:rPr>
+        <w:t>.</w:t>
+      </w:r>
       <w:r>
         <w:rPr>
           <w:b/>
@@ -5023,8 +5100,9 @@
         <w:pStyle w:val="Prrafodelista"/>
         <w:numPr>
           <w:ilvl w:val="0"/>
-          <w:numId w:val="49"/>
+          <w:numId w:val="11"/>
         </w:numPr>
+        <w:jc w:val="both"/>
         <w:rPr>
           <w:sz w:val="25"/>
           <w:szCs w:val="25"/>
@@ -5074,8 +5152,9 @@
         <w:pStyle w:val="Prrafodelista"/>
         <w:numPr>
           <w:ilvl w:val="0"/>
-          <w:numId w:val="49"/>
+          <w:numId w:val="11"/>
         </w:numPr>
+        <w:jc w:val="both"/>
         <w:rPr>
           <w:sz w:val="25"/>
           <w:szCs w:val="25"/>
@@ -5109,8 +5188,9 @@
         <w:pStyle w:val="Prrafodelista"/>
         <w:numPr>
           <w:ilvl w:val="0"/>
-          <w:numId w:val="49"/>
+          <w:numId w:val="11"/>
         </w:numPr>
+        <w:jc w:val="both"/>
         <w:rPr>
           <w:sz w:val="25"/>
           <w:szCs w:val="25"/>
@@ -5166,8 +5246,9 @@
         <w:pStyle w:val="Prrafodelista"/>
         <w:numPr>
           <w:ilvl w:val="0"/>
-          <w:numId w:val="49"/>
+          <w:numId w:val="11"/>
         </w:numPr>
+        <w:jc w:val="both"/>
         <w:rPr>
           <w:sz w:val="25"/>
           <w:szCs w:val="25"/>
@@ -5224,8 +5305,9 @@
         <w:pStyle w:val="Prrafodelista"/>
         <w:numPr>
           <w:ilvl w:val="0"/>
-          <w:numId w:val="49"/>
+          <w:numId w:val="11"/>
         </w:numPr>
+        <w:jc w:val="both"/>
         <w:rPr>
           <w:sz w:val="25"/>
           <w:szCs w:val="25"/>
@@ -5259,8 +5341,9 @@
         <w:pStyle w:val="Prrafodelista"/>
         <w:numPr>
           <w:ilvl w:val="0"/>
-          <w:numId w:val="49"/>
+          <w:numId w:val="11"/>
         </w:numPr>
+        <w:jc w:val="both"/>
         <w:rPr>
           <w:sz w:val="25"/>
           <w:szCs w:val="25"/>
@@ -5288,8 +5371,6 @@
         </w:rPr>
         <w:t xml:space="preserve"> El sistema deberá ser compatible con la versión de Android correspondiente. Se plantea que sea compatible con Android 4 en adelante.</w:t>
       </w:r>
-      <w:bookmarkStart w:id="12" w:name="_GoBack"/>
-      <w:bookmarkEnd w:id="12"/>
     </w:p>
     <w:p/>
     <w:p>
@@ -5300,11 +5381,11 @@
           <w:numId w:val="1"/>
         </w:numPr>
       </w:pPr>
-      <w:bookmarkStart w:id="13" w:name="_Toc532462061"/>
+      <w:bookmarkStart w:id="12" w:name="_Toc533059475"/>
       <w:r>
         <w:t>Descripción de alto nivel del proyecto.</w:t>
       </w:r>
-      <w:bookmarkEnd w:id="13"/>
+      <w:bookmarkEnd w:id="12"/>
     </w:p>
     <w:p>
       <w:pPr>
@@ -5405,7 +5486,7 @@
         <w:pStyle w:val="Sinespaciado1"/>
         <w:numPr>
           <w:ilvl w:val="0"/>
-          <w:numId w:val="22"/>
+          <w:numId w:val="2"/>
         </w:numPr>
         <w:spacing w:after="240"/>
         <w:rPr>
@@ -5456,7 +5537,7 @@
         <w:pStyle w:val="Sinespaciado1"/>
         <w:numPr>
           <w:ilvl w:val="0"/>
-          <w:numId w:val="22"/>
+          <w:numId w:val="2"/>
         </w:numPr>
         <w:spacing w:after="240"/>
         <w:rPr>
@@ -5549,7 +5630,7 @@
         <w:pStyle w:val="Sinespaciado1"/>
         <w:numPr>
           <w:ilvl w:val="0"/>
-          <w:numId w:val="22"/>
+          <w:numId w:val="2"/>
         </w:numPr>
         <w:spacing w:after="240"/>
         <w:rPr>
@@ -5586,7 +5667,7 @@
         <w:pStyle w:val="Sinespaciado1"/>
         <w:numPr>
           <w:ilvl w:val="0"/>
-          <w:numId w:val="22"/>
+          <w:numId w:val="2"/>
         </w:numPr>
         <w:spacing w:after="240"/>
         <w:rPr>
@@ -5621,7 +5702,7 @@
         <w:pStyle w:val="Sinespaciado1"/>
         <w:numPr>
           <w:ilvl w:val="0"/>
-          <w:numId w:val="22"/>
+          <w:numId w:val="2"/>
         </w:numPr>
         <w:spacing w:after="240"/>
         <w:rPr>
@@ -5642,7 +5723,7 @@
         <w:pStyle w:val="Sinespaciado1"/>
         <w:numPr>
           <w:ilvl w:val="0"/>
-          <w:numId w:val="22"/>
+          <w:numId w:val="2"/>
         </w:numPr>
         <w:spacing w:after="240"/>
         <w:rPr>
@@ -5663,7 +5744,7 @@
         <w:pStyle w:val="Sinespaciado1"/>
         <w:numPr>
           <w:ilvl w:val="0"/>
-          <w:numId w:val="22"/>
+          <w:numId w:val="2"/>
         </w:numPr>
         <w:spacing w:after="240"/>
         <w:rPr>
@@ -5678,6 +5759,49 @@
         </w:rPr>
         <w:t>El conjunto de funcionalidades habituales de un sistema hostelero para gestión de proveedores, stocks, facturación, etc.</w:t>
       </w:r>
+    </w:p>
+    <w:p>
+      <w:pPr>
+        <w:pStyle w:val="Sinespaciado1"/>
+        <w:numPr>
+          <w:ilvl w:val="0"/>
+          <w:numId w:val="2"/>
+        </w:numPr>
+        <w:spacing w:after="240"/>
+        <w:rPr>
+          <w:sz w:val="24"/>
+          <w:szCs w:val="23"/>
+        </w:rPr>
+      </w:pPr>
+      <w:r>
+        <w:rPr>
+          <w:sz w:val="25"/>
+          <w:szCs w:val="25"/>
+        </w:rPr>
+        <w:t>Un diseño futurista y marcadamente tecnológico de la interfaz de usuario de las aplicaciones y módulos integrados dentro del sistema a construir.</w:t>
+      </w:r>
+    </w:p>
+    <w:p>
+      <w:pPr>
+        <w:pStyle w:val="Sinespaciado1"/>
+        <w:spacing w:after="240"/>
+        <w:ind w:left="1080" w:firstLine="0"/>
+        <w:rPr>
+          <w:sz w:val="24"/>
+          <w:szCs w:val="23"/>
+        </w:rPr>
+      </w:pPr>
+    </w:p>
+    <w:p>
+      <w:pPr>
+        <w:pStyle w:val="Ttulo2"/>
+        <w:ind w:firstLine="357"/>
+      </w:pPr>
+      <w:bookmarkStart w:id="13" w:name="_Toc533059476"/>
+      <w:r>
+        <w:t>4.2. Límites de alto nivel del proyecto.</w:t>
+      </w:r>
+      <w:bookmarkEnd w:id="13"/>
     </w:p>
     <w:p>
       <w:pPr>
@@ -5694,7 +5818,621 @@
           <w:sz w:val="25"/>
           <w:szCs w:val="25"/>
         </w:rPr>
-        <w:t>Un diseño futurista y marcadamente tecnológico de la interfaz de usuario de las aplicaciones y módulos integrados dentro del sistema a construir.</w:t>
+        <w:t>En</w:t>
+      </w:r>
+      <w:r>
+        <w:rPr>
+          <w:sz w:val="25"/>
+          <w:szCs w:val="25"/>
+        </w:rPr>
+        <w:t xml:space="preserve">tendidas como las exclusiones del proyecto, es decir, todo aquello que no entrará dentro del alcance </w:t>
+      </w:r>
+      <w:proofErr w:type="gramStart"/>
+      <w:r>
+        <w:rPr>
+          <w:sz w:val="25"/>
+          <w:szCs w:val="25"/>
+        </w:rPr>
+        <w:t>del mismo</w:t>
+      </w:r>
+      <w:proofErr w:type="gramEnd"/>
+      <w:r>
+        <w:rPr>
+          <w:sz w:val="25"/>
+          <w:szCs w:val="25"/>
+        </w:rPr>
+        <w:t>. Dichas limitaciones serán:</w:t>
+      </w:r>
+    </w:p>
+    <w:p>
+      <w:pPr>
+        <w:pStyle w:val="Sinespaciado1"/>
+        <w:numPr>
+          <w:ilvl w:val="0"/>
+          <w:numId w:val="5"/>
+        </w:numPr>
+        <w:spacing w:after="240" w:line="264" w:lineRule="auto"/>
+        <w:rPr>
+          <w:b/>
+        </w:rPr>
+      </w:pPr>
+      <w:r>
+        <w:rPr>
+          <w:b/>
+          <w:sz w:val="25"/>
+          <w:szCs w:val="25"/>
+        </w:rPr>
+        <w:lastRenderedPageBreak/>
+        <w:t>C</w:t>
+      </w:r>
+      <w:r>
+        <w:rPr>
+          <w:b/>
+          <w:sz w:val="25"/>
+          <w:szCs w:val="25"/>
+        </w:rPr>
+        <w:t>onexión a Internet diferenciada de la red local wifi</w:t>
+      </w:r>
+      <w:r>
+        <w:rPr>
+          <w:b/>
+          <w:sz w:val="25"/>
+          <w:szCs w:val="25"/>
+        </w:rPr>
+        <w:t xml:space="preserve">: </w:t>
+      </w:r>
+      <w:r>
+        <w:rPr>
+          <w:sz w:val="25"/>
+          <w:szCs w:val="25"/>
+        </w:rPr>
+        <w:t>el proyecto contemplará la construcción de la red wifi que dé soporte a la conexión a internet por parte de los clientes y la comunicación entre las distintas partes del sistema. No obstante, no contemplará la negociación y configuración de la conexión a Internet por parte de esta red local.</w:t>
+      </w:r>
+    </w:p>
+    <w:p>
+      <w:pPr>
+        <w:pStyle w:val="Sinespaciado1"/>
+        <w:numPr>
+          <w:ilvl w:val="0"/>
+          <w:numId w:val="5"/>
+        </w:numPr>
+        <w:spacing w:after="240" w:line="264" w:lineRule="auto"/>
+        <w:rPr>
+          <w:b/>
+        </w:rPr>
+      </w:pPr>
+      <w:r>
+        <w:rPr>
+          <w:b/>
+          <w:sz w:val="25"/>
+          <w:szCs w:val="25"/>
+        </w:rPr>
+        <w:t>C</w:t>
+      </w:r>
+      <w:r>
+        <w:rPr>
+          <w:b/>
+          <w:sz w:val="25"/>
+          <w:szCs w:val="25"/>
+        </w:rPr>
+        <w:t xml:space="preserve">ompra de </w:t>
+      </w:r>
+      <w:proofErr w:type="spellStart"/>
+      <w:r>
+        <w:rPr>
+          <w:b/>
+          <w:sz w:val="25"/>
+          <w:szCs w:val="25"/>
+        </w:rPr>
+        <w:t>powerbanks</w:t>
+      </w:r>
+      <w:proofErr w:type="spellEnd"/>
+      <w:r>
+        <w:rPr>
+          <w:b/>
+          <w:sz w:val="25"/>
+          <w:szCs w:val="25"/>
+        </w:rPr>
+        <w:t xml:space="preserve"> y demás material eléctrico</w:t>
+      </w:r>
+      <w:r>
+        <w:rPr>
+          <w:b/>
+          <w:sz w:val="25"/>
+          <w:szCs w:val="25"/>
+        </w:rPr>
+        <w:t xml:space="preserve">: </w:t>
+      </w:r>
+      <w:r>
+        <w:rPr>
+          <w:sz w:val="25"/>
+          <w:szCs w:val="25"/>
+        </w:rPr>
+        <w:t xml:space="preserve">el proyecto no contemplará la compra de material eléctrico como </w:t>
+      </w:r>
+      <w:proofErr w:type="spellStart"/>
+      <w:r>
+        <w:rPr>
+          <w:sz w:val="25"/>
+          <w:szCs w:val="25"/>
+        </w:rPr>
+        <w:t>powerbanks</w:t>
+      </w:r>
+      <w:proofErr w:type="spellEnd"/>
+      <w:r>
+        <w:rPr>
+          <w:sz w:val="25"/>
+          <w:szCs w:val="25"/>
+        </w:rPr>
+        <w:t xml:space="preserve"> y semejantes (necesarios para el correcto funcionamiento de las mesas de los clientes y otras partes del sistema).</w:t>
+      </w:r>
+    </w:p>
+    <w:p>
+      <w:pPr>
+        <w:pStyle w:val="Sinespaciado1"/>
+        <w:numPr>
+          <w:ilvl w:val="0"/>
+          <w:numId w:val="5"/>
+        </w:numPr>
+        <w:spacing w:after="240" w:line="264" w:lineRule="auto"/>
+        <w:rPr>
+          <w:b/>
+        </w:rPr>
+      </w:pPr>
+      <w:r>
+        <w:rPr>
+          <w:b/>
+          <w:sz w:val="25"/>
+          <w:szCs w:val="25"/>
+        </w:rPr>
+        <w:t>A</w:t>
+      </w:r>
+      <w:r>
+        <w:rPr>
+          <w:b/>
+          <w:sz w:val="25"/>
+          <w:szCs w:val="25"/>
+        </w:rPr>
+        <w:t>dquisición de servidor web/ de aplicaciones</w:t>
+      </w:r>
+      <w:r>
+        <w:rPr>
+          <w:b/>
+          <w:sz w:val="25"/>
+          <w:szCs w:val="25"/>
+        </w:rPr>
+        <w:t xml:space="preserve">: </w:t>
+      </w:r>
+      <w:r>
+        <w:rPr>
+          <w:sz w:val="25"/>
+          <w:szCs w:val="25"/>
+        </w:rPr>
+        <w:t>el proyecto no contemplará la adquisición y mantenimiento de un servidor web o de aplicaciones que dé soporte al sistema creado.</w:t>
+      </w:r>
+    </w:p>
+    <w:p>
+      <w:pPr>
+        <w:pStyle w:val="Sinespaciado1"/>
+        <w:numPr>
+          <w:ilvl w:val="0"/>
+          <w:numId w:val="5"/>
+        </w:numPr>
+        <w:spacing w:after="240" w:line="264" w:lineRule="auto"/>
+        <w:rPr>
+          <w:b/>
+        </w:rPr>
+      </w:pPr>
+      <w:r>
+        <w:rPr>
+          <w:b/>
+          <w:sz w:val="25"/>
+          <w:szCs w:val="25"/>
+        </w:rPr>
+        <w:t>E</w:t>
+      </w:r>
+      <w:r>
+        <w:rPr>
+          <w:b/>
+          <w:sz w:val="25"/>
+          <w:szCs w:val="25"/>
+        </w:rPr>
+        <w:t>mpresa para instalación eléctrica en local</w:t>
+      </w:r>
+      <w:r>
+        <w:rPr>
+          <w:b/>
+          <w:sz w:val="25"/>
+          <w:szCs w:val="25"/>
+        </w:rPr>
+        <w:t xml:space="preserve">: </w:t>
+      </w:r>
+      <w:r>
+        <w:rPr>
+          <w:sz w:val="25"/>
+          <w:szCs w:val="25"/>
+        </w:rPr>
+        <w:t xml:space="preserve">la empresa encargada de la instalación eléctrica del local no será indicada por este proyecto. Es responsabilidad de </w:t>
+      </w:r>
+      <w:proofErr w:type="spellStart"/>
+      <w:r>
+        <w:rPr>
+          <w:sz w:val="25"/>
+          <w:szCs w:val="25"/>
+        </w:rPr>
+        <w:t>EjoSL</w:t>
+      </w:r>
+      <w:proofErr w:type="spellEnd"/>
+      <w:r>
+        <w:rPr>
+          <w:sz w:val="25"/>
+          <w:szCs w:val="25"/>
+        </w:rPr>
+        <w:t xml:space="preserve"> elegir la empresa instaladora que estime oportuna.</w:t>
+      </w:r>
+    </w:p>
+    <w:p>
+      <w:pPr>
+        <w:pStyle w:val="Sinespaciado1"/>
+        <w:numPr>
+          <w:ilvl w:val="0"/>
+          <w:numId w:val="5"/>
+        </w:numPr>
+        <w:spacing w:after="240" w:line="264" w:lineRule="auto"/>
+        <w:rPr>
+          <w:b/>
+        </w:rPr>
+      </w:pPr>
+      <w:r>
+        <w:rPr>
+          <w:b/>
+          <w:sz w:val="25"/>
+          <w:szCs w:val="25"/>
+        </w:rPr>
+        <w:t xml:space="preserve">Desarrollo de tecnología de comunicación o interfaces con </w:t>
+      </w:r>
+      <w:proofErr w:type="spellStart"/>
+      <w:r>
+        <w:rPr>
+          <w:b/>
+          <w:sz w:val="25"/>
+          <w:szCs w:val="25"/>
+        </w:rPr>
+        <w:t>contactless</w:t>
+      </w:r>
+      <w:proofErr w:type="spellEnd"/>
+      <w:r>
+        <w:rPr>
+          <w:b/>
+          <w:sz w:val="25"/>
+          <w:szCs w:val="25"/>
+        </w:rPr>
+        <w:t xml:space="preserve"> y QR: </w:t>
+      </w:r>
+      <w:bookmarkStart w:id="14" w:name="_Hlk525493335"/>
+      <w:r>
+        <w:rPr>
+          <w:sz w:val="25"/>
+          <w:szCs w:val="25"/>
+        </w:rPr>
+        <w:t xml:space="preserve">la creación de métodos de comunicación o interfaces con tecnologías </w:t>
+      </w:r>
+      <w:proofErr w:type="spellStart"/>
+      <w:r>
+        <w:rPr>
+          <w:sz w:val="25"/>
+          <w:szCs w:val="25"/>
+        </w:rPr>
+        <w:t>contactless</w:t>
+      </w:r>
+      <w:proofErr w:type="spellEnd"/>
+      <w:r>
+        <w:rPr>
+          <w:sz w:val="25"/>
+          <w:szCs w:val="25"/>
+        </w:rPr>
+        <w:t xml:space="preserve"> y/o TPV y lectura de códigos QR </w:t>
+      </w:r>
+      <w:bookmarkEnd w:id="14"/>
+      <w:r>
+        <w:rPr>
+          <w:sz w:val="25"/>
+          <w:szCs w:val="25"/>
+        </w:rPr>
+        <w:t>no será realizada en este proyecto.</w:t>
+      </w:r>
+    </w:p>
+    <w:p>
+      <w:pPr>
+        <w:numPr>
+          <w:ilvl w:val="0"/>
+          <w:numId w:val="5"/>
+        </w:numPr>
+        <w:jc w:val="both"/>
+        <w:rPr>
+          <w:b/>
+        </w:rPr>
+      </w:pPr>
+      <w:r>
+        <w:rPr>
+          <w:b/>
+          <w:sz w:val="25"/>
+          <w:szCs w:val="25"/>
+        </w:rPr>
+        <w:t xml:space="preserve">Diseño de la estética del local: </w:t>
+      </w:r>
+      <w:r>
+        <w:rPr>
+          <w:sz w:val="25"/>
+          <w:szCs w:val="25"/>
+        </w:rPr>
+        <w:t>creación de una estética de corte tecnológico y futurista para el local que implique todo tipo de elementos estéticos.</w:t>
+      </w:r>
+    </w:p>
+    <w:p>
+      <w:pPr>
+        <w:pStyle w:val="Sinespaciado1"/>
+        <w:numPr>
+          <w:ilvl w:val="0"/>
+          <w:numId w:val="5"/>
+        </w:numPr>
+        <w:spacing w:after="240" w:line="264" w:lineRule="auto"/>
+        <w:rPr>
+          <w:b/>
+        </w:rPr>
+      </w:pPr>
+      <w:r>
+        <w:rPr>
+          <w:b/>
+          <w:sz w:val="25"/>
+          <w:szCs w:val="25"/>
+        </w:rPr>
+        <w:t xml:space="preserve">Puesta a disposición de los clientes las aplicaciones: </w:t>
+      </w:r>
+      <w:bookmarkStart w:id="15" w:name="_Hlk525493404"/>
+      <w:r>
+        <w:rPr>
+          <w:sz w:val="25"/>
+          <w:szCs w:val="25"/>
+        </w:rPr>
+        <w:t>permitir a los futuros usuarios de las aplicaciones desarrolladas en el marco de este proyecto que accedan a ellas y las descarguen; por ejemplo, a través de una tienda oficial</w:t>
+      </w:r>
+      <w:bookmarkEnd w:id="15"/>
+      <w:r>
+        <w:rPr>
+          <w:sz w:val="25"/>
+          <w:szCs w:val="25"/>
+        </w:rPr>
+        <w:t>.</w:t>
+      </w:r>
+    </w:p>
+    <w:p>
+      <w:pPr>
+        <w:pStyle w:val="Sinespaciado1"/>
+        <w:numPr>
+          <w:ilvl w:val="0"/>
+          <w:numId w:val="5"/>
+        </w:numPr>
+        <w:spacing w:after="240" w:line="264" w:lineRule="auto"/>
+        <w:rPr>
+          <w:b/>
+        </w:rPr>
+      </w:pPr>
+      <w:r>
+        <w:rPr>
+          <w:b/>
+          <w:sz w:val="25"/>
+          <w:szCs w:val="25"/>
+        </w:rPr>
+        <w:t xml:space="preserve">Obtención de las especificaciones para comunicación con proveedores: </w:t>
+      </w:r>
+      <w:r>
+        <w:rPr>
+          <w:sz w:val="25"/>
+          <w:szCs w:val="25"/>
+        </w:rPr>
+        <w:t xml:space="preserve">la obtención de los distintos requisitos </w:t>
+      </w:r>
+      <w:bookmarkStart w:id="16" w:name="_Hlk525493430"/>
+      <w:r>
+        <w:rPr>
+          <w:sz w:val="25"/>
+          <w:szCs w:val="25"/>
+        </w:rPr>
+        <w:t xml:space="preserve">para que el sistema desarrollado en su área de gestión de proveedores y sus productos </w:t>
+      </w:r>
+      <w:bookmarkEnd w:id="16"/>
+      <w:r>
+        <w:rPr>
+          <w:sz w:val="25"/>
+          <w:szCs w:val="25"/>
+        </w:rPr>
+        <w:t>pueda comunicarse con las aplicaciones de estos no entrará dentro de las responsabilidades del proyecto.</w:t>
+      </w:r>
+    </w:p>
+    <w:p>
+      <w:pPr>
+        <w:pStyle w:val="Sinespaciado1"/>
+        <w:spacing w:after="240" w:line="264" w:lineRule="auto"/>
+        <w:ind w:left="1077" w:firstLine="0"/>
+      </w:pPr>
+    </w:p>
+    <w:p>
+      <w:pPr>
+        <w:pStyle w:val="Ttulo2"/>
+        <w:ind w:firstLine="357"/>
+      </w:pPr>
+      <w:bookmarkStart w:id="17" w:name="_Toc533059477"/>
+      <w:r>
+        <w:lastRenderedPageBreak/>
+        <w:t xml:space="preserve">4.3. </w:t>
+      </w:r>
+      <w:proofErr w:type="gramStart"/>
+      <w:r>
+        <w:t>Entregables clave</w:t>
+      </w:r>
+      <w:proofErr w:type="gramEnd"/>
+      <w:r>
+        <w:t xml:space="preserve"> de alto nivel del proyecto.</w:t>
+      </w:r>
+      <w:bookmarkEnd w:id="17"/>
+    </w:p>
+    <w:p>
+      <w:pPr>
+        <w:spacing w:line="264" w:lineRule="auto"/>
+        <w:ind w:firstLine="357"/>
+        <w:jc w:val="both"/>
+        <w:rPr>
+          <w:sz w:val="25"/>
+          <w:szCs w:val="25"/>
+        </w:rPr>
+      </w:pPr>
+      <w:r>
+        <w:rPr>
+          <w:sz w:val="25"/>
+          <w:szCs w:val="25"/>
+        </w:rPr>
+        <w:t xml:space="preserve">A continuación, se listan todos los productos entregables </w:t>
+      </w:r>
+      <w:r>
+        <w:rPr>
+          <w:sz w:val="25"/>
+          <w:szCs w:val="25"/>
+        </w:rPr>
+        <w:t xml:space="preserve">principales </w:t>
+      </w:r>
+      <w:r>
+        <w:rPr>
+          <w:sz w:val="25"/>
+          <w:szCs w:val="25"/>
+        </w:rPr>
+        <w:t>esperados</w:t>
+      </w:r>
+      <w:r>
+        <w:rPr>
+          <w:sz w:val="25"/>
+          <w:szCs w:val="25"/>
+        </w:rPr>
+        <w:t xml:space="preserve"> y</w:t>
+      </w:r>
+      <w:r>
+        <w:rPr>
+          <w:sz w:val="25"/>
+          <w:szCs w:val="25"/>
+        </w:rPr>
+        <w:t xml:space="preserve"> resultado de este proyecto</w:t>
+      </w:r>
+      <w:r>
+        <w:rPr>
+          <w:sz w:val="25"/>
+          <w:szCs w:val="25"/>
+        </w:rPr>
+        <w:t>:</w:t>
+      </w:r>
+    </w:p>
+    <w:p>
+      <w:pPr>
+        <w:pStyle w:val="Prrafodelista"/>
+        <w:numPr>
+          <w:ilvl w:val="0"/>
+          <w:numId w:val="12"/>
+        </w:numPr>
+        <w:spacing w:line="264" w:lineRule="auto"/>
+        <w:rPr>
+          <w:sz w:val="25"/>
+          <w:szCs w:val="25"/>
+        </w:rPr>
+      </w:pPr>
+      <w:r>
+        <w:rPr>
+          <w:sz w:val="25"/>
+          <w:szCs w:val="25"/>
+        </w:rPr>
+        <w:t>Análisis de requisitos del sistema</w:t>
+      </w:r>
+    </w:p>
+    <w:p>
+      <w:pPr>
+        <w:pStyle w:val="Prrafodelista"/>
+        <w:numPr>
+          <w:ilvl w:val="0"/>
+          <w:numId w:val="12"/>
+        </w:numPr>
+        <w:spacing w:line="264" w:lineRule="auto"/>
+        <w:rPr>
+          <w:sz w:val="25"/>
+          <w:szCs w:val="25"/>
+        </w:rPr>
+      </w:pPr>
+      <w:r>
+        <w:rPr>
+          <w:sz w:val="25"/>
+          <w:szCs w:val="25"/>
+        </w:rPr>
+        <w:t>Análisis de requisitos del software</w:t>
+      </w:r>
+    </w:p>
+    <w:p>
+      <w:pPr>
+        <w:pStyle w:val="Prrafodelista"/>
+        <w:numPr>
+          <w:ilvl w:val="0"/>
+          <w:numId w:val="12"/>
+        </w:numPr>
+        <w:spacing w:line="264" w:lineRule="auto"/>
+        <w:rPr>
+          <w:sz w:val="25"/>
+          <w:szCs w:val="25"/>
+        </w:rPr>
+      </w:pPr>
+      <w:r>
+        <w:rPr>
+          <w:sz w:val="25"/>
+          <w:szCs w:val="25"/>
+        </w:rPr>
+        <w:t>Diseño del sistema software</w:t>
+      </w:r>
+    </w:p>
+    <w:p>
+      <w:pPr>
+        <w:pStyle w:val="Prrafodelista"/>
+        <w:numPr>
+          <w:ilvl w:val="0"/>
+          <w:numId w:val="12"/>
+        </w:numPr>
+        <w:spacing w:line="264" w:lineRule="auto"/>
+        <w:rPr>
+          <w:sz w:val="25"/>
+          <w:szCs w:val="25"/>
+        </w:rPr>
+      </w:pPr>
+      <w:r>
+        <w:rPr>
+          <w:sz w:val="25"/>
+          <w:szCs w:val="25"/>
+        </w:rPr>
+        <w:t>Codificación del sistema</w:t>
+      </w:r>
+    </w:p>
+    <w:p>
+      <w:pPr>
+        <w:pStyle w:val="Prrafodelista"/>
+        <w:numPr>
+          <w:ilvl w:val="0"/>
+          <w:numId w:val="12"/>
+        </w:numPr>
+        <w:spacing w:line="264" w:lineRule="auto"/>
+        <w:rPr>
+          <w:sz w:val="25"/>
+          <w:szCs w:val="25"/>
+        </w:rPr>
+      </w:pPr>
+      <w:r>
+        <w:rPr>
+          <w:sz w:val="25"/>
+          <w:szCs w:val="25"/>
+        </w:rPr>
+        <w:t>Pruebas del sistema y sus componentes</w:t>
       </w:r>
     </w:p>
     <w:p>
@@ -5703,107 +6441,88 @@
         <w:spacing w:after="240" w:line="264" w:lineRule="auto"/>
         <w:ind w:firstLine="357"/>
         <w:rPr>
-          <w:sz w:val="25"/>
-          <w:szCs w:val="25"/>
-        </w:rPr>
-      </w:pPr>
-    </w:p>
-    <w:p>
-      <w:pPr>
-        <w:pStyle w:val="Ttulo2"/>
-        <w:ind w:firstLine="357"/>
-      </w:pPr>
-      <w:bookmarkStart w:id="14" w:name="_Toc532462062"/>
-      <w:r>
-        <w:t>4.2. Límites de alto nivel del proyecto.</w:t>
-      </w:r>
-      <w:bookmarkEnd w:id="14"/>
-    </w:p>
-    <w:p>
-      <w:pPr>
-        <w:pStyle w:val="Sinespaciado1"/>
-        <w:spacing w:after="240" w:line="264" w:lineRule="auto"/>
-        <w:ind w:firstLine="357"/>
-        <w:rPr>
-          <w:sz w:val="25"/>
-          <w:szCs w:val="25"/>
-        </w:rPr>
-      </w:pPr>
-      <w:r>
-        <w:rPr>
-          <w:sz w:val="25"/>
-          <w:szCs w:val="25"/>
-        </w:rPr>
-        <w:t>En</w:t>
-      </w:r>
-      <w:r>
-        <w:rPr>
-          <w:sz w:val="25"/>
-          <w:szCs w:val="25"/>
-        </w:rPr>
-        <w:t xml:space="preserve">tendidas como las exclusiones del proyecto, es decir, todo aquello que no entrará dentro del alcance </w:t>
-      </w:r>
-      <w:proofErr w:type="gramStart"/>
-      <w:r>
-        <w:rPr>
-          <w:sz w:val="25"/>
-          <w:szCs w:val="25"/>
-        </w:rPr>
-        <w:t>del mismo</w:t>
-      </w:r>
-      <w:proofErr w:type="gramEnd"/>
-      <w:r>
-        <w:rPr>
-          <w:sz w:val="25"/>
-          <w:szCs w:val="25"/>
-        </w:rPr>
-        <w:t>. Dichas limitaciones serán:</w:t>
-      </w:r>
-    </w:p>
-    <w:p>
-      <w:pPr>
-        <w:pStyle w:val="Sinespaciado1"/>
-        <w:numPr>
-          <w:ilvl w:val="0"/>
-          <w:numId w:val="39"/>
-        </w:numPr>
-        <w:spacing w:after="240" w:line="264" w:lineRule="auto"/>
-        <w:rPr>
           <w:b/>
-          <w:sz w:val="25"/>
-          <w:szCs w:val="25"/>
-        </w:rPr>
-      </w:pPr>
+          <w:i/>
+          <w:sz w:val="25"/>
+          <w:szCs w:val="25"/>
+        </w:rPr>
+      </w:pPr>
+      <w:r>
+        <w:rPr>
+          <w:sz w:val="25"/>
+          <w:szCs w:val="25"/>
+        </w:rPr>
+        <w:t xml:space="preserve">Para más información a este respecto véase el documento </w:t>
+      </w:r>
       <w:r>
         <w:rPr>
           <w:b/>
-          <w:sz w:val="25"/>
-          <w:szCs w:val="25"/>
-        </w:rPr>
-        <w:lastRenderedPageBreak/>
-        <w:t xml:space="preserve">Desarrollo de tecnología </w:t>
-      </w:r>
-      <w:proofErr w:type="spellStart"/>
+          <w:i/>
+          <w:sz w:val="25"/>
+          <w:szCs w:val="25"/>
+        </w:rPr>
+        <w:t>GrpL_</w:t>
+      </w:r>
       <w:r>
         <w:rPr>
           <w:b/>
-          <w:sz w:val="25"/>
-          <w:szCs w:val="25"/>
-        </w:rPr>
-        <w:t>contactless</w:t>
-      </w:r>
-      <w:proofErr w:type="spellEnd"/>
+          <w:i/>
+          <w:sz w:val="25"/>
+          <w:szCs w:val="25"/>
+        </w:rPr>
+        <w:t>MEC</w:t>
+      </w:r>
       <w:r>
         <w:rPr>
           <w:b/>
-          <w:sz w:val="25"/>
-          <w:szCs w:val="25"/>
-        </w:rPr>
-        <w:t xml:space="preserve"> y QR:</w:t>
+          <w:i/>
+          <w:sz w:val="25"/>
+          <w:szCs w:val="25"/>
+        </w:rPr>
+        <w:t>_181</w:t>
       </w:r>
       <w:r>
         <w:rPr>
           <w:b/>
+          <w:i/>
+          <w:sz w:val="25"/>
+          <w:szCs w:val="25"/>
+        </w:rPr>
+        <w:t>220</w:t>
+      </w:r>
+      <w:r>
+        <w:rPr>
+          <w:b/>
+          <w:i/>
+          <w:sz w:val="25"/>
+          <w:szCs w:val="25"/>
+        </w:rPr>
+        <w:t>_</w:t>
+      </w:r>
+      <w:r>
+        <w:rPr>
+          <w:b/>
+          <w:i/>
+          <w:sz w:val="25"/>
+          <w:szCs w:val="25"/>
+        </w:rPr>
+        <w:t>MemoriaCliente</w:t>
+      </w:r>
+      <w:r>
+        <w:rPr>
+          <w:b/>
+          <w:i/>
+          <w:sz w:val="25"/>
+          <w:szCs w:val="25"/>
+        </w:rPr>
+        <w:t xml:space="preserve">_v1 </w:t>
+      </w:r>
+      <w:bookmarkStart w:id="18" w:name="_GoBack"/>
+      <w:bookmarkEnd w:id="18"/>
+      <w:r>
+        <w:rPr>
+          <w:b/>
+          <w:i/>
           <w:sz w:val="25"/>
           <w:szCs w:val="25"/>
         </w:rPr>
@@ -5814,198 +6533,42 @@
           <w:sz w:val="25"/>
           <w:szCs w:val="25"/>
         </w:rPr>
-        <w:t>la creación de tecnologías con</w:t>
-      </w:r>
-      <w:r>
-        <w:rPr>
-          <w:sz w:val="25"/>
-          <w:szCs w:val="25"/>
-        </w:rPr>
-        <w:t xml:space="preserve"> </w:t>
-      </w:r>
-      <w:proofErr w:type="spellStart"/>
-      <w:r>
-        <w:rPr>
-          <w:sz w:val="25"/>
-          <w:szCs w:val="25"/>
-        </w:rPr>
-        <w:t>contactless</w:t>
-      </w:r>
-      <w:proofErr w:type="spellEnd"/>
-      <w:r>
-        <w:rPr>
-          <w:sz w:val="25"/>
-          <w:szCs w:val="25"/>
-        </w:rPr>
-        <w:t xml:space="preserve"> y/o TPV y lectura de códigos QR para su posterior implementación desde cero.</w:t>
-      </w:r>
-    </w:p>
-    <w:p>
-      <w:pPr>
-        <w:pStyle w:val="Sinespaciado1"/>
-        <w:numPr>
-          <w:ilvl w:val="0"/>
-          <w:numId w:val="39"/>
-        </w:numPr>
-        <w:spacing w:after="240" w:line="264" w:lineRule="auto"/>
+        <w:t xml:space="preserve">y </w:t>
+      </w:r>
+      <w:hyperlink w:anchor="_Resumen_del_cronograma" w:history="1">
+        <w:r>
+          <w:rPr>
+            <w:rStyle w:val="Hipervnculo"/>
+            <w:sz w:val="25"/>
+            <w:szCs w:val="25"/>
+          </w:rPr>
+          <w:t>e</w:t>
+        </w:r>
+        <w:r>
+          <w:rPr>
+            <w:rStyle w:val="Hipervnculo"/>
+            <w:sz w:val="25"/>
+            <w:szCs w:val="25"/>
+          </w:rPr>
+          <w:t>l siguiente</w:t>
+        </w:r>
+        <w:r>
+          <w:rPr>
+            <w:rStyle w:val="Hipervnculo"/>
+            <w:sz w:val="25"/>
+            <w:szCs w:val="25"/>
+          </w:rPr>
+          <w:t xml:space="preserve"> apartado</w:t>
+        </w:r>
+      </w:hyperlink>
+      <w:r>
         <w:rPr>
           <w:b/>
-          <w:sz w:val="25"/>
-          <w:szCs w:val="25"/>
-        </w:rPr>
-      </w:pPr>
-      <w:r>
-        <w:rPr>
-          <w:b/>
-          <w:sz w:val="25"/>
-          <w:szCs w:val="25"/>
-        </w:rPr>
-        <w:t>Aspectos relativos al</w:t>
-      </w:r>
-      <w:r>
-        <w:rPr>
-          <w:b/>
-          <w:sz w:val="25"/>
-          <w:szCs w:val="25"/>
-        </w:rPr>
-        <w:t xml:space="preserve"> local</w:t>
-      </w:r>
-      <w:r>
-        <w:rPr>
-          <w:sz w:val="25"/>
-          <w:szCs w:val="25"/>
-        </w:rPr>
-        <w:t>: la instalación de elementos tecnológicos en el local para soportar todas las funcionalidades de terminal informativo en las mesas, conexiones físicas o inalámbricas entre cocinas y camareros, etc.</w:t>
-      </w:r>
-      <w:r>
-        <w:rPr>
-          <w:sz w:val="25"/>
-          <w:szCs w:val="25"/>
-        </w:rPr>
-        <w:t>; el diseño de la estética del local.</w:t>
-      </w:r>
-    </w:p>
-    <w:p>
-      <w:pPr>
-        <w:pStyle w:val="Sinespaciado1"/>
-        <w:numPr>
-          <w:ilvl w:val="0"/>
-          <w:numId w:val="39"/>
-        </w:numPr>
-        <w:spacing w:after="240" w:line="264" w:lineRule="auto"/>
-        <w:rPr>
-          <w:b/>
-          <w:sz w:val="25"/>
-          <w:szCs w:val="25"/>
-        </w:rPr>
-      </w:pPr>
-      <w:r>
-        <w:rPr>
-          <w:b/>
-          <w:sz w:val="25"/>
-          <w:szCs w:val="25"/>
-        </w:rPr>
-        <w:t xml:space="preserve">Puesta a disposición de los clientes las aplicaciones: </w:t>
-      </w:r>
-      <w:r>
-        <w:rPr>
-          <w:sz w:val="25"/>
-          <w:szCs w:val="25"/>
-        </w:rPr>
-        <w:t>permitir a los futuros usuarios de las aplicaciones desarrolladas en el marco de este proyecto que accedan a ellas y las descarguen; por ejemplo, a través de una tienda oficial.</w:t>
-      </w:r>
-    </w:p>
-    <w:p>
-      <w:pPr>
-        <w:pStyle w:val="Sinespaciado1"/>
-        <w:numPr>
-          <w:ilvl w:val="0"/>
-          <w:numId w:val="39"/>
-        </w:numPr>
-        <w:spacing w:after="240" w:line="264" w:lineRule="auto"/>
-        <w:rPr>
-          <w:b/>
-          <w:sz w:val="25"/>
-          <w:szCs w:val="25"/>
-        </w:rPr>
-      </w:pPr>
-      <w:r>
-        <w:rPr>
-          <w:b/>
-          <w:sz w:val="25"/>
-          <w:szCs w:val="25"/>
-        </w:rPr>
-        <w:t>Obtención de las especificaciones para comunicación con proveedores:</w:t>
-      </w:r>
-      <w:r>
-        <w:rPr>
-          <w:b/>
-          <w:sz w:val="25"/>
-          <w:szCs w:val="25"/>
-        </w:rPr>
-        <w:t xml:space="preserve"> </w:t>
-      </w:r>
-      <w:r>
-        <w:rPr>
-          <w:sz w:val="25"/>
-          <w:szCs w:val="25"/>
-        </w:rPr>
-        <w:t>para que el sistema desarrollado en su área de gestión de proveedores y sus productos mediante la comunicación con aplicaciones propias de estos.</w:t>
-      </w:r>
-    </w:p>
-    <w:p/>
-    <w:p>
-      <w:pPr>
-        <w:pStyle w:val="Ttulo2"/>
-        <w:ind w:firstLine="357"/>
-      </w:pPr>
-      <w:bookmarkStart w:id="15" w:name="_Toc532462063"/>
-      <w:r>
-        <w:t xml:space="preserve">4.3. </w:t>
-      </w:r>
-      <w:proofErr w:type="gramStart"/>
-      <w:r>
-        <w:t>Entregables clave</w:t>
-      </w:r>
-      <w:proofErr w:type="gramEnd"/>
-      <w:r>
-        <w:t xml:space="preserve"> de alto nivel del proyecto.</w:t>
-      </w:r>
-      <w:bookmarkEnd w:id="15"/>
-    </w:p>
-    <w:p>
-      <w:pPr>
-        <w:spacing w:line="264" w:lineRule="auto"/>
-        <w:ind w:firstLine="357"/>
-        <w:jc w:val="both"/>
-        <w:rPr>
-          <w:sz w:val="25"/>
-          <w:szCs w:val="25"/>
-        </w:rPr>
-      </w:pPr>
-      <w:r>
-        <w:rPr>
-          <w:sz w:val="25"/>
-          <w:szCs w:val="25"/>
-        </w:rPr>
-        <w:t xml:space="preserve">A continuación, se listan todos los productos entregables esperados resultado de este proyecto. </w:t>
-      </w:r>
-    </w:p>
-    <w:p>
-      <w:pPr>
-        <w:spacing w:line="264" w:lineRule="auto"/>
-        <w:ind w:firstLine="357"/>
-        <w:jc w:val="center"/>
-        <w:rPr>
-          <w:b/>
-        </w:rPr>
-      </w:pPr>
-      <w:r>
-        <w:rPr>
-          <w:sz w:val="25"/>
-          <w:szCs w:val="25"/>
-        </w:rPr>
-        <w:t>ESTO YA LO COMPLETA SERGIO</w:t>
+          <w:i/>
+          <w:sz w:val="25"/>
+          <w:szCs w:val="25"/>
+        </w:rPr>
+        <w:t>.</w:t>
       </w:r>
     </w:p>
     <w:p>
@@ -6027,11 +6590,11 @@
           <w:numId w:val="1"/>
         </w:numPr>
       </w:pPr>
-      <w:bookmarkStart w:id="16" w:name="_Toc532462064"/>
+      <w:bookmarkStart w:id="19" w:name="_Toc533059478"/>
       <w:r>
         <w:t>Riesgo general del proyecto.</w:t>
       </w:r>
-      <w:bookmarkEnd w:id="16"/>
+      <w:bookmarkEnd w:id="19"/>
     </w:p>
     <w:p>
       <w:pPr>
@@ -6056,7 +6619,7 @@
         <w:pStyle w:val="Prrafodelista"/>
         <w:numPr>
           <w:ilvl w:val="0"/>
-          <w:numId w:val="41"/>
+          <w:numId w:val="6"/>
         </w:numPr>
         <w:jc w:val="both"/>
       </w:pPr>
@@ -6089,7 +6652,7 @@
         <w:pStyle w:val="Prrafodelista"/>
         <w:numPr>
           <w:ilvl w:val="0"/>
-          <w:numId w:val="41"/>
+          <w:numId w:val="6"/>
         </w:numPr>
         <w:jc w:val="both"/>
       </w:pPr>
@@ -6106,7 +6669,7 @@
         <w:pStyle w:val="Prrafodelista"/>
         <w:numPr>
           <w:ilvl w:val="0"/>
-          <w:numId w:val="41"/>
+          <w:numId w:val="6"/>
         </w:numPr>
         <w:jc w:val="both"/>
       </w:pPr>
@@ -6139,7 +6702,7 @@
         <w:pStyle w:val="Prrafodelista"/>
         <w:numPr>
           <w:ilvl w:val="0"/>
-          <w:numId w:val="41"/>
+          <w:numId w:val="6"/>
         </w:numPr>
         <w:jc w:val="both"/>
       </w:pPr>
@@ -6148,7 +6711,6 @@
           <w:sz w:val="25"/>
           <w:szCs w:val="25"/>
         </w:rPr>
-        <w:lastRenderedPageBreak/>
         <w:t xml:space="preserve">Dificultad de utilización de las nuevas tecnologías implementadas y falta de usabilidad para los usuarios de </w:t>
       </w:r>
       <w:proofErr w:type="gramStart"/>
@@ -6173,7 +6735,7 @@
         <w:pStyle w:val="Prrafodelista"/>
         <w:numPr>
           <w:ilvl w:val="0"/>
-          <w:numId w:val="41"/>
+          <w:numId w:val="6"/>
         </w:numPr>
         <w:jc w:val="both"/>
         <w:rPr>
@@ -6181,7 +6743,7 @@
           <w:szCs w:val="25"/>
         </w:rPr>
       </w:pPr>
-      <w:bookmarkStart w:id="17" w:name="_Hlk526424524"/>
+      <w:bookmarkStart w:id="20" w:name="_Hlk526424524"/>
       <w:r>
         <w:rPr>
           <w:sz w:val="25"/>
@@ -6196,7 +6758,7 @@
         </w:rPr>
         <w:t xml:space="preserve"> Mala planificación o estimación de costes, al tratarse de un proyecto novedoso para la empresa.</w:t>
       </w:r>
-      <w:bookmarkEnd w:id="17"/>
+      <w:bookmarkEnd w:id="20"/>
     </w:p>
     <w:p>
       <w:pPr>
@@ -6228,11 +6790,14 @@
           <w:numId w:val="1"/>
         </w:numPr>
       </w:pPr>
-      <w:bookmarkStart w:id="18" w:name="_Toc532462065"/>
-      <w:r>
+      <w:bookmarkStart w:id="21" w:name="_Resumen_del_cronograma"/>
+      <w:bookmarkStart w:id="22" w:name="_Toc533059479"/>
+      <w:bookmarkEnd w:id="21"/>
+      <w:r>
+        <w:lastRenderedPageBreak/>
         <w:t>Resumen del cronograma de hitos.</w:t>
       </w:r>
-      <w:bookmarkEnd w:id="18"/>
+      <w:bookmarkEnd w:id="22"/>
     </w:p>
     <w:p>
       <w:pPr>
@@ -6244,6 +6809,140 @@
           <w:u w:val="single"/>
         </w:rPr>
       </w:pPr>
+      <w:r>
+        <w:rPr>
+          <w:noProof/>
+        </w:rPr>
+        <mc:AlternateContent>
+          <mc:Choice Requires="wps">
+            <w:drawing>
+              <wp:anchor distT="0" distB="0" distL="114300" distR="114300" simplePos="0" relativeHeight="251691008" behindDoc="0" locked="0" layoutInCell="1" allowOverlap="1" wp14:anchorId="422390F8" wp14:editId="10A9747D">
+                <wp:simplePos x="0" y="0"/>
+                <wp:positionH relativeFrom="column">
+                  <wp:posOffset>-784860</wp:posOffset>
+                </wp:positionH>
+                <wp:positionV relativeFrom="paragraph">
+                  <wp:posOffset>3465830</wp:posOffset>
+                </wp:positionV>
+                <wp:extent cx="7177405" cy="635"/>
+                <wp:effectExtent l="0" t="0" r="0" b="0"/>
+                <wp:wrapSquare wrapText="bothSides"/>
+                <wp:docPr id="3" name="Cuadro de texto 3"/>
+                <wp:cNvGraphicFramePr/>
+                <a:graphic xmlns:a="http://schemas.openxmlformats.org/drawingml/2006/main">
+                  <a:graphicData uri="http://schemas.microsoft.com/office/word/2010/wordprocessingShape">
+                    <wps:wsp>
+                      <wps:cNvSpPr txBox="1"/>
+                      <wps:spPr>
+                        <a:xfrm>
+                          <a:off x="0" y="0"/>
+                          <a:ext cx="7177405" cy="635"/>
+                        </a:xfrm>
+                        <a:prstGeom prst="rect">
+                          <a:avLst/>
+                        </a:prstGeom>
+                        <a:solidFill>
+                          <a:prstClr val="white"/>
+                        </a:solidFill>
+                        <a:ln>
+                          <a:noFill/>
+                        </a:ln>
+                      </wps:spPr>
+                      <wps:txbx>
+                        <w:txbxContent>
+                          <w:p>
+                            <w:pPr>
+                              <w:pStyle w:val="Descripcin"/>
+                              <w:rPr>
+                                <w:noProof/>
+                                <w:lang w:eastAsia="es-MX"/>
+                              </w:rPr>
+                            </w:pPr>
+                            <w:r>
+                              <w:t xml:space="preserve">Ilustración </w:t>
+                            </w:r>
+                            <w:r>
+                              <w:fldChar w:fldCharType="begin"/>
+                            </w:r>
+                            <w:r>
+                              <w:instrText xml:space="preserve"> SEQ Ilustración \* ARABIC </w:instrText>
+                            </w:r>
+                            <w:r>
+                              <w:fldChar w:fldCharType="separate"/>
+                            </w:r>
+                            <w:r>
+                              <w:rPr>
+                                <w:noProof/>
+                              </w:rPr>
+                              <w:t>1</w:t>
+                            </w:r>
+                            <w:r>
+                              <w:fldChar w:fldCharType="end"/>
+                            </w:r>
+                            <w:r>
+                              <w:t xml:space="preserve"> - Cronograma de hitos</w:t>
+                            </w:r>
+                          </w:p>
+                        </w:txbxContent>
+                      </wps:txbx>
+                      <wps:bodyPr rot="0" spcFirstLastPara="0" vertOverflow="overflow" horzOverflow="overflow" vert="horz" wrap="square" lIns="0" tIns="0" rIns="0" bIns="0" numCol="1" spcCol="0" rtlCol="0" fromWordArt="0" anchor="t" anchorCtr="0" forceAA="0" compatLnSpc="1">
+                        <a:prstTxWarp prst="textNoShape">
+                          <a:avLst/>
+                        </a:prstTxWarp>
+                        <a:spAutoFit/>
+                      </wps:bodyPr>
+                    </wps:wsp>
+                  </a:graphicData>
+                </a:graphic>
+              </wp:anchor>
+            </w:drawing>
+          </mc:Choice>
+          <mc:Fallback>
+            <w:pict>
+              <v:shape w14:anchorId="422390F8" id="Cuadro de texto 3" o:spid="_x0000_s1031" type="#_x0000_t202" style="position:absolute;left:0;text-align:left;margin-left:-61.8pt;margin-top:272.9pt;width:565.15pt;height:.05pt;z-index:251691008;visibility:visible;mso-wrap-style:square;mso-wrap-distance-left:9pt;mso-wrap-distance-top:0;mso-wrap-distance-right:9pt;mso-wrap-distance-bottom:0;mso-position-horizontal:absolute;mso-position-horizontal-relative:text;mso-position-vertical:absolute;mso-position-vertical-relative:text;v-text-anchor:top" o:gfxdata="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" stroked="f">
+                <v:textbox style="mso-fit-shape-to-text:t" inset="0,0,0,0">
+                  <w:txbxContent>
+                    <w:p>
+                      <w:pPr>
+                        <w:pStyle w:val="Descripcin"/>
+                        <w:rPr>
+                          <w:noProof/>
+                          <w:lang w:eastAsia="es-MX"/>
+                        </w:rPr>
+                      </w:pPr>
+                      <w:r>
+                        <w:t xml:space="preserve">Ilustración </w:t>
+                      </w:r>
+                      <w:r>
+                        <w:fldChar w:fldCharType="begin"/>
+                      </w:r>
+                      <w:r>
+                        <w:instrText xml:space="preserve"> SEQ Ilustración \* ARABIC </w:instrText>
+                      </w:r>
+                      <w:r>
+                        <w:fldChar w:fldCharType="separate"/>
+                      </w:r>
+                      <w:r>
+                        <w:rPr>
+                          <w:noProof/>
+                        </w:rPr>
+                        <w:t>1</w:t>
+                      </w:r>
+                      <w:r>
+                        <w:fldChar w:fldCharType="end"/>
+                      </w:r>
+                      <w:r>
+                        <w:t xml:space="preserve"> - Cronograma de hitos</w:t>
+                      </w:r>
+                    </w:p>
+                  </w:txbxContent>
+                </v:textbox>
+                <w10:wrap type="square"/>
+              </v:shape>
+            </w:pict>
+          </mc:Fallback>
+        </mc:AlternateContent>
+      </w:r>
       <w:r>
         <w:rPr>
           <w:noProof/>
@@ -6272,7 +6971,7 @@
                     <pic:cNvPicPr/>
                   </pic:nvPicPr>
                   <pic:blipFill>
-                    <a:blip r:embed="rId11" cstate="print">
+                    <a:blip r:embed="rId10" cstate="print">
                       <a:extLst>
                         <a:ext uri="{28A0092B-C50C-407E-A947-70E740481C1C}">
                           <a14:useLocalDpi xmlns:a14="http://schemas.microsoft.com/office/drawing/2010/main" val="0"/>
@@ -6372,7 +7071,7 @@
           <w:numId w:val="1"/>
         </w:numPr>
       </w:pPr>
-      <w:bookmarkStart w:id="19" w:name="_Toc532462066"/>
+      <w:bookmarkStart w:id="23" w:name="_Toc533059480"/>
       <w:r>
         <w:t xml:space="preserve">Recursos financieros </w:t>
       </w:r>
@@ -6384,7 +7083,7 @@
       <w:r>
         <w:t>.</w:t>
       </w:r>
-      <w:bookmarkEnd w:id="19"/>
+      <w:bookmarkEnd w:id="23"/>
     </w:p>
     <w:p>
       <w:pPr>
@@ -6436,14 +7135,14 @@
           <w:numId w:val="1"/>
         </w:numPr>
       </w:pPr>
-      <w:bookmarkStart w:id="20" w:name="_Toc532462067"/>
+      <w:bookmarkStart w:id="24" w:name="_Toc533059481"/>
       <w:r>
         <w:t>Organizaciones y personal implicado</w:t>
       </w:r>
       <w:r>
         <w:t>.</w:t>
       </w:r>
-      <w:bookmarkEnd w:id="20"/>
+      <w:bookmarkEnd w:id="24"/>
     </w:p>
     <w:p>
       <w:pPr>
@@ -6492,7 +7191,55 @@
           <w:sz w:val="25"/>
           <w:szCs w:val="25"/>
         </w:rPr>
-        <w:t xml:space="preserve"> Mientras </w:t>
+        <w:t xml:space="preserve"> Mientras que la primera constituye el cliente o beneficiario del sistema a construir, la segunda representa la empresa encargada de crear el producto. Los representantes máximos a efectos legales de cada una de las dos entidades serán sus respectivos abogados: el señor Jaime </w:t>
+      </w:r>
+      <w:proofErr w:type="spellStart"/>
+      <w:r>
+        <w:rPr>
+          <w:sz w:val="25"/>
+          <w:szCs w:val="25"/>
+        </w:rPr>
+        <w:t>Fungeiriño</w:t>
+      </w:r>
+      <w:proofErr w:type="spellEnd"/>
+      <w:r>
+        <w:rPr>
+          <w:sz w:val="25"/>
+          <w:szCs w:val="25"/>
+        </w:rPr>
+        <w:t xml:space="preserve"> Freire por parte de </w:t>
+      </w:r>
+      <w:proofErr w:type="spellStart"/>
+      <w:r>
+        <w:rPr>
+          <w:sz w:val="25"/>
+          <w:szCs w:val="25"/>
+        </w:rPr>
+        <w:t>EjoSL</w:t>
+      </w:r>
+      <w:proofErr w:type="spellEnd"/>
+      <w:r>
+        <w:rPr>
+          <w:sz w:val="25"/>
+          <w:szCs w:val="25"/>
+        </w:rPr>
+        <w:t xml:space="preserve"> y el señor Octavio Gómez Azada por la de GEISOFT </w:t>
+      </w:r>
+      <w:proofErr w:type="gramStart"/>
+      <w:r>
+        <w:rPr>
+          <w:sz w:val="25"/>
+          <w:szCs w:val="25"/>
+        </w:rPr>
+        <w:t>S.L..</w:t>
+      </w:r>
+      <w:proofErr w:type="gramEnd"/>
+      <w:r>
+        <w:rPr>
+          <w:sz w:val="25"/>
+          <w:szCs w:val="25"/>
+        </w:rPr>
+        <w:t xml:space="preserve"> Estas personas serán las encargadas de tomar las decisiones legales en </w:t>
       </w:r>
       <w:r>
         <w:rPr>
@@ -6500,56 +7247,19 @@
           <w:szCs w:val="25"/>
         </w:rPr>
         <w:lastRenderedPageBreak/>
-        <w:t xml:space="preserve">que la primera constituye el cliente o beneficiario del sistema a construir, la segunda representa la empresa encargada de crear el producto. Los representantes máximos a efectos legales de cada una de las dos entidades serán sus respectivos abogados: el señor Jaime </w:t>
-      </w:r>
-      <w:proofErr w:type="spellStart"/>
-      <w:r>
-        <w:rPr>
-          <w:sz w:val="25"/>
-          <w:szCs w:val="25"/>
-        </w:rPr>
-        <w:t>Fungeiriño</w:t>
-      </w:r>
-      <w:proofErr w:type="spellEnd"/>
-      <w:r>
-        <w:rPr>
-          <w:sz w:val="25"/>
-          <w:szCs w:val="25"/>
-        </w:rPr>
-        <w:t xml:space="preserve"> Freire por parte de </w:t>
-      </w:r>
-      <w:proofErr w:type="spellStart"/>
-      <w:r>
-        <w:rPr>
-          <w:sz w:val="25"/>
-          <w:szCs w:val="25"/>
-        </w:rPr>
-        <w:t>EjoSL</w:t>
-      </w:r>
-      <w:proofErr w:type="spellEnd"/>
-      <w:r>
-        <w:rPr>
-          <w:sz w:val="25"/>
-          <w:szCs w:val="25"/>
-        </w:rPr>
-        <w:t xml:space="preserve"> y el señor Octavio Gómez Azada por la de GEISOFT </w:t>
-      </w:r>
-      <w:proofErr w:type="gramStart"/>
-      <w:r>
-        <w:rPr>
-          <w:sz w:val="25"/>
-          <w:szCs w:val="25"/>
-        </w:rPr>
-        <w:t>S.L..</w:t>
-      </w:r>
-      <w:proofErr w:type="gramEnd"/>
-      <w:r>
-        <w:rPr>
-          <w:sz w:val="25"/>
-          <w:szCs w:val="25"/>
-        </w:rPr>
-        <w:t xml:space="preserve"> Estas personas serán las encargadas de tomar las decisiones legales en nombre de sus respectivas organizaciones y tendrán todo el poder y también la responsabilidad ante los sucesos que eventualmente puedan acontecer fruto de dichas acciones.</w:t>
-      </w:r>
+        <w:t>nombre de sus respectivas organizaciones y tendrán todo el poder y también la responsabilidad ante los sucesos que eventualmente puedan acontecer fruto de dichas acciones.</w:t>
+      </w:r>
+    </w:p>
+    <w:p>
+      <w:pPr>
+        <w:pStyle w:val="Sinespaciado1"/>
+        <w:spacing w:after="240" w:line="264" w:lineRule="auto"/>
+        <w:ind w:firstLine="357"/>
+        <w:rPr>
+          <w:sz w:val="25"/>
+          <w:szCs w:val="25"/>
+        </w:rPr>
+      </w:pPr>
     </w:p>
     <w:p>
       <w:pPr>
@@ -6559,18 +7269,18 @@
           <w:numId w:val="1"/>
         </w:numPr>
       </w:pPr>
-      <w:bookmarkStart w:id="21" w:name="_Toc532462068"/>
+      <w:bookmarkStart w:id="25" w:name="_Toc533059482"/>
       <w:r>
         <w:t>Equipo de desarrollo</w:t>
       </w:r>
-      <w:bookmarkEnd w:id="21"/>
+      <w:bookmarkEnd w:id="25"/>
     </w:p>
     <w:p>
       <w:pPr>
         <w:pStyle w:val="Prrafodelista"/>
         <w:numPr>
           <w:ilvl w:val="0"/>
-          <w:numId w:val="42"/>
+          <w:numId w:val="7"/>
         </w:numPr>
       </w:pPr>
       <w:r>
@@ -6593,7 +7303,7 @@
         <w:pStyle w:val="Prrafodelista"/>
         <w:numPr>
           <w:ilvl w:val="0"/>
-          <w:numId w:val="42"/>
+          <w:numId w:val="7"/>
         </w:numPr>
         <w:jc w:val="both"/>
       </w:pPr>
@@ -6617,7 +7327,7 @@
         <w:pStyle w:val="Prrafodelista"/>
         <w:numPr>
           <w:ilvl w:val="0"/>
-          <w:numId w:val="42"/>
+          <w:numId w:val="7"/>
         </w:numPr>
         <w:jc w:val="both"/>
       </w:pPr>
@@ -6664,7 +7374,7 @@
         <w:pStyle w:val="Prrafodelista"/>
         <w:numPr>
           <w:ilvl w:val="0"/>
-          <w:numId w:val="42"/>
+          <w:numId w:val="7"/>
         </w:numPr>
         <w:jc w:val="both"/>
       </w:pPr>
@@ -6688,11 +7398,11 @@
         <w:pStyle w:val="Prrafodelista"/>
         <w:numPr>
           <w:ilvl w:val="0"/>
-          <w:numId w:val="42"/>
+          <w:numId w:val="7"/>
         </w:numPr>
         <w:jc w:val="both"/>
       </w:pPr>
-      <w:bookmarkStart w:id="22" w:name="_Hlk525496388"/>
+      <w:bookmarkStart w:id="26" w:name="_Hlk525496388"/>
       <w:r>
         <w:rPr>
           <w:sz w:val="25"/>
@@ -6700,7 +7410,7 @@
         </w:rPr>
         <w:t xml:space="preserve">CEO de GEI SOFT S.L. </w:t>
       </w:r>
-      <w:bookmarkEnd w:id="22"/>
+      <w:bookmarkEnd w:id="26"/>
       <w:r>
         <w:rPr>
           <w:sz w:val="25"/>
@@ -6708,7 +7418,7 @@
         </w:rPr>
         <w:t>(</w:t>
       </w:r>
-      <w:bookmarkStart w:id="23" w:name="_Hlk525496379"/>
+      <w:bookmarkStart w:id="27" w:name="_Hlk525496379"/>
       <w:r>
         <w:rPr>
           <w:sz w:val="25"/>
@@ -6716,7 +7426,7 @@
         </w:rPr>
         <w:t>José María Ordóñez Gutiérrez</w:t>
       </w:r>
-      <w:bookmarkEnd w:id="23"/>
+      <w:bookmarkEnd w:id="27"/>
       <w:r>
         <w:rPr>
           <w:sz w:val="25"/>
@@ -6730,7 +7440,7 @@
         <w:pStyle w:val="Prrafodelista"/>
         <w:numPr>
           <w:ilvl w:val="0"/>
-          <w:numId w:val="42"/>
+          <w:numId w:val="7"/>
         </w:numPr>
         <w:jc w:val="both"/>
         <w:rPr>
@@ -6751,7 +7461,7 @@
         <w:pStyle w:val="Prrafodelista"/>
         <w:numPr>
           <w:ilvl w:val="0"/>
-          <w:numId w:val="42"/>
+          <w:numId w:val="7"/>
         </w:numPr>
         <w:jc w:val="both"/>
         <w:rPr>
@@ -6772,7 +7482,7 @@
         <w:pStyle w:val="Prrafodelista"/>
         <w:numPr>
           <w:ilvl w:val="0"/>
-          <w:numId w:val="42"/>
+          <w:numId w:val="7"/>
         </w:numPr>
         <w:jc w:val="both"/>
         <w:rPr>
@@ -6793,7 +7503,7 @@
         <w:pStyle w:val="Prrafodelista"/>
         <w:numPr>
           <w:ilvl w:val="0"/>
-          <w:numId w:val="42"/>
+          <w:numId w:val="7"/>
         </w:numPr>
         <w:jc w:val="both"/>
         <w:rPr>
@@ -6814,7 +7524,7 @@
         <w:pStyle w:val="Prrafodelista"/>
         <w:numPr>
           <w:ilvl w:val="0"/>
-          <w:numId w:val="42"/>
+          <w:numId w:val="7"/>
         </w:numPr>
         <w:jc w:val="both"/>
         <w:rPr>
@@ -6849,18 +7559,18 @@
         </w:numPr>
         <w:jc w:val="both"/>
       </w:pPr>
-      <w:bookmarkStart w:id="24" w:name="_Toc532462069"/>
+      <w:bookmarkStart w:id="28" w:name="_Toc533059483"/>
       <w:r>
         <w:t>Clientes y usuarios</w:t>
       </w:r>
-      <w:bookmarkEnd w:id="24"/>
+      <w:bookmarkEnd w:id="28"/>
     </w:p>
     <w:p>
       <w:pPr>
         <w:pStyle w:val="Prrafodelista"/>
         <w:numPr>
           <w:ilvl w:val="0"/>
-          <w:numId w:val="43"/>
+          <w:numId w:val="8"/>
         </w:numPr>
         <w:jc w:val="both"/>
       </w:pPr>
@@ -6914,7 +7624,7 @@
         <w:pStyle w:val="Prrafodelista"/>
         <w:numPr>
           <w:ilvl w:val="0"/>
-          <w:numId w:val="43"/>
+          <w:numId w:val="8"/>
         </w:numPr>
         <w:jc w:val="both"/>
         <w:rPr>
@@ -6936,7 +7646,7 @@
         </w:rPr>
         <w:t xml:space="preserve"> (</w:t>
       </w:r>
-      <w:bookmarkStart w:id="25" w:name="_Hlk525494874"/>
+      <w:bookmarkStart w:id="29" w:name="_Hlk525494874"/>
       <w:r>
         <w:rPr>
           <w:sz w:val="25"/>
@@ -6944,7 +7654,7 @@
         </w:rPr>
         <w:t>Efrén Arias Jordán</w:t>
       </w:r>
-      <w:bookmarkEnd w:id="25"/>
+      <w:bookmarkEnd w:id="29"/>
       <w:r>
         <w:rPr>
           <w:sz w:val="25"/>
@@ -6965,7 +7675,7 @@
         <w:pStyle w:val="Prrafodelista"/>
         <w:numPr>
           <w:ilvl w:val="0"/>
-          <w:numId w:val="43"/>
+          <w:numId w:val="8"/>
         </w:numPr>
         <w:jc w:val="both"/>
         <w:rPr>
@@ -6986,7 +7696,7 @@
         </w:rPr>
         <w:t xml:space="preserve"> (</w:t>
       </w:r>
-      <w:bookmarkStart w:id="26" w:name="_Hlk525494889"/>
+      <w:bookmarkStart w:id="30" w:name="_Hlk525494889"/>
       <w:r>
         <w:rPr>
           <w:sz w:val="25"/>
@@ -6994,7 +7704,7 @@
         </w:rPr>
         <w:t>José Ángel Taboada González</w:t>
       </w:r>
-      <w:bookmarkEnd w:id="26"/>
+      <w:bookmarkEnd w:id="30"/>
       <w:r>
         <w:rPr>
           <w:sz w:val="25"/>
@@ -7026,11 +7736,11 @@
           <w:numId w:val="1"/>
         </w:numPr>
       </w:pPr>
-      <w:bookmarkStart w:id="27" w:name="_Toc532462070"/>
+      <w:bookmarkStart w:id="31" w:name="_Toc533059484"/>
       <w:r>
         <w:t>Requisitos de aprobación del proyecto.</w:t>
       </w:r>
-      <w:bookmarkEnd w:id="27"/>
+      <w:bookmarkEnd w:id="31"/>
     </w:p>
     <w:p>
       <w:pPr>
@@ -7083,7 +7793,7 @@
         <w:pStyle w:val="Sinespaciado1"/>
         <w:numPr>
           <w:ilvl w:val="0"/>
-          <w:numId w:val="45"/>
+          <w:numId w:val="9"/>
         </w:numPr>
         <w:spacing w:after="240" w:line="264" w:lineRule="auto"/>
         <w:rPr>
@@ -7104,7 +7814,7 @@
         <w:pStyle w:val="Sinespaciado1"/>
         <w:numPr>
           <w:ilvl w:val="0"/>
-          <w:numId w:val="45"/>
+          <w:numId w:val="9"/>
         </w:numPr>
         <w:spacing w:after="240" w:line="264" w:lineRule="auto"/>
         <w:rPr>
@@ -7117,7 +7827,6 @@
           <w:sz w:val="25"/>
           <w:szCs w:val="25"/>
         </w:rPr>
-        <w:lastRenderedPageBreak/>
         <w:t xml:space="preserve">Facilidad de uso y rápida adaptación de los trabajadores de </w:t>
       </w:r>
       <w:proofErr w:type="spellStart"/>
@@ -7142,7 +7851,7 @@
         <w:pStyle w:val="Sinespaciado1"/>
         <w:numPr>
           <w:ilvl w:val="0"/>
-          <w:numId w:val="45"/>
+          <w:numId w:val="9"/>
         </w:numPr>
         <w:spacing w:after="240" w:line="264" w:lineRule="auto"/>
         <w:rPr>
@@ -7155,6 +7864,7 @@
           <w:sz w:val="25"/>
           <w:szCs w:val="25"/>
         </w:rPr>
+        <w:lastRenderedPageBreak/>
         <w:t xml:space="preserve">Mejora de la imagen </w:t>
       </w:r>
       <w:r>
@@ -7209,7 +7919,7 @@
         <w:pStyle w:val="Sinespaciado1"/>
         <w:numPr>
           <w:ilvl w:val="0"/>
-          <w:numId w:val="45"/>
+          <w:numId w:val="9"/>
         </w:numPr>
         <w:spacing w:after="240" w:line="264" w:lineRule="auto"/>
         <w:rPr>
@@ -7230,7 +7940,7 @@
         <w:pStyle w:val="Sinespaciado1"/>
         <w:numPr>
           <w:ilvl w:val="0"/>
-          <w:numId w:val="45"/>
+          <w:numId w:val="9"/>
         </w:numPr>
         <w:spacing w:after="240" w:line="264" w:lineRule="auto"/>
         <w:rPr>
@@ -7251,7 +7961,7 @@
         <w:pStyle w:val="Sinespaciado1"/>
         <w:numPr>
           <w:ilvl w:val="0"/>
-          <w:numId w:val="45"/>
+          <w:numId w:val="9"/>
         </w:numPr>
         <w:spacing w:after="240" w:line="264" w:lineRule="auto"/>
         <w:rPr>
@@ -7383,11 +8093,11 @@
           <w:numId w:val="1"/>
         </w:numPr>
       </w:pPr>
-      <w:bookmarkStart w:id="28" w:name="_Toc532462071"/>
+      <w:bookmarkStart w:id="32" w:name="_Toc533059485"/>
       <w:r>
         <w:t>Criterios de salida del proyecto.</w:t>
       </w:r>
-      <w:bookmarkEnd w:id="28"/>
+      <w:bookmarkEnd w:id="32"/>
     </w:p>
     <w:p>
       <w:pPr>
@@ -7433,7 +8143,7 @@
         <w:pStyle w:val="Sinespaciado1"/>
         <w:numPr>
           <w:ilvl w:val="0"/>
-          <w:numId w:val="46"/>
+          <w:numId w:val="10"/>
         </w:numPr>
         <w:spacing w:after="240" w:line="264" w:lineRule="auto"/>
         <w:rPr>
@@ -7446,7 +8156,6 @@
           <w:sz w:val="25"/>
           <w:szCs w:val="25"/>
         </w:rPr>
-        <w:lastRenderedPageBreak/>
         <w:t xml:space="preserve">Superación del presupuesto </w:t>
       </w:r>
       <w:r>
@@ -7476,7 +8185,7 @@
         <w:pStyle w:val="Sinespaciado1"/>
         <w:numPr>
           <w:ilvl w:val="0"/>
-          <w:numId w:val="46"/>
+          <w:numId w:val="10"/>
         </w:numPr>
         <w:spacing w:after="240" w:line="264" w:lineRule="auto"/>
         <w:rPr>
@@ -7489,6 +8198,7 @@
           <w:sz w:val="25"/>
           <w:szCs w:val="25"/>
         </w:rPr>
+        <w:lastRenderedPageBreak/>
         <w:t xml:space="preserve">Imposibilidad de realizar alguna entrega intermedia por un retraso calculado superior a </w:t>
       </w:r>
       <w:r>
@@ -7504,7 +8214,7 @@
         <w:pStyle w:val="Sinespaciado1"/>
         <w:numPr>
           <w:ilvl w:val="0"/>
-          <w:numId w:val="46"/>
+          <w:numId w:val="10"/>
         </w:numPr>
         <w:spacing w:after="240" w:line="264" w:lineRule="auto"/>
         <w:rPr>
@@ -7525,7 +8235,7 @@
         <w:pStyle w:val="Sinespaciado1"/>
         <w:numPr>
           <w:ilvl w:val="0"/>
-          <w:numId w:val="46"/>
+          <w:numId w:val="10"/>
         </w:numPr>
         <w:spacing w:after="240" w:line="264" w:lineRule="auto"/>
         <w:rPr>
@@ -7546,7 +8256,7 @@
         <w:pStyle w:val="Sinespaciado1"/>
         <w:numPr>
           <w:ilvl w:val="0"/>
-          <w:numId w:val="46"/>
+          <w:numId w:val="10"/>
         </w:numPr>
         <w:spacing w:after="240" w:line="264" w:lineRule="auto"/>
         <w:rPr>
@@ -7567,7 +8277,7 @@
         <w:pStyle w:val="Sinespaciado1"/>
         <w:numPr>
           <w:ilvl w:val="0"/>
-          <w:numId w:val="46"/>
+          <w:numId w:val="10"/>
         </w:numPr>
         <w:spacing w:after="240" w:line="264" w:lineRule="auto"/>
         <w:rPr>
@@ -7604,7 +8314,7 @@
         <w:pStyle w:val="Sinespaciado1"/>
         <w:numPr>
           <w:ilvl w:val="0"/>
-          <w:numId w:val="46"/>
+          <w:numId w:val="10"/>
         </w:numPr>
         <w:spacing w:after="240" w:line="264" w:lineRule="auto"/>
         <w:rPr>
@@ -7625,7 +8335,7 @@
         <w:pStyle w:val="Sinespaciado1"/>
         <w:numPr>
           <w:ilvl w:val="0"/>
-          <w:numId w:val="46"/>
+          <w:numId w:val="10"/>
         </w:numPr>
         <w:spacing w:after="240" w:line="264" w:lineRule="auto"/>
         <w:rPr>
@@ -7678,7 +8388,7 @@
         <w:pStyle w:val="Sinespaciado1"/>
         <w:numPr>
           <w:ilvl w:val="0"/>
-          <w:numId w:val="46"/>
+          <w:numId w:val="10"/>
         </w:numPr>
         <w:spacing w:after="240" w:line="264" w:lineRule="auto"/>
         <w:rPr>
@@ -7719,11 +8429,11 @@
           <w:numId w:val="1"/>
         </w:numPr>
       </w:pPr>
-      <w:bookmarkStart w:id="29" w:name="_Toc532462072"/>
+      <w:bookmarkStart w:id="33" w:name="_Toc533059486"/>
       <w:r>
         <w:t>Descripción del patrocinador.</w:t>
       </w:r>
-      <w:bookmarkEnd w:id="29"/>
+      <w:bookmarkEnd w:id="33"/>
     </w:p>
     <w:p>
       <w:pPr>
@@ -7796,7 +8506,6 @@
         <w:rPr>
           <w:noProof/>
         </w:rPr>
-        <w:lastRenderedPageBreak/>
         <w:drawing>
           <wp:anchor distT="0" distB="0" distL="114300" distR="114300" simplePos="0" relativeHeight="251685888" behindDoc="0" locked="0" layoutInCell="1" allowOverlap="1" wp14:anchorId="7AAB85C6" wp14:editId="670494BF">
             <wp:simplePos x="0" y="0"/>
@@ -7821,7 +8530,7 @@
                     <pic:cNvPicPr/>
                   </pic:nvPicPr>
                   <pic:blipFill>
-                    <a:blip r:embed="rId12">
+                    <a:blip r:embed="rId11">
                       <a:extLst>
                         <a:ext uri="{28A0092B-C50C-407E-A947-70E740481C1C}">
                           <a14:useLocalDpi xmlns:a14="http://schemas.microsoft.com/office/drawing/2010/main" val="0"/>
@@ -7905,11 +8614,11 @@
           <w:numId w:val="1"/>
         </w:numPr>
       </w:pPr>
-      <w:bookmarkStart w:id="30" w:name="_Toc532462073"/>
+      <w:bookmarkStart w:id="34" w:name="_Toc533059487"/>
       <w:r>
         <w:t>Descripción del director de proyecto asignado.</w:t>
       </w:r>
-      <w:bookmarkEnd w:id="30"/>
+      <w:bookmarkEnd w:id="34"/>
     </w:p>
     <w:p>
       <w:pPr>
@@ -8003,11 +8712,11 @@
           <w:numId w:val="1"/>
         </w:numPr>
       </w:pPr>
-      <w:bookmarkStart w:id="31" w:name="_Toc532462074"/>
+      <w:bookmarkStart w:id="35" w:name="_Toc533059488"/>
       <w:r>
         <w:t>Autorización formal del proyecto.</w:t>
       </w:r>
-      <w:bookmarkEnd w:id="31"/>
+      <w:bookmarkEnd w:id="35"/>
     </w:p>
     <w:p>
       <w:pPr>
@@ -8128,7 +8837,6 @@
         <w:rPr>
           <w:noProof/>
         </w:rPr>
-        <w:lastRenderedPageBreak/>
         <w:drawing>
           <wp:anchor distT="0" distB="0" distL="114300" distR="114300" simplePos="0" relativeHeight="251687936" behindDoc="0" locked="0" layoutInCell="1" allowOverlap="1" wp14:anchorId="7DFBDDEB" wp14:editId="13D535FB">
             <wp:simplePos x="0" y="0"/>
@@ -8153,7 +8861,7 @@
                     <pic:cNvPicPr/>
                   </pic:nvPicPr>
                   <pic:blipFill>
-                    <a:blip r:embed="rId13">
+                    <a:blip r:embed="rId12">
                       <a:extLst>
                         <a:ext uri="{28A0092B-C50C-407E-A947-70E740481C1C}">
                           <a14:useLocalDpi xmlns:a14="http://schemas.microsoft.com/office/drawing/2010/main" val="0"/>
@@ -8231,7 +8939,7 @@
     <w:p/>
     <w:p/>
     <w:sectPr>
-      <w:footerReference w:type="default" r:id="rId14"/>
+      <w:footerReference w:type="default" r:id="rId13"/>
       <w:pgSz w:w="12240" w:h="15840"/>
       <w:pgMar w:top="1417" w:right="1701" w:bottom="1417" w:left="1701" w:header="708" w:footer="708" w:gutter="0"/>
       <w:pgNumType w:start="0"/>
@@ -8292,13 +9000,13 @@
                 <w:lang w:val="es-ES" w:eastAsia="es-ES"/>
               </w:rPr>
               <w:drawing>
-                <wp:anchor distT="0" distB="0" distL="114300" distR="114300" simplePos="0" relativeHeight="251658240" behindDoc="0" locked="0" layoutInCell="1" allowOverlap="1" wp14:anchorId="610CDF87" wp14:editId="68A3839A">
+                <wp:anchor distT="0" distB="0" distL="114300" distR="114300" simplePos="0" relativeHeight="251658240" behindDoc="0" locked="0" layoutInCell="1" allowOverlap="1" wp14:anchorId="610CDF87" wp14:editId="040803B5">
                   <wp:simplePos x="0" y="0"/>
                   <wp:positionH relativeFrom="margin">
-                    <wp:align>left</wp:align>
+                    <wp:posOffset>9525</wp:posOffset>
                   </wp:positionH>
                   <wp:positionV relativeFrom="paragraph">
-                    <wp:posOffset>-123825</wp:posOffset>
+                    <wp:posOffset>9525</wp:posOffset>
                   </wp:positionV>
                   <wp:extent cx="647700" cy="701040"/>
                   <wp:effectExtent l="0" t="0" r="0" b="3810"/>
@@ -8548,119 +9256,6 @@
 <file path=word/numbering.xml><?xml version="1.0" encoding="utf-8"?>
 <w:numbering xmlns:wpc="http://schemas.microsoft.com/office/word/2010/wordprocessingCanvas" xmlns:cx="http://schemas.microsoft.com/office/drawing/2014/chartex" xmlns:cx1="http://schemas.microsoft.com/office/drawing/2015/9/8/chartex" xmlns:cx2="http://schemas.microsoft.com/office/drawing/2015/10/21/chartex" xmlns:cx3="http://schemas.microsoft.com/office/drawing/2016/5/9/chartex" xmlns:cx4="http://schemas.microsoft.com/office/drawing/2016/5/10/chartex" xmlns:cx5="http://schemas.microsoft.com/office/drawing/2016/5/11/chartex" xmlns:cx6="http://schemas.microsoft.com/office/drawing/2016/5/12/chartex" xmlns:cx7="http://schemas.microsoft.com/office/drawing/2016/5/13/chartex" xmlns:cx8="http://schemas.microsoft.com/office/drawing/2016/5/14/chartex" xmlns:mc="http://schemas.openxmlformats.org/markup-compatibility/2006" xmlns:aink="http://schemas.microsoft.com/office/drawing/2016/ink" xmlns:am3d="http://schemas.microsoft.com/office/drawing/2017/model3d" xmlns:o="urn:schemas-microsoft-com:office:office" xmlns:r="http://schemas.openxmlformats.org/officeDocument/2006/relationships" xmlns:m="http://schemas.openxmlformats.org/officeDocument/2006/math" xmlns:v="urn:schemas-microsoft-com:vml" xmlns:wp14="http://schemas.microsoft.com/office/word/2010/wordprocessingDrawing" xmlns:wp="http://schemas.openxmlformats.org/drawingml/2006/wordprocessingDrawing" xmlns:w10="urn:schemas-microsoft-com:office:word" xmlns:w="http://schemas.openxmlformats.org/wordprocessingml/2006/main" xmlns:w14="http://schemas.microsoft.com/office/word/2010/wordml" xmlns:w15="http://schemas.microsoft.com/office/word/2012/wordml" xmlns:w16cid="http://schemas.microsoft.com/office/word/2016/wordml/cid" xmlns:w16se="http://schemas.microsoft.com/office/word/2015/wordml/symex" xmlns:wpg="http://schemas.microsoft.com/office/word/2010/wordprocessingGroup" xmlns:wpi="http://schemas.microsoft.com/office/word/2010/wordprocessingInk" xmlns:wne="http://schemas.microsoft.com/office/word/2006/wordml" xmlns:wps="http://schemas.microsoft.com/office/word/2010/wordprocessingShape" mc:Ignorable="w14 w15 w16se w16cid wp14">
   <w:abstractNum w:abstractNumId="0" w15:restartNumberingAfterBreak="0">
-    <w:nsid w:val="034A5736"/>
-    <w:multiLevelType w:val="hybridMultilevel"/>
-    <w:tmpl w:val="06C067E2"/>
-    <w:lvl w:ilvl="0" w:tplc="0C0A0001">
-      <w:start w:val="1"/>
-      <w:numFmt w:val="bullet"/>
-      <w:lvlText w:val=""/>
-      <w:lvlJc w:val="left"/>
-      <w:pPr>
-        <w:ind w:left="720" w:hanging="360"/>
-      </w:pPr>
-      <w:rPr>
-        <w:rFonts w:ascii="Symbol" w:hAnsi="Symbol" w:hint="default"/>
-      </w:rPr>
-    </w:lvl>
-    <w:lvl w:ilvl="1" w:tplc="0C0A0003" w:tentative="1">
-      <w:start w:val="1"/>
-      <w:numFmt w:val="bullet"/>
-      <w:lvlText w:val="o"/>
-      <w:lvlJc w:val="left"/>
-      <w:pPr>
-        <w:ind w:left="1440" w:hanging="360"/>
-      </w:pPr>
-      <w:rPr>
-        <w:rFonts w:ascii="Courier New" w:hAnsi="Courier New" w:cs="Courier New" w:hint="default"/>
-      </w:rPr>
-    </w:lvl>
-    <w:lvl w:ilvl="2" w:tplc="0C0A0005" w:tentative="1">
-      <w:start w:val="1"/>
-      <w:numFmt w:val="bullet"/>
-      <w:lvlText w:val=""/>
-      <w:lvlJc w:val="left"/>
-      <w:pPr>
-        <w:ind w:left="2160" w:hanging="360"/>
-      </w:pPr>
-      <w:rPr>
-        <w:rFonts w:ascii="Wingdings" w:hAnsi="Wingdings" w:hint="default"/>
-      </w:rPr>
-    </w:lvl>
-    <w:lvl w:ilvl="3" w:tplc="0C0A0001" w:tentative="1">
-      <w:start w:val="1"/>
-      <w:numFmt w:val="bullet"/>
-      <w:lvlText w:val=""/>
-      <w:lvlJc w:val="left"/>
-      <w:pPr>
-        <w:ind w:left="2880" w:hanging="360"/>
-      </w:pPr>
-      <w:rPr>
-        <w:rFonts w:ascii="Symbol" w:hAnsi="Symbol" w:hint="default"/>
-      </w:rPr>
-    </w:lvl>
-    <w:lvl w:ilvl="4" w:tplc="0C0A0003" w:tentative="1">
-      <w:start w:val="1"/>
-      <w:numFmt w:val="bullet"/>
-      <w:lvlText w:val="o"/>
-      <w:lvlJc w:val="left"/>
-      <w:pPr>
-        <w:ind w:left="3600" w:hanging="360"/>
-      </w:pPr>
-      <w:rPr>
-        <w:rFonts w:ascii="Courier New" w:hAnsi="Courier New" w:cs="Courier New" w:hint="default"/>
-      </w:rPr>
-    </w:lvl>
-    <w:lvl w:ilvl="5" w:tplc="0C0A0005" w:tentative="1">
-      <w:start w:val="1"/>
-      <w:numFmt w:val="bullet"/>
-      <w:lvlText w:val=""/>
-      <w:lvlJc w:val="left"/>
-      <w:pPr>
-        <w:ind w:left="4320" w:hanging="360"/>
-      </w:pPr>
-      <w:rPr>
-        <w:rFonts w:ascii="Wingdings" w:hAnsi="Wingdings" w:hint="default"/>
-      </w:rPr>
-    </w:lvl>
-    <w:lvl w:ilvl="6" w:tplc="0C0A0001" w:tentative="1">
-      <w:start w:val="1"/>
-      <w:numFmt w:val="bullet"/>
-      <w:lvlText w:val=""/>
-      <w:lvlJc w:val="left"/>
-      <w:pPr>
-        <w:ind w:left="5040" w:hanging="360"/>
-      </w:pPr>
-      <w:rPr>
-        <w:rFonts w:ascii="Symbol" w:hAnsi="Symbol" w:hint="default"/>
-      </w:rPr>
-    </w:lvl>
-    <w:lvl w:ilvl="7" w:tplc="0C0A0003" w:tentative="1">
-      <w:start w:val="1"/>
-      <w:numFmt w:val="bullet"/>
-      <w:lvlText w:val="o"/>
-      <w:lvlJc w:val="left"/>
-      <w:pPr>
-        <w:ind w:left="5760" w:hanging="360"/>
-      </w:pPr>
-      <w:rPr>
-        <w:rFonts w:ascii="Courier New" w:hAnsi="Courier New" w:cs="Courier New" w:hint="default"/>
-      </w:rPr>
-    </w:lvl>
-    <w:lvl w:ilvl="8" w:tplc="0C0A0005" w:tentative="1">
-      <w:start w:val="1"/>
-      <w:numFmt w:val="bullet"/>
-      <w:lvlText w:val=""/>
-      <w:lvlJc w:val="left"/>
-      <w:pPr>
-        <w:ind w:left="6480" w:hanging="360"/>
-      </w:pPr>
-      <w:rPr>
-        <w:rFonts w:ascii="Wingdings" w:hAnsi="Wingdings" w:hint="default"/>
-      </w:rPr>
-    </w:lvl>
-  </w:abstractNum>
-  <w:abstractNum w:abstractNumId="1" w15:restartNumberingAfterBreak="0">
     <w:nsid w:val="094B376D"/>
     <w:multiLevelType w:val="hybridMultilevel"/>
     <w:tmpl w:val="08DA07DA"/>
@@ -8773,432 +9368,7 @@
       </w:rPr>
     </w:lvl>
   </w:abstractNum>
-  <w:abstractNum w:abstractNumId="2" w15:restartNumberingAfterBreak="0">
-    <w:nsid w:val="09F944F3"/>
-    <w:multiLevelType w:val="hybridMultilevel"/>
-    <w:tmpl w:val="D51AC0CC"/>
-    <w:lvl w:ilvl="0" w:tplc="0C0A000F">
-      <w:start w:val="1"/>
-      <w:numFmt w:val="decimal"/>
-      <w:lvlText w:val="%1."/>
-      <w:lvlJc w:val="left"/>
-      <w:pPr>
-        <w:ind w:left="5112" w:hanging="360"/>
-      </w:pPr>
-    </w:lvl>
-    <w:lvl w:ilvl="1" w:tplc="0C0A0019" w:tentative="1">
-      <w:start w:val="1"/>
-      <w:numFmt w:val="lowerLetter"/>
-      <w:lvlText w:val="%2."/>
-      <w:lvlJc w:val="left"/>
-      <w:pPr>
-        <w:ind w:left="5832" w:hanging="360"/>
-      </w:pPr>
-    </w:lvl>
-    <w:lvl w:ilvl="2" w:tplc="0C0A001B" w:tentative="1">
-      <w:start w:val="1"/>
-      <w:numFmt w:val="lowerRoman"/>
-      <w:lvlText w:val="%3."/>
-      <w:lvlJc w:val="right"/>
-      <w:pPr>
-        <w:ind w:left="6552" w:hanging="180"/>
-      </w:pPr>
-    </w:lvl>
-    <w:lvl w:ilvl="3" w:tplc="0C0A000F" w:tentative="1">
-      <w:start w:val="1"/>
-      <w:numFmt w:val="decimal"/>
-      <w:lvlText w:val="%4."/>
-      <w:lvlJc w:val="left"/>
-      <w:pPr>
-        <w:ind w:left="7272" w:hanging="360"/>
-      </w:pPr>
-    </w:lvl>
-    <w:lvl w:ilvl="4" w:tplc="0C0A0019" w:tentative="1">
-      <w:start w:val="1"/>
-      <w:numFmt w:val="lowerLetter"/>
-      <w:lvlText w:val="%5."/>
-      <w:lvlJc w:val="left"/>
-      <w:pPr>
-        <w:ind w:left="7992" w:hanging="360"/>
-      </w:pPr>
-    </w:lvl>
-    <w:lvl w:ilvl="5" w:tplc="0C0A001B" w:tentative="1">
-      <w:start w:val="1"/>
-      <w:numFmt w:val="lowerRoman"/>
-      <w:lvlText w:val="%6."/>
-      <w:lvlJc w:val="right"/>
-      <w:pPr>
-        <w:ind w:left="8712" w:hanging="180"/>
-      </w:pPr>
-    </w:lvl>
-    <w:lvl w:ilvl="6" w:tplc="0C0A000F" w:tentative="1">
-      <w:start w:val="1"/>
-      <w:numFmt w:val="decimal"/>
-      <w:lvlText w:val="%7."/>
-      <w:lvlJc w:val="left"/>
-      <w:pPr>
-        <w:ind w:left="9432" w:hanging="360"/>
-      </w:pPr>
-    </w:lvl>
-    <w:lvl w:ilvl="7" w:tplc="0C0A0019" w:tentative="1">
-      <w:start w:val="1"/>
-      <w:numFmt w:val="lowerLetter"/>
-      <w:lvlText w:val="%8."/>
-      <w:lvlJc w:val="left"/>
-      <w:pPr>
-        <w:ind w:left="10152" w:hanging="360"/>
-      </w:pPr>
-    </w:lvl>
-    <w:lvl w:ilvl="8" w:tplc="0C0A001B" w:tentative="1">
-      <w:start w:val="1"/>
-      <w:numFmt w:val="lowerRoman"/>
-      <w:lvlText w:val="%9."/>
-      <w:lvlJc w:val="right"/>
-      <w:pPr>
-        <w:ind w:left="10872" w:hanging="180"/>
-      </w:pPr>
-    </w:lvl>
-  </w:abstractNum>
-  <w:abstractNum w:abstractNumId="3" w15:restartNumberingAfterBreak="0">
-    <w:nsid w:val="0A226067"/>
-    <w:multiLevelType w:val="hybridMultilevel"/>
-    <w:tmpl w:val="F7120CEE"/>
-    <w:lvl w:ilvl="0" w:tplc="0C0A0001">
-      <w:start w:val="1"/>
-      <w:numFmt w:val="bullet"/>
-      <w:lvlText w:val=""/>
-      <w:lvlJc w:val="left"/>
-      <w:pPr>
-        <w:ind w:left="1080" w:hanging="360"/>
-      </w:pPr>
-      <w:rPr>
-        <w:rFonts w:ascii="Symbol" w:hAnsi="Symbol" w:hint="default"/>
-      </w:rPr>
-    </w:lvl>
-    <w:lvl w:ilvl="1" w:tplc="0C0A0003" w:tentative="1">
-      <w:start w:val="1"/>
-      <w:numFmt w:val="bullet"/>
-      <w:lvlText w:val="o"/>
-      <w:lvlJc w:val="left"/>
-      <w:pPr>
-        <w:ind w:left="1800" w:hanging="360"/>
-      </w:pPr>
-      <w:rPr>
-        <w:rFonts w:ascii="Courier New" w:hAnsi="Courier New" w:cs="Courier New" w:hint="default"/>
-      </w:rPr>
-    </w:lvl>
-    <w:lvl w:ilvl="2" w:tplc="0C0A0005" w:tentative="1">
-      <w:start w:val="1"/>
-      <w:numFmt w:val="bullet"/>
-      <w:lvlText w:val=""/>
-      <w:lvlJc w:val="left"/>
-      <w:pPr>
-        <w:ind w:left="2520" w:hanging="360"/>
-      </w:pPr>
-      <w:rPr>
-        <w:rFonts w:ascii="Wingdings" w:hAnsi="Wingdings" w:hint="default"/>
-      </w:rPr>
-    </w:lvl>
-    <w:lvl w:ilvl="3" w:tplc="0C0A0001" w:tentative="1">
-      <w:start w:val="1"/>
-      <w:numFmt w:val="bullet"/>
-      <w:lvlText w:val=""/>
-      <w:lvlJc w:val="left"/>
-      <w:pPr>
-        <w:ind w:left="3240" w:hanging="360"/>
-      </w:pPr>
-      <w:rPr>
-        <w:rFonts w:ascii="Symbol" w:hAnsi="Symbol" w:hint="default"/>
-      </w:rPr>
-    </w:lvl>
-    <w:lvl w:ilvl="4" w:tplc="0C0A0003" w:tentative="1">
-      <w:start w:val="1"/>
-      <w:numFmt w:val="bullet"/>
-      <w:lvlText w:val="o"/>
-      <w:lvlJc w:val="left"/>
-      <w:pPr>
-        <w:ind w:left="3960" w:hanging="360"/>
-      </w:pPr>
-      <w:rPr>
-        <w:rFonts w:ascii="Courier New" w:hAnsi="Courier New" w:cs="Courier New" w:hint="default"/>
-      </w:rPr>
-    </w:lvl>
-    <w:lvl w:ilvl="5" w:tplc="0C0A0005" w:tentative="1">
-      <w:start w:val="1"/>
-      <w:numFmt w:val="bullet"/>
-      <w:lvlText w:val=""/>
-      <w:lvlJc w:val="left"/>
-      <w:pPr>
-        <w:ind w:left="4680" w:hanging="360"/>
-      </w:pPr>
-      <w:rPr>
-        <w:rFonts w:ascii="Wingdings" w:hAnsi="Wingdings" w:hint="default"/>
-      </w:rPr>
-    </w:lvl>
-    <w:lvl w:ilvl="6" w:tplc="0C0A0001" w:tentative="1">
-      <w:start w:val="1"/>
-      <w:numFmt w:val="bullet"/>
-      <w:lvlText w:val=""/>
-      <w:lvlJc w:val="left"/>
-      <w:pPr>
-        <w:ind w:left="5400" w:hanging="360"/>
-      </w:pPr>
-      <w:rPr>
-        <w:rFonts w:ascii="Symbol" w:hAnsi="Symbol" w:hint="default"/>
-      </w:rPr>
-    </w:lvl>
-    <w:lvl w:ilvl="7" w:tplc="0C0A0003" w:tentative="1">
-      <w:start w:val="1"/>
-      <w:numFmt w:val="bullet"/>
-      <w:lvlText w:val="o"/>
-      <w:lvlJc w:val="left"/>
-      <w:pPr>
-        <w:ind w:left="6120" w:hanging="360"/>
-      </w:pPr>
-      <w:rPr>
-        <w:rFonts w:ascii="Courier New" w:hAnsi="Courier New" w:cs="Courier New" w:hint="default"/>
-      </w:rPr>
-    </w:lvl>
-    <w:lvl w:ilvl="8" w:tplc="0C0A0005" w:tentative="1">
-      <w:start w:val="1"/>
-      <w:numFmt w:val="bullet"/>
-      <w:lvlText w:val=""/>
-      <w:lvlJc w:val="left"/>
-      <w:pPr>
-        <w:ind w:left="6840" w:hanging="360"/>
-      </w:pPr>
-      <w:rPr>
-        <w:rFonts w:ascii="Wingdings" w:hAnsi="Wingdings" w:hint="default"/>
-      </w:rPr>
-    </w:lvl>
-  </w:abstractNum>
-  <w:abstractNum w:abstractNumId="4" w15:restartNumberingAfterBreak="0">
-    <w:nsid w:val="14BB1057"/>
-    <w:multiLevelType w:val="hybridMultilevel"/>
-    <w:tmpl w:val="F8E03AD2"/>
-    <w:lvl w:ilvl="0" w:tplc="0C0A0009">
-      <w:start w:val="1"/>
-      <w:numFmt w:val="bullet"/>
-      <w:lvlText w:val=""/>
-      <w:lvlJc w:val="left"/>
-      <w:pPr>
-        <w:ind w:left="720" w:hanging="360"/>
-      </w:pPr>
-      <w:rPr>
-        <w:rFonts w:ascii="Wingdings" w:hAnsi="Wingdings" w:hint="default"/>
-      </w:rPr>
-    </w:lvl>
-    <w:lvl w:ilvl="1" w:tplc="0C0A0003">
-      <w:start w:val="1"/>
-      <w:numFmt w:val="bullet"/>
-      <w:lvlText w:val="o"/>
-      <w:lvlJc w:val="left"/>
-      <w:pPr>
-        <w:ind w:left="1440" w:hanging="360"/>
-      </w:pPr>
-      <w:rPr>
-        <w:rFonts w:ascii="Courier New" w:hAnsi="Courier New" w:cs="Courier New" w:hint="default"/>
-      </w:rPr>
-    </w:lvl>
-    <w:lvl w:ilvl="2" w:tplc="0C0A0005">
-      <w:start w:val="1"/>
-      <w:numFmt w:val="bullet"/>
-      <w:lvlText w:val=""/>
-      <w:lvlJc w:val="left"/>
-      <w:pPr>
-        <w:ind w:left="2160" w:hanging="360"/>
-      </w:pPr>
-      <w:rPr>
-        <w:rFonts w:ascii="Wingdings" w:hAnsi="Wingdings" w:hint="default"/>
-      </w:rPr>
-    </w:lvl>
-    <w:lvl w:ilvl="3" w:tplc="0C0A0001" w:tentative="1">
-      <w:start w:val="1"/>
-      <w:numFmt w:val="bullet"/>
-      <w:lvlText w:val=""/>
-      <w:lvlJc w:val="left"/>
-      <w:pPr>
-        <w:ind w:left="2880" w:hanging="360"/>
-      </w:pPr>
-      <w:rPr>
-        <w:rFonts w:ascii="Symbol" w:hAnsi="Symbol" w:hint="default"/>
-      </w:rPr>
-    </w:lvl>
-    <w:lvl w:ilvl="4" w:tplc="0C0A0003" w:tentative="1">
-      <w:start w:val="1"/>
-      <w:numFmt w:val="bullet"/>
-      <w:lvlText w:val="o"/>
-      <w:lvlJc w:val="left"/>
-      <w:pPr>
-        <w:ind w:left="3600" w:hanging="360"/>
-      </w:pPr>
-      <w:rPr>
-        <w:rFonts w:ascii="Courier New" w:hAnsi="Courier New" w:cs="Courier New" w:hint="default"/>
-      </w:rPr>
-    </w:lvl>
-    <w:lvl w:ilvl="5" w:tplc="0C0A0005" w:tentative="1">
-      <w:start w:val="1"/>
-      <w:numFmt w:val="bullet"/>
-      <w:lvlText w:val=""/>
-      <w:lvlJc w:val="left"/>
-      <w:pPr>
-        <w:ind w:left="4320" w:hanging="360"/>
-      </w:pPr>
-      <w:rPr>
-        <w:rFonts w:ascii="Wingdings" w:hAnsi="Wingdings" w:hint="default"/>
-      </w:rPr>
-    </w:lvl>
-    <w:lvl w:ilvl="6" w:tplc="0C0A0001" w:tentative="1">
-      <w:start w:val="1"/>
-      <w:numFmt w:val="bullet"/>
-      <w:lvlText w:val=""/>
-      <w:lvlJc w:val="left"/>
-      <w:pPr>
-        <w:ind w:left="5040" w:hanging="360"/>
-      </w:pPr>
-      <w:rPr>
-        <w:rFonts w:ascii="Symbol" w:hAnsi="Symbol" w:hint="default"/>
-      </w:rPr>
-    </w:lvl>
-    <w:lvl w:ilvl="7" w:tplc="0C0A0003" w:tentative="1">
-      <w:start w:val="1"/>
-      <w:numFmt w:val="bullet"/>
-      <w:lvlText w:val="o"/>
-      <w:lvlJc w:val="left"/>
-      <w:pPr>
-        <w:ind w:left="5760" w:hanging="360"/>
-      </w:pPr>
-      <w:rPr>
-        <w:rFonts w:ascii="Courier New" w:hAnsi="Courier New" w:cs="Courier New" w:hint="default"/>
-      </w:rPr>
-    </w:lvl>
-    <w:lvl w:ilvl="8" w:tplc="0C0A0005" w:tentative="1">
-      <w:start w:val="1"/>
-      <w:numFmt w:val="bullet"/>
-      <w:lvlText w:val=""/>
-      <w:lvlJc w:val="left"/>
-      <w:pPr>
-        <w:ind w:left="6480" w:hanging="360"/>
-      </w:pPr>
-      <w:rPr>
-        <w:rFonts w:ascii="Wingdings" w:hAnsi="Wingdings" w:hint="default"/>
-      </w:rPr>
-    </w:lvl>
-  </w:abstractNum>
-  <w:abstractNum w:abstractNumId="5" w15:restartNumberingAfterBreak="0">
-    <w:nsid w:val="187F6ABF"/>
-    <w:multiLevelType w:val="hybridMultilevel"/>
-    <w:tmpl w:val="D59A0250"/>
-    <w:lvl w:ilvl="0" w:tplc="0C0A0001">
-      <w:start w:val="1"/>
-      <w:numFmt w:val="bullet"/>
-      <w:lvlText w:val=""/>
-      <w:lvlJc w:val="left"/>
-      <w:pPr>
-        <w:ind w:left="720" w:hanging="360"/>
-      </w:pPr>
-      <w:rPr>
-        <w:rFonts w:ascii="Symbol" w:hAnsi="Symbol" w:hint="default"/>
-      </w:rPr>
-    </w:lvl>
-    <w:lvl w:ilvl="1" w:tplc="0C0A0003" w:tentative="1">
-      <w:start w:val="1"/>
-      <w:numFmt w:val="bullet"/>
-      <w:lvlText w:val="o"/>
-      <w:lvlJc w:val="left"/>
-      <w:pPr>
-        <w:ind w:left="1440" w:hanging="360"/>
-      </w:pPr>
-      <w:rPr>
-        <w:rFonts w:ascii="Courier New" w:hAnsi="Courier New" w:cs="Courier New" w:hint="default"/>
-      </w:rPr>
-    </w:lvl>
-    <w:lvl w:ilvl="2" w:tplc="0C0A0005" w:tentative="1">
-      <w:start w:val="1"/>
-      <w:numFmt w:val="bullet"/>
-      <w:lvlText w:val=""/>
-      <w:lvlJc w:val="left"/>
-      <w:pPr>
-        <w:ind w:left="2160" w:hanging="360"/>
-      </w:pPr>
-      <w:rPr>
-        <w:rFonts w:ascii="Wingdings" w:hAnsi="Wingdings" w:hint="default"/>
-      </w:rPr>
-    </w:lvl>
-    <w:lvl w:ilvl="3" w:tplc="0C0A0001" w:tentative="1">
-      <w:start w:val="1"/>
-      <w:numFmt w:val="bullet"/>
-      <w:lvlText w:val=""/>
-      <w:lvlJc w:val="left"/>
-      <w:pPr>
-        <w:ind w:left="2880" w:hanging="360"/>
-      </w:pPr>
-      <w:rPr>
-        <w:rFonts w:ascii="Symbol" w:hAnsi="Symbol" w:hint="default"/>
-      </w:rPr>
-    </w:lvl>
-    <w:lvl w:ilvl="4" w:tplc="0C0A0003" w:tentative="1">
-      <w:start w:val="1"/>
-      <w:numFmt w:val="bullet"/>
-      <w:lvlText w:val="o"/>
-      <w:lvlJc w:val="left"/>
-      <w:pPr>
-        <w:ind w:left="3600" w:hanging="360"/>
-      </w:pPr>
-      <w:rPr>
-        <w:rFonts w:ascii="Courier New" w:hAnsi="Courier New" w:cs="Courier New" w:hint="default"/>
-      </w:rPr>
-    </w:lvl>
-    <w:lvl w:ilvl="5" w:tplc="0C0A0005" w:tentative="1">
-      <w:start w:val="1"/>
-      <w:numFmt w:val="bullet"/>
-      <w:lvlText w:val=""/>
-      <w:lvlJc w:val="left"/>
-      <w:pPr>
-        <w:ind w:left="4320" w:hanging="360"/>
-      </w:pPr>
-      <w:rPr>
-        <w:rFonts w:ascii="Wingdings" w:hAnsi="Wingdings" w:hint="default"/>
-      </w:rPr>
-    </w:lvl>
-    <w:lvl w:ilvl="6" w:tplc="0C0A0001" w:tentative="1">
-      <w:start w:val="1"/>
-      <w:numFmt w:val="bullet"/>
-      <w:lvlText w:val=""/>
-      <w:lvlJc w:val="left"/>
-      <w:pPr>
-        <w:ind w:left="5040" w:hanging="360"/>
-      </w:pPr>
-      <w:rPr>
-        <w:rFonts w:ascii="Symbol" w:hAnsi="Symbol" w:hint="default"/>
-      </w:rPr>
-    </w:lvl>
-    <w:lvl w:ilvl="7" w:tplc="0C0A0003" w:tentative="1">
-      <w:start w:val="1"/>
-      <w:numFmt w:val="bullet"/>
-      <w:lvlText w:val="o"/>
-      <w:lvlJc w:val="left"/>
-      <w:pPr>
-        <w:ind w:left="5760" w:hanging="360"/>
-      </w:pPr>
-      <w:rPr>
-        <w:rFonts w:ascii="Courier New" w:hAnsi="Courier New" w:cs="Courier New" w:hint="default"/>
-      </w:rPr>
-    </w:lvl>
-    <w:lvl w:ilvl="8" w:tplc="0C0A0005" w:tentative="1">
-      <w:start w:val="1"/>
-      <w:numFmt w:val="bullet"/>
-      <w:lvlText w:val=""/>
-      <w:lvlJc w:val="left"/>
-      <w:pPr>
-        <w:ind w:left="6480" w:hanging="360"/>
-      </w:pPr>
-      <w:rPr>
-        <w:rFonts w:ascii="Wingdings" w:hAnsi="Wingdings" w:hint="default"/>
-      </w:rPr>
-    </w:lvl>
-  </w:abstractNum>
-  <w:abstractNum w:abstractNumId="6" w15:restartNumberingAfterBreak="0">
+  <w:abstractNum w:abstractNumId="1" w15:restartNumberingAfterBreak="0">
     <w:nsid w:val="18B91DB9"/>
     <w:multiLevelType w:val="hybridMultilevel"/>
     <w:tmpl w:val="2BF82606"/>
@@ -9313,17 +9483,17 @@
       </w:rPr>
     </w:lvl>
   </w:abstractNum>
-  <w:abstractNum w:abstractNumId="7" w15:restartNumberingAfterBreak="0">
-    <w:nsid w:val="18BB6FA4"/>
+  <w:abstractNum w:abstractNumId="2" w15:restartNumberingAfterBreak="0">
+    <w:nsid w:val="18E706DA"/>
     <w:multiLevelType w:val="hybridMultilevel"/>
-    <w:tmpl w:val="851C12F2"/>
+    <w:tmpl w:val="2BE43EE8"/>
     <w:lvl w:ilvl="0" w:tplc="0C0A0001">
       <w:start w:val="1"/>
       <w:numFmt w:val="bullet"/>
       <w:lvlText w:val=""/>
       <w:lvlJc w:val="left"/>
       <w:pPr>
-        <w:ind w:left="1440" w:hanging="360"/>
+        <w:ind w:left="1077" w:hanging="360"/>
       </w:pPr>
       <w:rPr>
         <w:rFonts w:ascii="Symbol" w:hAnsi="Symbol" w:hint="default"/>
@@ -9335,7 +9505,7 @@
       <w:lvlText w:val="o"/>
       <w:lvlJc w:val="left"/>
       <w:pPr>
-        <w:ind w:left="2160" w:hanging="360"/>
+        <w:ind w:left="1797" w:hanging="360"/>
       </w:pPr>
       <w:rPr>
         <w:rFonts w:ascii="Courier New" w:hAnsi="Courier New" w:cs="Courier New" w:hint="default"/>
@@ -9347,7 +9517,7 @@
       <w:lvlText w:val=""/>
       <w:lvlJc w:val="left"/>
       <w:pPr>
-        <w:ind w:left="2880" w:hanging="360"/>
+        <w:ind w:left="2517" w:hanging="360"/>
       </w:pPr>
       <w:rPr>
         <w:rFonts w:ascii="Wingdings" w:hAnsi="Wingdings" w:hint="default"/>
@@ -9359,7 +9529,7 @@
       <w:lvlText w:val=""/>
       <w:lvlJc w:val="left"/>
       <w:pPr>
-        <w:ind w:left="3600" w:hanging="360"/>
+        <w:ind w:left="3237" w:hanging="360"/>
       </w:pPr>
       <w:rPr>
         <w:rFonts w:ascii="Symbol" w:hAnsi="Symbol" w:hint="default"/>
@@ -9371,7 +9541,7 @@
       <w:lvlText w:val="o"/>
       <w:lvlJc w:val="left"/>
       <w:pPr>
-        <w:ind w:left="4320" w:hanging="360"/>
+        <w:ind w:left="3957" w:hanging="360"/>
       </w:pPr>
       <w:rPr>
         <w:rFonts w:ascii="Courier New" w:hAnsi="Courier New" w:cs="Courier New" w:hint="default"/>
@@ -9383,7 +9553,7 @@
       <w:lvlText w:val=""/>
       <w:lvlJc w:val="left"/>
       <w:pPr>
-        <w:ind w:left="5040" w:hanging="360"/>
+        <w:ind w:left="4677" w:hanging="360"/>
       </w:pPr>
       <w:rPr>
         <w:rFonts w:ascii="Wingdings" w:hAnsi="Wingdings" w:hint="default"/>
@@ -9395,7 +9565,7 @@
       <w:lvlText w:val=""/>
       <w:lvlJc w:val="left"/>
       <w:pPr>
-        <w:ind w:left="5760" w:hanging="360"/>
+        <w:ind w:left="5397" w:hanging="360"/>
       </w:pPr>
       <w:rPr>
         <w:rFonts w:ascii="Symbol" w:hAnsi="Symbol" w:hint="default"/>
@@ -9407,7 +9577,7 @@
       <w:lvlText w:val="o"/>
       <w:lvlJc w:val="left"/>
       <w:pPr>
-        <w:ind w:left="6480" w:hanging="360"/>
+        <w:ind w:left="6117" w:hanging="360"/>
       </w:pPr>
       <w:rPr>
         <w:rFonts w:ascii="Courier New" w:hAnsi="Courier New" w:cs="Courier New" w:hint="default"/>
@@ -9419,216 +9589,14 @@
       <w:lvlText w:val=""/>
       <w:lvlJc w:val="left"/>
       <w:pPr>
-        <w:ind w:left="7200" w:hanging="360"/>
+        <w:ind w:left="6837" w:hanging="360"/>
       </w:pPr>
       <w:rPr>
         <w:rFonts w:ascii="Wingdings" w:hAnsi="Wingdings" w:hint="default"/>
       </w:rPr>
     </w:lvl>
   </w:abstractNum>
-  <w:abstractNum w:abstractNumId="8" w15:restartNumberingAfterBreak="0">
-    <w:nsid w:val="19917B65"/>
-    <w:multiLevelType w:val="hybridMultilevel"/>
-    <w:tmpl w:val="0F1AAEE4"/>
-    <w:lvl w:ilvl="0" w:tplc="0C0A0009">
-      <w:start w:val="1"/>
-      <w:numFmt w:val="bullet"/>
-      <w:lvlText w:val=""/>
-      <w:lvlJc w:val="left"/>
-      <w:pPr>
-        <w:ind w:left="720" w:hanging="360"/>
-      </w:pPr>
-      <w:rPr>
-        <w:rFonts w:ascii="Wingdings" w:hAnsi="Wingdings" w:hint="default"/>
-      </w:rPr>
-    </w:lvl>
-    <w:lvl w:ilvl="1" w:tplc="0C0A0003">
-      <w:start w:val="1"/>
-      <w:numFmt w:val="bullet"/>
-      <w:lvlText w:val="o"/>
-      <w:lvlJc w:val="left"/>
-      <w:pPr>
-        <w:ind w:left="1440" w:hanging="360"/>
-      </w:pPr>
-      <w:rPr>
-        <w:rFonts w:ascii="Courier New" w:hAnsi="Courier New" w:cs="Courier New" w:hint="default"/>
-      </w:rPr>
-    </w:lvl>
-    <w:lvl w:ilvl="2" w:tplc="0C0A0005" w:tentative="1">
-      <w:start w:val="1"/>
-      <w:numFmt w:val="bullet"/>
-      <w:lvlText w:val=""/>
-      <w:lvlJc w:val="left"/>
-      <w:pPr>
-        <w:ind w:left="2160" w:hanging="360"/>
-      </w:pPr>
-      <w:rPr>
-        <w:rFonts w:ascii="Wingdings" w:hAnsi="Wingdings" w:hint="default"/>
-      </w:rPr>
-    </w:lvl>
-    <w:lvl w:ilvl="3" w:tplc="0C0A0001" w:tentative="1">
-      <w:start w:val="1"/>
-      <w:numFmt w:val="bullet"/>
-      <w:lvlText w:val=""/>
-      <w:lvlJc w:val="left"/>
-      <w:pPr>
-        <w:ind w:left="2880" w:hanging="360"/>
-      </w:pPr>
-      <w:rPr>
-        <w:rFonts w:ascii="Symbol" w:hAnsi="Symbol" w:hint="default"/>
-      </w:rPr>
-    </w:lvl>
-    <w:lvl w:ilvl="4" w:tplc="0C0A0003" w:tentative="1">
-      <w:start w:val="1"/>
-      <w:numFmt w:val="bullet"/>
-      <w:lvlText w:val="o"/>
-      <w:lvlJc w:val="left"/>
-      <w:pPr>
-        <w:ind w:left="3600" w:hanging="360"/>
-      </w:pPr>
-      <w:rPr>
-        <w:rFonts w:ascii="Courier New" w:hAnsi="Courier New" w:cs="Courier New" w:hint="default"/>
-      </w:rPr>
-    </w:lvl>
-    <w:lvl w:ilvl="5" w:tplc="0C0A0005" w:tentative="1">
-      <w:start w:val="1"/>
-      <w:numFmt w:val="bullet"/>
-      <w:lvlText w:val=""/>
-      <w:lvlJc w:val="left"/>
-      <w:pPr>
-        <w:ind w:left="4320" w:hanging="360"/>
-      </w:pPr>
-      <w:rPr>
-        <w:rFonts w:ascii="Wingdings" w:hAnsi="Wingdings" w:hint="default"/>
-      </w:rPr>
-    </w:lvl>
-    <w:lvl w:ilvl="6" w:tplc="0C0A0001" w:tentative="1">
-      <w:start w:val="1"/>
-      <w:numFmt w:val="bullet"/>
-      <w:lvlText w:val=""/>
-      <w:lvlJc w:val="left"/>
-      <w:pPr>
-        <w:ind w:left="5040" w:hanging="360"/>
-      </w:pPr>
-      <w:rPr>
-        <w:rFonts w:ascii="Symbol" w:hAnsi="Symbol" w:hint="default"/>
-      </w:rPr>
-    </w:lvl>
-    <w:lvl w:ilvl="7" w:tplc="0C0A0003" w:tentative="1">
-      <w:start w:val="1"/>
-      <w:numFmt w:val="bullet"/>
-      <w:lvlText w:val="o"/>
-      <w:lvlJc w:val="left"/>
-      <w:pPr>
-        <w:ind w:left="5760" w:hanging="360"/>
-      </w:pPr>
-      <w:rPr>
-        <w:rFonts w:ascii="Courier New" w:hAnsi="Courier New" w:cs="Courier New" w:hint="default"/>
-      </w:rPr>
-    </w:lvl>
-    <w:lvl w:ilvl="8" w:tplc="0C0A0005" w:tentative="1">
-      <w:start w:val="1"/>
-      <w:numFmt w:val="bullet"/>
-      <w:lvlText w:val=""/>
-      <w:lvlJc w:val="left"/>
-      <w:pPr>
-        <w:ind w:left="6480" w:hanging="360"/>
-      </w:pPr>
-      <w:rPr>
-        <w:rFonts w:ascii="Wingdings" w:hAnsi="Wingdings" w:hint="default"/>
-      </w:rPr>
-    </w:lvl>
-  </w:abstractNum>
-  <w:abstractNum w:abstractNumId="9" w15:restartNumberingAfterBreak="0">
-    <w:nsid w:val="1EF256B4"/>
-    <w:multiLevelType w:val="multilevel"/>
-    <w:tmpl w:val="E730A954"/>
-    <w:lvl w:ilvl="0">
-      <w:start w:val="1"/>
-      <w:numFmt w:val="bullet"/>
-      <w:lvlText w:val=""/>
-      <w:lvlJc w:val="left"/>
-      <w:pPr>
-        <w:ind w:left="720" w:hanging="360"/>
-      </w:pPr>
-      <w:rPr>
-        <w:rFonts w:ascii="Symbol" w:hAnsi="Symbol" w:hint="default"/>
-      </w:rPr>
-    </w:lvl>
-    <w:lvl w:ilvl="1">
-      <w:start w:val="1"/>
-      <w:numFmt w:val="decimal"/>
-      <w:lvlText w:val="%1.%2."/>
-      <w:lvlJc w:val="left"/>
-      <w:pPr>
-        <w:ind w:left="1152" w:hanging="432"/>
-      </w:pPr>
-    </w:lvl>
-    <w:lvl w:ilvl="2">
-      <w:start w:val="1"/>
-      <w:numFmt w:val="decimal"/>
-      <w:lvlText w:val="%1.%2.%3."/>
-      <w:lvlJc w:val="left"/>
-      <w:pPr>
-        <w:ind w:left="1584" w:hanging="504"/>
-      </w:pPr>
-    </w:lvl>
-    <w:lvl w:ilvl="3">
-      <w:start w:val="1"/>
-      <w:numFmt w:val="decimal"/>
-      <w:lvlText w:val="%1.%2.%3.%4."/>
-      <w:lvlJc w:val="left"/>
-      <w:pPr>
-        <w:ind w:left="2088" w:hanging="648"/>
-      </w:pPr>
-    </w:lvl>
-    <w:lvl w:ilvl="4">
-      <w:start w:val="1"/>
-      <w:numFmt w:val="decimal"/>
-      <w:lvlText w:val="%1.%2.%3.%4.%5."/>
-      <w:lvlJc w:val="left"/>
-      <w:pPr>
-        <w:ind w:left="2592" w:hanging="792"/>
-      </w:pPr>
-    </w:lvl>
-    <w:lvl w:ilvl="5">
-      <w:start w:val="1"/>
-      <w:numFmt w:val="decimal"/>
-      <w:lvlText w:val="%1.%2.%3.%4.%5.%6."/>
-      <w:lvlJc w:val="left"/>
-      <w:pPr>
-        <w:ind w:left="3096" w:hanging="936"/>
-      </w:pPr>
-    </w:lvl>
-    <w:lvl w:ilvl="6">
-      <w:start w:val="1"/>
-      <w:numFmt w:val="decimal"/>
-      <w:lvlText w:val="%1.%2.%3.%4.%5.%6.%7."/>
-      <w:lvlJc w:val="left"/>
-      <w:pPr>
-        <w:ind w:left="3600" w:hanging="1080"/>
-      </w:pPr>
-    </w:lvl>
-    <w:lvl w:ilvl="7">
-      <w:start w:val="1"/>
-      <w:numFmt w:val="decimal"/>
-      <w:lvlText w:val="%1.%2.%3.%4.%5.%6.%7.%8."/>
-      <w:lvlJc w:val="left"/>
-      <w:pPr>
-        <w:ind w:left="4104" w:hanging="1224"/>
-      </w:pPr>
-    </w:lvl>
-    <w:lvl w:ilvl="8">
-      <w:start w:val="1"/>
-      <w:numFmt w:val="decimal"/>
-      <w:lvlText w:val="%1.%2.%3.%4.%5.%6.%7.%8.%9."/>
-      <w:lvlJc w:val="left"/>
-      <w:pPr>
-        <w:ind w:left="4680" w:hanging="1440"/>
-      </w:pPr>
-    </w:lvl>
-  </w:abstractNum>
-  <w:abstractNum w:abstractNumId="10" w15:restartNumberingAfterBreak="0">
+  <w:abstractNum w:abstractNumId="3" w15:restartNumberingAfterBreak="0">
     <w:nsid w:val="20563609"/>
     <w:multiLevelType w:val="hybridMultilevel"/>
     <w:tmpl w:val="A7E23C1A"/>
@@ -9743,237 +9711,7 @@
       </w:rPr>
     </w:lvl>
   </w:abstractNum>
-  <w:abstractNum w:abstractNumId="11" w15:restartNumberingAfterBreak="0">
-    <w:nsid w:val="260955A6"/>
-    <w:multiLevelType w:val="multilevel"/>
-    <w:tmpl w:val="F2F06068"/>
-    <w:lvl w:ilvl="0">
-      <w:start w:val="1"/>
-      <w:numFmt w:val="bullet"/>
-      <w:lvlText w:val=""/>
-      <w:lvlJc w:val="left"/>
-      <w:pPr>
-        <w:ind w:left="720" w:hanging="360"/>
-      </w:pPr>
-      <w:rPr>
-        <w:rFonts w:ascii="Wingdings" w:hAnsi="Wingdings" w:cs="Wingdings" w:hint="default"/>
-        <w:b/>
-      </w:rPr>
-    </w:lvl>
-    <w:lvl w:ilvl="1">
-      <w:start w:val="1"/>
-      <w:numFmt w:val="bullet"/>
-      <w:lvlText w:val="o"/>
-      <w:lvlJc w:val="left"/>
-      <w:pPr>
-        <w:ind w:left="1440" w:hanging="360"/>
-      </w:pPr>
-      <w:rPr>
-        <w:rFonts w:ascii="Courier New" w:hAnsi="Courier New" w:cs="Courier New" w:hint="default"/>
-        <w:b/>
-        <w:sz w:val="25"/>
-      </w:rPr>
-    </w:lvl>
-    <w:lvl w:ilvl="2">
-      <w:start w:val="1"/>
-      <w:numFmt w:val="bullet"/>
-      <w:lvlText w:val=""/>
-      <w:lvlJc w:val="left"/>
-      <w:pPr>
-        <w:ind w:left="2160" w:hanging="360"/>
-      </w:pPr>
-      <w:rPr>
-        <w:rFonts w:ascii="Wingdings" w:hAnsi="Wingdings" w:cs="Wingdings" w:hint="default"/>
-        <w:b/>
-      </w:rPr>
-    </w:lvl>
-    <w:lvl w:ilvl="3">
-      <w:start w:val="1"/>
-      <w:numFmt w:val="bullet"/>
-      <w:lvlText w:val=""/>
-      <w:lvlJc w:val="left"/>
-      <w:pPr>
-        <w:ind w:left="2880" w:hanging="360"/>
-      </w:pPr>
-      <w:rPr>
-        <w:rFonts w:ascii="Symbol" w:hAnsi="Symbol" w:cs="Symbol" w:hint="default"/>
-      </w:rPr>
-    </w:lvl>
-    <w:lvl w:ilvl="4">
-      <w:start w:val="1"/>
-      <w:numFmt w:val="bullet"/>
-      <w:lvlText w:val="o"/>
-      <w:lvlJc w:val="left"/>
-      <w:pPr>
-        <w:ind w:left="3600" w:hanging="360"/>
-      </w:pPr>
-      <w:rPr>
-        <w:rFonts w:ascii="Courier New" w:hAnsi="Courier New" w:cs="Courier New" w:hint="default"/>
-      </w:rPr>
-    </w:lvl>
-    <w:lvl w:ilvl="5">
-      <w:start w:val="1"/>
-      <w:numFmt w:val="bullet"/>
-      <w:lvlText w:val=""/>
-      <w:lvlJc w:val="left"/>
-      <w:pPr>
-        <w:ind w:left="4320" w:hanging="360"/>
-      </w:pPr>
-      <w:rPr>
-        <w:rFonts w:ascii="Wingdings" w:hAnsi="Wingdings" w:cs="Wingdings" w:hint="default"/>
-      </w:rPr>
-    </w:lvl>
-    <w:lvl w:ilvl="6">
-      <w:start w:val="1"/>
-      <w:numFmt w:val="bullet"/>
-      <w:lvlText w:val=""/>
-      <w:lvlJc w:val="left"/>
-      <w:pPr>
-        <w:ind w:left="5040" w:hanging="360"/>
-      </w:pPr>
-      <w:rPr>
-        <w:rFonts w:ascii="Symbol" w:hAnsi="Symbol" w:cs="Symbol" w:hint="default"/>
-      </w:rPr>
-    </w:lvl>
-    <w:lvl w:ilvl="7">
-      <w:start w:val="1"/>
-      <w:numFmt w:val="bullet"/>
-      <w:lvlText w:val="o"/>
-      <w:lvlJc w:val="left"/>
-      <w:pPr>
-        <w:ind w:left="5760" w:hanging="360"/>
-      </w:pPr>
-      <w:rPr>
-        <w:rFonts w:ascii="Courier New" w:hAnsi="Courier New" w:cs="Courier New" w:hint="default"/>
-      </w:rPr>
-    </w:lvl>
-    <w:lvl w:ilvl="8">
-      <w:start w:val="1"/>
-      <w:numFmt w:val="bullet"/>
-      <w:lvlText w:val=""/>
-      <w:lvlJc w:val="left"/>
-      <w:pPr>
-        <w:ind w:left="6480" w:hanging="360"/>
-      </w:pPr>
-      <w:rPr>
-        <w:rFonts w:ascii="Wingdings" w:hAnsi="Wingdings" w:cs="Wingdings" w:hint="default"/>
-      </w:rPr>
-    </w:lvl>
-  </w:abstractNum>
-  <w:abstractNum w:abstractNumId="12" w15:restartNumberingAfterBreak="0">
-    <w:nsid w:val="277B60B3"/>
-    <w:multiLevelType w:val="hybridMultilevel"/>
-    <w:tmpl w:val="0C56B66E"/>
-    <w:lvl w:ilvl="0" w:tplc="0C0A0009">
-      <w:start w:val="1"/>
-      <w:numFmt w:val="bullet"/>
-      <w:lvlText w:val=""/>
-      <w:lvlJc w:val="left"/>
-      <w:pPr>
-        <w:ind w:left="720" w:hanging="360"/>
-      </w:pPr>
-      <w:rPr>
-        <w:rFonts w:ascii="Wingdings" w:hAnsi="Wingdings" w:hint="default"/>
-      </w:rPr>
-    </w:lvl>
-    <w:lvl w:ilvl="1" w:tplc="0C0A0003" w:tentative="1">
-      <w:start w:val="1"/>
-      <w:numFmt w:val="bullet"/>
-      <w:lvlText w:val="o"/>
-      <w:lvlJc w:val="left"/>
-      <w:pPr>
-        <w:ind w:left="1440" w:hanging="360"/>
-      </w:pPr>
-      <w:rPr>
-        <w:rFonts w:ascii="Courier New" w:hAnsi="Courier New" w:cs="Courier New" w:hint="default"/>
-      </w:rPr>
-    </w:lvl>
-    <w:lvl w:ilvl="2" w:tplc="0C0A0005" w:tentative="1">
-      <w:start w:val="1"/>
-      <w:numFmt w:val="bullet"/>
-      <w:lvlText w:val=""/>
-      <w:lvlJc w:val="left"/>
-      <w:pPr>
-        <w:ind w:left="2160" w:hanging="360"/>
-      </w:pPr>
-      <w:rPr>
-        <w:rFonts w:ascii="Wingdings" w:hAnsi="Wingdings" w:hint="default"/>
-      </w:rPr>
-    </w:lvl>
-    <w:lvl w:ilvl="3" w:tplc="0C0A0001" w:tentative="1">
-      <w:start w:val="1"/>
-      <w:numFmt w:val="bullet"/>
-      <w:lvlText w:val=""/>
-      <w:lvlJc w:val="left"/>
-      <w:pPr>
-        <w:ind w:left="2880" w:hanging="360"/>
-      </w:pPr>
-      <w:rPr>
-        <w:rFonts w:ascii="Symbol" w:hAnsi="Symbol" w:hint="default"/>
-      </w:rPr>
-    </w:lvl>
-    <w:lvl w:ilvl="4" w:tplc="0C0A0003" w:tentative="1">
-      <w:start w:val="1"/>
-      <w:numFmt w:val="bullet"/>
-      <w:lvlText w:val="o"/>
-      <w:lvlJc w:val="left"/>
-      <w:pPr>
-        <w:ind w:left="3600" w:hanging="360"/>
-      </w:pPr>
-      <w:rPr>
-        <w:rFonts w:ascii="Courier New" w:hAnsi="Courier New" w:cs="Courier New" w:hint="default"/>
-      </w:rPr>
-    </w:lvl>
-    <w:lvl w:ilvl="5" w:tplc="0C0A0005" w:tentative="1">
-      <w:start w:val="1"/>
-      <w:numFmt w:val="bullet"/>
-      <w:lvlText w:val=""/>
-      <w:lvlJc w:val="left"/>
-      <w:pPr>
-        <w:ind w:left="4320" w:hanging="360"/>
-      </w:pPr>
-      <w:rPr>
-        <w:rFonts w:ascii="Wingdings" w:hAnsi="Wingdings" w:hint="default"/>
-      </w:rPr>
-    </w:lvl>
-    <w:lvl w:ilvl="6" w:tplc="0C0A0001" w:tentative="1">
-      <w:start w:val="1"/>
-      <w:numFmt w:val="bullet"/>
-      <w:lvlText w:val=""/>
-      <w:lvlJc w:val="left"/>
-      <w:pPr>
-        <w:ind w:left="5040" w:hanging="360"/>
-      </w:pPr>
-      <w:rPr>
-        <w:rFonts w:ascii="Symbol" w:hAnsi="Symbol" w:hint="default"/>
-      </w:rPr>
-    </w:lvl>
-    <w:lvl w:ilvl="7" w:tplc="0C0A0003" w:tentative="1">
-      <w:start w:val="1"/>
-      <w:numFmt w:val="bullet"/>
-      <w:lvlText w:val="o"/>
-      <w:lvlJc w:val="left"/>
-      <w:pPr>
-        <w:ind w:left="5760" w:hanging="360"/>
-      </w:pPr>
-      <w:rPr>
-        <w:rFonts w:ascii="Courier New" w:hAnsi="Courier New" w:cs="Courier New" w:hint="default"/>
-      </w:rPr>
-    </w:lvl>
-    <w:lvl w:ilvl="8" w:tplc="0C0A0005" w:tentative="1">
-      <w:start w:val="1"/>
-      <w:numFmt w:val="bullet"/>
-      <w:lvlText w:val=""/>
-      <w:lvlJc w:val="left"/>
-      <w:pPr>
-        <w:ind w:left="6480" w:hanging="360"/>
-      </w:pPr>
-      <w:rPr>
-        <w:rFonts w:ascii="Wingdings" w:hAnsi="Wingdings" w:hint="default"/>
-      </w:rPr>
-    </w:lvl>
-  </w:abstractNum>
-  <w:abstractNum w:abstractNumId="13" w15:restartNumberingAfterBreak="0">
+  <w:abstractNum w:abstractNumId="4" w15:restartNumberingAfterBreak="0">
     <w:nsid w:val="2B800985"/>
     <w:multiLevelType w:val="hybridMultilevel"/>
     <w:tmpl w:val="DAE084AC"/>
@@ -10086,7 +9824,7 @@
       </w:rPr>
     </w:lvl>
   </w:abstractNum>
-  <w:abstractNum w:abstractNumId="14" w15:restartNumberingAfterBreak="0">
+  <w:abstractNum w:abstractNumId="5" w15:restartNumberingAfterBreak="0">
     <w:nsid w:val="2F1F688D"/>
     <w:multiLevelType w:val="hybridMultilevel"/>
     <w:tmpl w:val="E6AE50F6"/>
@@ -10199,298 +9937,7 @@
       </w:rPr>
     </w:lvl>
   </w:abstractNum>
-  <w:abstractNum w:abstractNumId="15" w15:restartNumberingAfterBreak="0">
-    <w:nsid w:val="2F40554F"/>
-    <w:multiLevelType w:val="multilevel"/>
-    <w:tmpl w:val="E730A954"/>
-    <w:lvl w:ilvl="0">
-      <w:start w:val="1"/>
-      <w:numFmt w:val="bullet"/>
-      <w:lvlText w:val=""/>
-      <w:lvlJc w:val="left"/>
-      <w:pPr>
-        <w:ind w:left="720" w:hanging="360"/>
-      </w:pPr>
-      <w:rPr>
-        <w:rFonts w:ascii="Symbol" w:hAnsi="Symbol" w:hint="default"/>
-      </w:rPr>
-    </w:lvl>
-    <w:lvl w:ilvl="1">
-      <w:start w:val="1"/>
-      <w:numFmt w:val="decimal"/>
-      <w:lvlText w:val="%1.%2."/>
-      <w:lvlJc w:val="left"/>
-      <w:pPr>
-        <w:ind w:left="1152" w:hanging="432"/>
-      </w:pPr>
-    </w:lvl>
-    <w:lvl w:ilvl="2">
-      <w:start w:val="1"/>
-      <w:numFmt w:val="decimal"/>
-      <w:lvlText w:val="%1.%2.%3."/>
-      <w:lvlJc w:val="left"/>
-      <w:pPr>
-        <w:ind w:left="1584" w:hanging="504"/>
-      </w:pPr>
-    </w:lvl>
-    <w:lvl w:ilvl="3">
-      <w:start w:val="1"/>
-      <w:numFmt w:val="decimal"/>
-      <w:lvlText w:val="%1.%2.%3.%4."/>
-      <w:lvlJc w:val="left"/>
-      <w:pPr>
-        <w:ind w:left="2088" w:hanging="648"/>
-      </w:pPr>
-    </w:lvl>
-    <w:lvl w:ilvl="4">
-      <w:start w:val="1"/>
-      <w:numFmt w:val="decimal"/>
-      <w:lvlText w:val="%1.%2.%3.%4.%5."/>
-      <w:lvlJc w:val="left"/>
-      <w:pPr>
-        <w:ind w:left="2592" w:hanging="792"/>
-      </w:pPr>
-    </w:lvl>
-    <w:lvl w:ilvl="5">
-      <w:start w:val="1"/>
-      <w:numFmt w:val="decimal"/>
-      <w:lvlText w:val="%1.%2.%3.%4.%5.%6."/>
-      <w:lvlJc w:val="left"/>
-      <w:pPr>
-        <w:ind w:left="3096" w:hanging="936"/>
-      </w:pPr>
-    </w:lvl>
-    <w:lvl w:ilvl="6">
-      <w:start w:val="1"/>
-      <w:numFmt w:val="decimal"/>
-      <w:lvlText w:val="%1.%2.%3.%4.%5.%6.%7."/>
-      <w:lvlJc w:val="left"/>
-      <w:pPr>
-        <w:ind w:left="3600" w:hanging="1080"/>
-      </w:pPr>
-    </w:lvl>
-    <w:lvl w:ilvl="7">
-      <w:start w:val="1"/>
-      <w:numFmt w:val="decimal"/>
-      <w:lvlText w:val="%1.%2.%3.%4.%5.%6.%7.%8."/>
-      <w:lvlJc w:val="left"/>
-      <w:pPr>
-        <w:ind w:left="4104" w:hanging="1224"/>
-      </w:pPr>
-    </w:lvl>
-    <w:lvl w:ilvl="8">
-      <w:start w:val="1"/>
-      <w:numFmt w:val="decimal"/>
-      <w:lvlText w:val="%1.%2.%3.%4.%5.%6.%7.%8.%9."/>
-      <w:lvlJc w:val="left"/>
-      <w:pPr>
-        <w:ind w:left="4680" w:hanging="1440"/>
-      </w:pPr>
-    </w:lvl>
-  </w:abstractNum>
-  <w:abstractNum w:abstractNumId="16" w15:restartNumberingAfterBreak="0">
-    <w:nsid w:val="2FE401A6"/>
-    <w:multiLevelType w:val="hybridMultilevel"/>
-    <w:tmpl w:val="A30CA1FE"/>
-    <w:lvl w:ilvl="0" w:tplc="0C0A0009">
-      <w:start w:val="1"/>
-      <w:numFmt w:val="bullet"/>
-      <w:lvlText w:val=""/>
-      <w:lvlJc w:val="left"/>
-      <w:pPr>
-        <w:ind w:left="720" w:hanging="360"/>
-      </w:pPr>
-      <w:rPr>
-        <w:rFonts w:ascii="Wingdings" w:hAnsi="Wingdings" w:hint="default"/>
-      </w:rPr>
-    </w:lvl>
-    <w:lvl w:ilvl="1" w:tplc="04560003">
-      <w:start w:val="1"/>
-      <w:numFmt w:val="bullet"/>
-      <w:lvlText w:val="o"/>
-      <w:lvlJc w:val="left"/>
-      <w:pPr>
-        <w:ind w:left="1440" w:hanging="360"/>
-      </w:pPr>
-      <w:rPr>
-        <w:rFonts w:ascii="Courier New" w:hAnsi="Courier New" w:cs="Courier New" w:hint="default"/>
-      </w:rPr>
-    </w:lvl>
-    <w:lvl w:ilvl="2" w:tplc="04560005" w:tentative="1">
-      <w:start w:val="1"/>
-      <w:numFmt w:val="bullet"/>
-      <w:lvlText w:val=""/>
-      <w:lvlJc w:val="left"/>
-      <w:pPr>
-        <w:ind w:left="2160" w:hanging="360"/>
-      </w:pPr>
-      <w:rPr>
-        <w:rFonts w:ascii="Wingdings" w:hAnsi="Wingdings" w:hint="default"/>
-      </w:rPr>
-    </w:lvl>
-    <w:lvl w:ilvl="3" w:tplc="04560001" w:tentative="1">
-      <w:start w:val="1"/>
-      <w:numFmt w:val="bullet"/>
-      <w:lvlText w:val=""/>
-      <w:lvlJc w:val="left"/>
-      <w:pPr>
-        <w:ind w:left="2880" w:hanging="360"/>
-      </w:pPr>
-      <w:rPr>
-        <w:rFonts w:ascii="Symbol" w:hAnsi="Symbol" w:hint="default"/>
-      </w:rPr>
-    </w:lvl>
-    <w:lvl w:ilvl="4" w:tplc="04560003" w:tentative="1">
-      <w:start w:val="1"/>
-      <w:numFmt w:val="bullet"/>
-      <w:lvlText w:val="o"/>
-      <w:lvlJc w:val="left"/>
-      <w:pPr>
-        <w:ind w:left="3600" w:hanging="360"/>
-      </w:pPr>
-      <w:rPr>
-        <w:rFonts w:ascii="Courier New" w:hAnsi="Courier New" w:cs="Courier New" w:hint="default"/>
-      </w:rPr>
-    </w:lvl>
-    <w:lvl w:ilvl="5" w:tplc="04560005" w:tentative="1">
-      <w:start w:val="1"/>
-      <w:numFmt w:val="bullet"/>
-      <w:lvlText w:val=""/>
-      <w:lvlJc w:val="left"/>
-      <w:pPr>
-        <w:ind w:left="4320" w:hanging="360"/>
-      </w:pPr>
-      <w:rPr>
-        <w:rFonts w:ascii="Wingdings" w:hAnsi="Wingdings" w:hint="default"/>
-      </w:rPr>
-    </w:lvl>
-    <w:lvl w:ilvl="6" w:tplc="04560001" w:tentative="1">
-      <w:start w:val="1"/>
-      <w:numFmt w:val="bullet"/>
-      <w:lvlText w:val=""/>
-      <w:lvlJc w:val="left"/>
-      <w:pPr>
-        <w:ind w:left="5040" w:hanging="360"/>
-      </w:pPr>
-      <w:rPr>
-        <w:rFonts w:ascii="Symbol" w:hAnsi="Symbol" w:hint="default"/>
-      </w:rPr>
-    </w:lvl>
-    <w:lvl w:ilvl="7" w:tplc="04560003" w:tentative="1">
-      <w:start w:val="1"/>
-      <w:numFmt w:val="bullet"/>
-      <w:lvlText w:val="o"/>
-      <w:lvlJc w:val="left"/>
-      <w:pPr>
-        <w:ind w:left="5760" w:hanging="360"/>
-      </w:pPr>
-      <w:rPr>
-        <w:rFonts w:ascii="Courier New" w:hAnsi="Courier New" w:cs="Courier New" w:hint="default"/>
-      </w:rPr>
-    </w:lvl>
-    <w:lvl w:ilvl="8" w:tplc="04560005" w:tentative="1">
-      <w:start w:val="1"/>
-      <w:numFmt w:val="bullet"/>
-      <w:lvlText w:val=""/>
-      <w:lvlJc w:val="left"/>
-      <w:pPr>
-        <w:ind w:left="6480" w:hanging="360"/>
-      </w:pPr>
-      <w:rPr>
-        <w:rFonts w:ascii="Wingdings" w:hAnsi="Wingdings" w:hint="default"/>
-      </w:rPr>
-    </w:lvl>
-  </w:abstractNum>
-  <w:abstractNum w:abstractNumId="17" w15:restartNumberingAfterBreak="0">
-    <w:nsid w:val="300F7748"/>
-    <w:multiLevelType w:val="multilevel"/>
-    <w:tmpl w:val="E730A954"/>
-    <w:lvl w:ilvl="0">
-      <w:start w:val="1"/>
-      <w:numFmt w:val="bullet"/>
-      <w:lvlText w:val=""/>
-      <w:lvlJc w:val="left"/>
-      <w:pPr>
-        <w:ind w:left="720" w:hanging="360"/>
-      </w:pPr>
-      <w:rPr>
-        <w:rFonts w:ascii="Symbol" w:hAnsi="Symbol" w:hint="default"/>
-      </w:rPr>
-    </w:lvl>
-    <w:lvl w:ilvl="1">
-      <w:start w:val="1"/>
-      <w:numFmt w:val="decimal"/>
-      <w:lvlText w:val="%1.%2."/>
-      <w:lvlJc w:val="left"/>
-      <w:pPr>
-        <w:ind w:left="1152" w:hanging="432"/>
-      </w:pPr>
-    </w:lvl>
-    <w:lvl w:ilvl="2">
-      <w:start w:val="1"/>
-      <w:numFmt w:val="decimal"/>
-      <w:lvlText w:val="%1.%2.%3."/>
-      <w:lvlJc w:val="left"/>
-      <w:pPr>
-        <w:ind w:left="1584" w:hanging="504"/>
-      </w:pPr>
-    </w:lvl>
-    <w:lvl w:ilvl="3">
-      <w:start w:val="1"/>
-      <w:numFmt w:val="decimal"/>
-      <w:lvlText w:val="%1.%2.%3.%4."/>
-      <w:lvlJc w:val="left"/>
-      <w:pPr>
-        <w:ind w:left="2088" w:hanging="648"/>
-      </w:pPr>
-    </w:lvl>
-    <w:lvl w:ilvl="4">
-      <w:start w:val="1"/>
-      <w:numFmt w:val="decimal"/>
-      <w:lvlText w:val="%1.%2.%3.%4.%5."/>
-      <w:lvlJc w:val="left"/>
-      <w:pPr>
-        <w:ind w:left="2592" w:hanging="792"/>
-      </w:pPr>
-    </w:lvl>
-    <w:lvl w:ilvl="5">
-      <w:start w:val="1"/>
-      <w:numFmt w:val="decimal"/>
-      <w:lvlText w:val="%1.%2.%3.%4.%5.%6."/>
-      <w:lvlJc w:val="left"/>
-      <w:pPr>
-        <w:ind w:left="3096" w:hanging="936"/>
-      </w:pPr>
-    </w:lvl>
-    <w:lvl w:ilvl="6">
-      <w:start w:val="1"/>
-      <w:numFmt w:val="decimal"/>
-      <w:lvlText w:val="%1.%2.%3.%4.%5.%6.%7."/>
-      <w:lvlJc w:val="left"/>
-      <w:pPr>
-        <w:ind w:left="3600" w:hanging="1080"/>
-      </w:pPr>
-    </w:lvl>
-    <w:lvl w:ilvl="7">
-      <w:start w:val="1"/>
-      <w:numFmt w:val="decimal"/>
-      <w:lvlText w:val="%1.%2.%3.%4.%5.%6.%7.%8."/>
-      <w:lvlJc w:val="left"/>
-      <w:pPr>
-        <w:ind w:left="4104" w:hanging="1224"/>
-      </w:pPr>
-    </w:lvl>
-    <w:lvl w:ilvl="8">
-      <w:start w:val="1"/>
-      <w:numFmt w:val="decimal"/>
-      <w:lvlText w:val="%1.%2.%3.%4.%5.%6.%7.%8.%9."/>
-      <w:lvlJc w:val="left"/>
-      <w:pPr>
-        <w:ind w:left="4680" w:hanging="1440"/>
-      </w:pPr>
-    </w:lvl>
-  </w:abstractNum>
-  <w:abstractNum w:abstractNumId="18" w15:restartNumberingAfterBreak="0">
+  <w:abstractNum w:abstractNumId="6" w15:restartNumberingAfterBreak="0">
     <w:nsid w:val="30381933"/>
     <w:multiLevelType w:val="hybridMultilevel"/>
     <w:tmpl w:val="E0D018A8"/>
@@ -10603,120 +10050,7 @@
       </w:rPr>
     </w:lvl>
   </w:abstractNum>
-  <w:abstractNum w:abstractNumId="19" w15:restartNumberingAfterBreak="0">
-    <w:nsid w:val="30F85B8E"/>
-    <w:multiLevelType w:val="hybridMultilevel"/>
-    <w:tmpl w:val="50C656BA"/>
-    <w:lvl w:ilvl="0" w:tplc="0C0A0001">
-      <w:start w:val="1"/>
-      <w:numFmt w:val="bullet"/>
-      <w:lvlText w:val=""/>
-      <w:lvlJc w:val="left"/>
-      <w:pPr>
-        <w:ind w:left="720" w:hanging="360"/>
-      </w:pPr>
-      <w:rPr>
-        <w:rFonts w:ascii="Symbol" w:hAnsi="Symbol" w:hint="default"/>
-      </w:rPr>
-    </w:lvl>
-    <w:lvl w:ilvl="1" w:tplc="0C0A0003" w:tentative="1">
-      <w:start w:val="1"/>
-      <w:numFmt w:val="bullet"/>
-      <w:lvlText w:val="o"/>
-      <w:lvlJc w:val="left"/>
-      <w:pPr>
-        <w:ind w:left="1440" w:hanging="360"/>
-      </w:pPr>
-      <w:rPr>
-        <w:rFonts w:ascii="Courier New" w:hAnsi="Courier New" w:cs="Courier New" w:hint="default"/>
-      </w:rPr>
-    </w:lvl>
-    <w:lvl w:ilvl="2" w:tplc="0C0A0005" w:tentative="1">
-      <w:start w:val="1"/>
-      <w:numFmt w:val="bullet"/>
-      <w:lvlText w:val=""/>
-      <w:lvlJc w:val="left"/>
-      <w:pPr>
-        <w:ind w:left="2160" w:hanging="360"/>
-      </w:pPr>
-      <w:rPr>
-        <w:rFonts w:ascii="Wingdings" w:hAnsi="Wingdings" w:hint="default"/>
-      </w:rPr>
-    </w:lvl>
-    <w:lvl w:ilvl="3" w:tplc="0C0A0001" w:tentative="1">
-      <w:start w:val="1"/>
-      <w:numFmt w:val="bullet"/>
-      <w:lvlText w:val=""/>
-      <w:lvlJc w:val="left"/>
-      <w:pPr>
-        <w:ind w:left="2880" w:hanging="360"/>
-      </w:pPr>
-      <w:rPr>
-        <w:rFonts w:ascii="Symbol" w:hAnsi="Symbol" w:hint="default"/>
-      </w:rPr>
-    </w:lvl>
-    <w:lvl w:ilvl="4" w:tplc="0C0A0003" w:tentative="1">
-      <w:start w:val="1"/>
-      <w:numFmt w:val="bullet"/>
-      <w:lvlText w:val="o"/>
-      <w:lvlJc w:val="left"/>
-      <w:pPr>
-        <w:ind w:left="3600" w:hanging="360"/>
-      </w:pPr>
-      <w:rPr>
-        <w:rFonts w:ascii="Courier New" w:hAnsi="Courier New" w:cs="Courier New" w:hint="default"/>
-      </w:rPr>
-    </w:lvl>
-    <w:lvl w:ilvl="5" w:tplc="0C0A0005" w:tentative="1">
-      <w:start w:val="1"/>
-      <w:numFmt w:val="bullet"/>
-      <w:lvlText w:val=""/>
-      <w:lvlJc w:val="left"/>
-      <w:pPr>
-        <w:ind w:left="4320" w:hanging="360"/>
-      </w:pPr>
-      <w:rPr>
-        <w:rFonts w:ascii="Wingdings" w:hAnsi="Wingdings" w:hint="default"/>
-      </w:rPr>
-    </w:lvl>
-    <w:lvl w:ilvl="6" w:tplc="0C0A0001" w:tentative="1">
-      <w:start w:val="1"/>
-      <w:numFmt w:val="bullet"/>
-      <w:lvlText w:val=""/>
-      <w:lvlJc w:val="left"/>
-      <w:pPr>
-        <w:ind w:left="5040" w:hanging="360"/>
-      </w:pPr>
-      <w:rPr>
-        <w:rFonts w:ascii="Symbol" w:hAnsi="Symbol" w:hint="default"/>
-      </w:rPr>
-    </w:lvl>
-    <w:lvl w:ilvl="7" w:tplc="0C0A0003" w:tentative="1">
-      <w:start w:val="1"/>
-      <w:numFmt w:val="bullet"/>
-      <w:lvlText w:val="o"/>
-      <w:lvlJc w:val="left"/>
-      <w:pPr>
-        <w:ind w:left="5760" w:hanging="360"/>
-      </w:pPr>
-      <w:rPr>
-        <w:rFonts w:ascii="Courier New" w:hAnsi="Courier New" w:cs="Courier New" w:hint="default"/>
-      </w:rPr>
-    </w:lvl>
-    <w:lvl w:ilvl="8" w:tplc="0C0A0005" w:tentative="1">
-      <w:start w:val="1"/>
-      <w:numFmt w:val="bullet"/>
-      <w:lvlText w:val=""/>
-      <w:lvlJc w:val="left"/>
-      <w:pPr>
-        <w:ind w:left="6480" w:hanging="360"/>
-      </w:pPr>
-      <w:rPr>
-        <w:rFonts w:ascii="Wingdings" w:hAnsi="Wingdings" w:hint="default"/>
-      </w:rPr>
-    </w:lvl>
-  </w:abstractNum>
-  <w:abstractNum w:abstractNumId="20" w15:restartNumberingAfterBreak="0">
+  <w:abstractNum w:abstractNumId="7" w15:restartNumberingAfterBreak="0">
     <w:nsid w:val="31AB3616"/>
     <w:multiLevelType w:val="hybridMultilevel"/>
     <w:tmpl w:val="8F984EC0"/>
@@ -10829,1463 +10163,7 @@
       </w:rPr>
     </w:lvl>
   </w:abstractNum>
-  <w:abstractNum w:abstractNumId="21" w15:restartNumberingAfterBreak="0">
-    <w:nsid w:val="36F1006A"/>
-    <w:multiLevelType w:val="hybridMultilevel"/>
-    <w:tmpl w:val="1300285C"/>
-    <w:lvl w:ilvl="0" w:tplc="0C0A0009">
-      <w:start w:val="1"/>
-      <w:numFmt w:val="bullet"/>
-      <w:lvlText w:val=""/>
-      <w:lvlJc w:val="left"/>
-      <w:pPr>
-        <w:ind w:left="720" w:hanging="360"/>
-      </w:pPr>
-      <w:rPr>
-        <w:rFonts w:ascii="Wingdings" w:hAnsi="Wingdings" w:hint="default"/>
-      </w:rPr>
-    </w:lvl>
-    <w:lvl w:ilvl="1" w:tplc="0C0A0003">
-      <w:start w:val="1"/>
-      <w:numFmt w:val="bullet"/>
-      <w:lvlText w:val="o"/>
-      <w:lvlJc w:val="left"/>
-      <w:pPr>
-        <w:ind w:left="1440" w:hanging="360"/>
-      </w:pPr>
-      <w:rPr>
-        <w:rFonts w:ascii="Courier New" w:hAnsi="Courier New" w:cs="Courier New" w:hint="default"/>
-      </w:rPr>
-    </w:lvl>
-    <w:lvl w:ilvl="2" w:tplc="0C0A0005" w:tentative="1">
-      <w:start w:val="1"/>
-      <w:numFmt w:val="bullet"/>
-      <w:lvlText w:val=""/>
-      <w:lvlJc w:val="left"/>
-      <w:pPr>
-        <w:ind w:left="2160" w:hanging="360"/>
-      </w:pPr>
-      <w:rPr>
-        <w:rFonts w:ascii="Wingdings" w:hAnsi="Wingdings" w:hint="default"/>
-      </w:rPr>
-    </w:lvl>
-    <w:lvl w:ilvl="3" w:tplc="0C0A0001" w:tentative="1">
-      <w:start w:val="1"/>
-      <w:numFmt w:val="bullet"/>
-      <w:lvlText w:val=""/>
-      <w:lvlJc w:val="left"/>
-      <w:pPr>
-        <w:ind w:left="2880" w:hanging="360"/>
-      </w:pPr>
-      <w:rPr>
-        <w:rFonts w:ascii="Symbol" w:hAnsi="Symbol" w:hint="default"/>
-      </w:rPr>
-    </w:lvl>
-    <w:lvl w:ilvl="4" w:tplc="0C0A0003" w:tentative="1">
-      <w:start w:val="1"/>
-      <w:numFmt w:val="bullet"/>
-      <w:lvlText w:val="o"/>
-      <w:lvlJc w:val="left"/>
-      <w:pPr>
-        <w:ind w:left="3600" w:hanging="360"/>
-      </w:pPr>
-      <w:rPr>
-        <w:rFonts w:ascii="Courier New" w:hAnsi="Courier New" w:cs="Courier New" w:hint="default"/>
-      </w:rPr>
-    </w:lvl>
-    <w:lvl w:ilvl="5" w:tplc="0C0A0005" w:tentative="1">
-      <w:start w:val="1"/>
-      <w:numFmt w:val="bullet"/>
-      <w:lvlText w:val=""/>
-      <w:lvlJc w:val="left"/>
-      <w:pPr>
-        <w:ind w:left="4320" w:hanging="360"/>
-      </w:pPr>
-      <w:rPr>
-        <w:rFonts w:ascii="Wingdings" w:hAnsi="Wingdings" w:hint="default"/>
-      </w:rPr>
-    </w:lvl>
-    <w:lvl w:ilvl="6" w:tplc="0C0A0001" w:tentative="1">
-      <w:start w:val="1"/>
-      <w:numFmt w:val="bullet"/>
-      <w:lvlText w:val=""/>
-      <w:lvlJc w:val="left"/>
-      <w:pPr>
-        <w:ind w:left="5040" w:hanging="360"/>
-      </w:pPr>
-      <w:rPr>
-        <w:rFonts w:ascii="Symbol" w:hAnsi="Symbol" w:hint="default"/>
-      </w:rPr>
-    </w:lvl>
-    <w:lvl w:ilvl="7" w:tplc="0C0A0003" w:tentative="1">
-      <w:start w:val="1"/>
-      <w:numFmt w:val="bullet"/>
-      <w:lvlText w:val="o"/>
-      <w:lvlJc w:val="left"/>
-      <w:pPr>
-        <w:ind w:left="5760" w:hanging="360"/>
-      </w:pPr>
-      <w:rPr>
-        <w:rFonts w:ascii="Courier New" w:hAnsi="Courier New" w:cs="Courier New" w:hint="default"/>
-      </w:rPr>
-    </w:lvl>
-    <w:lvl w:ilvl="8" w:tplc="0C0A0005" w:tentative="1">
-      <w:start w:val="1"/>
-      <w:numFmt w:val="bullet"/>
-      <w:lvlText w:val=""/>
-      <w:lvlJc w:val="left"/>
-      <w:pPr>
-        <w:ind w:left="6480" w:hanging="360"/>
-      </w:pPr>
-      <w:rPr>
-        <w:rFonts w:ascii="Wingdings" w:hAnsi="Wingdings" w:hint="default"/>
-      </w:rPr>
-    </w:lvl>
-  </w:abstractNum>
-  <w:abstractNum w:abstractNumId="22" w15:restartNumberingAfterBreak="0">
-    <w:nsid w:val="39412178"/>
-    <w:multiLevelType w:val="hybridMultilevel"/>
-    <w:tmpl w:val="6BAAB764"/>
-    <w:lvl w:ilvl="0" w:tplc="0C0A0001">
-      <w:start w:val="1"/>
-      <w:numFmt w:val="bullet"/>
-      <w:lvlText w:val=""/>
-      <w:lvlJc w:val="left"/>
-      <w:pPr>
-        <w:ind w:left="720" w:hanging="360"/>
-      </w:pPr>
-      <w:rPr>
-        <w:rFonts w:ascii="Symbol" w:hAnsi="Symbol" w:hint="default"/>
-      </w:rPr>
-    </w:lvl>
-    <w:lvl w:ilvl="1" w:tplc="0C0A0003" w:tentative="1">
-      <w:start w:val="1"/>
-      <w:numFmt w:val="bullet"/>
-      <w:lvlText w:val="o"/>
-      <w:lvlJc w:val="left"/>
-      <w:pPr>
-        <w:ind w:left="1440" w:hanging="360"/>
-      </w:pPr>
-      <w:rPr>
-        <w:rFonts w:ascii="Courier New" w:hAnsi="Courier New" w:cs="Courier New" w:hint="default"/>
-      </w:rPr>
-    </w:lvl>
-    <w:lvl w:ilvl="2" w:tplc="0C0A0005" w:tentative="1">
-      <w:start w:val="1"/>
-      <w:numFmt w:val="bullet"/>
-      <w:lvlText w:val=""/>
-      <w:lvlJc w:val="left"/>
-      <w:pPr>
-        <w:ind w:left="2160" w:hanging="360"/>
-      </w:pPr>
-      <w:rPr>
-        <w:rFonts w:ascii="Wingdings" w:hAnsi="Wingdings" w:hint="default"/>
-      </w:rPr>
-    </w:lvl>
-    <w:lvl w:ilvl="3" w:tplc="0C0A0001" w:tentative="1">
-      <w:start w:val="1"/>
-      <w:numFmt w:val="bullet"/>
-      <w:lvlText w:val=""/>
-      <w:lvlJc w:val="left"/>
-      <w:pPr>
-        <w:ind w:left="2880" w:hanging="360"/>
-      </w:pPr>
-      <w:rPr>
-        <w:rFonts w:ascii="Symbol" w:hAnsi="Symbol" w:hint="default"/>
-      </w:rPr>
-    </w:lvl>
-    <w:lvl w:ilvl="4" w:tplc="0C0A0003" w:tentative="1">
-      <w:start w:val="1"/>
-      <w:numFmt w:val="bullet"/>
-      <w:lvlText w:val="o"/>
-      <w:lvlJc w:val="left"/>
-      <w:pPr>
-        <w:ind w:left="3600" w:hanging="360"/>
-      </w:pPr>
-      <w:rPr>
-        <w:rFonts w:ascii="Courier New" w:hAnsi="Courier New" w:cs="Courier New" w:hint="default"/>
-      </w:rPr>
-    </w:lvl>
-    <w:lvl w:ilvl="5" w:tplc="0C0A0005" w:tentative="1">
-      <w:start w:val="1"/>
-      <w:numFmt w:val="bullet"/>
-      <w:lvlText w:val=""/>
-      <w:lvlJc w:val="left"/>
-      <w:pPr>
-        <w:ind w:left="4320" w:hanging="360"/>
-      </w:pPr>
-      <w:rPr>
-        <w:rFonts w:ascii="Wingdings" w:hAnsi="Wingdings" w:hint="default"/>
-      </w:rPr>
-    </w:lvl>
-    <w:lvl w:ilvl="6" w:tplc="0C0A0001" w:tentative="1">
-      <w:start w:val="1"/>
-      <w:numFmt w:val="bullet"/>
-      <w:lvlText w:val=""/>
-      <w:lvlJc w:val="left"/>
-      <w:pPr>
-        <w:ind w:left="5040" w:hanging="360"/>
-      </w:pPr>
-      <w:rPr>
-        <w:rFonts w:ascii="Symbol" w:hAnsi="Symbol" w:hint="default"/>
-      </w:rPr>
-    </w:lvl>
-    <w:lvl w:ilvl="7" w:tplc="0C0A0003" w:tentative="1">
-      <w:start w:val="1"/>
-      <w:numFmt w:val="bullet"/>
-      <w:lvlText w:val="o"/>
-      <w:lvlJc w:val="left"/>
-      <w:pPr>
-        <w:ind w:left="5760" w:hanging="360"/>
-      </w:pPr>
-      <w:rPr>
-        <w:rFonts w:ascii="Courier New" w:hAnsi="Courier New" w:cs="Courier New" w:hint="default"/>
-      </w:rPr>
-    </w:lvl>
-    <w:lvl w:ilvl="8" w:tplc="0C0A0005" w:tentative="1">
-      <w:start w:val="1"/>
-      <w:numFmt w:val="bullet"/>
-      <w:lvlText w:val=""/>
-      <w:lvlJc w:val="left"/>
-      <w:pPr>
-        <w:ind w:left="6480" w:hanging="360"/>
-      </w:pPr>
-      <w:rPr>
-        <w:rFonts w:ascii="Wingdings" w:hAnsi="Wingdings" w:hint="default"/>
-      </w:rPr>
-    </w:lvl>
-  </w:abstractNum>
-  <w:abstractNum w:abstractNumId="23" w15:restartNumberingAfterBreak="0">
-    <w:nsid w:val="3BB00C34"/>
-    <w:multiLevelType w:val="hybridMultilevel"/>
-    <w:tmpl w:val="B84AA6B2"/>
-    <w:lvl w:ilvl="0" w:tplc="0C0A000F">
-      <w:start w:val="1"/>
-      <w:numFmt w:val="decimal"/>
-      <w:lvlText w:val="%1."/>
-      <w:lvlJc w:val="left"/>
-      <w:pPr>
-        <w:ind w:left="1080" w:hanging="360"/>
-      </w:pPr>
-    </w:lvl>
-    <w:lvl w:ilvl="1" w:tplc="0C0A0019" w:tentative="1">
-      <w:start w:val="1"/>
-      <w:numFmt w:val="lowerLetter"/>
-      <w:lvlText w:val="%2."/>
-      <w:lvlJc w:val="left"/>
-      <w:pPr>
-        <w:ind w:left="1800" w:hanging="360"/>
-      </w:pPr>
-    </w:lvl>
-    <w:lvl w:ilvl="2" w:tplc="0C0A001B" w:tentative="1">
-      <w:start w:val="1"/>
-      <w:numFmt w:val="lowerRoman"/>
-      <w:lvlText w:val="%3."/>
-      <w:lvlJc w:val="right"/>
-      <w:pPr>
-        <w:ind w:left="2520" w:hanging="180"/>
-      </w:pPr>
-    </w:lvl>
-    <w:lvl w:ilvl="3" w:tplc="0C0A000F" w:tentative="1">
-      <w:start w:val="1"/>
-      <w:numFmt w:val="decimal"/>
-      <w:lvlText w:val="%4."/>
-      <w:lvlJc w:val="left"/>
-      <w:pPr>
-        <w:ind w:left="3240" w:hanging="360"/>
-      </w:pPr>
-    </w:lvl>
-    <w:lvl w:ilvl="4" w:tplc="0C0A0019" w:tentative="1">
-      <w:start w:val="1"/>
-      <w:numFmt w:val="lowerLetter"/>
-      <w:lvlText w:val="%5."/>
-      <w:lvlJc w:val="left"/>
-      <w:pPr>
-        <w:ind w:left="3960" w:hanging="360"/>
-      </w:pPr>
-    </w:lvl>
-    <w:lvl w:ilvl="5" w:tplc="0C0A001B" w:tentative="1">
-      <w:start w:val="1"/>
-      <w:numFmt w:val="lowerRoman"/>
-      <w:lvlText w:val="%6."/>
-      <w:lvlJc w:val="right"/>
-      <w:pPr>
-        <w:ind w:left="4680" w:hanging="180"/>
-      </w:pPr>
-    </w:lvl>
-    <w:lvl w:ilvl="6" w:tplc="0C0A000F" w:tentative="1">
-      <w:start w:val="1"/>
-      <w:numFmt w:val="decimal"/>
-      <w:lvlText w:val="%7."/>
-      <w:lvlJc w:val="left"/>
-      <w:pPr>
-        <w:ind w:left="5400" w:hanging="360"/>
-      </w:pPr>
-    </w:lvl>
-    <w:lvl w:ilvl="7" w:tplc="0C0A0019" w:tentative="1">
-      <w:start w:val="1"/>
-      <w:numFmt w:val="lowerLetter"/>
-      <w:lvlText w:val="%8."/>
-      <w:lvlJc w:val="left"/>
-      <w:pPr>
-        <w:ind w:left="6120" w:hanging="360"/>
-      </w:pPr>
-    </w:lvl>
-    <w:lvl w:ilvl="8" w:tplc="0C0A001B" w:tentative="1">
-      <w:start w:val="1"/>
-      <w:numFmt w:val="lowerRoman"/>
-      <w:lvlText w:val="%9."/>
-      <w:lvlJc w:val="right"/>
-      <w:pPr>
-        <w:ind w:left="6840" w:hanging="180"/>
-      </w:pPr>
-    </w:lvl>
-  </w:abstractNum>
-  <w:abstractNum w:abstractNumId="24" w15:restartNumberingAfterBreak="0">
-    <w:nsid w:val="3D0B179C"/>
-    <w:multiLevelType w:val="multilevel"/>
-    <w:tmpl w:val="E730A954"/>
-    <w:lvl w:ilvl="0">
-      <w:start w:val="1"/>
-      <w:numFmt w:val="bullet"/>
-      <w:lvlText w:val=""/>
-      <w:lvlJc w:val="left"/>
-      <w:pPr>
-        <w:ind w:left="720" w:hanging="360"/>
-      </w:pPr>
-      <w:rPr>
-        <w:rFonts w:ascii="Symbol" w:hAnsi="Symbol" w:hint="default"/>
-      </w:rPr>
-    </w:lvl>
-    <w:lvl w:ilvl="1">
-      <w:start w:val="1"/>
-      <w:numFmt w:val="decimal"/>
-      <w:lvlText w:val="%1.%2."/>
-      <w:lvlJc w:val="left"/>
-      <w:pPr>
-        <w:ind w:left="1152" w:hanging="432"/>
-      </w:pPr>
-    </w:lvl>
-    <w:lvl w:ilvl="2">
-      <w:start w:val="1"/>
-      <w:numFmt w:val="decimal"/>
-      <w:lvlText w:val="%1.%2.%3."/>
-      <w:lvlJc w:val="left"/>
-      <w:pPr>
-        <w:ind w:left="1584" w:hanging="504"/>
-      </w:pPr>
-    </w:lvl>
-    <w:lvl w:ilvl="3">
-      <w:start w:val="1"/>
-      <w:numFmt w:val="decimal"/>
-      <w:lvlText w:val="%1.%2.%3.%4."/>
-      <w:lvlJc w:val="left"/>
-      <w:pPr>
-        <w:ind w:left="2088" w:hanging="648"/>
-      </w:pPr>
-    </w:lvl>
-    <w:lvl w:ilvl="4">
-      <w:start w:val="1"/>
-      <w:numFmt w:val="decimal"/>
-      <w:lvlText w:val="%1.%2.%3.%4.%5."/>
-      <w:lvlJc w:val="left"/>
-      <w:pPr>
-        <w:ind w:left="2592" w:hanging="792"/>
-      </w:pPr>
-    </w:lvl>
-    <w:lvl w:ilvl="5">
-      <w:start w:val="1"/>
-      <w:numFmt w:val="decimal"/>
-      <w:lvlText w:val="%1.%2.%3.%4.%5.%6."/>
-      <w:lvlJc w:val="left"/>
-      <w:pPr>
-        <w:ind w:left="3096" w:hanging="936"/>
-      </w:pPr>
-    </w:lvl>
-    <w:lvl w:ilvl="6">
-      <w:start w:val="1"/>
-      <w:numFmt w:val="decimal"/>
-      <w:lvlText w:val="%1.%2.%3.%4.%5.%6.%7."/>
-      <w:lvlJc w:val="left"/>
-      <w:pPr>
-        <w:ind w:left="3600" w:hanging="1080"/>
-      </w:pPr>
-    </w:lvl>
-    <w:lvl w:ilvl="7">
-      <w:start w:val="1"/>
-      <w:numFmt w:val="decimal"/>
-      <w:lvlText w:val="%1.%2.%3.%4.%5.%6.%7.%8."/>
-      <w:lvlJc w:val="left"/>
-      <w:pPr>
-        <w:ind w:left="4104" w:hanging="1224"/>
-      </w:pPr>
-    </w:lvl>
-    <w:lvl w:ilvl="8">
-      <w:start w:val="1"/>
-      <w:numFmt w:val="decimal"/>
-      <w:lvlText w:val="%1.%2.%3.%4.%5.%6.%7.%8.%9."/>
-      <w:lvlJc w:val="left"/>
-      <w:pPr>
-        <w:ind w:left="4680" w:hanging="1440"/>
-      </w:pPr>
-    </w:lvl>
-  </w:abstractNum>
-  <w:abstractNum w:abstractNumId="25" w15:restartNumberingAfterBreak="0">
-    <w:nsid w:val="43694483"/>
-    <w:multiLevelType w:val="multilevel"/>
-    <w:tmpl w:val="4D005B78"/>
-    <w:lvl w:ilvl="0">
-      <w:start w:val="1"/>
-      <w:numFmt w:val="bullet"/>
-      <w:lvlText w:val=""/>
-      <w:lvlJc w:val="left"/>
-      <w:pPr>
-        <w:ind w:left="360" w:hanging="360"/>
-      </w:pPr>
-      <w:rPr>
-        <w:rFonts w:ascii="Symbol" w:hAnsi="Symbol" w:hint="default"/>
-      </w:rPr>
-    </w:lvl>
-    <w:lvl w:ilvl="1">
-      <w:start w:val="1"/>
-      <w:numFmt w:val="decimal"/>
-      <w:lvlText w:val="%1.%2."/>
-      <w:lvlJc w:val="left"/>
-      <w:pPr>
-        <w:ind w:left="792" w:hanging="432"/>
-      </w:pPr>
-    </w:lvl>
-    <w:lvl w:ilvl="2">
-      <w:start w:val="1"/>
-      <w:numFmt w:val="decimal"/>
-      <w:lvlText w:val="%1.%2.%3."/>
-      <w:lvlJc w:val="left"/>
-      <w:pPr>
-        <w:ind w:left="1224" w:hanging="504"/>
-      </w:pPr>
-    </w:lvl>
-    <w:lvl w:ilvl="3">
-      <w:start w:val="1"/>
-      <w:numFmt w:val="decimal"/>
-      <w:lvlText w:val="%1.%2.%3.%4."/>
-      <w:lvlJc w:val="left"/>
-      <w:pPr>
-        <w:ind w:left="1728" w:hanging="648"/>
-      </w:pPr>
-    </w:lvl>
-    <w:lvl w:ilvl="4">
-      <w:start w:val="1"/>
-      <w:numFmt w:val="decimal"/>
-      <w:lvlText w:val="%1.%2.%3.%4.%5."/>
-      <w:lvlJc w:val="left"/>
-      <w:pPr>
-        <w:ind w:left="2232" w:hanging="792"/>
-      </w:pPr>
-    </w:lvl>
-    <w:lvl w:ilvl="5">
-      <w:start w:val="1"/>
-      <w:numFmt w:val="decimal"/>
-      <w:lvlText w:val="%1.%2.%3.%4.%5.%6."/>
-      <w:lvlJc w:val="left"/>
-      <w:pPr>
-        <w:ind w:left="2736" w:hanging="936"/>
-      </w:pPr>
-    </w:lvl>
-    <w:lvl w:ilvl="6">
-      <w:start w:val="1"/>
-      <w:numFmt w:val="decimal"/>
-      <w:lvlText w:val="%1.%2.%3.%4.%5.%6.%7."/>
-      <w:lvlJc w:val="left"/>
-      <w:pPr>
-        <w:ind w:left="3240" w:hanging="1080"/>
-      </w:pPr>
-    </w:lvl>
-    <w:lvl w:ilvl="7">
-      <w:start w:val="1"/>
-      <w:numFmt w:val="decimal"/>
-      <w:lvlText w:val="%1.%2.%3.%4.%5.%6.%7.%8."/>
-      <w:lvlJc w:val="left"/>
-      <w:pPr>
-        <w:ind w:left="3744" w:hanging="1224"/>
-      </w:pPr>
-    </w:lvl>
-    <w:lvl w:ilvl="8">
-      <w:start w:val="1"/>
-      <w:numFmt w:val="decimal"/>
-      <w:lvlText w:val="%1.%2.%3.%4.%5.%6.%7.%8.%9."/>
-      <w:lvlJc w:val="left"/>
-      <w:pPr>
-        <w:ind w:left="4320" w:hanging="1440"/>
-      </w:pPr>
-    </w:lvl>
-  </w:abstractNum>
-  <w:abstractNum w:abstractNumId="26" w15:restartNumberingAfterBreak="0">
-    <w:nsid w:val="43C1127B"/>
-    <w:multiLevelType w:val="hybridMultilevel"/>
-    <w:tmpl w:val="740C572A"/>
-    <w:lvl w:ilvl="0" w:tplc="0C0A0001">
-      <w:start w:val="1"/>
-      <w:numFmt w:val="bullet"/>
-      <w:lvlText w:val=""/>
-      <w:lvlJc w:val="left"/>
-      <w:pPr>
-        <w:ind w:left="1080" w:hanging="360"/>
-      </w:pPr>
-      <w:rPr>
-        <w:rFonts w:ascii="Symbol" w:hAnsi="Symbol" w:hint="default"/>
-      </w:rPr>
-    </w:lvl>
-    <w:lvl w:ilvl="1" w:tplc="0C0A0003" w:tentative="1">
-      <w:start w:val="1"/>
-      <w:numFmt w:val="bullet"/>
-      <w:lvlText w:val="o"/>
-      <w:lvlJc w:val="left"/>
-      <w:pPr>
-        <w:ind w:left="1800" w:hanging="360"/>
-      </w:pPr>
-      <w:rPr>
-        <w:rFonts w:ascii="Courier New" w:hAnsi="Courier New" w:cs="Courier New" w:hint="default"/>
-      </w:rPr>
-    </w:lvl>
-    <w:lvl w:ilvl="2" w:tplc="0C0A0005" w:tentative="1">
-      <w:start w:val="1"/>
-      <w:numFmt w:val="bullet"/>
-      <w:lvlText w:val=""/>
-      <w:lvlJc w:val="left"/>
-      <w:pPr>
-        <w:ind w:left="2520" w:hanging="360"/>
-      </w:pPr>
-      <w:rPr>
-        <w:rFonts w:ascii="Wingdings" w:hAnsi="Wingdings" w:hint="default"/>
-      </w:rPr>
-    </w:lvl>
-    <w:lvl w:ilvl="3" w:tplc="0C0A0001" w:tentative="1">
-      <w:start w:val="1"/>
-      <w:numFmt w:val="bullet"/>
-      <w:lvlText w:val=""/>
-      <w:lvlJc w:val="left"/>
-      <w:pPr>
-        <w:ind w:left="3240" w:hanging="360"/>
-      </w:pPr>
-      <w:rPr>
-        <w:rFonts w:ascii="Symbol" w:hAnsi="Symbol" w:hint="default"/>
-      </w:rPr>
-    </w:lvl>
-    <w:lvl w:ilvl="4" w:tplc="0C0A0003" w:tentative="1">
-      <w:start w:val="1"/>
-      <w:numFmt w:val="bullet"/>
-      <w:lvlText w:val="o"/>
-      <w:lvlJc w:val="left"/>
-      <w:pPr>
-        <w:ind w:left="3960" w:hanging="360"/>
-      </w:pPr>
-      <w:rPr>
-        <w:rFonts w:ascii="Courier New" w:hAnsi="Courier New" w:cs="Courier New" w:hint="default"/>
-      </w:rPr>
-    </w:lvl>
-    <w:lvl w:ilvl="5" w:tplc="0C0A0005" w:tentative="1">
-      <w:start w:val="1"/>
-      <w:numFmt w:val="bullet"/>
-      <w:lvlText w:val=""/>
-      <w:lvlJc w:val="left"/>
-      <w:pPr>
-        <w:ind w:left="4680" w:hanging="360"/>
-      </w:pPr>
-      <w:rPr>
-        <w:rFonts w:ascii="Wingdings" w:hAnsi="Wingdings" w:hint="default"/>
-      </w:rPr>
-    </w:lvl>
-    <w:lvl w:ilvl="6" w:tplc="0C0A0001" w:tentative="1">
-      <w:start w:val="1"/>
-      <w:numFmt w:val="bullet"/>
-      <w:lvlText w:val=""/>
-      <w:lvlJc w:val="left"/>
-      <w:pPr>
-        <w:ind w:left="5400" w:hanging="360"/>
-      </w:pPr>
-      <w:rPr>
-        <w:rFonts w:ascii="Symbol" w:hAnsi="Symbol" w:hint="default"/>
-      </w:rPr>
-    </w:lvl>
-    <w:lvl w:ilvl="7" w:tplc="0C0A0003" w:tentative="1">
-      <w:start w:val="1"/>
-      <w:numFmt w:val="bullet"/>
-      <w:lvlText w:val="o"/>
-      <w:lvlJc w:val="left"/>
-      <w:pPr>
-        <w:ind w:left="6120" w:hanging="360"/>
-      </w:pPr>
-      <w:rPr>
-        <w:rFonts w:ascii="Courier New" w:hAnsi="Courier New" w:cs="Courier New" w:hint="default"/>
-      </w:rPr>
-    </w:lvl>
-    <w:lvl w:ilvl="8" w:tplc="0C0A0005" w:tentative="1">
-      <w:start w:val="1"/>
-      <w:numFmt w:val="bullet"/>
-      <w:lvlText w:val=""/>
-      <w:lvlJc w:val="left"/>
-      <w:pPr>
-        <w:ind w:left="6840" w:hanging="360"/>
-      </w:pPr>
-      <w:rPr>
-        <w:rFonts w:ascii="Wingdings" w:hAnsi="Wingdings" w:hint="default"/>
-      </w:rPr>
-    </w:lvl>
-  </w:abstractNum>
-  <w:abstractNum w:abstractNumId="27" w15:restartNumberingAfterBreak="0">
-    <w:nsid w:val="446D4276"/>
-    <w:multiLevelType w:val="hybridMultilevel"/>
-    <w:tmpl w:val="EB0481D2"/>
-    <w:lvl w:ilvl="0" w:tplc="0C0A000B">
-      <w:start w:val="1"/>
-      <w:numFmt w:val="bullet"/>
-      <w:lvlText w:val=""/>
-      <w:lvlJc w:val="left"/>
-      <w:pPr>
-        <w:ind w:left="720" w:hanging="360"/>
-      </w:pPr>
-      <w:rPr>
-        <w:rFonts w:ascii="Wingdings" w:hAnsi="Wingdings" w:hint="default"/>
-      </w:rPr>
-    </w:lvl>
-    <w:lvl w:ilvl="1" w:tplc="0C0A0003" w:tentative="1">
-      <w:start w:val="1"/>
-      <w:numFmt w:val="bullet"/>
-      <w:lvlText w:val="o"/>
-      <w:lvlJc w:val="left"/>
-      <w:pPr>
-        <w:ind w:left="1440" w:hanging="360"/>
-      </w:pPr>
-      <w:rPr>
-        <w:rFonts w:ascii="Courier New" w:hAnsi="Courier New" w:cs="Courier New" w:hint="default"/>
-      </w:rPr>
-    </w:lvl>
-    <w:lvl w:ilvl="2" w:tplc="0C0A0005" w:tentative="1">
-      <w:start w:val="1"/>
-      <w:numFmt w:val="bullet"/>
-      <w:lvlText w:val=""/>
-      <w:lvlJc w:val="left"/>
-      <w:pPr>
-        <w:ind w:left="2160" w:hanging="360"/>
-      </w:pPr>
-      <w:rPr>
-        <w:rFonts w:ascii="Wingdings" w:hAnsi="Wingdings" w:hint="default"/>
-      </w:rPr>
-    </w:lvl>
-    <w:lvl w:ilvl="3" w:tplc="0C0A0001" w:tentative="1">
-      <w:start w:val="1"/>
-      <w:numFmt w:val="bullet"/>
-      <w:lvlText w:val=""/>
-      <w:lvlJc w:val="left"/>
-      <w:pPr>
-        <w:ind w:left="2880" w:hanging="360"/>
-      </w:pPr>
-      <w:rPr>
-        <w:rFonts w:ascii="Symbol" w:hAnsi="Symbol" w:hint="default"/>
-      </w:rPr>
-    </w:lvl>
-    <w:lvl w:ilvl="4" w:tplc="0C0A0003" w:tentative="1">
-      <w:start w:val="1"/>
-      <w:numFmt w:val="bullet"/>
-      <w:lvlText w:val="o"/>
-      <w:lvlJc w:val="left"/>
-      <w:pPr>
-        <w:ind w:left="3600" w:hanging="360"/>
-      </w:pPr>
-      <w:rPr>
-        <w:rFonts w:ascii="Courier New" w:hAnsi="Courier New" w:cs="Courier New" w:hint="default"/>
-      </w:rPr>
-    </w:lvl>
-    <w:lvl w:ilvl="5" w:tplc="0C0A0005" w:tentative="1">
-      <w:start w:val="1"/>
-      <w:numFmt w:val="bullet"/>
-      <w:lvlText w:val=""/>
-      <w:lvlJc w:val="left"/>
-      <w:pPr>
-        <w:ind w:left="4320" w:hanging="360"/>
-      </w:pPr>
-      <w:rPr>
-        <w:rFonts w:ascii="Wingdings" w:hAnsi="Wingdings" w:hint="default"/>
-      </w:rPr>
-    </w:lvl>
-    <w:lvl w:ilvl="6" w:tplc="0C0A0001" w:tentative="1">
-      <w:start w:val="1"/>
-      <w:numFmt w:val="bullet"/>
-      <w:lvlText w:val=""/>
-      <w:lvlJc w:val="left"/>
-      <w:pPr>
-        <w:ind w:left="5040" w:hanging="360"/>
-      </w:pPr>
-      <w:rPr>
-        <w:rFonts w:ascii="Symbol" w:hAnsi="Symbol" w:hint="default"/>
-      </w:rPr>
-    </w:lvl>
-    <w:lvl w:ilvl="7" w:tplc="0C0A0003" w:tentative="1">
-      <w:start w:val="1"/>
-      <w:numFmt w:val="bullet"/>
-      <w:lvlText w:val="o"/>
-      <w:lvlJc w:val="left"/>
-      <w:pPr>
-        <w:ind w:left="5760" w:hanging="360"/>
-      </w:pPr>
-      <w:rPr>
-        <w:rFonts w:ascii="Courier New" w:hAnsi="Courier New" w:cs="Courier New" w:hint="default"/>
-      </w:rPr>
-    </w:lvl>
-    <w:lvl w:ilvl="8" w:tplc="0C0A0005" w:tentative="1">
-      <w:start w:val="1"/>
-      <w:numFmt w:val="bullet"/>
-      <w:lvlText w:val=""/>
-      <w:lvlJc w:val="left"/>
-      <w:pPr>
-        <w:ind w:left="6480" w:hanging="360"/>
-      </w:pPr>
-      <w:rPr>
-        <w:rFonts w:ascii="Wingdings" w:hAnsi="Wingdings" w:hint="default"/>
-      </w:rPr>
-    </w:lvl>
-  </w:abstractNum>
-  <w:abstractNum w:abstractNumId="28" w15:restartNumberingAfterBreak="0">
-    <w:nsid w:val="47541DC8"/>
-    <w:multiLevelType w:val="hybridMultilevel"/>
-    <w:tmpl w:val="5352EB4E"/>
-    <w:lvl w:ilvl="0" w:tplc="0C0A0009">
-      <w:start w:val="1"/>
-      <w:numFmt w:val="bullet"/>
-      <w:lvlText w:val=""/>
-      <w:lvlJc w:val="left"/>
-      <w:pPr>
-        <w:ind w:left="720" w:hanging="360"/>
-      </w:pPr>
-      <w:rPr>
-        <w:rFonts w:ascii="Wingdings" w:hAnsi="Wingdings" w:hint="default"/>
-      </w:rPr>
-    </w:lvl>
-    <w:lvl w:ilvl="1" w:tplc="0C0A0003">
-      <w:start w:val="1"/>
-      <w:numFmt w:val="bullet"/>
-      <w:lvlText w:val="o"/>
-      <w:lvlJc w:val="left"/>
-      <w:pPr>
-        <w:ind w:left="1440" w:hanging="360"/>
-      </w:pPr>
-      <w:rPr>
-        <w:rFonts w:ascii="Courier New" w:hAnsi="Courier New" w:cs="Courier New" w:hint="default"/>
-      </w:rPr>
-    </w:lvl>
-    <w:lvl w:ilvl="2" w:tplc="0C0A0005" w:tentative="1">
-      <w:start w:val="1"/>
-      <w:numFmt w:val="bullet"/>
-      <w:lvlText w:val=""/>
-      <w:lvlJc w:val="left"/>
-      <w:pPr>
-        <w:ind w:left="2160" w:hanging="360"/>
-      </w:pPr>
-      <w:rPr>
-        <w:rFonts w:ascii="Wingdings" w:hAnsi="Wingdings" w:hint="default"/>
-      </w:rPr>
-    </w:lvl>
-    <w:lvl w:ilvl="3" w:tplc="0C0A0001" w:tentative="1">
-      <w:start w:val="1"/>
-      <w:numFmt w:val="bullet"/>
-      <w:lvlText w:val=""/>
-      <w:lvlJc w:val="left"/>
-      <w:pPr>
-        <w:ind w:left="2880" w:hanging="360"/>
-      </w:pPr>
-      <w:rPr>
-        <w:rFonts w:ascii="Symbol" w:hAnsi="Symbol" w:hint="default"/>
-      </w:rPr>
-    </w:lvl>
-    <w:lvl w:ilvl="4" w:tplc="0C0A0003" w:tentative="1">
-      <w:start w:val="1"/>
-      <w:numFmt w:val="bullet"/>
-      <w:lvlText w:val="o"/>
-      <w:lvlJc w:val="left"/>
-      <w:pPr>
-        <w:ind w:left="3600" w:hanging="360"/>
-      </w:pPr>
-      <w:rPr>
-        <w:rFonts w:ascii="Courier New" w:hAnsi="Courier New" w:cs="Courier New" w:hint="default"/>
-      </w:rPr>
-    </w:lvl>
-    <w:lvl w:ilvl="5" w:tplc="0C0A0005" w:tentative="1">
-      <w:start w:val="1"/>
-      <w:numFmt w:val="bullet"/>
-      <w:lvlText w:val=""/>
-      <w:lvlJc w:val="left"/>
-      <w:pPr>
-        <w:ind w:left="4320" w:hanging="360"/>
-      </w:pPr>
-      <w:rPr>
-        <w:rFonts w:ascii="Wingdings" w:hAnsi="Wingdings" w:hint="default"/>
-      </w:rPr>
-    </w:lvl>
-    <w:lvl w:ilvl="6" w:tplc="0C0A0001" w:tentative="1">
-      <w:start w:val="1"/>
-      <w:numFmt w:val="bullet"/>
-      <w:lvlText w:val=""/>
-      <w:lvlJc w:val="left"/>
-      <w:pPr>
-        <w:ind w:left="5040" w:hanging="360"/>
-      </w:pPr>
-      <w:rPr>
-        <w:rFonts w:ascii="Symbol" w:hAnsi="Symbol" w:hint="default"/>
-      </w:rPr>
-    </w:lvl>
-    <w:lvl w:ilvl="7" w:tplc="0C0A0003" w:tentative="1">
-      <w:start w:val="1"/>
-      <w:numFmt w:val="bullet"/>
-      <w:lvlText w:val="o"/>
-      <w:lvlJc w:val="left"/>
-      <w:pPr>
-        <w:ind w:left="5760" w:hanging="360"/>
-      </w:pPr>
-      <w:rPr>
-        <w:rFonts w:ascii="Courier New" w:hAnsi="Courier New" w:cs="Courier New" w:hint="default"/>
-      </w:rPr>
-    </w:lvl>
-    <w:lvl w:ilvl="8" w:tplc="0C0A0005" w:tentative="1">
-      <w:start w:val="1"/>
-      <w:numFmt w:val="bullet"/>
-      <w:lvlText w:val=""/>
-      <w:lvlJc w:val="left"/>
-      <w:pPr>
-        <w:ind w:left="6480" w:hanging="360"/>
-      </w:pPr>
-      <w:rPr>
-        <w:rFonts w:ascii="Wingdings" w:hAnsi="Wingdings" w:hint="default"/>
-      </w:rPr>
-    </w:lvl>
-  </w:abstractNum>
-  <w:abstractNum w:abstractNumId="29" w15:restartNumberingAfterBreak="0">
-    <w:nsid w:val="4A7F3F5F"/>
-    <w:multiLevelType w:val="hybridMultilevel"/>
-    <w:tmpl w:val="D66EB468"/>
-    <w:lvl w:ilvl="0" w:tplc="0C0A0001">
-      <w:start w:val="1"/>
-      <w:numFmt w:val="bullet"/>
-      <w:lvlText w:val=""/>
-      <w:lvlJc w:val="left"/>
-      <w:pPr>
-        <w:ind w:left="720" w:hanging="360"/>
-      </w:pPr>
-      <w:rPr>
-        <w:rFonts w:ascii="Symbol" w:hAnsi="Symbol" w:hint="default"/>
-      </w:rPr>
-    </w:lvl>
-    <w:lvl w:ilvl="1" w:tplc="0C0A0003" w:tentative="1">
-      <w:start w:val="1"/>
-      <w:numFmt w:val="bullet"/>
-      <w:lvlText w:val="o"/>
-      <w:lvlJc w:val="left"/>
-      <w:pPr>
-        <w:ind w:left="1440" w:hanging="360"/>
-      </w:pPr>
-      <w:rPr>
-        <w:rFonts w:ascii="Courier New" w:hAnsi="Courier New" w:cs="Courier New" w:hint="default"/>
-      </w:rPr>
-    </w:lvl>
-    <w:lvl w:ilvl="2" w:tplc="0C0A0005" w:tentative="1">
-      <w:start w:val="1"/>
-      <w:numFmt w:val="bullet"/>
-      <w:lvlText w:val=""/>
-      <w:lvlJc w:val="left"/>
-      <w:pPr>
-        <w:ind w:left="2160" w:hanging="360"/>
-      </w:pPr>
-      <w:rPr>
-        <w:rFonts w:ascii="Wingdings" w:hAnsi="Wingdings" w:hint="default"/>
-      </w:rPr>
-    </w:lvl>
-    <w:lvl w:ilvl="3" w:tplc="0C0A0001" w:tentative="1">
-      <w:start w:val="1"/>
-      <w:numFmt w:val="bullet"/>
-      <w:lvlText w:val=""/>
-      <w:lvlJc w:val="left"/>
-      <w:pPr>
-        <w:ind w:left="2880" w:hanging="360"/>
-      </w:pPr>
-      <w:rPr>
-        <w:rFonts w:ascii="Symbol" w:hAnsi="Symbol" w:hint="default"/>
-      </w:rPr>
-    </w:lvl>
-    <w:lvl w:ilvl="4" w:tplc="0C0A0003" w:tentative="1">
-      <w:start w:val="1"/>
-      <w:numFmt w:val="bullet"/>
-      <w:lvlText w:val="o"/>
-      <w:lvlJc w:val="left"/>
-      <w:pPr>
-        <w:ind w:left="3600" w:hanging="360"/>
-      </w:pPr>
-      <w:rPr>
-        <w:rFonts w:ascii="Courier New" w:hAnsi="Courier New" w:cs="Courier New" w:hint="default"/>
-      </w:rPr>
-    </w:lvl>
-    <w:lvl w:ilvl="5" w:tplc="0C0A0005" w:tentative="1">
-      <w:start w:val="1"/>
-      <w:numFmt w:val="bullet"/>
-      <w:lvlText w:val=""/>
-      <w:lvlJc w:val="left"/>
-      <w:pPr>
-        <w:ind w:left="4320" w:hanging="360"/>
-      </w:pPr>
-      <w:rPr>
-        <w:rFonts w:ascii="Wingdings" w:hAnsi="Wingdings" w:hint="default"/>
-      </w:rPr>
-    </w:lvl>
-    <w:lvl w:ilvl="6" w:tplc="0C0A0001" w:tentative="1">
-      <w:start w:val="1"/>
-      <w:numFmt w:val="bullet"/>
-      <w:lvlText w:val=""/>
-      <w:lvlJc w:val="left"/>
-      <w:pPr>
-        <w:ind w:left="5040" w:hanging="360"/>
-      </w:pPr>
-      <w:rPr>
-        <w:rFonts w:ascii="Symbol" w:hAnsi="Symbol" w:hint="default"/>
-      </w:rPr>
-    </w:lvl>
-    <w:lvl w:ilvl="7" w:tplc="0C0A0003" w:tentative="1">
-      <w:start w:val="1"/>
-      <w:numFmt w:val="bullet"/>
-      <w:lvlText w:val="o"/>
-      <w:lvlJc w:val="left"/>
-      <w:pPr>
-        <w:ind w:left="5760" w:hanging="360"/>
-      </w:pPr>
-      <w:rPr>
-        <w:rFonts w:ascii="Courier New" w:hAnsi="Courier New" w:cs="Courier New" w:hint="default"/>
-      </w:rPr>
-    </w:lvl>
-    <w:lvl w:ilvl="8" w:tplc="0C0A0005" w:tentative="1">
-      <w:start w:val="1"/>
-      <w:numFmt w:val="bullet"/>
-      <w:lvlText w:val=""/>
-      <w:lvlJc w:val="left"/>
-      <w:pPr>
-        <w:ind w:left="6480" w:hanging="360"/>
-      </w:pPr>
-      <w:rPr>
-        <w:rFonts w:ascii="Wingdings" w:hAnsi="Wingdings" w:hint="default"/>
-      </w:rPr>
-    </w:lvl>
-  </w:abstractNum>
-  <w:abstractNum w:abstractNumId="30" w15:restartNumberingAfterBreak="0">
-    <w:nsid w:val="4F384C6A"/>
-    <w:multiLevelType w:val="multilevel"/>
-    <w:tmpl w:val="E730A954"/>
-    <w:lvl w:ilvl="0">
-      <w:start w:val="1"/>
-      <w:numFmt w:val="bullet"/>
-      <w:lvlText w:val=""/>
-      <w:lvlJc w:val="left"/>
-      <w:pPr>
-        <w:ind w:left="360" w:hanging="360"/>
-      </w:pPr>
-      <w:rPr>
-        <w:rFonts w:ascii="Symbol" w:hAnsi="Symbol" w:hint="default"/>
-      </w:rPr>
-    </w:lvl>
-    <w:lvl w:ilvl="1">
-      <w:start w:val="1"/>
-      <w:numFmt w:val="decimal"/>
-      <w:lvlText w:val="%1.%2."/>
-      <w:lvlJc w:val="left"/>
-      <w:pPr>
-        <w:ind w:left="792" w:hanging="432"/>
-      </w:pPr>
-    </w:lvl>
-    <w:lvl w:ilvl="2">
-      <w:start w:val="1"/>
-      <w:numFmt w:val="decimal"/>
-      <w:lvlText w:val="%1.%2.%3."/>
-      <w:lvlJc w:val="left"/>
-      <w:pPr>
-        <w:ind w:left="1224" w:hanging="504"/>
-      </w:pPr>
-    </w:lvl>
-    <w:lvl w:ilvl="3">
-      <w:start w:val="1"/>
-      <w:numFmt w:val="decimal"/>
-      <w:lvlText w:val="%1.%2.%3.%4."/>
-      <w:lvlJc w:val="left"/>
-      <w:pPr>
-        <w:ind w:left="1728" w:hanging="648"/>
-      </w:pPr>
-    </w:lvl>
-    <w:lvl w:ilvl="4">
-      <w:start w:val="1"/>
-      <w:numFmt w:val="decimal"/>
-      <w:lvlText w:val="%1.%2.%3.%4.%5."/>
-      <w:lvlJc w:val="left"/>
-      <w:pPr>
-        <w:ind w:left="2232" w:hanging="792"/>
-      </w:pPr>
-    </w:lvl>
-    <w:lvl w:ilvl="5">
-      <w:start w:val="1"/>
-      <w:numFmt w:val="decimal"/>
-      <w:lvlText w:val="%1.%2.%3.%4.%5.%6."/>
-      <w:lvlJc w:val="left"/>
-      <w:pPr>
-        <w:ind w:left="2736" w:hanging="936"/>
-      </w:pPr>
-    </w:lvl>
-    <w:lvl w:ilvl="6">
-      <w:start w:val="1"/>
-      <w:numFmt w:val="decimal"/>
-      <w:lvlText w:val="%1.%2.%3.%4.%5.%6.%7."/>
-      <w:lvlJc w:val="left"/>
-      <w:pPr>
-        <w:ind w:left="3240" w:hanging="1080"/>
-      </w:pPr>
-    </w:lvl>
-    <w:lvl w:ilvl="7">
-      <w:start w:val="1"/>
-      <w:numFmt w:val="decimal"/>
-      <w:lvlText w:val="%1.%2.%3.%4.%5.%6.%7.%8."/>
-      <w:lvlJc w:val="left"/>
-      <w:pPr>
-        <w:ind w:left="3744" w:hanging="1224"/>
-      </w:pPr>
-    </w:lvl>
-    <w:lvl w:ilvl="8">
-      <w:start w:val="1"/>
-      <w:numFmt w:val="decimal"/>
-      <w:lvlText w:val="%1.%2.%3.%4.%5.%6.%7.%8.%9."/>
-      <w:lvlJc w:val="left"/>
-      <w:pPr>
-        <w:ind w:left="4320" w:hanging="1440"/>
-      </w:pPr>
-    </w:lvl>
-  </w:abstractNum>
-  <w:abstractNum w:abstractNumId="31" w15:restartNumberingAfterBreak="0">
-    <w:nsid w:val="510B49B8"/>
-    <w:multiLevelType w:val="hybridMultilevel"/>
-    <w:tmpl w:val="BDE0C170"/>
-    <w:lvl w:ilvl="0" w:tplc="0C0A0001">
-      <w:start w:val="1"/>
-      <w:numFmt w:val="bullet"/>
-      <w:lvlText w:val=""/>
-      <w:lvlJc w:val="left"/>
-      <w:pPr>
-        <w:ind w:left="1440" w:hanging="360"/>
-      </w:pPr>
-      <w:rPr>
-        <w:rFonts w:ascii="Symbol" w:hAnsi="Symbol" w:hint="default"/>
-      </w:rPr>
-    </w:lvl>
-    <w:lvl w:ilvl="1" w:tplc="0C0A0003" w:tentative="1">
-      <w:start w:val="1"/>
-      <w:numFmt w:val="bullet"/>
-      <w:lvlText w:val="o"/>
-      <w:lvlJc w:val="left"/>
-      <w:pPr>
-        <w:ind w:left="2160" w:hanging="360"/>
-      </w:pPr>
-      <w:rPr>
-        <w:rFonts w:ascii="Courier New" w:hAnsi="Courier New" w:cs="Courier New" w:hint="default"/>
-      </w:rPr>
-    </w:lvl>
-    <w:lvl w:ilvl="2" w:tplc="0C0A0005" w:tentative="1">
-      <w:start w:val="1"/>
-      <w:numFmt w:val="bullet"/>
-      <w:lvlText w:val=""/>
-      <w:lvlJc w:val="left"/>
-      <w:pPr>
-        <w:ind w:left="2880" w:hanging="360"/>
-      </w:pPr>
-      <w:rPr>
-        <w:rFonts w:ascii="Wingdings" w:hAnsi="Wingdings" w:hint="default"/>
-      </w:rPr>
-    </w:lvl>
-    <w:lvl w:ilvl="3" w:tplc="0C0A0001" w:tentative="1">
-      <w:start w:val="1"/>
-      <w:numFmt w:val="bullet"/>
-      <w:lvlText w:val=""/>
-      <w:lvlJc w:val="left"/>
-      <w:pPr>
-        <w:ind w:left="3600" w:hanging="360"/>
-      </w:pPr>
-      <w:rPr>
-        <w:rFonts w:ascii="Symbol" w:hAnsi="Symbol" w:hint="default"/>
-      </w:rPr>
-    </w:lvl>
-    <w:lvl w:ilvl="4" w:tplc="0C0A0003" w:tentative="1">
-      <w:start w:val="1"/>
-      <w:numFmt w:val="bullet"/>
-      <w:lvlText w:val="o"/>
-      <w:lvlJc w:val="left"/>
-      <w:pPr>
-        <w:ind w:left="4320" w:hanging="360"/>
-      </w:pPr>
-      <w:rPr>
-        <w:rFonts w:ascii="Courier New" w:hAnsi="Courier New" w:cs="Courier New" w:hint="default"/>
-      </w:rPr>
-    </w:lvl>
-    <w:lvl w:ilvl="5" w:tplc="0C0A0005" w:tentative="1">
-      <w:start w:val="1"/>
-      <w:numFmt w:val="bullet"/>
-      <w:lvlText w:val=""/>
-      <w:lvlJc w:val="left"/>
-      <w:pPr>
-        <w:ind w:left="5040" w:hanging="360"/>
-      </w:pPr>
-      <w:rPr>
-        <w:rFonts w:ascii="Wingdings" w:hAnsi="Wingdings" w:hint="default"/>
-      </w:rPr>
-    </w:lvl>
-    <w:lvl w:ilvl="6" w:tplc="0C0A0001" w:tentative="1">
-      <w:start w:val="1"/>
-      <w:numFmt w:val="bullet"/>
-      <w:lvlText w:val=""/>
-      <w:lvlJc w:val="left"/>
-      <w:pPr>
-        <w:ind w:left="5760" w:hanging="360"/>
-      </w:pPr>
-      <w:rPr>
-        <w:rFonts w:ascii="Symbol" w:hAnsi="Symbol" w:hint="default"/>
-      </w:rPr>
-    </w:lvl>
-    <w:lvl w:ilvl="7" w:tplc="0C0A0003" w:tentative="1">
-      <w:start w:val="1"/>
-      <w:numFmt w:val="bullet"/>
-      <w:lvlText w:val="o"/>
-      <w:lvlJc w:val="left"/>
-      <w:pPr>
-        <w:ind w:left="6480" w:hanging="360"/>
-      </w:pPr>
-      <w:rPr>
-        <w:rFonts w:ascii="Courier New" w:hAnsi="Courier New" w:cs="Courier New" w:hint="default"/>
-      </w:rPr>
-    </w:lvl>
-    <w:lvl w:ilvl="8" w:tplc="0C0A0005" w:tentative="1">
-      <w:start w:val="1"/>
-      <w:numFmt w:val="bullet"/>
-      <w:lvlText w:val=""/>
-      <w:lvlJc w:val="left"/>
-      <w:pPr>
-        <w:ind w:left="7200" w:hanging="360"/>
-      </w:pPr>
-      <w:rPr>
-        <w:rFonts w:ascii="Wingdings" w:hAnsi="Wingdings" w:hint="default"/>
-      </w:rPr>
-    </w:lvl>
-  </w:abstractNum>
-  <w:abstractNum w:abstractNumId="32" w15:restartNumberingAfterBreak="0">
-    <w:nsid w:val="51BD1454"/>
-    <w:multiLevelType w:val="hybridMultilevel"/>
-    <w:tmpl w:val="67583594"/>
-    <w:lvl w:ilvl="0" w:tplc="0C0A0009">
-      <w:start w:val="1"/>
-      <w:numFmt w:val="bullet"/>
-      <w:lvlText w:val=""/>
-      <w:lvlJc w:val="left"/>
-      <w:pPr>
-        <w:ind w:left="720" w:hanging="360"/>
-      </w:pPr>
-      <w:rPr>
-        <w:rFonts w:ascii="Wingdings" w:hAnsi="Wingdings" w:hint="default"/>
-      </w:rPr>
-    </w:lvl>
-    <w:lvl w:ilvl="1" w:tplc="0C0A0001">
-      <w:start w:val="1"/>
-      <w:numFmt w:val="bullet"/>
-      <w:lvlText w:val=""/>
-      <w:lvlJc w:val="left"/>
-      <w:pPr>
-        <w:ind w:left="1440" w:hanging="360"/>
-      </w:pPr>
-      <w:rPr>
-        <w:rFonts w:ascii="Symbol" w:hAnsi="Symbol" w:hint="default"/>
-      </w:rPr>
-    </w:lvl>
-    <w:lvl w:ilvl="2" w:tplc="0C0A0005" w:tentative="1">
-      <w:start w:val="1"/>
-      <w:numFmt w:val="bullet"/>
-      <w:lvlText w:val=""/>
-      <w:lvlJc w:val="left"/>
-      <w:pPr>
-        <w:ind w:left="2160" w:hanging="360"/>
-      </w:pPr>
-      <w:rPr>
-        <w:rFonts w:ascii="Wingdings" w:hAnsi="Wingdings" w:hint="default"/>
-      </w:rPr>
-    </w:lvl>
-    <w:lvl w:ilvl="3" w:tplc="0C0A0001" w:tentative="1">
-      <w:start w:val="1"/>
-      <w:numFmt w:val="bullet"/>
-      <w:lvlText w:val=""/>
-      <w:lvlJc w:val="left"/>
-      <w:pPr>
-        <w:ind w:left="2880" w:hanging="360"/>
-      </w:pPr>
-      <w:rPr>
-        <w:rFonts w:ascii="Symbol" w:hAnsi="Symbol" w:hint="default"/>
-      </w:rPr>
-    </w:lvl>
-    <w:lvl w:ilvl="4" w:tplc="0C0A0003" w:tentative="1">
-      <w:start w:val="1"/>
-      <w:numFmt w:val="bullet"/>
-      <w:lvlText w:val="o"/>
-      <w:lvlJc w:val="left"/>
-      <w:pPr>
-        <w:ind w:left="3600" w:hanging="360"/>
-      </w:pPr>
-      <w:rPr>
-        <w:rFonts w:ascii="Courier New" w:hAnsi="Courier New" w:cs="Courier New" w:hint="default"/>
-      </w:rPr>
-    </w:lvl>
-    <w:lvl w:ilvl="5" w:tplc="0C0A0005" w:tentative="1">
-      <w:start w:val="1"/>
-      <w:numFmt w:val="bullet"/>
-      <w:lvlText w:val=""/>
-      <w:lvlJc w:val="left"/>
-      <w:pPr>
-        <w:ind w:left="4320" w:hanging="360"/>
-      </w:pPr>
-      <w:rPr>
-        <w:rFonts w:ascii="Wingdings" w:hAnsi="Wingdings" w:hint="default"/>
-      </w:rPr>
-    </w:lvl>
-    <w:lvl w:ilvl="6" w:tplc="0C0A0001" w:tentative="1">
-      <w:start w:val="1"/>
-      <w:numFmt w:val="bullet"/>
-      <w:lvlText w:val=""/>
-      <w:lvlJc w:val="left"/>
-      <w:pPr>
-        <w:ind w:left="5040" w:hanging="360"/>
-      </w:pPr>
-      <w:rPr>
-        <w:rFonts w:ascii="Symbol" w:hAnsi="Symbol" w:hint="default"/>
-      </w:rPr>
-    </w:lvl>
-    <w:lvl w:ilvl="7" w:tplc="0C0A0003" w:tentative="1">
-      <w:start w:val="1"/>
-      <w:numFmt w:val="bullet"/>
-      <w:lvlText w:val="o"/>
-      <w:lvlJc w:val="left"/>
-      <w:pPr>
-        <w:ind w:left="5760" w:hanging="360"/>
-      </w:pPr>
-      <w:rPr>
-        <w:rFonts w:ascii="Courier New" w:hAnsi="Courier New" w:cs="Courier New" w:hint="default"/>
-      </w:rPr>
-    </w:lvl>
-    <w:lvl w:ilvl="8" w:tplc="0C0A0005" w:tentative="1">
-      <w:start w:val="1"/>
-      <w:numFmt w:val="bullet"/>
-      <w:lvlText w:val=""/>
-      <w:lvlJc w:val="left"/>
-      <w:pPr>
-        <w:ind w:left="6480" w:hanging="360"/>
-      </w:pPr>
-      <w:rPr>
-        <w:rFonts w:ascii="Wingdings" w:hAnsi="Wingdings" w:hint="default"/>
-      </w:rPr>
-    </w:lvl>
-  </w:abstractNum>
-  <w:abstractNum w:abstractNumId="33" w15:restartNumberingAfterBreak="0">
-    <w:nsid w:val="53906F77"/>
-    <w:multiLevelType w:val="hybridMultilevel"/>
-    <w:tmpl w:val="CEF8BB86"/>
-    <w:lvl w:ilvl="0" w:tplc="04560001">
-      <w:start w:val="1"/>
-      <w:numFmt w:val="bullet"/>
-      <w:lvlText w:val=""/>
-      <w:lvlJc w:val="left"/>
-      <w:pPr>
-        <w:ind w:left="720" w:hanging="360"/>
-      </w:pPr>
-      <w:rPr>
-        <w:rFonts w:ascii="Symbol" w:hAnsi="Symbol" w:hint="default"/>
-      </w:rPr>
-    </w:lvl>
-    <w:lvl w:ilvl="1" w:tplc="04560003">
-      <w:start w:val="1"/>
-      <w:numFmt w:val="bullet"/>
-      <w:lvlText w:val="o"/>
-      <w:lvlJc w:val="left"/>
-      <w:pPr>
-        <w:ind w:left="1440" w:hanging="360"/>
-      </w:pPr>
-      <w:rPr>
-        <w:rFonts w:ascii="Courier New" w:hAnsi="Courier New" w:cs="Courier New" w:hint="default"/>
-      </w:rPr>
-    </w:lvl>
-    <w:lvl w:ilvl="2" w:tplc="04560005" w:tentative="1">
-      <w:start w:val="1"/>
-      <w:numFmt w:val="bullet"/>
-      <w:lvlText w:val=""/>
-      <w:lvlJc w:val="left"/>
-      <w:pPr>
-        <w:ind w:left="2160" w:hanging="360"/>
-      </w:pPr>
-      <w:rPr>
-        <w:rFonts w:ascii="Wingdings" w:hAnsi="Wingdings" w:hint="default"/>
-      </w:rPr>
-    </w:lvl>
-    <w:lvl w:ilvl="3" w:tplc="04560001" w:tentative="1">
-      <w:start w:val="1"/>
-      <w:numFmt w:val="bullet"/>
-      <w:lvlText w:val=""/>
-      <w:lvlJc w:val="left"/>
-      <w:pPr>
-        <w:ind w:left="2880" w:hanging="360"/>
-      </w:pPr>
-      <w:rPr>
-        <w:rFonts w:ascii="Symbol" w:hAnsi="Symbol" w:hint="default"/>
-      </w:rPr>
-    </w:lvl>
-    <w:lvl w:ilvl="4" w:tplc="04560003" w:tentative="1">
-      <w:start w:val="1"/>
-      <w:numFmt w:val="bullet"/>
-      <w:lvlText w:val="o"/>
-      <w:lvlJc w:val="left"/>
-      <w:pPr>
-        <w:ind w:left="3600" w:hanging="360"/>
-      </w:pPr>
-      <w:rPr>
-        <w:rFonts w:ascii="Courier New" w:hAnsi="Courier New" w:cs="Courier New" w:hint="default"/>
-      </w:rPr>
-    </w:lvl>
-    <w:lvl w:ilvl="5" w:tplc="04560005" w:tentative="1">
-      <w:start w:val="1"/>
-      <w:numFmt w:val="bullet"/>
-      <w:lvlText w:val=""/>
-      <w:lvlJc w:val="left"/>
-      <w:pPr>
-        <w:ind w:left="4320" w:hanging="360"/>
-      </w:pPr>
-      <w:rPr>
-        <w:rFonts w:ascii="Wingdings" w:hAnsi="Wingdings" w:hint="default"/>
-      </w:rPr>
-    </w:lvl>
-    <w:lvl w:ilvl="6" w:tplc="04560001" w:tentative="1">
-      <w:start w:val="1"/>
-      <w:numFmt w:val="bullet"/>
-      <w:lvlText w:val=""/>
-      <w:lvlJc w:val="left"/>
-      <w:pPr>
-        <w:ind w:left="5040" w:hanging="360"/>
-      </w:pPr>
-      <w:rPr>
-        <w:rFonts w:ascii="Symbol" w:hAnsi="Symbol" w:hint="default"/>
-      </w:rPr>
-    </w:lvl>
-    <w:lvl w:ilvl="7" w:tplc="04560003" w:tentative="1">
-      <w:start w:val="1"/>
-      <w:numFmt w:val="bullet"/>
-      <w:lvlText w:val="o"/>
-      <w:lvlJc w:val="left"/>
-      <w:pPr>
-        <w:ind w:left="5760" w:hanging="360"/>
-      </w:pPr>
-      <w:rPr>
-        <w:rFonts w:ascii="Courier New" w:hAnsi="Courier New" w:cs="Courier New" w:hint="default"/>
-      </w:rPr>
-    </w:lvl>
-    <w:lvl w:ilvl="8" w:tplc="04560005" w:tentative="1">
-      <w:start w:val="1"/>
-      <w:numFmt w:val="bullet"/>
-      <w:lvlText w:val=""/>
-      <w:lvlJc w:val="left"/>
-      <w:pPr>
-        <w:ind w:left="6480" w:hanging="360"/>
-      </w:pPr>
-      <w:rPr>
-        <w:rFonts w:ascii="Wingdings" w:hAnsi="Wingdings" w:hint="default"/>
-      </w:rPr>
-    </w:lvl>
-  </w:abstractNum>
-  <w:abstractNum w:abstractNumId="34" w15:restartNumberingAfterBreak="0">
-    <w:nsid w:val="573252EB"/>
-    <w:multiLevelType w:val="multilevel"/>
-    <w:tmpl w:val="5BA50051"/>
-    <w:lvl w:ilvl="0">
-      <w:start w:val="1"/>
-      <w:numFmt w:val="decimal"/>
-      <w:lvlText w:val="%1."/>
-      <w:lvlJc w:val="left"/>
-      <w:pPr>
-        <w:ind w:left="360" w:hanging="360"/>
-      </w:pPr>
-    </w:lvl>
-    <w:lvl w:ilvl="1">
-      <w:start w:val="1"/>
-      <w:numFmt w:val="decimal"/>
-      <w:lvlText w:val="%1.%2."/>
-      <w:lvlJc w:val="left"/>
-      <w:pPr>
-        <w:ind w:left="792" w:hanging="432"/>
-      </w:pPr>
-    </w:lvl>
-    <w:lvl w:ilvl="2">
-      <w:start w:val="1"/>
-      <w:numFmt w:val="decimal"/>
-      <w:lvlText w:val="%1.%2.%3."/>
-      <w:lvlJc w:val="left"/>
-      <w:pPr>
-        <w:ind w:left="1224" w:hanging="504"/>
-      </w:pPr>
-    </w:lvl>
-    <w:lvl w:ilvl="3">
-      <w:start w:val="1"/>
-      <w:numFmt w:val="decimal"/>
-      <w:lvlText w:val="%1.%2.%3.%4."/>
-      <w:lvlJc w:val="left"/>
-      <w:pPr>
-        <w:ind w:left="1728" w:hanging="648"/>
-      </w:pPr>
-    </w:lvl>
-    <w:lvl w:ilvl="4">
-      <w:start w:val="1"/>
-      <w:numFmt w:val="decimal"/>
-      <w:lvlText w:val="%1.%2.%3.%4.%5."/>
-      <w:lvlJc w:val="left"/>
-      <w:pPr>
-        <w:ind w:left="2232" w:hanging="792"/>
-      </w:pPr>
-    </w:lvl>
-    <w:lvl w:ilvl="5">
-      <w:start w:val="1"/>
-      <w:numFmt w:val="decimal"/>
-      <w:lvlText w:val="%1.%2.%3.%4.%5.%6."/>
-      <w:lvlJc w:val="left"/>
-      <w:pPr>
-        <w:ind w:left="2736" w:hanging="936"/>
-      </w:pPr>
-    </w:lvl>
-    <w:lvl w:ilvl="6">
-      <w:start w:val="1"/>
-      <w:numFmt w:val="decimal"/>
-      <w:lvlText w:val="%1.%2.%3.%4.%5.%6.%7."/>
-      <w:lvlJc w:val="left"/>
-      <w:pPr>
-        <w:ind w:left="3240" w:hanging="1080"/>
-      </w:pPr>
-    </w:lvl>
-    <w:lvl w:ilvl="7">
-      <w:start w:val="1"/>
-      <w:numFmt w:val="decimal"/>
-      <w:lvlText w:val="%1.%2.%3.%4.%5.%6.%7.%8."/>
-      <w:lvlJc w:val="left"/>
-      <w:pPr>
-        <w:ind w:left="3744" w:hanging="1224"/>
-      </w:pPr>
-    </w:lvl>
-    <w:lvl w:ilvl="8">
-      <w:start w:val="1"/>
-      <w:numFmt w:val="decimal"/>
-      <w:lvlText w:val="%1.%2.%3.%4.%5.%6.%7.%8.%9."/>
-      <w:lvlJc w:val="left"/>
-      <w:pPr>
-        <w:ind w:left="4320" w:hanging="1440"/>
-      </w:pPr>
-    </w:lvl>
-  </w:abstractNum>
-  <w:abstractNum w:abstractNumId="35" w15:restartNumberingAfterBreak="0">
+  <w:abstractNum w:abstractNumId="8" w15:restartNumberingAfterBreak="0">
     <w:nsid w:val="5BA50051"/>
     <w:multiLevelType w:val="multilevel"/>
     <w:tmpl w:val="5BA50051"/>
@@ -12371,120 +10249,7 @@
       </w:pPr>
     </w:lvl>
   </w:abstractNum>
-  <w:abstractNum w:abstractNumId="36" w15:restartNumberingAfterBreak="0">
-    <w:nsid w:val="5F470259"/>
-    <w:multiLevelType w:val="hybridMultilevel"/>
-    <w:tmpl w:val="68C83256"/>
-    <w:lvl w:ilvl="0" w:tplc="0C0A0001">
-      <w:start w:val="1"/>
-      <w:numFmt w:val="bullet"/>
-      <w:lvlText w:val=""/>
-      <w:lvlJc w:val="left"/>
-      <w:pPr>
-        <w:ind w:left="720" w:hanging="360"/>
-      </w:pPr>
-      <w:rPr>
-        <w:rFonts w:ascii="Symbol" w:hAnsi="Symbol" w:hint="default"/>
-      </w:rPr>
-    </w:lvl>
-    <w:lvl w:ilvl="1" w:tplc="0C0A0003" w:tentative="1">
-      <w:start w:val="1"/>
-      <w:numFmt w:val="bullet"/>
-      <w:lvlText w:val="o"/>
-      <w:lvlJc w:val="left"/>
-      <w:pPr>
-        <w:ind w:left="1440" w:hanging="360"/>
-      </w:pPr>
-      <w:rPr>
-        <w:rFonts w:ascii="Courier New" w:hAnsi="Courier New" w:cs="Courier New" w:hint="default"/>
-      </w:rPr>
-    </w:lvl>
-    <w:lvl w:ilvl="2" w:tplc="0C0A0005" w:tentative="1">
-      <w:start w:val="1"/>
-      <w:numFmt w:val="bullet"/>
-      <w:lvlText w:val=""/>
-      <w:lvlJc w:val="left"/>
-      <w:pPr>
-        <w:ind w:left="2160" w:hanging="360"/>
-      </w:pPr>
-      <w:rPr>
-        <w:rFonts w:ascii="Wingdings" w:hAnsi="Wingdings" w:hint="default"/>
-      </w:rPr>
-    </w:lvl>
-    <w:lvl w:ilvl="3" w:tplc="0C0A0001" w:tentative="1">
-      <w:start w:val="1"/>
-      <w:numFmt w:val="bullet"/>
-      <w:lvlText w:val=""/>
-      <w:lvlJc w:val="left"/>
-      <w:pPr>
-        <w:ind w:left="2880" w:hanging="360"/>
-      </w:pPr>
-      <w:rPr>
-        <w:rFonts w:ascii="Symbol" w:hAnsi="Symbol" w:hint="default"/>
-      </w:rPr>
-    </w:lvl>
-    <w:lvl w:ilvl="4" w:tplc="0C0A0003" w:tentative="1">
-      <w:start w:val="1"/>
-      <w:numFmt w:val="bullet"/>
-      <w:lvlText w:val="o"/>
-      <w:lvlJc w:val="left"/>
-      <w:pPr>
-        <w:ind w:left="3600" w:hanging="360"/>
-      </w:pPr>
-      <w:rPr>
-        <w:rFonts w:ascii="Courier New" w:hAnsi="Courier New" w:cs="Courier New" w:hint="default"/>
-      </w:rPr>
-    </w:lvl>
-    <w:lvl w:ilvl="5" w:tplc="0C0A0005" w:tentative="1">
-      <w:start w:val="1"/>
-      <w:numFmt w:val="bullet"/>
-      <w:lvlText w:val=""/>
-      <w:lvlJc w:val="left"/>
-      <w:pPr>
-        <w:ind w:left="4320" w:hanging="360"/>
-      </w:pPr>
-      <w:rPr>
-        <w:rFonts w:ascii="Wingdings" w:hAnsi="Wingdings" w:hint="default"/>
-      </w:rPr>
-    </w:lvl>
-    <w:lvl w:ilvl="6" w:tplc="0C0A0001" w:tentative="1">
-      <w:start w:val="1"/>
-      <w:numFmt w:val="bullet"/>
-      <w:lvlText w:val=""/>
-      <w:lvlJc w:val="left"/>
-      <w:pPr>
-        <w:ind w:left="5040" w:hanging="360"/>
-      </w:pPr>
-      <w:rPr>
-        <w:rFonts w:ascii="Symbol" w:hAnsi="Symbol" w:hint="default"/>
-      </w:rPr>
-    </w:lvl>
-    <w:lvl w:ilvl="7" w:tplc="0C0A0003" w:tentative="1">
-      <w:start w:val="1"/>
-      <w:numFmt w:val="bullet"/>
-      <w:lvlText w:val="o"/>
-      <w:lvlJc w:val="left"/>
-      <w:pPr>
-        <w:ind w:left="5760" w:hanging="360"/>
-      </w:pPr>
-      <w:rPr>
-        <w:rFonts w:ascii="Courier New" w:hAnsi="Courier New" w:cs="Courier New" w:hint="default"/>
-      </w:rPr>
-    </w:lvl>
-    <w:lvl w:ilvl="8" w:tplc="0C0A0005" w:tentative="1">
-      <w:start w:val="1"/>
-      <w:numFmt w:val="bullet"/>
-      <w:lvlText w:val=""/>
-      <w:lvlJc w:val="left"/>
-      <w:pPr>
-        <w:ind w:left="6480" w:hanging="360"/>
-      </w:pPr>
-      <w:rPr>
-        <w:rFonts w:ascii="Wingdings" w:hAnsi="Wingdings" w:hint="default"/>
-      </w:rPr>
-    </w:lvl>
-  </w:abstractNum>
-  <w:abstractNum w:abstractNumId="37" w15:restartNumberingAfterBreak="0">
+  <w:abstractNum w:abstractNumId="9" w15:restartNumberingAfterBreak="0">
     <w:nsid w:val="607C332C"/>
     <w:multiLevelType w:val="hybridMultilevel"/>
     <w:tmpl w:val="B644F11A"/>
@@ -12597,572 +10362,7 @@
       </w:rPr>
     </w:lvl>
   </w:abstractNum>
-  <w:abstractNum w:abstractNumId="38" w15:restartNumberingAfterBreak="0">
-    <w:nsid w:val="626A36C2"/>
-    <w:multiLevelType w:val="hybridMultilevel"/>
-    <w:tmpl w:val="FB26909E"/>
-    <w:lvl w:ilvl="0" w:tplc="0C0A0009">
-      <w:start w:val="1"/>
-      <w:numFmt w:val="bullet"/>
-      <w:lvlText w:val=""/>
-      <w:lvlJc w:val="left"/>
-      <w:pPr>
-        <w:ind w:left="1068" w:hanging="360"/>
-      </w:pPr>
-      <w:rPr>
-        <w:rFonts w:ascii="Wingdings" w:hAnsi="Wingdings" w:hint="default"/>
-      </w:rPr>
-    </w:lvl>
-    <w:lvl w:ilvl="1" w:tplc="0C0A0003">
-      <w:start w:val="1"/>
-      <w:numFmt w:val="bullet"/>
-      <w:lvlText w:val="o"/>
-      <w:lvlJc w:val="left"/>
-      <w:pPr>
-        <w:ind w:left="1788" w:hanging="360"/>
-      </w:pPr>
-      <w:rPr>
-        <w:rFonts w:ascii="Courier New" w:hAnsi="Courier New" w:cs="Courier New" w:hint="default"/>
-      </w:rPr>
-    </w:lvl>
-    <w:lvl w:ilvl="2" w:tplc="0C0A0005" w:tentative="1">
-      <w:start w:val="1"/>
-      <w:numFmt w:val="bullet"/>
-      <w:lvlText w:val=""/>
-      <w:lvlJc w:val="left"/>
-      <w:pPr>
-        <w:ind w:left="2508" w:hanging="360"/>
-      </w:pPr>
-      <w:rPr>
-        <w:rFonts w:ascii="Wingdings" w:hAnsi="Wingdings" w:hint="default"/>
-      </w:rPr>
-    </w:lvl>
-    <w:lvl w:ilvl="3" w:tplc="0C0A0001" w:tentative="1">
-      <w:start w:val="1"/>
-      <w:numFmt w:val="bullet"/>
-      <w:lvlText w:val=""/>
-      <w:lvlJc w:val="left"/>
-      <w:pPr>
-        <w:ind w:left="3228" w:hanging="360"/>
-      </w:pPr>
-      <w:rPr>
-        <w:rFonts w:ascii="Symbol" w:hAnsi="Symbol" w:hint="default"/>
-      </w:rPr>
-    </w:lvl>
-    <w:lvl w:ilvl="4" w:tplc="0C0A0003" w:tentative="1">
-      <w:start w:val="1"/>
-      <w:numFmt w:val="bullet"/>
-      <w:lvlText w:val="o"/>
-      <w:lvlJc w:val="left"/>
-      <w:pPr>
-        <w:ind w:left="3948" w:hanging="360"/>
-      </w:pPr>
-      <w:rPr>
-        <w:rFonts w:ascii="Courier New" w:hAnsi="Courier New" w:cs="Courier New" w:hint="default"/>
-      </w:rPr>
-    </w:lvl>
-    <w:lvl w:ilvl="5" w:tplc="0C0A0005" w:tentative="1">
-      <w:start w:val="1"/>
-      <w:numFmt w:val="bullet"/>
-      <w:lvlText w:val=""/>
-      <w:lvlJc w:val="left"/>
-      <w:pPr>
-        <w:ind w:left="4668" w:hanging="360"/>
-      </w:pPr>
-      <w:rPr>
-        <w:rFonts w:ascii="Wingdings" w:hAnsi="Wingdings" w:hint="default"/>
-      </w:rPr>
-    </w:lvl>
-    <w:lvl w:ilvl="6" w:tplc="0C0A0001" w:tentative="1">
-      <w:start w:val="1"/>
-      <w:numFmt w:val="bullet"/>
-      <w:lvlText w:val=""/>
-      <w:lvlJc w:val="left"/>
-      <w:pPr>
-        <w:ind w:left="5388" w:hanging="360"/>
-      </w:pPr>
-      <w:rPr>
-        <w:rFonts w:ascii="Symbol" w:hAnsi="Symbol" w:hint="default"/>
-      </w:rPr>
-    </w:lvl>
-    <w:lvl w:ilvl="7" w:tplc="0C0A0003" w:tentative="1">
-      <w:start w:val="1"/>
-      <w:numFmt w:val="bullet"/>
-      <w:lvlText w:val="o"/>
-      <w:lvlJc w:val="left"/>
-      <w:pPr>
-        <w:ind w:left="6108" w:hanging="360"/>
-      </w:pPr>
-      <w:rPr>
-        <w:rFonts w:ascii="Courier New" w:hAnsi="Courier New" w:cs="Courier New" w:hint="default"/>
-      </w:rPr>
-    </w:lvl>
-    <w:lvl w:ilvl="8" w:tplc="0C0A0005" w:tentative="1">
-      <w:start w:val="1"/>
-      <w:numFmt w:val="bullet"/>
-      <w:lvlText w:val=""/>
-      <w:lvlJc w:val="left"/>
-      <w:pPr>
-        <w:ind w:left="6828" w:hanging="360"/>
-      </w:pPr>
-      <w:rPr>
-        <w:rFonts w:ascii="Wingdings" w:hAnsi="Wingdings" w:hint="default"/>
-      </w:rPr>
-    </w:lvl>
-  </w:abstractNum>
-  <w:abstractNum w:abstractNumId="39" w15:restartNumberingAfterBreak="0">
-    <w:nsid w:val="62B45C39"/>
-    <w:multiLevelType w:val="hybridMultilevel"/>
-    <w:tmpl w:val="847E46A6"/>
-    <w:lvl w:ilvl="0" w:tplc="0C0A0009">
-      <w:start w:val="1"/>
-      <w:numFmt w:val="bullet"/>
-      <w:lvlText w:val=""/>
-      <w:lvlJc w:val="left"/>
-      <w:pPr>
-        <w:ind w:left="720" w:hanging="360"/>
-      </w:pPr>
-      <w:rPr>
-        <w:rFonts w:ascii="Wingdings" w:hAnsi="Wingdings" w:hint="default"/>
-      </w:rPr>
-    </w:lvl>
-    <w:lvl w:ilvl="1" w:tplc="0C0A0003" w:tentative="1">
-      <w:start w:val="1"/>
-      <w:numFmt w:val="bullet"/>
-      <w:lvlText w:val="o"/>
-      <w:lvlJc w:val="left"/>
-      <w:pPr>
-        <w:ind w:left="1440" w:hanging="360"/>
-      </w:pPr>
-      <w:rPr>
-        <w:rFonts w:ascii="Courier New" w:hAnsi="Courier New" w:cs="Courier New" w:hint="default"/>
-      </w:rPr>
-    </w:lvl>
-    <w:lvl w:ilvl="2" w:tplc="0C0A0005" w:tentative="1">
-      <w:start w:val="1"/>
-      <w:numFmt w:val="bullet"/>
-      <w:lvlText w:val=""/>
-      <w:lvlJc w:val="left"/>
-      <w:pPr>
-        <w:ind w:left="2160" w:hanging="360"/>
-      </w:pPr>
-      <w:rPr>
-        <w:rFonts w:ascii="Wingdings" w:hAnsi="Wingdings" w:hint="default"/>
-      </w:rPr>
-    </w:lvl>
-    <w:lvl w:ilvl="3" w:tplc="0C0A0001" w:tentative="1">
-      <w:start w:val="1"/>
-      <w:numFmt w:val="bullet"/>
-      <w:lvlText w:val=""/>
-      <w:lvlJc w:val="left"/>
-      <w:pPr>
-        <w:ind w:left="2880" w:hanging="360"/>
-      </w:pPr>
-      <w:rPr>
-        <w:rFonts w:ascii="Symbol" w:hAnsi="Symbol" w:hint="default"/>
-      </w:rPr>
-    </w:lvl>
-    <w:lvl w:ilvl="4" w:tplc="0C0A0003" w:tentative="1">
-      <w:start w:val="1"/>
-      <w:numFmt w:val="bullet"/>
-      <w:lvlText w:val="o"/>
-      <w:lvlJc w:val="left"/>
-      <w:pPr>
-        <w:ind w:left="3600" w:hanging="360"/>
-      </w:pPr>
-      <w:rPr>
-        <w:rFonts w:ascii="Courier New" w:hAnsi="Courier New" w:cs="Courier New" w:hint="default"/>
-      </w:rPr>
-    </w:lvl>
-    <w:lvl w:ilvl="5" w:tplc="0C0A0005" w:tentative="1">
-      <w:start w:val="1"/>
-      <w:numFmt w:val="bullet"/>
-      <w:lvlText w:val=""/>
-      <w:lvlJc w:val="left"/>
-      <w:pPr>
-        <w:ind w:left="4320" w:hanging="360"/>
-      </w:pPr>
-      <w:rPr>
-        <w:rFonts w:ascii="Wingdings" w:hAnsi="Wingdings" w:hint="default"/>
-      </w:rPr>
-    </w:lvl>
-    <w:lvl w:ilvl="6" w:tplc="0C0A0001" w:tentative="1">
-      <w:start w:val="1"/>
-      <w:numFmt w:val="bullet"/>
-      <w:lvlText w:val=""/>
-      <w:lvlJc w:val="left"/>
-      <w:pPr>
-        <w:ind w:left="5040" w:hanging="360"/>
-      </w:pPr>
-      <w:rPr>
-        <w:rFonts w:ascii="Symbol" w:hAnsi="Symbol" w:hint="default"/>
-      </w:rPr>
-    </w:lvl>
-    <w:lvl w:ilvl="7" w:tplc="0C0A0003" w:tentative="1">
-      <w:start w:val="1"/>
-      <w:numFmt w:val="bullet"/>
-      <w:lvlText w:val="o"/>
-      <w:lvlJc w:val="left"/>
-      <w:pPr>
-        <w:ind w:left="5760" w:hanging="360"/>
-      </w:pPr>
-      <w:rPr>
-        <w:rFonts w:ascii="Courier New" w:hAnsi="Courier New" w:cs="Courier New" w:hint="default"/>
-      </w:rPr>
-    </w:lvl>
-    <w:lvl w:ilvl="8" w:tplc="0C0A0005" w:tentative="1">
-      <w:start w:val="1"/>
-      <w:numFmt w:val="bullet"/>
-      <w:lvlText w:val=""/>
-      <w:lvlJc w:val="left"/>
-      <w:pPr>
-        <w:ind w:left="6480" w:hanging="360"/>
-      </w:pPr>
-      <w:rPr>
-        <w:rFonts w:ascii="Wingdings" w:hAnsi="Wingdings" w:hint="default"/>
-      </w:rPr>
-    </w:lvl>
-  </w:abstractNum>
-  <w:abstractNum w:abstractNumId="40" w15:restartNumberingAfterBreak="0">
-    <w:nsid w:val="66DB3474"/>
-    <w:multiLevelType w:val="hybridMultilevel"/>
-    <w:tmpl w:val="F620F242"/>
-    <w:lvl w:ilvl="0" w:tplc="0C0A0009">
-      <w:start w:val="1"/>
-      <w:numFmt w:val="bullet"/>
-      <w:lvlText w:val=""/>
-      <w:lvlJc w:val="left"/>
-      <w:pPr>
-        <w:ind w:left="1080" w:hanging="360"/>
-      </w:pPr>
-      <w:rPr>
-        <w:rFonts w:ascii="Wingdings" w:hAnsi="Wingdings" w:hint="default"/>
-      </w:rPr>
-    </w:lvl>
-    <w:lvl w:ilvl="1" w:tplc="0C0A0003" w:tentative="1">
-      <w:start w:val="1"/>
-      <w:numFmt w:val="bullet"/>
-      <w:lvlText w:val="o"/>
-      <w:lvlJc w:val="left"/>
-      <w:pPr>
-        <w:ind w:left="1800" w:hanging="360"/>
-      </w:pPr>
-      <w:rPr>
-        <w:rFonts w:ascii="Courier New" w:hAnsi="Courier New" w:cs="Courier New" w:hint="default"/>
-      </w:rPr>
-    </w:lvl>
-    <w:lvl w:ilvl="2" w:tplc="0C0A0005" w:tentative="1">
-      <w:start w:val="1"/>
-      <w:numFmt w:val="bullet"/>
-      <w:lvlText w:val=""/>
-      <w:lvlJc w:val="left"/>
-      <w:pPr>
-        <w:ind w:left="2520" w:hanging="360"/>
-      </w:pPr>
-      <w:rPr>
-        <w:rFonts w:ascii="Wingdings" w:hAnsi="Wingdings" w:hint="default"/>
-      </w:rPr>
-    </w:lvl>
-    <w:lvl w:ilvl="3" w:tplc="0C0A0001" w:tentative="1">
-      <w:start w:val="1"/>
-      <w:numFmt w:val="bullet"/>
-      <w:lvlText w:val=""/>
-      <w:lvlJc w:val="left"/>
-      <w:pPr>
-        <w:ind w:left="3240" w:hanging="360"/>
-      </w:pPr>
-      <w:rPr>
-        <w:rFonts w:ascii="Symbol" w:hAnsi="Symbol" w:hint="default"/>
-      </w:rPr>
-    </w:lvl>
-    <w:lvl w:ilvl="4" w:tplc="0C0A0003" w:tentative="1">
-      <w:start w:val="1"/>
-      <w:numFmt w:val="bullet"/>
-      <w:lvlText w:val="o"/>
-      <w:lvlJc w:val="left"/>
-      <w:pPr>
-        <w:ind w:left="3960" w:hanging="360"/>
-      </w:pPr>
-      <w:rPr>
-        <w:rFonts w:ascii="Courier New" w:hAnsi="Courier New" w:cs="Courier New" w:hint="default"/>
-      </w:rPr>
-    </w:lvl>
-    <w:lvl w:ilvl="5" w:tplc="0C0A0005" w:tentative="1">
-      <w:start w:val="1"/>
-      <w:numFmt w:val="bullet"/>
-      <w:lvlText w:val=""/>
-      <w:lvlJc w:val="left"/>
-      <w:pPr>
-        <w:ind w:left="4680" w:hanging="360"/>
-      </w:pPr>
-      <w:rPr>
-        <w:rFonts w:ascii="Wingdings" w:hAnsi="Wingdings" w:hint="default"/>
-      </w:rPr>
-    </w:lvl>
-    <w:lvl w:ilvl="6" w:tplc="0C0A0001" w:tentative="1">
-      <w:start w:val="1"/>
-      <w:numFmt w:val="bullet"/>
-      <w:lvlText w:val=""/>
-      <w:lvlJc w:val="left"/>
-      <w:pPr>
-        <w:ind w:left="5400" w:hanging="360"/>
-      </w:pPr>
-      <w:rPr>
-        <w:rFonts w:ascii="Symbol" w:hAnsi="Symbol" w:hint="default"/>
-      </w:rPr>
-    </w:lvl>
-    <w:lvl w:ilvl="7" w:tplc="0C0A0003" w:tentative="1">
-      <w:start w:val="1"/>
-      <w:numFmt w:val="bullet"/>
-      <w:lvlText w:val="o"/>
-      <w:lvlJc w:val="left"/>
-      <w:pPr>
-        <w:ind w:left="6120" w:hanging="360"/>
-      </w:pPr>
-      <w:rPr>
-        <w:rFonts w:ascii="Courier New" w:hAnsi="Courier New" w:cs="Courier New" w:hint="default"/>
-      </w:rPr>
-    </w:lvl>
-    <w:lvl w:ilvl="8" w:tplc="0C0A0005" w:tentative="1">
-      <w:start w:val="1"/>
-      <w:numFmt w:val="bullet"/>
-      <w:lvlText w:val=""/>
-      <w:lvlJc w:val="left"/>
-      <w:pPr>
-        <w:ind w:left="6840" w:hanging="360"/>
-      </w:pPr>
-      <w:rPr>
-        <w:rFonts w:ascii="Wingdings" w:hAnsi="Wingdings" w:hint="default"/>
-      </w:rPr>
-    </w:lvl>
-  </w:abstractNum>
-  <w:abstractNum w:abstractNumId="41" w15:restartNumberingAfterBreak="0">
-    <w:nsid w:val="6AE762E2"/>
-    <w:multiLevelType w:val="hybridMultilevel"/>
-    <w:tmpl w:val="AD96CAC8"/>
-    <w:lvl w:ilvl="0" w:tplc="0C0A0001">
-      <w:start w:val="1"/>
-      <w:numFmt w:val="bullet"/>
-      <w:lvlText w:val=""/>
-      <w:lvlJc w:val="left"/>
-      <w:pPr>
-        <w:ind w:left="1068" w:hanging="360"/>
-      </w:pPr>
-      <w:rPr>
-        <w:rFonts w:ascii="Symbol" w:hAnsi="Symbol" w:hint="default"/>
-      </w:rPr>
-    </w:lvl>
-    <w:lvl w:ilvl="1" w:tplc="0C0A0003">
-      <w:start w:val="1"/>
-      <w:numFmt w:val="bullet"/>
-      <w:lvlText w:val="o"/>
-      <w:lvlJc w:val="left"/>
-      <w:pPr>
-        <w:ind w:left="1788" w:hanging="360"/>
-      </w:pPr>
-      <w:rPr>
-        <w:rFonts w:ascii="Courier New" w:hAnsi="Courier New" w:cs="Courier New" w:hint="default"/>
-      </w:rPr>
-    </w:lvl>
-    <w:lvl w:ilvl="2" w:tplc="0C0A0005">
-      <w:start w:val="1"/>
-      <w:numFmt w:val="bullet"/>
-      <w:lvlText w:val=""/>
-      <w:lvlJc w:val="left"/>
-      <w:pPr>
-        <w:ind w:left="2508" w:hanging="360"/>
-      </w:pPr>
-      <w:rPr>
-        <w:rFonts w:ascii="Wingdings" w:hAnsi="Wingdings" w:hint="default"/>
-      </w:rPr>
-    </w:lvl>
-    <w:lvl w:ilvl="3" w:tplc="0C0A0001" w:tentative="1">
-      <w:start w:val="1"/>
-      <w:numFmt w:val="bullet"/>
-      <w:lvlText w:val=""/>
-      <w:lvlJc w:val="left"/>
-      <w:pPr>
-        <w:ind w:left="3228" w:hanging="360"/>
-      </w:pPr>
-      <w:rPr>
-        <w:rFonts w:ascii="Symbol" w:hAnsi="Symbol" w:hint="default"/>
-      </w:rPr>
-    </w:lvl>
-    <w:lvl w:ilvl="4" w:tplc="0C0A0003" w:tentative="1">
-      <w:start w:val="1"/>
-      <w:numFmt w:val="bullet"/>
-      <w:lvlText w:val="o"/>
-      <w:lvlJc w:val="left"/>
-      <w:pPr>
-        <w:ind w:left="3948" w:hanging="360"/>
-      </w:pPr>
-      <w:rPr>
-        <w:rFonts w:ascii="Courier New" w:hAnsi="Courier New" w:cs="Courier New" w:hint="default"/>
-      </w:rPr>
-    </w:lvl>
-    <w:lvl w:ilvl="5" w:tplc="0C0A0005" w:tentative="1">
-      <w:start w:val="1"/>
-      <w:numFmt w:val="bullet"/>
-      <w:lvlText w:val=""/>
-      <w:lvlJc w:val="left"/>
-      <w:pPr>
-        <w:ind w:left="4668" w:hanging="360"/>
-      </w:pPr>
-      <w:rPr>
-        <w:rFonts w:ascii="Wingdings" w:hAnsi="Wingdings" w:hint="default"/>
-      </w:rPr>
-    </w:lvl>
-    <w:lvl w:ilvl="6" w:tplc="0C0A0001" w:tentative="1">
-      <w:start w:val="1"/>
-      <w:numFmt w:val="bullet"/>
-      <w:lvlText w:val=""/>
-      <w:lvlJc w:val="left"/>
-      <w:pPr>
-        <w:ind w:left="5388" w:hanging="360"/>
-      </w:pPr>
-      <w:rPr>
-        <w:rFonts w:ascii="Symbol" w:hAnsi="Symbol" w:hint="default"/>
-      </w:rPr>
-    </w:lvl>
-    <w:lvl w:ilvl="7" w:tplc="0C0A0003" w:tentative="1">
-      <w:start w:val="1"/>
-      <w:numFmt w:val="bullet"/>
-      <w:lvlText w:val="o"/>
-      <w:lvlJc w:val="left"/>
-      <w:pPr>
-        <w:ind w:left="6108" w:hanging="360"/>
-      </w:pPr>
-      <w:rPr>
-        <w:rFonts w:ascii="Courier New" w:hAnsi="Courier New" w:cs="Courier New" w:hint="default"/>
-      </w:rPr>
-    </w:lvl>
-    <w:lvl w:ilvl="8" w:tplc="0C0A0005" w:tentative="1">
-      <w:start w:val="1"/>
-      <w:numFmt w:val="bullet"/>
-      <w:lvlText w:val=""/>
-      <w:lvlJc w:val="left"/>
-      <w:pPr>
-        <w:ind w:left="6828" w:hanging="360"/>
-      </w:pPr>
-      <w:rPr>
-        <w:rFonts w:ascii="Wingdings" w:hAnsi="Wingdings" w:hint="default"/>
-      </w:rPr>
-    </w:lvl>
-  </w:abstractNum>
-  <w:abstractNum w:abstractNumId="42" w15:restartNumberingAfterBreak="0">
-    <w:nsid w:val="6C5C6690"/>
-    <w:multiLevelType w:val="hybridMultilevel"/>
-    <w:tmpl w:val="C3B8E7D6"/>
-    <w:lvl w:ilvl="0" w:tplc="0C0A0001">
-      <w:start w:val="1"/>
-      <w:numFmt w:val="bullet"/>
-      <w:lvlText w:val=""/>
-      <w:lvlJc w:val="left"/>
-      <w:pPr>
-        <w:ind w:left="1077" w:hanging="360"/>
-      </w:pPr>
-      <w:rPr>
-        <w:rFonts w:ascii="Symbol" w:hAnsi="Symbol" w:hint="default"/>
-      </w:rPr>
-    </w:lvl>
-    <w:lvl w:ilvl="1" w:tplc="0C0A0003" w:tentative="1">
-      <w:start w:val="1"/>
-      <w:numFmt w:val="bullet"/>
-      <w:lvlText w:val="o"/>
-      <w:lvlJc w:val="left"/>
-      <w:pPr>
-        <w:ind w:left="1797" w:hanging="360"/>
-      </w:pPr>
-      <w:rPr>
-        <w:rFonts w:ascii="Courier New" w:hAnsi="Courier New" w:cs="Courier New" w:hint="default"/>
-      </w:rPr>
-    </w:lvl>
-    <w:lvl w:ilvl="2" w:tplc="0C0A0005" w:tentative="1">
-      <w:start w:val="1"/>
-      <w:numFmt w:val="bullet"/>
-      <w:lvlText w:val=""/>
-      <w:lvlJc w:val="left"/>
-      <w:pPr>
-        <w:ind w:left="2517" w:hanging="360"/>
-      </w:pPr>
-      <w:rPr>
-        <w:rFonts w:ascii="Wingdings" w:hAnsi="Wingdings" w:hint="default"/>
-      </w:rPr>
-    </w:lvl>
-    <w:lvl w:ilvl="3" w:tplc="0C0A0001" w:tentative="1">
-      <w:start w:val="1"/>
-      <w:numFmt w:val="bullet"/>
-      <w:lvlText w:val=""/>
-      <w:lvlJc w:val="left"/>
-      <w:pPr>
-        <w:ind w:left="3237" w:hanging="360"/>
-      </w:pPr>
-      <w:rPr>
-        <w:rFonts w:ascii="Symbol" w:hAnsi="Symbol" w:hint="default"/>
-      </w:rPr>
-    </w:lvl>
-    <w:lvl w:ilvl="4" w:tplc="0C0A0003" w:tentative="1">
-      <w:start w:val="1"/>
-      <w:numFmt w:val="bullet"/>
-      <w:lvlText w:val="o"/>
-      <w:lvlJc w:val="left"/>
-      <w:pPr>
-        <w:ind w:left="3957" w:hanging="360"/>
-      </w:pPr>
-      <w:rPr>
-        <w:rFonts w:ascii="Courier New" w:hAnsi="Courier New" w:cs="Courier New" w:hint="default"/>
-      </w:rPr>
-    </w:lvl>
-    <w:lvl w:ilvl="5" w:tplc="0C0A0005" w:tentative="1">
-      <w:start w:val="1"/>
-      <w:numFmt w:val="bullet"/>
-      <w:lvlText w:val=""/>
-      <w:lvlJc w:val="left"/>
-      <w:pPr>
-        <w:ind w:left="4677" w:hanging="360"/>
-      </w:pPr>
-      <w:rPr>
-        <w:rFonts w:ascii="Wingdings" w:hAnsi="Wingdings" w:hint="default"/>
-      </w:rPr>
-    </w:lvl>
-    <w:lvl w:ilvl="6" w:tplc="0C0A0001" w:tentative="1">
-      <w:start w:val="1"/>
-      <w:numFmt w:val="bullet"/>
-      <w:lvlText w:val=""/>
-      <w:lvlJc w:val="left"/>
-      <w:pPr>
-        <w:ind w:left="5397" w:hanging="360"/>
-      </w:pPr>
-      <w:rPr>
-        <w:rFonts w:ascii="Symbol" w:hAnsi="Symbol" w:hint="default"/>
-      </w:rPr>
-    </w:lvl>
-    <w:lvl w:ilvl="7" w:tplc="0C0A0003" w:tentative="1">
-      <w:start w:val="1"/>
-      <w:numFmt w:val="bullet"/>
-      <w:lvlText w:val="o"/>
-      <w:lvlJc w:val="left"/>
-      <w:pPr>
-        <w:ind w:left="6117" w:hanging="360"/>
-      </w:pPr>
-      <w:rPr>
-        <w:rFonts w:ascii="Courier New" w:hAnsi="Courier New" w:cs="Courier New" w:hint="default"/>
-      </w:rPr>
-    </w:lvl>
-    <w:lvl w:ilvl="8" w:tplc="0C0A0005" w:tentative="1">
-      <w:start w:val="1"/>
-      <w:numFmt w:val="bullet"/>
-      <w:lvlText w:val=""/>
-      <w:lvlJc w:val="left"/>
-      <w:pPr>
-        <w:ind w:left="6837" w:hanging="360"/>
-      </w:pPr>
-      <w:rPr>
-        <w:rFonts w:ascii="Wingdings" w:hAnsi="Wingdings" w:hint="default"/>
-      </w:rPr>
-    </w:lvl>
-  </w:abstractNum>
-  <w:abstractNum w:abstractNumId="43" w15:restartNumberingAfterBreak="0">
+  <w:abstractNum w:abstractNumId="10" w15:restartNumberingAfterBreak="0">
     <w:nsid w:val="770E1E20"/>
     <w:multiLevelType w:val="hybridMultilevel"/>
     <w:tmpl w:val="CFEADAFA"/>
@@ -13275,346 +10475,7 @@
       </w:rPr>
     </w:lvl>
   </w:abstractNum>
-  <w:abstractNum w:abstractNumId="44" w15:restartNumberingAfterBreak="0">
-    <w:nsid w:val="784C524E"/>
-    <w:multiLevelType w:val="hybridMultilevel"/>
-    <w:tmpl w:val="7C487086"/>
-    <w:lvl w:ilvl="0" w:tplc="0C0A0001">
-      <w:start w:val="1"/>
-      <w:numFmt w:val="bullet"/>
-      <w:lvlText w:val=""/>
-      <w:lvlJc w:val="left"/>
-      <w:pPr>
-        <w:ind w:left="1080" w:hanging="360"/>
-      </w:pPr>
-      <w:rPr>
-        <w:rFonts w:ascii="Symbol" w:hAnsi="Symbol" w:hint="default"/>
-      </w:rPr>
-    </w:lvl>
-    <w:lvl w:ilvl="1" w:tplc="0C0A0003">
-      <w:start w:val="1"/>
-      <w:numFmt w:val="bullet"/>
-      <w:lvlText w:val="o"/>
-      <w:lvlJc w:val="left"/>
-      <w:pPr>
-        <w:ind w:left="1800" w:hanging="360"/>
-      </w:pPr>
-      <w:rPr>
-        <w:rFonts w:ascii="Courier New" w:hAnsi="Courier New" w:cs="Courier New" w:hint="default"/>
-      </w:rPr>
-    </w:lvl>
-    <w:lvl w:ilvl="2" w:tplc="0C0A0005">
-      <w:start w:val="1"/>
-      <w:numFmt w:val="bullet"/>
-      <w:lvlText w:val=""/>
-      <w:lvlJc w:val="left"/>
-      <w:pPr>
-        <w:ind w:left="2520" w:hanging="360"/>
-      </w:pPr>
-      <w:rPr>
-        <w:rFonts w:ascii="Wingdings" w:hAnsi="Wingdings" w:hint="default"/>
-      </w:rPr>
-    </w:lvl>
-    <w:lvl w:ilvl="3" w:tplc="0C0A0001" w:tentative="1">
-      <w:start w:val="1"/>
-      <w:numFmt w:val="bullet"/>
-      <w:lvlText w:val=""/>
-      <w:lvlJc w:val="left"/>
-      <w:pPr>
-        <w:ind w:left="3240" w:hanging="360"/>
-      </w:pPr>
-      <w:rPr>
-        <w:rFonts w:ascii="Symbol" w:hAnsi="Symbol" w:hint="default"/>
-      </w:rPr>
-    </w:lvl>
-    <w:lvl w:ilvl="4" w:tplc="0C0A0003" w:tentative="1">
-      <w:start w:val="1"/>
-      <w:numFmt w:val="bullet"/>
-      <w:lvlText w:val="o"/>
-      <w:lvlJc w:val="left"/>
-      <w:pPr>
-        <w:ind w:left="3960" w:hanging="360"/>
-      </w:pPr>
-      <w:rPr>
-        <w:rFonts w:ascii="Courier New" w:hAnsi="Courier New" w:cs="Courier New" w:hint="default"/>
-      </w:rPr>
-    </w:lvl>
-    <w:lvl w:ilvl="5" w:tplc="0C0A0005" w:tentative="1">
-      <w:start w:val="1"/>
-      <w:numFmt w:val="bullet"/>
-      <w:lvlText w:val=""/>
-      <w:lvlJc w:val="left"/>
-      <w:pPr>
-        <w:ind w:left="4680" w:hanging="360"/>
-      </w:pPr>
-      <w:rPr>
-        <w:rFonts w:ascii="Wingdings" w:hAnsi="Wingdings" w:hint="default"/>
-      </w:rPr>
-    </w:lvl>
-    <w:lvl w:ilvl="6" w:tplc="0C0A0001" w:tentative="1">
-      <w:start w:val="1"/>
-      <w:numFmt w:val="bullet"/>
-      <w:lvlText w:val=""/>
-      <w:lvlJc w:val="left"/>
-      <w:pPr>
-        <w:ind w:left="5400" w:hanging="360"/>
-      </w:pPr>
-      <w:rPr>
-        <w:rFonts w:ascii="Symbol" w:hAnsi="Symbol" w:hint="default"/>
-      </w:rPr>
-    </w:lvl>
-    <w:lvl w:ilvl="7" w:tplc="0C0A0003" w:tentative="1">
-      <w:start w:val="1"/>
-      <w:numFmt w:val="bullet"/>
-      <w:lvlText w:val="o"/>
-      <w:lvlJc w:val="left"/>
-      <w:pPr>
-        <w:ind w:left="6120" w:hanging="360"/>
-      </w:pPr>
-      <w:rPr>
-        <w:rFonts w:ascii="Courier New" w:hAnsi="Courier New" w:cs="Courier New" w:hint="default"/>
-      </w:rPr>
-    </w:lvl>
-    <w:lvl w:ilvl="8" w:tplc="0C0A0005" w:tentative="1">
-      <w:start w:val="1"/>
-      <w:numFmt w:val="bullet"/>
-      <w:lvlText w:val=""/>
-      <w:lvlJc w:val="left"/>
-      <w:pPr>
-        <w:ind w:left="6840" w:hanging="360"/>
-      </w:pPr>
-      <w:rPr>
-        <w:rFonts w:ascii="Wingdings" w:hAnsi="Wingdings" w:hint="default"/>
-      </w:rPr>
-    </w:lvl>
-  </w:abstractNum>
-  <w:abstractNum w:abstractNumId="45" w15:restartNumberingAfterBreak="0">
-    <w:nsid w:val="7B25002C"/>
-    <w:multiLevelType w:val="hybridMultilevel"/>
-    <w:tmpl w:val="9F9A6A96"/>
-    <w:lvl w:ilvl="0" w:tplc="0C0A0009">
-      <w:start w:val="1"/>
-      <w:numFmt w:val="bullet"/>
-      <w:lvlText w:val=""/>
-      <w:lvlJc w:val="left"/>
-      <w:pPr>
-        <w:ind w:left="1080" w:hanging="360"/>
-      </w:pPr>
-      <w:rPr>
-        <w:rFonts w:ascii="Wingdings" w:hAnsi="Wingdings" w:hint="default"/>
-      </w:rPr>
-    </w:lvl>
-    <w:lvl w:ilvl="1" w:tplc="0C0A0003">
-      <w:start w:val="1"/>
-      <w:numFmt w:val="bullet"/>
-      <w:lvlText w:val="o"/>
-      <w:lvlJc w:val="left"/>
-      <w:pPr>
-        <w:ind w:left="1800" w:hanging="360"/>
-      </w:pPr>
-      <w:rPr>
-        <w:rFonts w:ascii="Courier New" w:hAnsi="Courier New" w:cs="Courier New" w:hint="default"/>
-      </w:rPr>
-    </w:lvl>
-    <w:lvl w:ilvl="2" w:tplc="0C0A0005" w:tentative="1">
-      <w:start w:val="1"/>
-      <w:numFmt w:val="bullet"/>
-      <w:lvlText w:val=""/>
-      <w:lvlJc w:val="left"/>
-      <w:pPr>
-        <w:ind w:left="2520" w:hanging="360"/>
-      </w:pPr>
-      <w:rPr>
-        <w:rFonts w:ascii="Wingdings" w:hAnsi="Wingdings" w:hint="default"/>
-      </w:rPr>
-    </w:lvl>
-    <w:lvl w:ilvl="3" w:tplc="0C0A0001" w:tentative="1">
-      <w:start w:val="1"/>
-      <w:numFmt w:val="bullet"/>
-      <w:lvlText w:val=""/>
-      <w:lvlJc w:val="left"/>
-      <w:pPr>
-        <w:ind w:left="3240" w:hanging="360"/>
-      </w:pPr>
-      <w:rPr>
-        <w:rFonts w:ascii="Symbol" w:hAnsi="Symbol" w:hint="default"/>
-      </w:rPr>
-    </w:lvl>
-    <w:lvl w:ilvl="4" w:tplc="0C0A0003" w:tentative="1">
-      <w:start w:val="1"/>
-      <w:numFmt w:val="bullet"/>
-      <w:lvlText w:val="o"/>
-      <w:lvlJc w:val="left"/>
-      <w:pPr>
-        <w:ind w:left="3960" w:hanging="360"/>
-      </w:pPr>
-      <w:rPr>
-        <w:rFonts w:ascii="Courier New" w:hAnsi="Courier New" w:cs="Courier New" w:hint="default"/>
-      </w:rPr>
-    </w:lvl>
-    <w:lvl w:ilvl="5" w:tplc="0C0A0005" w:tentative="1">
-      <w:start w:val="1"/>
-      <w:numFmt w:val="bullet"/>
-      <w:lvlText w:val=""/>
-      <w:lvlJc w:val="left"/>
-      <w:pPr>
-        <w:ind w:left="4680" w:hanging="360"/>
-      </w:pPr>
-      <w:rPr>
-        <w:rFonts w:ascii="Wingdings" w:hAnsi="Wingdings" w:hint="default"/>
-      </w:rPr>
-    </w:lvl>
-    <w:lvl w:ilvl="6" w:tplc="0C0A0001" w:tentative="1">
-      <w:start w:val="1"/>
-      <w:numFmt w:val="bullet"/>
-      <w:lvlText w:val=""/>
-      <w:lvlJc w:val="left"/>
-      <w:pPr>
-        <w:ind w:left="5400" w:hanging="360"/>
-      </w:pPr>
-      <w:rPr>
-        <w:rFonts w:ascii="Symbol" w:hAnsi="Symbol" w:hint="default"/>
-      </w:rPr>
-    </w:lvl>
-    <w:lvl w:ilvl="7" w:tplc="0C0A0003" w:tentative="1">
-      <w:start w:val="1"/>
-      <w:numFmt w:val="bullet"/>
-      <w:lvlText w:val="o"/>
-      <w:lvlJc w:val="left"/>
-      <w:pPr>
-        <w:ind w:left="6120" w:hanging="360"/>
-      </w:pPr>
-      <w:rPr>
-        <w:rFonts w:ascii="Courier New" w:hAnsi="Courier New" w:cs="Courier New" w:hint="default"/>
-      </w:rPr>
-    </w:lvl>
-    <w:lvl w:ilvl="8" w:tplc="0C0A0005" w:tentative="1">
-      <w:start w:val="1"/>
-      <w:numFmt w:val="bullet"/>
-      <w:lvlText w:val=""/>
-      <w:lvlJc w:val="left"/>
-      <w:pPr>
-        <w:ind w:left="6840" w:hanging="360"/>
-      </w:pPr>
-      <w:rPr>
-        <w:rFonts w:ascii="Wingdings" w:hAnsi="Wingdings" w:hint="default"/>
-      </w:rPr>
-    </w:lvl>
-  </w:abstractNum>
-  <w:abstractNum w:abstractNumId="46" w15:restartNumberingAfterBreak="0">
-    <w:nsid w:val="7BA37AEB"/>
-    <w:multiLevelType w:val="hybridMultilevel"/>
-    <w:tmpl w:val="83D632CC"/>
-    <w:lvl w:ilvl="0" w:tplc="0C0A0001">
-      <w:start w:val="1"/>
-      <w:numFmt w:val="bullet"/>
-      <w:lvlText w:val=""/>
-      <w:lvlJc w:val="left"/>
-      <w:pPr>
-        <w:ind w:left="720" w:hanging="360"/>
-      </w:pPr>
-      <w:rPr>
-        <w:rFonts w:ascii="Symbol" w:hAnsi="Symbol" w:hint="default"/>
-      </w:rPr>
-    </w:lvl>
-    <w:lvl w:ilvl="1" w:tplc="0C0A0003" w:tentative="1">
-      <w:start w:val="1"/>
-      <w:numFmt w:val="bullet"/>
-      <w:lvlText w:val="o"/>
-      <w:lvlJc w:val="left"/>
-      <w:pPr>
-        <w:ind w:left="1440" w:hanging="360"/>
-      </w:pPr>
-      <w:rPr>
-        <w:rFonts w:ascii="Courier New" w:hAnsi="Courier New" w:cs="Courier New" w:hint="default"/>
-      </w:rPr>
-    </w:lvl>
-    <w:lvl w:ilvl="2" w:tplc="0C0A0005" w:tentative="1">
-      <w:start w:val="1"/>
-      <w:numFmt w:val="bullet"/>
-      <w:lvlText w:val=""/>
-      <w:lvlJc w:val="left"/>
-      <w:pPr>
-        <w:ind w:left="2160" w:hanging="360"/>
-      </w:pPr>
-      <w:rPr>
-        <w:rFonts w:ascii="Wingdings" w:hAnsi="Wingdings" w:hint="default"/>
-      </w:rPr>
-    </w:lvl>
-    <w:lvl w:ilvl="3" w:tplc="0C0A0001" w:tentative="1">
-      <w:start w:val="1"/>
-      <w:numFmt w:val="bullet"/>
-      <w:lvlText w:val=""/>
-      <w:lvlJc w:val="left"/>
-      <w:pPr>
-        <w:ind w:left="2880" w:hanging="360"/>
-      </w:pPr>
-      <w:rPr>
-        <w:rFonts w:ascii="Symbol" w:hAnsi="Symbol" w:hint="default"/>
-      </w:rPr>
-    </w:lvl>
-    <w:lvl w:ilvl="4" w:tplc="0C0A0003" w:tentative="1">
-      <w:start w:val="1"/>
-      <w:numFmt w:val="bullet"/>
-      <w:lvlText w:val="o"/>
-      <w:lvlJc w:val="left"/>
-      <w:pPr>
-        <w:ind w:left="3600" w:hanging="360"/>
-      </w:pPr>
-      <w:rPr>
-        <w:rFonts w:ascii="Courier New" w:hAnsi="Courier New" w:cs="Courier New" w:hint="default"/>
-      </w:rPr>
-    </w:lvl>
-    <w:lvl w:ilvl="5" w:tplc="0C0A0005" w:tentative="1">
-      <w:start w:val="1"/>
-      <w:numFmt w:val="bullet"/>
-      <w:lvlText w:val=""/>
-      <w:lvlJc w:val="left"/>
-      <w:pPr>
-        <w:ind w:left="4320" w:hanging="360"/>
-      </w:pPr>
-      <w:rPr>
-        <w:rFonts w:ascii="Wingdings" w:hAnsi="Wingdings" w:hint="default"/>
-      </w:rPr>
-    </w:lvl>
-    <w:lvl w:ilvl="6" w:tplc="0C0A0001" w:tentative="1">
-      <w:start w:val="1"/>
-      <w:numFmt w:val="bullet"/>
-      <w:lvlText w:val=""/>
-      <w:lvlJc w:val="left"/>
-      <w:pPr>
-        <w:ind w:left="5040" w:hanging="360"/>
-      </w:pPr>
-      <w:rPr>
-        <w:rFonts w:ascii="Symbol" w:hAnsi="Symbol" w:hint="default"/>
-      </w:rPr>
-    </w:lvl>
-    <w:lvl w:ilvl="7" w:tplc="0C0A0003" w:tentative="1">
-      <w:start w:val="1"/>
-      <w:numFmt w:val="bullet"/>
-      <w:lvlText w:val="o"/>
-      <w:lvlJc w:val="left"/>
-      <w:pPr>
-        <w:ind w:left="5760" w:hanging="360"/>
-      </w:pPr>
-      <w:rPr>
-        <w:rFonts w:ascii="Courier New" w:hAnsi="Courier New" w:cs="Courier New" w:hint="default"/>
-      </w:rPr>
-    </w:lvl>
-    <w:lvl w:ilvl="8" w:tplc="0C0A0005" w:tentative="1">
-      <w:start w:val="1"/>
-      <w:numFmt w:val="bullet"/>
-      <w:lvlText w:val=""/>
-      <w:lvlJc w:val="left"/>
-      <w:pPr>
-        <w:ind w:left="6480" w:hanging="360"/>
-      </w:pPr>
-      <w:rPr>
-        <w:rFonts w:ascii="Wingdings" w:hAnsi="Wingdings" w:hint="default"/>
-      </w:rPr>
-    </w:lvl>
-  </w:abstractNum>
-  <w:abstractNum w:abstractNumId="47" w15:restartNumberingAfterBreak="0">
+  <w:abstractNum w:abstractNumId="11" w15:restartNumberingAfterBreak="0">
     <w:nsid w:val="7CF2142E"/>
     <w:multiLevelType w:val="hybridMultilevel"/>
     <w:tmpl w:val="D4485D3C"/>
@@ -13727,357 +10588,41 @@
       </w:rPr>
     </w:lvl>
   </w:abstractNum>
-  <w:abstractNum w:abstractNumId="48" w15:restartNumberingAfterBreak="0">
-    <w:nsid w:val="7E0B43D8"/>
-    <w:multiLevelType w:val="hybridMultilevel"/>
-    <w:tmpl w:val="0284F3D4"/>
-    <w:lvl w:ilvl="0" w:tplc="0C0A0001">
-      <w:start w:val="1"/>
-      <w:numFmt w:val="bullet"/>
-      <w:lvlText w:val=""/>
-      <w:lvlJc w:val="left"/>
-      <w:pPr>
-        <w:ind w:left="1080" w:hanging="360"/>
-      </w:pPr>
-      <w:rPr>
-        <w:rFonts w:ascii="Symbol" w:hAnsi="Symbol" w:hint="default"/>
-      </w:rPr>
-    </w:lvl>
-    <w:lvl w:ilvl="1" w:tplc="0C0A0003">
-      <w:start w:val="1"/>
-      <w:numFmt w:val="bullet"/>
-      <w:lvlText w:val="o"/>
-      <w:lvlJc w:val="left"/>
-      <w:pPr>
-        <w:ind w:left="1800" w:hanging="360"/>
-      </w:pPr>
-      <w:rPr>
-        <w:rFonts w:ascii="Courier New" w:hAnsi="Courier New" w:cs="Courier New" w:hint="default"/>
-      </w:rPr>
-    </w:lvl>
-    <w:lvl w:ilvl="2" w:tplc="0C0A0005" w:tentative="1">
-      <w:start w:val="1"/>
-      <w:numFmt w:val="bullet"/>
-      <w:lvlText w:val=""/>
-      <w:lvlJc w:val="left"/>
-      <w:pPr>
-        <w:ind w:left="2520" w:hanging="360"/>
-      </w:pPr>
-      <w:rPr>
-        <w:rFonts w:ascii="Wingdings" w:hAnsi="Wingdings" w:hint="default"/>
-      </w:rPr>
-    </w:lvl>
-    <w:lvl w:ilvl="3" w:tplc="0C0A0001" w:tentative="1">
-      <w:start w:val="1"/>
-      <w:numFmt w:val="bullet"/>
-      <w:lvlText w:val=""/>
-      <w:lvlJc w:val="left"/>
-      <w:pPr>
-        <w:ind w:left="3240" w:hanging="360"/>
-      </w:pPr>
-      <w:rPr>
-        <w:rFonts w:ascii="Symbol" w:hAnsi="Symbol" w:hint="default"/>
-      </w:rPr>
-    </w:lvl>
-    <w:lvl w:ilvl="4" w:tplc="0C0A0003" w:tentative="1">
-      <w:start w:val="1"/>
-      <w:numFmt w:val="bullet"/>
-      <w:lvlText w:val="o"/>
-      <w:lvlJc w:val="left"/>
-      <w:pPr>
-        <w:ind w:left="3960" w:hanging="360"/>
-      </w:pPr>
-      <w:rPr>
-        <w:rFonts w:ascii="Courier New" w:hAnsi="Courier New" w:cs="Courier New" w:hint="default"/>
-      </w:rPr>
-    </w:lvl>
-    <w:lvl w:ilvl="5" w:tplc="0C0A0005" w:tentative="1">
-      <w:start w:val="1"/>
-      <w:numFmt w:val="bullet"/>
-      <w:lvlText w:val=""/>
-      <w:lvlJc w:val="left"/>
-      <w:pPr>
-        <w:ind w:left="4680" w:hanging="360"/>
-      </w:pPr>
-      <w:rPr>
-        <w:rFonts w:ascii="Wingdings" w:hAnsi="Wingdings" w:hint="default"/>
-      </w:rPr>
-    </w:lvl>
-    <w:lvl w:ilvl="6" w:tplc="0C0A0001" w:tentative="1">
-      <w:start w:val="1"/>
-      <w:numFmt w:val="bullet"/>
-      <w:lvlText w:val=""/>
-      <w:lvlJc w:val="left"/>
-      <w:pPr>
-        <w:ind w:left="5400" w:hanging="360"/>
-      </w:pPr>
-      <w:rPr>
-        <w:rFonts w:ascii="Symbol" w:hAnsi="Symbol" w:hint="default"/>
-      </w:rPr>
-    </w:lvl>
-    <w:lvl w:ilvl="7" w:tplc="0C0A0003" w:tentative="1">
-      <w:start w:val="1"/>
-      <w:numFmt w:val="bullet"/>
-      <w:lvlText w:val="o"/>
-      <w:lvlJc w:val="left"/>
-      <w:pPr>
-        <w:ind w:left="6120" w:hanging="360"/>
-      </w:pPr>
-      <w:rPr>
-        <w:rFonts w:ascii="Courier New" w:hAnsi="Courier New" w:cs="Courier New" w:hint="default"/>
-      </w:rPr>
-    </w:lvl>
-    <w:lvl w:ilvl="8" w:tplc="0C0A0005" w:tentative="1">
-      <w:start w:val="1"/>
-      <w:numFmt w:val="bullet"/>
-      <w:lvlText w:val=""/>
-      <w:lvlJc w:val="left"/>
-      <w:pPr>
-        <w:ind w:left="6840" w:hanging="360"/>
-      </w:pPr>
-      <w:rPr>
-        <w:rFonts w:ascii="Wingdings" w:hAnsi="Wingdings" w:hint="default"/>
-      </w:rPr>
-    </w:lvl>
-  </w:abstractNum>
-  <w:abstractNum w:abstractNumId="49" w15:restartNumberingAfterBreak="0">
-    <w:nsid w:val="7FC91D51"/>
-    <w:multiLevelType w:val="multilevel"/>
-    <w:tmpl w:val="E730A954"/>
-    <w:lvl w:ilvl="0">
-      <w:start w:val="1"/>
-      <w:numFmt w:val="bullet"/>
-      <w:lvlText w:val=""/>
-      <w:lvlJc w:val="left"/>
-      <w:pPr>
-        <w:ind w:left="720" w:hanging="360"/>
-      </w:pPr>
-      <w:rPr>
-        <w:rFonts w:ascii="Symbol" w:hAnsi="Symbol" w:hint="default"/>
-      </w:rPr>
-    </w:lvl>
-    <w:lvl w:ilvl="1">
-      <w:start w:val="1"/>
-      <w:numFmt w:val="decimal"/>
-      <w:lvlText w:val="%1.%2."/>
-      <w:lvlJc w:val="left"/>
-      <w:pPr>
-        <w:ind w:left="1152" w:hanging="432"/>
-      </w:pPr>
-    </w:lvl>
-    <w:lvl w:ilvl="2">
-      <w:start w:val="1"/>
-      <w:numFmt w:val="decimal"/>
-      <w:lvlText w:val="%1.%2.%3."/>
-      <w:lvlJc w:val="left"/>
-      <w:pPr>
-        <w:ind w:left="1584" w:hanging="504"/>
-      </w:pPr>
-    </w:lvl>
-    <w:lvl w:ilvl="3">
-      <w:start w:val="1"/>
-      <w:numFmt w:val="decimal"/>
-      <w:lvlText w:val="%1.%2.%3.%4."/>
-      <w:lvlJc w:val="left"/>
-      <w:pPr>
-        <w:ind w:left="2088" w:hanging="648"/>
-      </w:pPr>
-    </w:lvl>
-    <w:lvl w:ilvl="4">
-      <w:start w:val="1"/>
-      <w:numFmt w:val="decimal"/>
-      <w:lvlText w:val="%1.%2.%3.%4.%5."/>
-      <w:lvlJc w:val="left"/>
-      <w:pPr>
-        <w:ind w:left="2592" w:hanging="792"/>
-      </w:pPr>
-    </w:lvl>
-    <w:lvl w:ilvl="5">
-      <w:start w:val="1"/>
-      <w:numFmt w:val="decimal"/>
-      <w:lvlText w:val="%1.%2.%3.%4.%5.%6."/>
-      <w:lvlJc w:val="left"/>
-      <w:pPr>
-        <w:ind w:left="3096" w:hanging="936"/>
-      </w:pPr>
-    </w:lvl>
-    <w:lvl w:ilvl="6">
-      <w:start w:val="1"/>
-      <w:numFmt w:val="decimal"/>
-      <w:lvlText w:val="%1.%2.%3.%4.%5.%6.%7."/>
-      <w:lvlJc w:val="left"/>
-      <w:pPr>
-        <w:ind w:left="3600" w:hanging="1080"/>
-      </w:pPr>
-    </w:lvl>
-    <w:lvl w:ilvl="7">
-      <w:start w:val="1"/>
-      <w:numFmt w:val="decimal"/>
-      <w:lvlText w:val="%1.%2.%3.%4.%5.%6.%7.%8."/>
-      <w:lvlJc w:val="left"/>
-      <w:pPr>
-        <w:ind w:left="4104" w:hanging="1224"/>
-      </w:pPr>
-    </w:lvl>
-    <w:lvl w:ilvl="8">
-      <w:start w:val="1"/>
-      <w:numFmt w:val="decimal"/>
-      <w:lvlText w:val="%1.%2.%3.%4.%5.%6.%7.%8.%9."/>
-      <w:lvlJc w:val="left"/>
-      <w:pPr>
-        <w:ind w:left="4680" w:hanging="1440"/>
-      </w:pPr>
-    </w:lvl>
-  </w:abstractNum>
   <w:num w:numId="1">
-    <w:abstractNumId w:val="35"/>
+    <w:abstractNumId w:val="8"/>
   </w:num>
   <w:num w:numId="2">
-    <w:abstractNumId w:val="25"/>
+    <w:abstractNumId w:val="10"/>
   </w:num>
   <w:num w:numId="3">
-    <w:abstractNumId w:val="19"/>
+    <w:abstractNumId w:val="7"/>
   </w:num>
   <w:num w:numId="4">
-    <w:abstractNumId w:val="15"/>
+    <w:abstractNumId w:val="6"/>
   </w:num>
   <w:num w:numId="5">
-    <w:abstractNumId w:val="24"/>
+    <w:abstractNumId w:val="0"/>
   </w:num>
   <w:num w:numId="6">
-    <w:abstractNumId w:val="17"/>
+    <w:abstractNumId w:val="9"/>
   </w:num>
   <w:num w:numId="7">
-    <w:abstractNumId w:val="49"/>
+    <w:abstractNumId w:val="1"/>
   </w:num>
   <w:num w:numId="8">
-    <w:abstractNumId w:val="30"/>
+    <w:abstractNumId w:val="3"/>
   </w:num>
   <w:num w:numId="9">
-    <w:abstractNumId w:val="2"/>
+    <w:abstractNumId w:val="11"/>
   </w:num>
   <w:num w:numId="10">
-    <w:abstractNumId w:val="9"/>
+    <w:abstractNumId w:val="4"/>
   </w:num>
   <w:num w:numId="11">
-    <w:abstractNumId w:val="23"/>
+    <w:abstractNumId w:val="5"/>
   </w:num>
   <w:num w:numId="12">
-    <w:abstractNumId w:val="5"/>
-  </w:num>
-  <w:num w:numId="13">
-    <w:abstractNumId w:val="34"/>
-  </w:num>
-  <w:num w:numId="14">
-    <w:abstractNumId w:val="48"/>
-  </w:num>
-  <w:num w:numId="15">
-    <w:abstractNumId w:val="27"/>
-  </w:num>
-  <w:num w:numId="16">
-    <w:abstractNumId w:val="38"/>
-  </w:num>
-  <w:num w:numId="17">
-    <w:abstractNumId w:val="4"/>
-  </w:num>
-  <w:num w:numId="18">
-    <w:abstractNumId w:val="21"/>
-  </w:num>
-  <w:num w:numId="19">
-    <w:abstractNumId w:val="40"/>
-  </w:num>
-  <w:num w:numId="20">
-    <w:abstractNumId w:val="39"/>
-  </w:num>
-  <w:num w:numId="21">
-    <w:abstractNumId w:val="22"/>
-  </w:num>
-  <w:num w:numId="22">
-    <w:abstractNumId w:val="43"/>
-  </w:num>
-  <w:num w:numId="23">
-    <w:abstractNumId w:val="44"/>
-  </w:num>
-  <w:num w:numId="24">
-    <w:abstractNumId w:val="26"/>
-  </w:num>
-  <w:num w:numId="25">
-    <w:abstractNumId w:val="28"/>
-  </w:num>
-  <w:num w:numId="26">
-    <w:abstractNumId w:val="32"/>
-  </w:num>
-  <w:num w:numId="27">
-    <w:abstractNumId w:val="31"/>
-  </w:num>
-  <w:num w:numId="28">
-    <w:abstractNumId w:val="7"/>
-  </w:num>
-  <w:num w:numId="29">
-    <w:abstractNumId w:val="0"/>
-  </w:num>
-  <w:num w:numId="30">
-    <w:abstractNumId w:val="8"/>
-  </w:num>
-  <w:num w:numId="31">
-    <w:abstractNumId w:val="46"/>
-  </w:num>
-  <w:num w:numId="32">
-    <w:abstractNumId w:val="36"/>
-  </w:num>
-  <w:num w:numId="33">
-    <w:abstractNumId w:val="3"/>
-  </w:num>
-  <w:num w:numId="34">
-    <w:abstractNumId w:val="12"/>
-  </w:num>
-  <w:num w:numId="35">
-    <w:abstractNumId w:val="45"/>
-  </w:num>
-  <w:num w:numId="36">
-    <w:abstractNumId w:val="42"/>
-  </w:num>
-  <w:num w:numId="37">
-    <w:abstractNumId w:val="20"/>
-  </w:num>
-  <w:num w:numId="38">
-    <w:abstractNumId w:val="18"/>
-  </w:num>
-  <w:num w:numId="39">
-    <w:abstractNumId w:val="1"/>
-  </w:num>
-  <w:num w:numId="40">
-    <w:abstractNumId w:val="41"/>
-  </w:num>
-  <w:num w:numId="41">
-    <w:abstractNumId w:val="37"/>
-  </w:num>
-  <w:num w:numId="42">
-    <w:abstractNumId w:val="6"/>
-  </w:num>
-  <w:num w:numId="43">
-    <w:abstractNumId w:val="10"/>
-  </w:num>
-  <w:num w:numId="44">
-    <w:abstractNumId w:val="29"/>
-  </w:num>
-  <w:num w:numId="45">
-    <w:abstractNumId w:val="47"/>
-  </w:num>
-  <w:num w:numId="46">
-    <w:abstractNumId w:val="13"/>
-  </w:num>
-  <w:num w:numId="47">
-    <w:abstractNumId w:val="33"/>
-  </w:num>
-  <w:num w:numId="48">
-    <w:abstractNumId w:val="16"/>
-  </w:num>
-  <w:num w:numId="49">
-    <w:abstractNumId w:val="14"/>
-  </w:num>
-  <w:num w:numId="50">
-    <w:abstractNumId w:val="11"/>
+    <w:abstractNumId w:val="2"/>
   </w:num>
   <w:numIdMacAtCleanup w:val="12"/>
 </w:numbering>
@@ -15618,6 +12163,18 @@
       <w:lang w:val="es-MX" w:eastAsia="en-US"/>
     </w:rPr>
   </w:style>
+  <w:style w:type="character" w:styleId="Hipervnculovisitado">
+    <w:name w:val="FollowedHyperlink"/>
+    <w:basedOn w:val="Fuentedeprrafopredeter"/>
+    <w:uiPriority w:val="99"/>
+    <w:semiHidden/>
+    <w:unhideWhenUsed/>
+    <w:rsid w:val="00B07368"/>
+    <w:rPr>
+      <w:color w:val="954F72" w:themeColor="followedHyperlink"/>
+      <w:u w:val="single"/>
+    </w:rPr>
+  </w:style>
 </w:styles>
 </file>
 
@@ -15901,7 +12458,7 @@
 </file>
 
 <file path=customXml/itemProps2.xml><?xml version="1.0" encoding="utf-8"?>
-<ds:datastoreItem xmlns:ds="http://schemas.openxmlformats.org/officeDocument/2006/customXml" ds:itemID="{9AE3138D-C908-4A10-9284-95D2E07E3E2B}">
+<ds:datastoreItem xmlns:ds="http://schemas.openxmlformats.org/officeDocument/2006/customXml" ds:itemID="{ACF07211-20A8-45ED-9B28-F811800BE4B5}">
   <ds:schemaRefs>
     <ds:schemaRef ds:uri="http://schemas.openxmlformats.org/officeDocument/2006/bibliography"/>
   </ds:schemaRefs>
